--- a/doc/Readme.en.docx
+++ b/doc/Readme.en.docx
@@ -5014,19 +5014,19 @@
           <w:rFonts w:ascii="Segoe UI" w:hAnsi="Segoe UI" w:cs="Segoe UI"/>
           <w:b/>
           <w:bCs/>
-          <w:sz w:val="24"/>
-          <w:szCs w:val="24"/>
-        </w:rPr>
-      </w:pPr>
-      <w:r>
-        <w:rPr>
-          <w:rFonts w:ascii="Segoe UI" w:hAnsi="Segoe UI" w:cs="Segoe UI"/>
-          <w:b/>
-          <w:bCs/>
-          <w:sz w:val="24"/>
-          <w:szCs w:val="24"/>
-        </w:rPr>
-        <w:t>THE STRUCTURE OF THE FRAMEWORK</w:t>
+          <w:sz w:val="28"/>
+          <w:szCs w:val="28"/>
+        </w:rPr>
+      </w:pPr>
+      <w:r>
+        <w:rPr>
+          <w:rFonts w:ascii="Segoe UI" w:hAnsi="Segoe UI" w:cs="Segoe UI"/>
+          <w:b/>
+          <w:bCs/>
+          <w:sz w:val="28"/>
+          <w:szCs w:val="28"/>
+        </w:rPr>
+        <w:t>The structure of the framework</w:t>
       </w:r>
     </w:p>
     <w:p>
@@ -5508,37 +5508,27 @@
           <w:rFonts w:ascii="Segoe UI" w:hAnsi="Segoe UI" w:cs="Segoe UI"/>
           <w:b/>
           <w:bCs/>
-          <w:sz w:val="24"/>
-          <w:szCs w:val="24"/>
-        </w:rPr>
-      </w:pPr>
-      <w:r>
-        <w:rPr>
-          <w:rFonts w:ascii="Segoe UI" w:hAnsi="Segoe UI" w:cs="Segoe UI"/>
-          <w:b/>
-          <w:bCs/>
-          <w:sz w:val="24"/>
-          <w:szCs w:val="24"/>
-        </w:rPr>
-        <w:t>THE STRUCTURE OF THE PROJECT IN</w:t>
-      </w:r>
-      <w:r>
-        <w:rPr>
-          <w:rFonts w:ascii="Segoe UI" w:hAnsi="Segoe UI" w:cs="Segoe UI"/>
-          <w:b/>
-          <w:bCs/>
-          <w:sz w:val="24"/>
-          <w:szCs w:val="24"/>
-        </w:rPr>
-        <w:t xml:space="preserve"> THE</w:t>
-      </w:r>
-      <w:r>
-        <w:rPr>
-          <w:rFonts w:ascii="Segoe UI" w:hAnsi="Segoe UI" w:cs="Segoe UI"/>
-          <w:b/>
-          <w:bCs/>
-          <w:sz w:val="24"/>
-          <w:szCs w:val="24"/>
+          <w:sz w:val="28"/>
+          <w:szCs w:val="28"/>
+        </w:rPr>
+      </w:pPr>
+      <w:r>
+        <w:rPr>
+          <w:rFonts w:ascii="Segoe UI" w:hAnsi="Segoe UI" w:cs="Segoe UI"/>
+          <w:b/>
+          <w:bCs/>
+          <w:sz w:val="28"/>
+          <w:szCs w:val="28"/>
+        </w:rPr>
+        <w:t>The structure of the project in the</w:t>
+      </w:r>
+      <w:r>
+        <w:rPr>
+          <w:rFonts w:ascii="Segoe UI" w:hAnsi="Segoe UI" w:cs="Segoe UI"/>
+          <w:b/>
+          <w:bCs/>
+          <w:sz w:val="28"/>
+          <w:szCs w:val="28"/>
         </w:rPr>
         <w:t xml:space="preserve"> </w:t>
       </w:r>
@@ -5547,10 +5537,10 @@
           <w:rFonts w:ascii="Segoe UI" w:hAnsi="Segoe UI" w:cs="Segoe UI"/>
           <w:b/>
           <w:bCs/>
-          <w:sz w:val="24"/>
-          <w:szCs w:val="24"/>
-        </w:rPr>
-        <w:t>FRAMEWORK</w:t>
+          <w:sz w:val="28"/>
+          <w:szCs w:val="28"/>
+        </w:rPr>
+        <w:t>framework</w:t>
       </w:r>
     </w:p>
     <w:p>
@@ -6050,20 +6040,20 @@
         <w:jc w:val="both"/>
         <w:rPr>
           <w:rFonts w:ascii="Segoe UI" w:hAnsi="Segoe UI" w:cs="Segoe UI"/>
-          <w:sz w:val="24"/>
-          <w:szCs w:val="24"/>
-        </w:rPr>
-      </w:pPr>
-      <w:r>
-        <w:rPr>
-          <w:rFonts w:ascii="Segoe UI" w:hAnsi="Segoe UI" w:cs="Segoe UI"/>
-          <w:b/>
-          <w:bCs/>
-          <w:sz w:val="24"/>
-          <w:szCs w:val="24"/>
+          <w:sz w:val="28"/>
+          <w:szCs w:val="28"/>
+        </w:rPr>
+      </w:pPr>
+      <w:r>
+        <w:rPr>
+          <w:rFonts w:ascii="Segoe UI" w:hAnsi="Segoe UI" w:cs="Segoe UI"/>
+          <w:b/>
+          <w:bCs/>
+          <w:sz w:val="28"/>
+          <w:szCs w:val="28"/>
         </w:rPr>
         <w:lastRenderedPageBreak/>
-        <w:t>USE MAKE COMMANDS</w:t>
+        <w:t>Use make commands</w:t>
       </w:r>
     </w:p>
     <w:p>
@@ -8227,19 +8217,29 @@
         <w:jc w:val="both"/>
         <w:rPr>
           <w:rFonts w:ascii="Segoe UI" w:hAnsi="Segoe UI" w:cs="Segoe UI"/>
-          <w:sz w:val="24"/>
-          <w:szCs w:val="24"/>
-        </w:rPr>
-      </w:pPr>
-      <w:r>
-        <w:rPr>
-          <w:rFonts w:ascii="Segoe UI" w:hAnsi="Segoe UI" w:cs="Segoe UI"/>
-          <w:b/>
-          <w:bCs/>
-          <w:sz w:val="24"/>
-          <w:szCs w:val="24"/>
-        </w:rPr>
-        <w:t>NOTES</w:t>
+          <w:sz w:val="28"/>
+          <w:szCs w:val="28"/>
+        </w:rPr>
+      </w:pPr>
+      <w:r>
+        <w:rPr>
+          <w:rFonts w:ascii="Segoe UI" w:hAnsi="Segoe UI" w:cs="Segoe UI"/>
+          <w:b/>
+          <w:bCs/>
+          <w:sz w:val="28"/>
+          <w:szCs w:val="28"/>
+        </w:rPr>
+        <w:t>N</w:t>
+      </w:r>
+      <w:r>
+        <w:rPr>
+          <w:rFonts w:ascii="Segoe UI" w:hAnsi="Segoe UI" w:cs="Segoe UI"/>
+          <w:b/>
+          <w:bCs/>
+          <w:sz w:val="28"/>
+          <w:szCs w:val="28"/>
+        </w:rPr>
+        <w:t>otes</w:t>
       </w:r>
     </w:p>
     <w:p>
@@ -8357,22 +8357,13 @@
     </w:p>
     <w:p>
       <w:pPr>
-        <w:jc w:val="center"/>
-        <w:rPr>
-          <w:rFonts w:ascii="Segoe UI" w:hAnsi="Segoe UI" w:cs="Segoe UI"/>
-          <w:sz w:val="24"/>
-          <w:szCs w:val="24"/>
-        </w:rPr>
-      </w:pPr>
-      <w:r>
-        <w:rPr>
-          <w:rFonts w:ascii="Segoe UI" w:hAnsi="Segoe UI" w:cs="Segoe UI"/>
-          <w:sz w:val="24"/>
-          <w:szCs w:val="24"/>
-        </w:rPr>
-        <w:t xml:space="preserve">===================== </w:t>
-      </w:r>
-      <w:r>
+        <w:pStyle w:val="ListParagraph"/>
+        <w:numPr>
+          <w:ilvl w:val="0"/>
+          <w:numId w:val="11"/>
+        </w:numPr>
+        <w:spacing w:line="256" w:lineRule="auto"/>
+        <w:jc w:val="both"/>
         <w:rPr>
           <w:rFonts w:ascii="Segoe UI" w:hAnsi="Segoe UI" w:cs="Segoe UI"/>
           <w:b/>
@@ -8380,6 +8371,2983 @@
           <w:sz w:val="28"/>
           <w:szCs w:val="28"/>
         </w:rPr>
+      </w:pPr>
+      <w:r>
+        <w:rPr>
+          <w:rFonts w:ascii="Segoe UI" w:hAnsi="Segoe UI" w:cs="Segoe UI"/>
+          <w:b/>
+          <w:bCs/>
+          <w:sz w:val="28"/>
+          <w:szCs w:val="28"/>
+        </w:rPr>
+        <w:t>Instructions for using the tools</w:t>
+      </w:r>
+    </w:p>
+    <w:p>
+      <w:pPr>
+        <w:pStyle w:val="ListParagraph"/>
+        <w:jc w:val="both"/>
+        <w:rPr>
+          <w:rFonts w:ascii="Segoe UI" w:hAnsi="Segoe UI" w:cs="Segoe UI"/>
+          <w:b/>
+          <w:bCs/>
+          <w:sz w:val="28"/>
+          <w:szCs w:val="28"/>
+        </w:rPr>
+      </w:pPr>
+    </w:p>
+    <w:p>
+      <w:pPr>
+        <w:pStyle w:val="ListParagraph"/>
+        <w:numPr>
+          <w:ilvl w:val="0"/>
+          <w:numId w:val="13"/>
+        </w:numPr>
+        <w:spacing w:line="256" w:lineRule="auto"/>
+        <w:jc w:val="both"/>
+        <w:rPr>
+          <w:rFonts w:ascii="Segoe UI" w:hAnsi="Segoe UI" w:cs="Segoe UI"/>
+          <w:b/>
+          <w:bCs/>
+          <w:sz w:val="28"/>
+          <w:szCs w:val="28"/>
+        </w:rPr>
+      </w:pPr>
+      <w:r>
+        <w:rPr>
+          <w:rFonts w:ascii="Segoe UI" w:hAnsi="Segoe UI" w:cs="Segoe UI"/>
+          <w:b/>
+          <w:bCs/>
+          <w:sz w:val="28"/>
+          <w:szCs w:val="28"/>
+        </w:rPr>
+        <w:t>Use a code testing tool (utest)</w:t>
+      </w:r>
+    </w:p>
+    <w:p>
+      <w:pPr>
+        <w:pStyle w:val="ListParagraph"/>
+        <w:numPr>
+          <w:ilvl w:val="1"/>
+          <w:numId w:val="13"/>
+        </w:numPr>
+        <w:spacing w:line="256" w:lineRule="auto"/>
+        <w:jc w:val="both"/>
+        <w:rPr>
+          <w:rFonts w:ascii="Segoe UI" w:hAnsi="Segoe UI" w:cs="Segoe UI"/>
+          <w:sz w:val="24"/>
+          <w:szCs w:val="24"/>
+        </w:rPr>
+      </w:pPr>
+      <w:r>
+        <w:rPr>
+          <w:rFonts w:ascii="Segoe UI" w:hAnsi="Segoe UI" w:cs="Segoe UI"/>
+          <w:sz w:val="24"/>
+          <w:szCs w:val="24"/>
+        </w:rPr>
+        <w:t>To use this tool, you first need to add the path of this library to the makefile.</w:t>
+      </w:r>
+    </w:p>
+    <w:p>
+      <w:pPr>
+        <w:pStyle w:val="ListParagraph"/>
+        <w:numPr>
+          <w:ilvl w:val="1"/>
+          <w:numId w:val="13"/>
+        </w:numPr>
+        <w:spacing w:line="256" w:lineRule="auto"/>
+        <w:jc w:val="both"/>
+        <w:rPr>
+          <w:rFonts w:ascii="Segoe UI" w:hAnsi="Segoe UI" w:cs="Segoe UI"/>
+          <w:sz w:val="24"/>
+          <w:szCs w:val="24"/>
+        </w:rPr>
+      </w:pPr>
+      <w:r>
+        <w:rPr>
+          <w:rFonts w:ascii="Segoe UI" w:hAnsi="Segoe UI" w:cs="Segoe UI"/>
+          <w:sz w:val="24"/>
+          <w:szCs w:val="24"/>
+        </w:rPr>
+        <w:t>Open the file "</w:t>
+      </w:r>
+      <w:r>
+        <w:rPr>
+          <w:rFonts w:ascii="Segoe UI" w:hAnsi="Segoe UI" w:cs="Segoe UI"/>
+          <w:b/>
+          <w:bCs/>
+          <w:sz w:val="24"/>
+          <w:szCs w:val="24"/>
+        </w:rPr>
+        <w:t>user_cfg.mak</w:t>
+      </w:r>
+      <w:r>
+        <w:rPr>
+          <w:rFonts w:ascii="Segoe UI" w:hAnsi="Segoe UI" w:cs="Segoe UI"/>
+          <w:sz w:val="24"/>
+          <w:szCs w:val="24"/>
+        </w:rPr>
+        <w:t>". In the variable "</w:t>
+      </w:r>
+      <w:r>
+        <w:rPr>
+          <w:rFonts w:ascii="Segoe UI" w:hAnsi="Segoe UI" w:cs="Segoe UI"/>
+          <w:b/>
+          <w:bCs/>
+          <w:sz w:val="24"/>
+          <w:szCs w:val="24"/>
+        </w:rPr>
+        <w:t>SRC_DIRS</w:t>
+      </w:r>
+      <w:r>
+        <w:rPr>
+          <w:rFonts w:ascii="Segoe UI" w:hAnsi="Segoe UI" w:cs="Segoe UI"/>
+          <w:sz w:val="24"/>
+          <w:szCs w:val="24"/>
+        </w:rPr>
+        <w:t>" used to scan and retrieve source code files (.c) and the variable "</w:t>
+      </w:r>
+      <w:r>
+        <w:rPr>
+          <w:rFonts w:ascii="Segoe UI" w:hAnsi="Segoe UI" w:cs="Segoe UI"/>
+          <w:b/>
+          <w:bCs/>
+          <w:sz w:val="24"/>
+          <w:szCs w:val="24"/>
+        </w:rPr>
+        <w:t>INC_DIRS</w:t>
+      </w:r>
+      <w:r>
+        <w:rPr>
+          <w:rFonts w:ascii="Segoe UI" w:hAnsi="Segoe UI" w:cs="Segoe UI"/>
+          <w:sz w:val="24"/>
+          <w:szCs w:val="24"/>
+        </w:rPr>
+        <w:t xml:space="preserve">" used to scan and retrieve header files (.h), you need to add the following path to both variables: </w:t>
+      </w:r>
+      <w:r>
+        <w:rPr>
+          <w:rFonts w:ascii="Segoe UI" w:hAnsi="Segoe UI" w:cs="Segoe UI"/>
+          <w:b/>
+          <w:bCs/>
+          <w:sz w:val="24"/>
+          <w:szCs w:val="24"/>
+        </w:rPr>
+        <w:t>"$(TOOL_DIRS</w:t>
+      </w:r>
+      <w:r>
+        <w:rPr>
+          <w:rFonts w:ascii="Segoe UI" w:hAnsi="Segoe UI" w:cs="Segoe UI"/>
+          <w:b/>
+          <w:bCs/>
+          <w:sz w:val="24"/>
+          <w:szCs w:val="24"/>
+        </w:rPr>
+        <w:t>)</w:t>
+      </w:r>
+      <w:r>
+        <w:rPr>
+          <w:rFonts w:ascii="Segoe UI" w:hAnsi="Segoe UI" w:cs="Segoe UI"/>
+          <w:b/>
+          <w:bCs/>
+          <w:sz w:val="24"/>
+          <w:szCs w:val="24"/>
+        </w:rPr>
+        <w:t>/lib</w:t>
+      </w:r>
+      <w:r>
+        <w:rPr>
+          <w:rFonts w:ascii="Segoe UI" w:hAnsi="Segoe UI" w:cs="Segoe UI"/>
+          <w:sz w:val="24"/>
+          <w:szCs w:val="24"/>
+        </w:rPr>
+        <w:t>".</w:t>
+      </w:r>
+    </w:p>
+    <w:p>
+      <w:pPr>
+        <w:pStyle w:val="ListParagraph"/>
+        <w:ind w:left="1800"/>
+        <w:jc w:val="both"/>
+        <w:rPr>
+          <w:rFonts w:ascii="Segoe UI" w:hAnsi="Segoe UI" w:cs="Segoe UI"/>
+          <w:sz w:val="24"/>
+          <w:szCs w:val="24"/>
+        </w:rPr>
+      </w:pPr>
+      <w:r>
+        <w:rPr>
+          <w:rFonts w:ascii="Segoe UI" w:hAnsi="Segoe UI" w:cs="Segoe UI"/>
+          <w:sz w:val="24"/>
+          <w:szCs w:val="24"/>
+        </w:rPr>
+        <w:lastRenderedPageBreak/>
+        <w:drawing>
+          <wp:inline distT="0" distB="0" distL="0" distR="0" wp14:anchorId="6BB4449E" wp14:editId="413A099A">
+            <wp:extent cx="3685540" cy="1662430"/>
+            <wp:effectExtent l="0" t="0" r="0" b="0"/>
+            <wp:docPr id="1507054183" name="Picture 19" descr="A screenshot of a computer program&#10;&#10;Description automatically generated"/>
+            <wp:cNvGraphicFramePr>
+              <a:graphicFrameLocks xmlns:a="http://schemas.openxmlformats.org/drawingml/2006/main" noChangeAspect="1"/>
+            </wp:cNvGraphicFramePr>
+            <a:graphic xmlns:a="http://schemas.openxmlformats.org/drawingml/2006/main">
+              <a:graphicData uri="http://schemas.openxmlformats.org/drawingml/2006/picture">
+                <pic:pic xmlns:pic="http://schemas.openxmlformats.org/drawingml/2006/picture">
+                  <pic:nvPicPr>
+                    <pic:cNvPr id="0" name="Picture 1" descr="A screenshot of a computer program&#10;&#10;Description automatically generated"/>
+                    <pic:cNvPicPr>
+                      <a:picLocks noChangeAspect="1" noChangeArrowheads="1"/>
+                    </pic:cNvPicPr>
+                  </pic:nvPicPr>
+                  <pic:blipFill>
+                    <a:blip r:embed="rId31">
+                      <a:extLst>
+                        <a:ext uri="{28A0092B-C50C-407E-A947-70E740481C1C}">
+                          <a14:useLocalDpi xmlns:a14="http://schemas.microsoft.com/office/drawing/2010/main" val="0"/>
+                        </a:ext>
+                      </a:extLst>
+                    </a:blip>
+                    <a:srcRect/>
+                    <a:stretch>
+                      <a:fillRect/>
+                    </a:stretch>
+                  </pic:blipFill>
+                  <pic:spPr bwMode="auto">
+                    <a:xfrm>
+                      <a:off x="0" y="0"/>
+                      <a:ext cx="3685540" cy="1662430"/>
+                    </a:xfrm>
+                    <a:prstGeom prst="rect">
+                      <a:avLst/>
+                    </a:prstGeom>
+                    <a:noFill/>
+                    <a:ln>
+                      <a:noFill/>
+                    </a:ln>
+                  </pic:spPr>
+                </pic:pic>
+              </a:graphicData>
+            </a:graphic>
+          </wp:inline>
+        </w:drawing>
+      </w:r>
+    </w:p>
+    <w:p>
+      <w:pPr>
+        <w:pStyle w:val="ListParagraph"/>
+        <w:ind w:left="1800"/>
+        <w:jc w:val="both"/>
+        <w:rPr>
+          <w:rFonts w:ascii="Segoe UI" w:hAnsi="Segoe UI" w:cs="Segoe UI"/>
+          <w:sz w:val="24"/>
+          <w:szCs w:val="24"/>
+        </w:rPr>
+      </w:pPr>
+      <w:r>
+        <w:rPr>
+          <w:rFonts w:ascii="Segoe UI" w:hAnsi="Segoe UI" w:cs="Segoe UI"/>
+          <w:sz w:val="24"/>
+          <w:szCs w:val="24"/>
+        </w:rPr>
+        <w:t xml:space="preserve">Specifically, </w:t>
+      </w:r>
+      <w:r>
+        <w:rPr>
+          <w:rFonts w:ascii="Segoe UI" w:hAnsi="Segoe UI" w:cs="Segoe UI"/>
+          <w:b/>
+          <w:bCs/>
+          <w:sz w:val="24"/>
+          <w:szCs w:val="24"/>
+        </w:rPr>
+        <w:t>$(TOOL_DIRS)</w:t>
+      </w:r>
+      <w:r>
+        <w:rPr>
+          <w:rFonts w:ascii="Segoe UI" w:hAnsi="Segoe UI" w:cs="Segoe UI"/>
+          <w:sz w:val="24"/>
+          <w:szCs w:val="24"/>
+        </w:rPr>
+        <w:t xml:space="preserve"> is the path to the "</w:t>
+      </w:r>
+      <w:r>
+        <w:rPr>
+          <w:rFonts w:ascii="Segoe UI" w:hAnsi="Segoe UI" w:cs="Segoe UI"/>
+          <w:b/>
+          <w:bCs/>
+          <w:sz w:val="24"/>
+          <w:szCs w:val="24"/>
+        </w:rPr>
+        <w:t>tools</w:t>
+      </w:r>
+      <w:r>
+        <w:rPr>
+          <w:rFonts w:ascii="Segoe UI" w:hAnsi="Segoe UI" w:cs="Segoe UI"/>
+          <w:sz w:val="24"/>
+          <w:szCs w:val="24"/>
+        </w:rPr>
+        <w:t>" directory of the Framework. Then</w:t>
+      </w:r>
+      <w:r>
+        <w:rPr>
+          <w:rFonts w:ascii="Segoe UI" w:hAnsi="Segoe UI" w:cs="Segoe UI"/>
+          <w:b/>
+          <w:bCs/>
+          <w:sz w:val="24"/>
+          <w:szCs w:val="24"/>
+        </w:rPr>
+        <w:t xml:space="preserve"> "/</w:t>
+      </w:r>
+      <w:r>
+        <w:rPr>
+          <w:rFonts w:ascii="Segoe UI" w:hAnsi="Segoe UI" w:cs="Segoe UI"/>
+          <w:b/>
+          <w:bCs/>
+          <w:sz w:val="24"/>
+          <w:szCs w:val="24"/>
+        </w:rPr>
+        <w:t>lib</w:t>
+      </w:r>
+      <w:r>
+        <w:rPr>
+          <w:rFonts w:ascii="Segoe UI" w:hAnsi="Segoe UI" w:cs="Segoe UI"/>
+          <w:sz w:val="24"/>
+          <w:szCs w:val="24"/>
+        </w:rPr>
+        <w:t>" is for accessing the "</w:t>
+      </w:r>
+      <w:r>
+        <w:rPr>
+          <w:rFonts w:ascii="Segoe UI" w:hAnsi="Segoe UI" w:cs="Segoe UI"/>
+          <w:b/>
+          <w:bCs/>
+          <w:sz w:val="24"/>
+          <w:szCs w:val="24"/>
+        </w:rPr>
+        <w:t>lib</w:t>
+      </w:r>
+      <w:r>
+        <w:rPr>
+          <w:rFonts w:ascii="Segoe UI" w:hAnsi="Segoe UI" w:cs="Segoe UI"/>
+          <w:sz w:val="24"/>
+          <w:szCs w:val="24"/>
+        </w:rPr>
+        <w:t>" directory inside. The</w:t>
+      </w:r>
+      <w:r>
+        <w:rPr>
+          <w:rFonts w:ascii="Segoe UI" w:hAnsi="Segoe UI" w:cs="Segoe UI"/>
+          <w:b/>
+          <w:bCs/>
+          <w:sz w:val="24"/>
+          <w:szCs w:val="24"/>
+        </w:rPr>
+        <w:t xml:space="preserve"> "\</w:t>
+      </w:r>
+      <w:r>
+        <w:rPr>
+          <w:rFonts w:ascii="Segoe UI" w:hAnsi="Segoe UI" w:cs="Segoe UI"/>
+          <w:sz w:val="24"/>
+          <w:szCs w:val="24"/>
+        </w:rPr>
+        <w:t>" sign to join the line below. You can write values that are the same line and separated by "</w:t>
+      </w:r>
+      <w:r>
+        <w:rPr>
+          <w:rFonts w:ascii="Segoe UI" w:hAnsi="Segoe UI" w:cs="Segoe UI"/>
+          <w:b/>
+          <w:bCs/>
+          <w:sz w:val="24"/>
+          <w:szCs w:val="24"/>
+        </w:rPr>
+        <w:t>spaces</w:t>
+      </w:r>
+      <w:r>
+        <w:rPr>
+          <w:rFonts w:ascii="Segoe UI" w:hAnsi="Segoe UI" w:cs="Segoe UI"/>
+          <w:sz w:val="24"/>
+          <w:szCs w:val="24"/>
+        </w:rPr>
+        <w:t>”.</w:t>
+      </w:r>
+    </w:p>
+    <w:p>
+      <w:pPr>
+        <w:pStyle w:val="ListParagraph"/>
+        <w:numPr>
+          <w:ilvl w:val="1"/>
+          <w:numId w:val="13"/>
+        </w:numPr>
+        <w:spacing w:line="256" w:lineRule="auto"/>
+        <w:jc w:val="both"/>
+        <w:rPr>
+          <w:rFonts w:ascii="Segoe UI" w:hAnsi="Segoe UI" w:cs="Segoe UI"/>
+          <w:sz w:val="24"/>
+          <w:szCs w:val="24"/>
+        </w:rPr>
+      </w:pPr>
+      <w:r>
+        <w:rPr>
+          <w:rFonts w:ascii="Segoe UI" w:hAnsi="Segoe UI" w:cs="Segoe UI"/>
+          <w:sz w:val="24"/>
+          <w:szCs w:val="24"/>
+        </w:rPr>
+        <w:t>After adding the path, you run the "</w:t>
+      </w:r>
+      <w:r>
+        <w:rPr>
+          <w:rFonts w:ascii="Segoe UI" w:hAnsi="Segoe UI" w:cs="Segoe UI"/>
+          <w:b/>
+          <w:bCs/>
+          <w:sz w:val="24"/>
+          <w:szCs w:val="24"/>
+        </w:rPr>
+        <w:t>make vsinit</w:t>
+      </w:r>
+      <w:r>
+        <w:rPr>
+          <w:rFonts w:ascii="Segoe UI" w:hAnsi="Segoe UI" w:cs="Segoe UI"/>
+          <w:sz w:val="24"/>
+          <w:szCs w:val="24"/>
+        </w:rPr>
+        <w:t>" command to update the path into VSCode, thereby being able to prompt you better.</w:t>
+      </w:r>
+    </w:p>
+    <w:p>
+      <w:pPr>
+        <w:pStyle w:val="ListParagraph"/>
+        <w:numPr>
+          <w:ilvl w:val="1"/>
+          <w:numId w:val="13"/>
+        </w:numPr>
+        <w:spacing w:line="256" w:lineRule="auto"/>
+        <w:jc w:val="both"/>
+        <w:rPr>
+          <w:rFonts w:ascii="Segoe UI" w:hAnsi="Segoe UI" w:cs="Segoe UI"/>
+          <w:sz w:val="24"/>
+          <w:szCs w:val="24"/>
+        </w:rPr>
+      </w:pPr>
+      <w:r>
+        <w:rPr>
+          <w:rFonts w:ascii="Segoe UI" w:hAnsi="Segoe UI" w:cs="Segoe UI"/>
+          <w:sz w:val="24"/>
+          <w:szCs w:val="24"/>
+        </w:rPr>
+        <w:t>Go back to your source file, just include "</w:t>
+      </w:r>
+      <w:r>
+        <w:rPr>
+          <w:rFonts w:ascii="Segoe UI" w:hAnsi="Segoe UI" w:cs="Segoe UI"/>
+          <w:b/>
+          <w:bCs/>
+          <w:sz w:val="24"/>
+          <w:szCs w:val="24"/>
+        </w:rPr>
+        <w:t>utest.h</w:t>
+      </w:r>
+      <w:r>
+        <w:rPr>
+          <w:rFonts w:ascii="Segoe UI" w:hAnsi="Segoe UI" w:cs="Segoe UI"/>
+          <w:sz w:val="24"/>
+          <w:szCs w:val="24"/>
+        </w:rPr>
+        <w:t>" and experience.</w:t>
+      </w:r>
+    </w:p>
+    <w:p>
+      <w:pPr>
+        <w:pStyle w:val="ListParagraph"/>
+        <w:ind w:left="1800"/>
+        <w:jc w:val="both"/>
+        <w:rPr>
+          <w:rFonts w:ascii="Segoe UI" w:hAnsi="Segoe UI" w:cs="Segoe UI"/>
+          <w:sz w:val="24"/>
+          <w:szCs w:val="24"/>
+        </w:rPr>
+      </w:pPr>
+      <w:r>
+        <w:rPr>
+          <w:rFonts w:ascii="Segoe UI" w:hAnsi="Segoe UI" w:cs="Segoe UI"/>
+          <w:sz w:val="24"/>
+          <w:szCs w:val="24"/>
+        </w:rPr>
+        <w:drawing>
+          <wp:inline distT="0" distB="0" distL="0" distR="0" wp14:anchorId="7DB9547C" wp14:editId="545C1F65">
+            <wp:extent cx="3927475" cy="935355"/>
+            <wp:effectExtent l="0" t="0" r="0" b="0"/>
+            <wp:docPr id="2059522505" name="Picture 18" descr="A screen shot of a computer&#10;&#10;Description automatically generated"/>
+            <wp:cNvGraphicFramePr>
+              <a:graphicFrameLocks xmlns:a="http://schemas.openxmlformats.org/drawingml/2006/main" noChangeAspect="1"/>
+            </wp:cNvGraphicFramePr>
+            <a:graphic xmlns:a="http://schemas.openxmlformats.org/drawingml/2006/main">
+              <a:graphicData uri="http://schemas.openxmlformats.org/drawingml/2006/picture">
+                <pic:pic xmlns:pic="http://schemas.openxmlformats.org/drawingml/2006/picture">
+                  <pic:nvPicPr>
+                    <pic:cNvPr id="0" name="Picture 2" descr="A screen shot of a computer&#10;&#10;Description automatically generated"/>
+                    <pic:cNvPicPr>
+                      <a:picLocks noChangeAspect="1" noChangeArrowheads="1"/>
+                    </pic:cNvPicPr>
+                  </pic:nvPicPr>
+                  <pic:blipFill>
+                    <a:blip r:embed="rId32">
+                      <a:extLst>
+                        <a:ext uri="{28A0092B-C50C-407E-A947-70E740481C1C}">
+                          <a14:useLocalDpi xmlns:a14="http://schemas.microsoft.com/office/drawing/2010/main" val="0"/>
+                        </a:ext>
+                      </a:extLst>
+                    </a:blip>
+                    <a:srcRect/>
+                    <a:stretch>
+                      <a:fillRect/>
+                    </a:stretch>
+                  </pic:blipFill>
+                  <pic:spPr bwMode="auto">
+                    <a:xfrm>
+                      <a:off x="0" y="0"/>
+                      <a:ext cx="3927475" cy="935355"/>
+                    </a:xfrm>
+                    <a:prstGeom prst="rect">
+                      <a:avLst/>
+                    </a:prstGeom>
+                    <a:noFill/>
+                    <a:ln>
+                      <a:noFill/>
+                    </a:ln>
+                  </pic:spPr>
+                </pic:pic>
+              </a:graphicData>
+            </a:graphic>
+          </wp:inline>
+        </w:drawing>
+      </w:r>
+    </w:p>
+    <w:p>
+      <w:pPr>
+        <w:pStyle w:val="ListParagraph"/>
+        <w:numPr>
+          <w:ilvl w:val="1"/>
+          <w:numId w:val="13"/>
+        </w:numPr>
+        <w:spacing w:line="256" w:lineRule="auto"/>
+        <w:jc w:val="both"/>
+        <w:rPr>
+          <w:rFonts w:ascii="Segoe UI" w:hAnsi="Segoe UI" w:cs="Segoe UI"/>
+          <w:sz w:val="24"/>
+          <w:szCs w:val="24"/>
+        </w:rPr>
+      </w:pPr>
+      <w:r>
+        <w:rPr>
+          <w:rFonts w:ascii="Segoe UI" w:hAnsi="Segoe UI" w:cs="Segoe UI"/>
+          <w:sz w:val="24"/>
+          <w:szCs w:val="24"/>
+        </w:rPr>
+        <w:t>To run tests, you need to create test functions in the given format.</w:t>
+      </w:r>
+    </w:p>
+    <w:p>
+      <w:pPr>
+        <w:pStyle w:val="ListParagraph"/>
+        <w:ind w:left="1800"/>
+        <w:jc w:val="both"/>
+        <w:rPr>
+          <w:rFonts w:ascii="Segoe UI" w:hAnsi="Segoe UI" w:cs="Segoe UI"/>
+          <w:sz w:val="24"/>
+          <w:szCs w:val="24"/>
+        </w:rPr>
+      </w:pPr>
+      <w:r>
+        <w:rPr>
+          <w:rFonts w:ascii="Segoe UI" w:hAnsi="Segoe UI" w:cs="Segoe UI"/>
+          <w:sz w:val="24"/>
+          <w:szCs w:val="24"/>
+        </w:rPr>
+        <w:t xml:space="preserve">Syntax: </w:t>
+      </w:r>
+      <w:r>
+        <w:rPr>
+          <w:rFonts w:ascii="Segoe UI" w:hAnsi="Segoe UI" w:cs="Segoe UI"/>
+          <w:b/>
+          <w:bCs/>
+          <w:sz w:val="24"/>
+          <w:szCs w:val="24"/>
+        </w:rPr>
+        <w:t>FuncTest( name_test ) { /* body */ }</w:t>
+      </w:r>
+    </w:p>
+    <w:p>
+      <w:pPr>
+        <w:pStyle w:val="ListParagraph"/>
+        <w:ind w:left="1800"/>
+        <w:jc w:val="both"/>
+        <w:rPr>
+          <w:rFonts w:ascii="Segoe UI" w:hAnsi="Segoe UI" w:cs="Segoe UI"/>
+          <w:sz w:val="24"/>
+          <w:szCs w:val="24"/>
+        </w:rPr>
+      </w:pPr>
+      <w:r>
+        <w:rPr>
+          <w:rFonts w:ascii="Segoe UI" w:hAnsi="Segoe UI" w:cs="Segoe UI"/>
+          <w:sz w:val="24"/>
+          <w:szCs w:val="24"/>
+        </w:rPr>
+        <w:t>In particular,</w:t>
+      </w:r>
+      <w:r>
+        <w:rPr>
+          <w:rFonts w:ascii="Segoe UI" w:hAnsi="Segoe UI" w:cs="Segoe UI"/>
+          <w:b/>
+          <w:bCs/>
+          <w:sz w:val="24"/>
+          <w:szCs w:val="24"/>
+        </w:rPr>
+        <w:t xml:space="preserve"> "name_test</w:t>
+      </w:r>
+      <w:r>
+        <w:rPr>
+          <w:rFonts w:ascii="Segoe UI" w:hAnsi="Segoe UI" w:cs="Segoe UI"/>
+          <w:sz w:val="24"/>
+          <w:szCs w:val="24"/>
+        </w:rPr>
+        <w:t xml:space="preserve">" is the name of the function specified by yourself. The upper jaw is also equivalent to : </w:t>
+      </w:r>
+      <w:r>
+        <w:rPr>
+          <w:rFonts w:ascii="Segoe UI" w:hAnsi="Segoe UI" w:cs="Segoe UI"/>
+          <w:b/>
+          <w:bCs/>
+          <w:sz w:val="24"/>
+          <w:szCs w:val="24"/>
+        </w:rPr>
+        <w:t xml:space="preserve"> void name_test ( void ) { /* body */ }</w:t>
+      </w:r>
+      <w:r>
+        <w:rPr>
+          <w:rFonts w:ascii="Segoe UI" w:hAnsi="Segoe UI" w:cs="Segoe UI"/>
+          <w:sz w:val="24"/>
+          <w:szCs w:val="24"/>
+        </w:rPr>
+        <w:t xml:space="preserve"> . However, writing the correct syntax will make it easier for readers to understand.</w:t>
+      </w:r>
+    </w:p>
+    <w:p>
+      <w:pPr>
+        <w:pStyle w:val="ListParagraph"/>
+        <w:ind w:left="1800"/>
+        <w:jc w:val="both"/>
+        <w:rPr>
+          <w:rFonts w:ascii="Segoe UI" w:hAnsi="Segoe UI" w:cs="Segoe UI"/>
+          <w:sz w:val="24"/>
+          <w:szCs w:val="24"/>
+        </w:rPr>
+      </w:pPr>
+      <w:r>
+        <w:rPr>
+          <w:rFonts w:ascii="Segoe UI" w:hAnsi="Segoe UI" w:cs="Segoe UI"/>
+          <w:sz w:val="24"/>
+          <w:szCs w:val="24"/>
+        </w:rPr>
+        <w:drawing>
+          <wp:inline distT="0" distB="0" distL="0" distR="0" wp14:anchorId="49EB1940" wp14:editId="23665BFD">
+            <wp:extent cx="3858260" cy="1364615"/>
+            <wp:effectExtent l="0" t="0" r="8890" b="6985"/>
+            <wp:docPr id="1186866676" name="Picture 17" descr="A screenshot of a computer&#10;&#10;Description automatically generated"/>
+            <wp:cNvGraphicFramePr>
+              <a:graphicFrameLocks xmlns:a="http://schemas.openxmlformats.org/drawingml/2006/main" noChangeAspect="1"/>
+            </wp:cNvGraphicFramePr>
+            <a:graphic xmlns:a="http://schemas.openxmlformats.org/drawingml/2006/main">
+              <a:graphicData uri="http://schemas.openxmlformats.org/drawingml/2006/picture">
+                <pic:pic xmlns:pic="http://schemas.openxmlformats.org/drawingml/2006/picture">
+                  <pic:nvPicPr>
+                    <pic:cNvPr id="0" name="Picture 3" descr="A screenshot of a computer&#10;&#10;Description automatically generated"/>
+                    <pic:cNvPicPr>
+                      <a:picLocks noChangeAspect="1" noChangeArrowheads="1"/>
+                    </pic:cNvPicPr>
+                  </pic:nvPicPr>
+                  <pic:blipFill>
+                    <a:blip r:embed="rId33">
+                      <a:extLst>
+                        <a:ext uri="{28A0092B-C50C-407E-A947-70E740481C1C}">
+                          <a14:useLocalDpi xmlns:a14="http://schemas.microsoft.com/office/drawing/2010/main" val="0"/>
+                        </a:ext>
+                      </a:extLst>
+                    </a:blip>
+                    <a:srcRect/>
+                    <a:stretch>
+                      <a:fillRect/>
+                    </a:stretch>
+                  </pic:blipFill>
+                  <pic:spPr bwMode="auto">
+                    <a:xfrm>
+                      <a:off x="0" y="0"/>
+                      <a:ext cx="3858260" cy="1364615"/>
+                    </a:xfrm>
+                    <a:prstGeom prst="rect">
+                      <a:avLst/>
+                    </a:prstGeom>
+                    <a:noFill/>
+                    <a:ln>
+                      <a:noFill/>
+                    </a:ln>
+                  </pic:spPr>
+                </pic:pic>
+              </a:graphicData>
+            </a:graphic>
+          </wp:inline>
+        </w:drawing>
+      </w:r>
+    </w:p>
+    <w:p>
+      <w:pPr>
+        <w:pStyle w:val="ListParagraph"/>
+        <w:ind w:left="1800"/>
+        <w:jc w:val="both"/>
+        <w:rPr>
+          <w:rFonts w:ascii="Segoe UI" w:hAnsi="Segoe UI" w:cs="Segoe UI"/>
+          <w:sz w:val="24"/>
+          <w:szCs w:val="24"/>
+        </w:rPr>
+      </w:pPr>
+      <w:r>
+        <w:rPr>
+          <w:rFonts w:ascii="Segoe UI" w:hAnsi="Segoe UI" w:cs="Segoe UI"/>
+          <w:sz w:val="24"/>
+          <w:szCs w:val="24"/>
+        </w:rPr>
+        <w:t>In the example above, we have a test function called "</w:t>
+      </w:r>
+      <w:r>
+        <w:rPr>
+          <w:rFonts w:ascii="Segoe UI" w:hAnsi="Segoe UI" w:cs="Segoe UI"/>
+          <w:b/>
+          <w:bCs/>
+          <w:sz w:val="24"/>
+          <w:szCs w:val="24"/>
+        </w:rPr>
+        <w:t>Test_001</w:t>
+      </w:r>
+      <w:r>
+        <w:rPr>
+          <w:rFonts w:ascii="Segoe UI" w:hAnsi="Segoe UI" w:cs="Segoe UI"/>
+          <w:sz w:val="24"/>
+          <w:szCs w:val="24"/>
+        </w:rPr>
+        <w:t>”.</w:t>
+      </w:r>
+    </w:p>
+    <w:p>
+      <w:pPr>
+        <w:pStyle w:val="ListParagraph"/>
+        <w:numPr>
+          <w:ilvl w:val="1"/>
+          <w:numId w:val="13"/>
+        </w:numPr>
+        <w:spacing w:line="256" w:lineRule="auto"/>
+        <w:jc w:val="both"/>
+        <w:rPr>
+          <w:rFonts w:ascii="Segoe UI" w:hAnsi="Segoe UI" w:cs="Segoe UI"/>
+          <w:sz w:val="24"/>
+          <w:szCs w:val="24"/>
+        </w:rPr>
+      </w:pPr>
+      <w:r>
+        <w:rPr>
+          <w:rFonts w:ascii="Segoe UI" w:hAnsi="Segoe UI" w:cs="Segoe UI"/>
+          <w:sz w:val="24"/>
+          <w:szCs w:val="24"/>
+        </w:rPr>
+        <w:t>The purpose of testing is created to check the correctness of the source code. So, to know if your testing is right or wrong, you need to have the test conditions.</w:t>
+      </w:r>
+    </w:p>
+    <w:p>
+      <w:pPr>
+        <w:pStyle w:val="ListParagraph"/>
+        <w:numPr>
+          <w:ilvl w:val="1"/>
+          <w:numId w:val="13"/>
+        </w:numPr>
+        <w:spacing w:line="256" w:lineRule="auto"/>
+        <w:jc w:val="both"/>
+        <w:rPr>
+          <w:rFonts w:ascii="Segoe UI" w:hAnsi="Segoe UI" w:cs="Segoe UI"/>
+          <w:sz w:val="24"/>
+          <w:szCs w:val="24"/>
+        </w:rPr>
+      </w:pPr>
+      <w:r>
+        <w:rPr>
+          <w:rFonts w:ascii="Segoe UI" w:hAnsi="Segoe UI" w:cs="Segoe UI"/>
+          <w:sz w:val="24"/>
+          <w:szCs w:val="24"/>
+        </w:rPr>
+        <w:t>For example, you want to prove that "1+1=2" and "2+2=4" ... Those are the test conditions. Then, "</w:t>
+      </w:r>
+      <w:r>
+        <w:rPr>
+          <w:rFonts w:ascii="Segoe UI" w:hAnsi="Segoe UI" w:cs="Segoe UI"/>
+          <w:b/>
+          <w:bCs/>
+          <w:sz w:val="24"/>
+          <w:szCs w:val="24"/>
+        </w:rPr>
+        <w:t>UT_Assert</w:t>
+      </w:r>
+      <w:r>
+        <w:rPr>
+          <w:rFonts w:ascii="Segoe UI" w:hAnsi="Segoe UI" w:cs="Segoe UI"/>
+          <w:sz w:val="24"/>
+          <w:szCs w:val="24"/>
+        </w:rPr>
+        <w:t>" is the command that helps you check the conditions.</w:t>
+      </w:r>
+    </w:p>
+    <w:p>
+      <w:pPr>
+        <w:pStyle w:val="ListParagraph"/>
+        <w:ind w:left="1800"/>
+        <w:jc w:val="both"/>
+        <w:rPr>
+          <w:rFonts w:ascii="Segoe UI" w:hAnsi="Segoe UI" w:cs="Segoe UI"/>
+          <w:sz w:val="24"/>
+          <w:szCs w:val="24"/>
+        </w:rPr>
+      </w:pPr>
+      <w:r>
+        <w:rPr>
+          <w:rFonts w:ascii="Segoe UI" w:hAnsi="Segoe UI" w:cs="Segoe UI"/>
+          <w:sz w:val="24"/>
+          <w:szCs w:val="24"/>
+        </w:rPr>
+        <w:drawing>
+          <wp:inline distT="0" distB="0" distL="0" distR="0" wp14:anchorId="5B347DFF" wp14:editId="181DB5B0">
+            <wp:extent cx="3179445" cy="1385570"/>
+            <wp:effectExtent l="0" t="0" r="1905" b="5080"/>
+            <wp:docPr id="1858424746" name="Picture 16" descr="A screenshot of a computer code&#10;&#10;Description automatically generated"/>
+            <wp:cNvGraphicFramePr>
+              <a:graphicFrameLocks xmlns:a="http://schemas.openxmlformats.org/drawingml/2006/main" noChangeAspect="1"/>
+            </wp:cNvGraphicFramePr>
+            <a:graphic xmlns:a="http://schemas.openxmlformats.org/drawingml/2006/main">
+              <a:graphicData uri="http://schemas.openxmlformats.org/drawingml/2006/picture">
+                <pic:pic xmlns:pic="http://schemas.openxmlformats.org/drawingml/2006/picture">
+                  <pic:nvPicPr>
+                    <pic:cNvPr id="0" name="Picture 4" descr="A screenshot of a computer code&#10;&#10;Description automatically generated"/>
+                    <pic:cNvPicPr>
+                      <a:picLocks noChangeAspect="1" noChangeArrowheads="1"/>
+                    </pic:cNvPicPr>
+                  </pic:nvPicPr>
+                  <pic:blipFill>
+                    <a:blip r:embed="rId34">
+                      <a:extLst>
+                        <a:ext uri="{28A0092B-C50C-407E-A947-70E740481C1C}">
+                          <a14:useLocalDpi xmlns:a14="http://schemas.microsoft.com/office/drawing/2010/main" val="0"/>
+                        </a:ext>
+                      </a:extLst>
+                    </a:blip>
+                    <a:srcRect/>
+                    <a:stretch>
+                      <a:fillRect/>
+                    </a:stretch>
+                  </pic:blipFill>
+                  <pic:spPr bwMode="auto">
+                    <a:xfrm>
+                      <a:off x="0" y="0"/>
+                      <a:ext cx="3179445" cy="1385570"/>
+                    </a:xfrm>
+                    <a:prstGeom prst="rect">
+                      <a:avLst/>
+                    </a:prstGeom>
+                    <a:noFill/>
+                    <a:ln>
+                      <a:noFill/>
+                    </a:ln>
+                  </pic:spPr>
+                </pic:pic>
+              </a:graphicData>
+            </a:graphic>
+          </wp:inline>
+        </w:drawing>
+      </w:r>
+    </w:p>
+    <w:p>
+      <w:pPr>
+        <w:pStyle w:val="ListParagraph"/>
+        <w:ind w:left="1800"/>
+        <w:jc w:val="both"/>
+        <w:rPr>
+          <w:rFonts w:ascii="Segoe UI" w:hAnsi="Segoe UI" w:cs="Segoe UI"/>
+          <w:sz w:val="24"/>
+          <w:szCs w:val="24"/>
+        </w:rPr>
+      </w:pPr>
+      <w:r>
+        <w:rPr>
+          <w:rFonts w:ascii="Segoe UI" w:hAnsi="Segoe UI" w:cs="Segoe UI"/>
+          <w:sz w:val="24"/>
+          <w:szCs w:val="24"/>
+        </w:rPr>
+        <w:lastRenderedPageBreak/>
+        <w:t>In the example above, I have 3 conditions to test. As long as one of the conditions is wrong, the whole test function will result in failure. So we can say that "</w:t>
+      </w:r>
+      <w:r>
+        <w:rPr>
+          <w:rFonts w:ascii="Segoe UI" w:hAnsi="Segoe UI" w:cs="Segoe UI"/>
+          <w:b/>
+          <w:bCs/>
+          <w:sz w:val="24"/>
+          <w:szCs w:val="24"/>
+        </w:rPr>
+        <w:t>Test_001</w:t>
+      </w:r>
+      <w:r>
+        <w:rPr>
+          <w:rFonts w:ascii="Segoe UI" w:hAnsi="Segoe UI" w:cs="Segoe UI"/>
+          <w:sz w:val="24"/>
+          <w:szCs w:val="24"/>
+        </w:rPr>
+        <w:t>" failed because the 3rd test condition was wrong.</w:t>
+      </w:r>
+    </w:p>
+    <w:p>
+      <w:pPr>
+        <w:pStyle w:val="ListParagraph"/>
+        <w:numPr>
+          <w:ilvl w:val="1"/>
+          <w:numId w:val="13"/>
+        </w:numPr>
+        <w:spacing w:line="256" w:lineRule="auto"/>
+        <w:jc w:val="both"/>
+        <w:rPr>
+          <w:rFonts w:ascii="Segoe UI" w:hAnsi="Segoe UI" w:cs="Segoe UI"/>
+          <w:sz w:val="24"/>
+          <w:szCs w:val="24"/>
+        </w:rPr>
+      </w:pPr>
+      <w:r>
+        <w:rPr>
+          <w:rFonts w:ascii="Segoe UI" w:hAnsi="Segoe UI" w:cs="Segoe UI"/>
+          <w:sz w:val="24"/>
+          <w:szCs w:val="24"/>
+        </w:rPr>
+        <w:t>After creating the test functions, you need to add these functions to a container to execute it.</w:t>
+      </w:r>
+    </w:p>
+    <w:p>
+      <w:pPr>
+        <w:pStyle w:val="ListParagraph"/>
+        <w:ind w:left="1800"/>
+        <w:jc w:val="both"/>
+        <w:rPr>
+          <w:rFonts w:ascii="Segoe UI" w:hAnsi="Segoe UI" w:cs="Segoe UI"/>
+          <w:sz w:val="24"/>
+          <w:szCs w:val="24"/>
+        </w:rPr>
+      </w:pPr>
+      <w:r>
+        <w:rPr>
+          <w:rFonts w:ascii="Segoe UI" w:hAnsi="Segoe UI" w:cs="Segoe UI"/>
+          <w:sz w:val="24"/>
+          <w:szCs w:val="24"/>
+        </w:rPr>
+        <w:drawing>
+          <wp:inline distT="0" distB="0" distL="0" distR="0" wp14:anchorId="07D28000" wp14:editId="0E9E48DA">
+            <wp:extent cx="3657600" cy="1038860"/>
+            <wp:effectExtent l="0" t="0" r="0" b="8890"/>
+            <wp:docPr id="1851022078" name="Picture 15" descr="A black background with white lines&#10;&#10;Description automatically generated"/>
+            <wp:cNvGraphicFramePr>
+              <a:graphicFrameLocks xmlns:a="http://schemas.openxmlformats.org/drawingml/2006/main" noChangeAspect="1"/>
+            </wp:cNvGraphicFramePr>
+            <a:graphic xmlns:a="http://schemas.openxmlformats.org/drawingml/2006/main">
+              <a:graphicData uri="http://schemas.openxmlformats.org/drawingml/2006/picture">
+                <pic:pic xmlns:pic="http://schemas.openxmlformats.org/drawingml/2006/picture">
+                  <pic:nvPicPr>
+                    <pic:cNvPr id="0" name="Picture 5" descr="A black background with white lines&#10;&#10;Description automatically generated"/>
+                    <pic:cNvPicPr>
+                      <a:picLocks noChangeAspect="1" noChangeArrowheads="1"/>
+                    </pic:cNvPicPr>
+                  </pic:nvPicPr>
+                  <pic:blipFill>
+                    <a:blip r:embed="rId35">
+                      <a:extLst>
+                        <a:ext uri="{28A0092B-C50C-407E-A947-70E740481C1C}">
+                          <a14:useLocalDpi xmlns:a14="http://schemas.microsoft.com/office/drawing/2010/main" val="0"/>
+                        </a:ext>
+                      </a:extLst>
+                    </a:blip>
+                    <a:srcRect/>
+                    <a:stretch>
+                      <a:fillRect/>
+                    </a:stretch>
+                  </pic:blipFill>
+                  <pic:spPr bwMode="auto">
+                    <a:xfrm>
+                      <a:off x="0" y="0"/>
+                      <a:ext cx="3657600" cy="1038860"/>
+                    </a:xfrm>
+                    <a:prstGeom prst="rect">
+                      <a:avLst/>
+                    </a:prstGeom>
+                    <a:noFill/>
+                    <a:ln>
+                      <a:noFill/>
+                    </a:ln>
+                  </pic:spPr>
+                </pic:pic>
+              </a:graphicData>
+            </a:graphic>
+          </wp:inline>
+        </w:drawing>
+      </w:r>
+    </w:p>
+    <w:p>
+      <w:pPr>
+        <w:pStyle w:val="ListParagraph"/>
+        <w:ind w:left="1800"/>
+        <w:jc w:val="both"/>
+        <w:rPr>
+          <w:rFonts w:ascii="Segoe UI" w:hAnsi="Segoe UI" w:cs="Segoe UI"/>
+          <w:sz w:val="24"/>
+          <w:szCs w:val="24"/>
+        </w:rPr>
+      </w:pPr>
+      <w:r>
+        <w:rPr>
+          <w:rFonts w:ascii="Segoe UI" w:hAnsi="Segoe UI" w:cs="Segoe UI"/>
+          <w:sz w:val="24"/>
+          <w:szCs w:val="24"/>
+        </w:rPr>
+        <w:t xml:space="preserve">The above 2 macros will create a container, you just need to add the test functions in the syntax: </w:t>
+      </w:r>
+      <w:r>
+        <w:rPr>
+          <w:rFonts w:ascii="Segoe UI" w:hAnsi="Segoe UI" w:cs="Segoe UI"/>
+          <w:b/>
+          <w:bCs/>
+          <w:sz w:val="24"/>
+          <w:szCs w:val="24"/>
+        </w:rPr>
+        <w:t>UT_AddTest( name_test, "Brief for name_test" )</w:t>
+      </w:r>
+    </w:p>
+    <w:p>
+      <w:pPr>
+        <w:pStyle w:val="ListParagraph"/>
+        <w:ind w:left="1800"/>
+        <w:jc w:val="both"/>
+        <w:rPr>
+          <w:rFonts w:ascii="Segoe UI" w:hAnsi="Segoe UI" w:cs="Segoe UI"/>
+          <w:sz w:val="24"/>
+          <w:szCs w:val="24"/>
+        </w:rPr>
+      </w:pPr>
+      <w:r>
+        <w:rPr>
+          <w:rFonts w:ascii="Segoe UI" w:hAnsi="Segoe UI" w:cs="Segoe UI"/>
+          <w:sz w:val="24"/>
+          <w:szCs w:val="24"/>
+        </w:rPr>
+        <w:t>Where "</w:t>
+      </w:r>
+      <w:r>
+        <w:rPr>
+          <w:rFonts w:ascii="Segoe UI" w:hAnsi="Segoe UI" w:cs="Segoe UI"/>
+          <w:b/>
+          <w:bCs/>
+          <w:sz w:val="24"/>
+          <w:szCs w:val="24"/>
+        </w:rPr>
+        <w:t>name_test</w:t>
+      </w:r>
+      <w:r>
+        <w:rPr>
+          <w:rFonts w:ascii="Segoe UI" w:hAnsi="Segoe UI" w:cs="Segoe UI"/>
+          <w:sz w:val="24"/>
+          <w:szCs w:val="24"/>
+        </w:rPr>
+        <w:t>" is the name of the test function that was created earlier."</w:t>
+      </w:r>
+      <w:r>
+        <w:rPr>
+          <w:rFonts w:ascii="Segoe UI" w:hAnsi="Segoe UI" w:cs="Segoe UI"/>
+          <w:b/>
+          <w:bCs/>
+          <w:sz w:val="24"/>
+          <w:szCs w:val="24"/>
+        </w:rPr>
+        <w:t>Brief for name_test</w:t>
+      </w:r>
+      <w:r>
+        <w:rPr>
+          <w:rFonts w:ascii="Segoe UI" w:hAnsi="Segoe UI" w:cs="Segoe UI"/>
+          <w:sz w:val="24"/>
+          <w:szCs w:val="24"/>
+        </w:rPr>
+        <w:t>" is a title you set yourself.</w:t>
+      </w:r>
+    </w:p>
+    <w:p>
+      <w:pPr>
+        <w:pStyle w:val="ListParagraph"/>
+        <w:ind w:left="1800"/>
+        <w:jc w:val="both"/>
+        <w:rPr>
+          <w:rFonts w:ascii="Segoe UI" w:hAnsi="Segoe UI" w:cs="Segoe UI"/>
+          <w:sz w:val="24"/>
+          <w:szCs w:val="24"/>
+        </w:rPr>
+      </w:pPr>
+      <w:r>
+        <w:rPr>
+          <w:rFonts w:ascii="Segoe UI" w:hAnsi="Segoe UI" w:cs="Segoe UI"/>
+          <w:sz w:val="24"/>
+          <w:szCs w:val="24"/>
+        </w:rPr>
+        <w:drawing>
+          <wp:inline distT="0" distB="0" distL="0" distR="0" wp14:anchorId="318523BE" wp14:editId="2E047F32">
+            <wp:extent cx="3782060" cy="768985"/>
+            <wp:effectExtent l="0" t="0" r="8890" b="0"/>
+            <wp:docPr id="759156832" name="Picture 14" descr="A computer screen shot of a message&#10;&#10;Description automatically generated"/>
+            <wp:cNvGraphicFramePr>
+              <a:graphicFrameLocks xmlns:a="http://schemas.openxmlformats.org/drawingml/2006/main" noChangeAspect="1"/>
+            </wp:cNvGraphicFramePr>
+            <a:graphic xmlns:a="http://schemas.openxmlformats.org/drawingml/2006/main">
+              <a:graphicData uri="http://schemas.openxmlformats.org/drawingml/2006/picture">
+                <pic:pic xmlns:pic="http://schemas.openxmlformats.org/drawingml/2006/picture">
+                  <pic:nvPicPr>
+                    <pic:cNvPr id="0" name="Picture 6" descr="A computer screen shot of a message&#10;&#10;Description automatically generated"/>
+                    <pic:cNvPicPr>
+                      <a:picLocks noChangeAspect="1" noChangeArrowheads="1"/>
+                    </pic:cNvPicPr>
+                  </pic:nvPicPr>
+                  <pic:blipFill>
+                    <a:blip r:embed="rId36">
+                      <a:extLst>
+                        <a:ext uri="{28A0092B-C50C-407E-A947-70E740481C1C}">
+                          <a14:useLocalDpi xmlns:a14="http://schemas.microsoft.com/office/drawing/2010/main" val="0"/>
+                        </a:ext>
+                      </a:extLst>
+                    </a:blip>
+                    <a:srcRect/>
+                    <a:stretch>
+                      <a:fillRect/>
+                    </a:stretch>
+                  </pic:blipFill>
+                  <pic:spPr bwMode="auto">
+                    <a:xfrm>
+                      <a:off x="0" y="0"/>
+                      <a:ext cx="3782060" cy="768985"/>
+                    </a:xfrm>
+                    <a:prstGeom prst="rect">
+                      <a:avLst/>
+                    </a:prstGeom>
+                    <a:noFill/>
+                    <a:ln>
+                      <a:noFill/>
+                    </a:ln>
+                  </pic:spPr>
+                </pic:pic>
+              </a:graphicData>
+            </a:graphic>
+          </wp:inline>
+        </w:drawing>
+      </w:r>
+    </w:p>
+    <w:p>
+      <w:pPr>
+        <w:pStyle w:val="ListParagraph"/>
+        <w:ind w:left="1800"/>
+        <w:jc w:val="both"/>
+        <w:rPr>
+          <w:rFonts w:ascii="Segoe UI" w:hAnsi="Segoe UI" w:cs="Segoe UI"/>
+          <w:sz w:val="24"/>
+          <w:szCs w:val="24"/>
+        </w:rPr>
+      </w:pPr>
+      <w:r>
+        <w:rPr>
+          <w:rFonts w:ascii="Segoe UI" w:hAnsi="Segoe UI" w:cs="Segoe UI"/>
+          <w:sz w:val="24"/>
+          <w:szCs w:val="24"/>
+        </w:rPr>
+        <w:t>If you have multiple test functions, you can simply add more</w:t>
+      </w:r>
+      <w:r>
+        <w:rPr>
+          <w:rFonts w:ascii="Segoe UI" w:hAnsi="Segoe UI" w:cs="Segoe UI"/>
+          <w:b/>
+          <w:bCs/>
+          <w:sz w:val="24"/>
+          <w:szCs w:val="24"/>
+        </w:rPr>
+        <w:t xml:space="preserve"> "UT_AddTest</w:t>
+      </w:r>
+      <w:r>
+        <w:rPr>
+          <w:rFonts w:ascii="Segoe UI" w:hAnsi="Segoe UI" w:cs="Segoe UI"/>
+          <w:sz w:val="24"/>
+          <w:szCs w:val="24"/>
+        </w:rPr>
+        <w:t>" commands. Note that there is no "</w:t>
+      </w:r>
+      <w:r>
+        <w:rPr>
+          <w:rFonts w:ascii="Segoe UI" w:hAnsi="Segoe UI" w:cs="Segoe UI"/>
+          <w:b/>
+          <w:bCs/>
+          <w:sz w:val="24"/>
+          <w:szCs w:val="24"/>
+        </w:rPr>
+        <w:t>;</w:t>
+      </w:r>
+      <w:r>
+        <w:rPr>
+          <w:rFonts w:ascii="Segoe UI" w:hAnsi="Segoe UI" w:cs="Segoe UI"/>
+          <w:sz w:val="24"/>
+          <w:szCs w:val="24"/>
+        </w:rPr>
+        <w:t>" after these commands. At the same time, this container is not written in any one function. Tests that don't currently want to execute, just discard or note the inside of the container.</w:t>
+      </w:r>
+    </w:p>
+    <w:p>
+      <w:pPr>
+        <w:pStyle w:val="ListParagraph"/>
+        <w:numPr>
+          <w:ilvl w:val="1"/>
+          <w:numId w:val="13"/>
+        </w:numPr>
+        <w:spacing w:line="256" w:lineRule="auto"/>
+        <w:jc w:val="both"/>
+        <w:rPr>
+          <w:rFonts w:ascii="Segoe UI" w:hAnsi="Segoe UI" w:cs="Segoe UI"/>
+          <w:sz w:val="24"/>
+          <w:szCs w:val="24"/>
+        </w:rPr>
+      </w:pPr>
+      <w:r>
+        <w:rPr>
+          <w:rFonts w:ascii="Segoe UI" w:hAnsi="Segoe UI" w:cs="Segoe UI"/>
+          <w:sz w:val="24"/>
+          <w:szCs w:val="24"/>
+        </w:rPr>
+        <w:t>After adding to the container, you need to make sure that the test functions are declared before using it.</w:t>
+      </w:r>
+    </w:p>
+    <w:p>
+      <w:pPr>
+        <w:pStyle w:val="ListParagraph"/>
+        <w:ind w:left="1800"/>
+        <w:jc w:val="both"/>
+        <w:rPr>
+          <w:rFonts w:ascii="Segoe UI" w:hAnsi="Segoe UI" w:cs="Segoe UI"/>
+          <w:sz w:val="24"/>
+          <w:szCs w:val="24"/>
+        </w:rPr>
+      </w:pPr>
+      <w:r>
+        <w:rPr>
+          <w:rFonts w:ascii="Segoe UI" w:hAnsi="Segoe UI" w:cs="Segoe UI"/>
+          <w:sz w:val="24"/>
+          <w:szCs w:val="24"/>
+        </w:rPr>
+        <w:drawing>
+          <wp:inline distT="0" distB="0" distL="0" distR="0" wp14:anchorId="5BB8FC26" wp14:editId="6F81B0A1">
+            <wp:extent cx="4288155" cy="859155"/>
+            <wp:effectExtent l="0" t="0" r="0" b="0"/>
+            <wp:docPr id="900227516" name="Picture 13" descr="A black background with white lines&#10;&#10;Description automatically generated"/>
+            <wp:cNvGraphicFramePr>
+              <a:graphicFrameLocks xmlns:a="http://schemas.openxmlformats.org/drawingml/2006/main" noChangeAspect="1"/>
+            </wp:cNvGraphicFramePr>
+            <a:graphic xmlns:a="http://schemas.openxmlformats.org/drawingml/2006/main">
+              <a:graphicData uri="http://schemas.openxmlformats.org/drawingml/2006/picture">
+                <pic:pic xmlns:pic="http://schemas.openxmlformats.org/drawingml/2006/picture">
+                  <pic:nvPicPr>
+                    <pic:cNvPr id="0" name="Picture 7" descr="A black background with white lines&#10;&#10;Description automatically generated"/>
+                    <pic:cNvPicPr>
+                      <a:picLocks noChangeAspect="1" noChangeArrowheads="1"/>
+                    </pic:cNvPicPr>
+                  </pic:nvPicPr>
+                  <pic:blipFill>
+                    <a:blip r:embed="rId37">
+                      <a:extLst>
+                        <a:ext uri="{28A0092B-C50C-407E-A947-70E740481C1C}">
+                          <a14:useLocalDpi xmlns:a14="http://schemas.microsoft.com/office/drawing/2010/main" val="0"/>
+                        </a:ext>
+                      </a:extLst>
+                    </a:blip>
+                    <a:srcRect/>
+                    <a:stretch>
+                      <a:fillRect/>
+                    </a:stretch>
+                  </pic:blipFill>
+                  <pic:spPr bwMode="auto">
+                    <a:xfrm>
+                      <a:off x="0" y="0"/>
+                      <a:ext cx="4288155" cy="859155"/>
+                    </a:xfrm>
+                    <a:prstGeom prst="rect">
+                      <a:avLst/>
+                    </a:prstGeom>
+                    <a:noFill/>
+                    <a:ln>
+                      <a:noFill/>
+                    </a:ln>
+                  </pic:spPr>
+                </pic:pic>
+              </a:graphicData>
+            </a:graphic>
+          </wp:inline>
+        </w:drawing>
+      </w:r>
+    </w:p>
+    <w:p>
+      <w:pPr>
+        <w:pStyle w:val="ListParagraph"/>
+        <w:numPr>
+          <w:ilvl w:val="1"/>
+          <w:numId w:val="13"/>
+        </w:numPr>
+        <w:spacing w:line="256" w:lineRule="auto"/>
+        <w:jc w:val="both"/>
+        <w:rPr>
+          <w:rFonts w:ascii="Segoe UI" w:hAnsi="Segoe UI" w:cs="Segoe UI"/>
+          <w:sz w:val="24"/>
+          <w:szCs w:val="24"/>
+        </w:rPr>
+      </w:pPr>
+      <w:r>
+        <w:rPr>
+          <w:rFonts w:ascii="Segoe UI" w:hAnsi="Segoe UI" w:cs="Segoe UI"/>
+          <w:sz w:val="24"/>
+          <w:szCs w:val="24"/>
+        </w:rPr>
+        <w:t xml:space="preserve">To execute the tests inside the container one by one, you need to use the following command:  </w:t>
+      </w:r>
+      <w:r>
+        <w:rPr>
+          <w:rFonts w:ascii="Segoe UI" w:hAnsi="Segoe UI" w:cs="Segoe UI"/>
+          <w:b/>
+          <w:bCs/>
+          <w:sz w:val="24"/>
+          <w:szCs w:val="24"/>
+        </w:rPr>
+        <w:t>UT_RunTests()</w:t>
+      </w:r>
+    </w:p>
+    <w:p>
+      <w:pPr>
+        <w:pStyle w:val="ListParagraph"/>
+        <w:ind w:left="1800"/>
+        <w:jc w:val="both"/>
+        <w:rPr>
+          <w:rFonts w:ascii="Segoe UI" w:hAnsi="Segoe UI" w:cs="Segoe UI"/>
+          <w:sz w:val="24"/>
+          <w:szCs w:val="24"/>
+        </w:rPr>
+      </w:pPr>
+      <w:r>
+        <w:rPr>
+          <w:rFonts w:ascii="Segoe UI" w:hAnsi="Segoe UI" w:cs="Segoe UI"/>
+          <w:sz w:val="24"/>
+          <w:szCs w:val="24"/>
+        </w:rPr>
+        <w:drawing>
+          <wp:inline distT="0" distB="0" distL="0" distR="0" wp14:anchorId="62AE2C9F" wp14:editId="39E3222D">
+            <wp:extent cx="4059555" cy="1641475"/>
+            <wp:effectExtent l="0" t="0" r="0" b="0"/>
+            <wp:docPr id="56886864" name="Picture 12" descr="A screenshot of a computer&#10;&#10;Description automatically generated"/>
+            <wp:cNvGraphicFramePr>
+              <a:graphicFrameLocks xmlns:a="http://schemas.openxmlformats.org/drawingml/2006/main" noChangeAspect="1"/>
+            </wp:cNvGraphicFramePr>
+            <a:graphic xmlns:a="http://schemas.openxmlformats.org/drawingml/2006/main">
+              <a:graphicData uri="http://schemas.openxmlformats.org/drawingml/2006/picture">
+                <pic:pic xmlns:pic="http://schemas.openxmlformats.org/drawingml/2006/picture">
+                  <pic:nvPicPr>
+                    <pic:cNvPr id="0" name="Picture 8" descr="A screenshot of a computer&#10;&#10;Description automatically generated"/>
+                    <pic:cNvPicPr>
+                      <a:picLocks noChangeAspect="1" noChangeArrowheads="1"/>
+                    </pic:cNvPicPr>
+                  </pic:nvPicPr>
+                  <pic:blipFill>
+                    <a:blip r:embed="rId38">
+                      <a:extLst>
+                        <a:ext uri="{28A0092B-C50C-407E-A947-70E740481C1C}">
+                          <a14:useLocalDpi xmlns:a14="http://schemas.microsoft.com/office/drawing/2010/main" val="0"/>
+                        </a:ext>
+                      </a:extLst>
+                    </a:blip>
+                    <a:srcRect/>
+                    <a:stretch>
+                      <a:fillRect/>
+                    </a:stretch>
+                  </pic:blipFill>
+                  <pic:spPr bwMode="auto">
+                    <a:xfrm>
+                      <a:off x="0" y="0"/>
+                      <a:ext cx="4059555" cy="1641475"/>
+                    </a:xfrm>
+                    <a:prstGeom prst="rect">
+                      <a:avLst/>
+                    </a:prstGeom>
+                    <a:noFill/>
+                    <a:ln>
+                      <a:noFill/>
+                    </a:ln>
+                  </pic:spPr>
+                </pic:pic>
+              </a:graphicData>
+            </a:graphic>
+          </wp:inline>
+        </w:drawing>
+      </w:r>
+    </w:p>
+    <w:p>
+      <w:pPr>
+        <w:pStyle w:val="ListParagraph"/>
+        <w:numPr>
+          <w:ilvl w:val="1"/>
+          <w:numId w:val="13"/>
+        </w:numPr>
+        <w:spacing w:line="256" w:lineRule="auto"/>
+        <w:jc w:val="both"/>
+        <w:rPr>
+          <w:rFonts w:ascii="Segoe UI" w:hAnsi="Segoe UI" w:cs="Segoe UI"/>
+          <w:sz w:val="24"/>
+          <w:szCs w:val="24"/>
+        </w:rPr>
+      </w:pPr>
+      <w:r>
+        <w:rPr>
+          <w:rFonts w:ascii="Segoe UI" w:hAnsi="Segoe UI" w:cs="Segoe UI"/>
+          <w:sz w:val="24"/>
+          <w:szCs w:val="24"/>
+        </w:rPr>
+        <w:t>Finally, you run the "</w:t>
+      </w:r>
+      <w:r>
+        <w:rPr>
+          <w:rFonts w:ascii="Segoe UI" w:hAnsi="Segoe UI" w:cs="Segoe UI"/>
+          <w:b/>
+          <w:bCs/>
+          <w:sz w:val="24"/>
+          <w:szCs w:val="24"/>
+        </w:rPr>
+        <w:t>make</w:t>
+      </w:r>
+      <w:r>
+        <w:rPr>
+          <w:rFonts w:ascii="Segoe UI" w:hAnsi="Segoe UI" w:cs="Segoe UI"/>
+          <w:sz w:val="24"/>
+          <w:szCs w:val="24"/>
+        </w:rPr>
+        <w:t>" compiler command and run the executable. Then, run</w:t>
+      </w:r>
+      <w:r>
+        <w:rPr>
+          <w:rFonts w:ascii="Segoe UI" w:hAnsi="Segoe UI" w:cs="Segoe UI"/>
+          <w:b/>
+          <w:bCs/>
+          <w:sz w:val="24"/>
+          <w:szCs w:val="24"/>
+        </w:rPr>
+        <w:t xml:space="preserve"> "make report</w:t>
+      </w:r>
+      <w:r>
+        <w:rPr>
+          <w:rFonts w:ascii="Segoe UI" w:hAnsi="Segoe UI" w:cs="Segoe UI"/>
+          <w:sz w:val="24"/>
+          <w:szCs w:val="24"/>
+        </w:rPr>
+        <w:t>" to export the result to an html file and view it in a web browser. This html file is saved in the project</w:t>
+      </w:r>
+      <w:r>
+        <w:rPr>
+          <w:rFonts w:ascii="Segoe UI" w:hAnsi="Segoe UI" w:cs="Segoe UI"/>
+          <w:b/>
+          <w:bCs/>
+          <w:sz w:val="24"/>
+          <w:szCs w:val="24"/>
+        </w:rPr>
+        <w:t>'s "</w:t>
+      </w:r>
+      <w:r>
+        <w:rPr>
+          <w:rFonts w:ascii="Segoe UI" w:hAnsi="Segoe UI" w:cs="Segoe UI"/>
+          <w:sz w:val="24"/>
+          <w:szCs w:val="24"/>
+        </w:rPr>
+        <w:t>doc" folder.</w:t>
+      </w:r>
+    </w:p>
+    <w:p>
+      <w:pPr>
+        <w:pStyle w:val="ListParagraph"/>
+        <w:ind w:left="1800"/>
+        <w:jc w:val="both"/>
+        <w:rPr>
+          <w:rFonts w:ascii="Segoe UI" w:hAnsi="Segoe UI" w:cs="Segoe UI"/>
+          <w:sz w:val="24"/>
+          <w:szCs w:val="24"/>
+        </w:rPr>
+      </w:pPr>
+      <w:r>
+        <w:rPr>
+          <w:rFonts w:ascii="Segoe UI" w:hAnsi="Segoe UI" w:cs="Segoe UI"/>
+          <w:sz w:val="24"/>
+          <w:szCs w:val="24"/>
+        </w:rPr>
+        <w:lastRenderedPageBreak/>
+        <w:drawing>
+          <wp:inline distT="0" distB="0" distL="0" distR="0" wp14:anchorId="4EF2C267" wp14:editId="79BE5E61">
+            <wp:extent cx="3941445" cy="1295400"/>
+            <wp:effectExtent l="0" t="0" r="1905" b="0"/>
+            <wp:docPr id="626823166" name="Picture 11" descr="A screenshot of a computer&#10;&#10;Description automatically generated"/>
+            <wp:cNvGraphicFramePr>
+              <a:graphicFrameLocks xmlns:a="http://schemas.openxmlformats.org/drawingml/2006/main" noChangeAspect="1"/>
+            </wp:cNvGraphicFramePr>
+            <a:graphic xmlns:a="http://schemas.openxmlformats.org/drawingml/2006/main">
+              <a:graphicData uri="http://schemas.openxmlformats.org/drawingml/2006/picture">
+                <pic:pic xmlns:pic="http://schemas.openxmlformats.org/drawingml/2006/picture">
+                  <pic:nvPicPr>
+                    <pic:cNvPr id="0" name="Picture 9" descr="A screenshot of a computer&#10;&#10;Description automatically generated"/>
+                    <pic:cNvPicPr>
+                      <a:picLocks noChangeAspect="1" noChangeArrowheads="1"/>
+                    </pic:cNvPicPr>
+                  </pic:nvPicPr>
+                  <pic:blipFill>
+                    <a:blip r:embed="rId39">
+                      <a:extLst>
+                        <a:ext uri="{28A0092B-C50C-407E-A947-70E740481C1C}">
+                          <a14:useLocalDpi xmlns:a14="http://schemas.microsoft.com/office/drawing/2010/main" val="0"/>
+                        </a:ext>
+                      </a:extLst>
+                    </a:blip>
+                    <a:srcRect/>
+                    <a:stretch>
+                      <a:fillRect/>
+                    </a:stretch>
+                  </pic:blipFill>
+                  <pic:spPr bwMode="auto">
+                    <a:xfrm>
+                      <a:off x="0" y="0"/>
+                      <a:ext cx="3941445" cy="1295400"/>
+                    </a:xfrm>
+                    <a:prstGeom prst="rect">
+                      <a:avLst/>
+                    </a:prstGeom>
+                    <a:noFill/>
+                    <a:ln>
+                      <a:noFill/>
+                    </a:ln>
+                  </pic:spPr>
+                </pic:pic>
+              </a:graphicData>
+            </a:graphic>
+          </wp:inline>
+        </w:drawing>
+      </w:r>
+    </w:p>
+    <w:p>
+      <w:pPr>
+        <w:pStyle w:val="ListParagraph"/>
+        <w:ind w:left="1800"/>
+        <w:jc w:val="both"/>
+        <w:rPr>
+          <w:rFonts w:ascii="Segoe UI" w:hAnsi="Segoe UI" w:cs="Segoe UI"/>
+          <w:sz w:val="24"/>
+          <w:szCs w:val="24"/>
+        </w:rPr>
+      </w:pPr>
+      <w:r>
+        <w:rPr>
+          <w:rFonts w:ascii="Segoe UI" w:hAnsi="Segoe UI" w:cs="Segoe UI"/>
+          <w:sz w:val="24"/>
+          <w:szCs w:val="24"/>
+        </w:rPr>
+        <w:drawing>
+          <wp:inline distT="0" distB="0" distL="0" distR="0" wp14:anchorId="5218BFCF" wp14:editId="01F5CC1A">
+            <wp:extent cx="4142740" cy="1260475"/>
+            <wp:effectExtent l="19050" t="19050" r="10160" b="15875"/>
+            <wp:docPr id="1719603765" name="Picture 10" descr="A screenshot of a test&#10;&#10;Description automatically generated"/>
+            <wp:cNvGraphicFramePr>
+              <a:graphicFrameLocks xmlns:a="http://schemas.openxmlformats.org/drawingml/2006/main" noChangeAspect="1"/>
+            </wp:cNvGraphicFramePr>
+            <a:graphic xmlns:a="http://schemas.openxmlformats.org/drawingml/2006/main">
+              <a:graphicData uri="http://schemas.openxmlformats.org/drawingml/2006/picture">
+                <pic:pic xmlns:pic="http://schemas.openxmlformats.org/drawingml/2006/picture">
+                  <pic:nvPicPr>
+                    <pic:cNvPr id="0" name="Picture 10" descr="A screenshot of a test&#10;&#10;Description automatically generated"/>
+                    <pic:cNvPicPr>
+                      <a:picLocks noChangeAspect="1" noChangeArrowheads="1"/>
+                    </pic:cNvPicPr>
+                  </pic:nvPicPr>
+                  <pic:blipFill>
+                    <a:blip r:embed="rId40">
+                      <a:extLst>
+                        <a:ext uri="{28A0092B-C50C-407E-A947-70E740481C1C}">
+                          <a14:useLocalDpi xmlns:a14="http://schemas.microsoft.com/office/drawing/2010/main" val="0"/>
+                        </a:ext>
+                      </a:extLst>
+                    </a:blip>
+                    <a:srcRect/>
+                    <a:stretch>
+                      <a:fillRect/>
+                    </a:stretch>
+                  </pic:blipFill>
+                  <pic:spPr bwMode="auto">
+                    <a:xfrm>
+                      <a:off x="0" y="0"/>
+                      <a:ext cx="4142740" cy="1260475"/>
+                    </a:xfrm>
+                    <a:prstGeom prst="rect">
+                      <a:avLst/>
+                    </a:prstGeom>
+                    <a:noFill/>
+                    <a:ln w="9525" cmpd="sng">
+                      <a:solidFill>
+                        <a:srgbClr val="000000"/>
+                      </a:solidFill>
+                      <a:miter lim="800000"/>
+                      <a:headEnd/>
+                      <a:tailEnd/>
+                    </a:ln>
+                    <a:effectLst/>
+                  </pic:spPr>
+                </pic:pic>
+              </a:graphicData>
+            </a:graphic>
+          </wp:inline>
+        </w:drawing>
+      </w:r>
+    </w:p>
+    <w:p>
+      <w:pPr>
+        <w:pStyle w:val="ListParagraph"/>
+        <w:ind w:left="1800"/>
+        <w:jc w:val="both"/>
+        <w:rPr>
+          <w:rFonts w:ascii="Segoe UI" w:hAnsi="Segoe UI" w:cs="Segoe UI"/>
+          <w:sz w:val="24"/>
+          <w:szCs w:val="24"/>
+        </w:rPr>
+      </w:pPr>
+      <w:r>
+        <w:rPr>
+          <w:rFonts w:ascii="Segoe UI" w:hAnsi="Segoe UI" w:cs="Segoe UI"/>
+          <w:sz w:val="24"/>
+          <w:szCs w:val="24"/>
+        </w:rPr>
+        <w:drawing>
+          <wp:inline distT="0" distB="0" distL="0" distR="0" wp14:anchorId="1A83529A" wp14:editId="1940D727">
+            <wp:extent cx="2992755" cy="955675"/>
+            <wp:effectExtent l="0" t="0" r="0" b="0"/>
+            <wp:docPr id="248491585" name="Picture 9" descr="A screenshot of a computer code&#10;&#10;Description automatically generated"/>
+            <wp:cNvGraphicFramePr>
+              <a:graphicFrameLocks xmlns:a="http://schemas.openxmlformats.org/drawingml/2006/main" noChangeAspect="1"/>
+            </wp:cNvGraphicFramePr>
+            <a:graphic xmlns:a="http://schemas.openxmlformats.org/drawingml/2006/main">
+              <a:graphicData uri="http://schemas.openxmlformats.org/drawingml/2006/picture">
+                <pic:pic xmlns:pic="http://schemas.openxmlformats.org/drawingml/2006/picture">
+                  <pic:nvPicPr>
+                    <pic:cNvPr id="0" name="Picture 11" descr="A screenshot of a computer code&#10;&#10;Description automatically generated"/>
+                    <pic:cNvPicPr>
+                      <a:picLocks noChangeAspect="1" noChangeArrowheads="1"/>
+                    </pic:cNvPicPr>
+                  </pic:nvPicPr>
+                  <pic:blipFill>
+                    <a:blip r:embed="rId41">
+                      <a:extLst>
+                        <a:ext uri="{28A0092B-C50C-407E-A947-70E740481C1C}">
+                          <a14:useLocalDpi xmlns:a14="http://schemas.microsoft.com/office/drawing/2010/main" val="0"/>
+                        </a:ext>
+                      </a:extLst>
+                    </a:blip>
+                    <a:srcRect/>
+                    <a:stretch>
+                      <a:fillRect/>
+                    </a:stretch>
+                  </pic:blipFill>
+                  <pic:spPr bwMode="auto">
+                    <a:xfrm>
+                      <a:off x="0" y="0"/>
+                      <a:ext cx="2992755" cy="955675"/>
+                    </a:xfrm>
+                    <a:prstGeom prst="rect">
+                      <a:avLst/>
+                    </a:prstGeom>
+                    <a:noFill/>
+                    <a:ln>
+                      <a:noFill/>
+                    </a:ln>
+                  </pic:spPr>
+                </pic:pic>
+              </a:graphicData>
+            </a:graphic>
+          </wp:inline>
+        </w:drawing>
+      </w:r>
+    </w:p>
+    <w:p>
+      <w:pPr>
+        <w:pStyle w:val="ListParagraph"/>
+        <w:ind w:left="1800"/>
+        <w:jc w:val="both"/>
+        <w:rPr>
+          <w:rFonts w:ascii="Segoe UI" w:hAnsi="Segoe UI" w:cs="Segoe UI"/>
+          <w:sz w:val="24"/>
+          <w:szCs w:val="24"/>
+        </w:rPr>
+      </w:pPr>
+      <w:r>
+        <w:rPr>
+          <w:rFonts w:ascii="Segoe UI" w:hAnsi="Segoe UI" w:cs="Segoe UI"/>
+          <w:sz w:val="24"/>
+          <w:szCs w:val="24"/>
+        </w:rPr>
+        <w:t>As you can see, the 3rd Test Condition was wrong at line 55 in the source code file.</w:t>
+      </w:r>
+    </w:p>
+    <w:p>
+      <w:pPr>
+        <w:pStyle w:val="ListParagraph"/>
+        <w:numPr>
+          <w:ilvl w:val="1"/>
+          <w:numId w:val="13"/>
+        </w:numPr>
+        <w:spacing w:line="256" w:lineRule="auto"/>
+        <w:jc w:val="both"/>
+        <w:rPr>
+          <w:rFonts w:ascii="Segoe UI" w:hAnsi="Segoe UI" w:cs="Segoe UI"/>
+          <w:sz w:val="24"/>
+          <w:szCs w:val="24"/>
+        </w:rPr>
+      </w:pPr>
+      <w:r>
+        <w:rPr>
+          <w:rFonts w:ascii="Segoe UI" w:hAnsi="Segoe UI" w:cs="Segoe UI"/>
+          <w:sz w:val="24"/>
+          <w:szCs w:val="24"/>
+        </w:rPr>
+        <w:t>Good luck!</w:t>
+      </w:r>
+    </w:p>
+    <w:p>
+      <w:pPr>
+        <w:jc w:val="both"/>
+        <w:rPr>
+          <w:rFonts w:ascii="Segoe UI" w:hAnsi="Segoe UI" w:cs="Segoe UI"/>
+          <w:sz w:val="24"/>
+          <w:szCs w:val="24"/>
+        </w:rPr>
+      </w:pPr>
+    </w:p>
+    <w:p>
+      <w:pPr>
+        <w:pStyle w:val="ListParagraph"/>
+        <w:numPr>
+          <w:ilvl w:val="0"/>
+          <w:numId w:val="13"/>
+        </w:numPr>
+        <w:spacing w:line="256" w:lineRule="auto"/>
+        <w:jc w:val="both"/>
+        <w:rPr>
+          <w:rFonts w:ascii="Segoe UI" w:hAnsi="Segoe UI" w:cs="Segoe UI"/>
+          <w:b/>
+          <w:bCs/>
+          <w:sz w:val="28"/>
+          <w:szCs w:val="28"/>
+        </w:rPr>
+      </w:pPr>
+      <w:r>
+        <w:rPr>
+          <w:rFonts w:ascii="Segoe UI" w:hAnsi="Segoe UI" w:cs="Segoe UI"/>
+          <w:b/>
+          <w:bCs/>
+          <w:sz w:val="28"/>
+          <w:szCs w:val="28"/>
+        </w:rPr>
+        <w:t>Use the code coverage measurement tool (CCOV)</w:t>
+      </w:r>
+    </w:p>
+    <w:p>
+      <w:pPr>
+        <w:pStyle w:val="ListParagraph"/>
+        <w:numPr>
+          <w:ilvl w:val="1"/>
+          <w:numId w:val="13"/>
+        </w:numPr>
+        <w:spacing w:line="256" w:lineRule="auto"/>
+        <w:jc w:val="both"/>
+        <w:rPr>
+          <w:rFonts w:ascii="Segoe UI" w:hAnsi="Segoe UI" w:cs="Segoe UI"/>
+          <w:sz w:val="24"/>
+          <w:szCs w:val="24"/>
+        </w:rPr>
+      </w:pPr>
+      <w:r>
+        <w:rPr>
+          <w:rFonts w:ascii="Segoe UI" w:hAnsi="Segoe UI" w:cs="Segoe UI"/>
+          <w:sz w:val="24"/>
+          <w:szCs w:val="24"/>
+        </w:rPr>
+        <w:t>Code coverage is an indispensable tool for source code testing, it shows how much coverage of the testing process on the source code is.</w:t>
+      </w:r>
+    </w:p>
+    <w:p>
+      <w:pPr>
+        <w:pStyle w:val="ListParagraph"/>
+        <w:numPr>
+          <w:ilvl w:val="1"/>
+          <w:numId w:val="13"/>
+        </w:numPr>
+        <w:spacing w:line="256" w:lineRule="auto"/>
+        <w:jc w:val="both"/>
+        <w:rPr>
+          <w:rFonts w:ascii="Segoe UI" w:hAnsi="Segoe UI" w:cs="Segoe UI"/>
+          <w:sz w:val="24"/>
+          <w:szCs w:val="24"/>
+        </w:rPr>
+      </w:pPr>
+      <w:r>
+        <w:rPr>
+          <w:rFonts w:ascii="Segoe UI" w:hAnsi="Segoe UI" w:cs="Segoe UI"/>
+          <w:sz w:val="24"/>
+          <w:szCs w:val="24"/>
+        </w:rPr>
+        <w:t>To run the coverage code, go to "</w:t>
+      </w:r>
+      <w:r>
+        <w:rPr>
+          <w:rFonts w:ascii="Segoe UI" w:hAnsi="Segoe UI" w:cs="Segoe UI"/>
+          <w:b/>
+          <w:bCs/>
+          <w:sz w:val="24"/>
+          <w:szCs w:val="24"/>
+        </w:rPr>
+        <w:t>user_cfg.mak</w:t>
+      </w:r>
+      <w:r>
+        <w:rPr>
+          <w:rFonts w:ascii="Segoe UI" w:hAnsi="Segoe UI" w:cs="Segoe UI"/>
+          <w:sz w:val="24"/>
+          <w:szCs w:val="24"/>
+        </w:rPr>
+        <w:t>", add the variable</w:t>
+      </w:r>
+      <w:r>
+        <w:rPr>
+          <w:rFonts w:ascii="Segoe UI" w:hAnsi="Segoe UI" w:cs="Segoe UI"/>
+          <w:b/>
+          <w:bCs/>
+          <w:sz w:val="24"/>
+          <w:szCs w:val="24"/>
+        </w:rPr>
+        <w:t xml:space="preserve"> "$(DEV_DIR)</w:t>
+      </w:r>
+      <w:r>
+        <w:rPr>
+          <w:rFonts w:ascii="Segoe UI" w:hAnsi="Segoe UI" w:cs="Segoe UI"/>
+          <w:sz w:val="24"/>
+          <w:szCs w:val="24"/>
+        </w:rPr>
+        <w:t>" to the paths of "</w:t>
+      </w:r>
+      <w:r>
+        <w:rPr>
+          <w:rFonts w:ascii="Segoe UI" w:hAnsi="Segoe UI" w:cs="Segoe UI"/>
+          <w:b/>
+          <w:bCs/>
+          <w:sz w:val="24"/>
+          <w:szCs w:val="24"/>
+        </w:rPr>
+        <w:t>SRC_DIRS</w:t>
+      </w:r>
+      <w:r>
+        <w:rPr>
+          <w:rFonts w:ascii="Segoe UI" w:hAnsi="Segoe UI" w:cs="Segoe UI"/>
+          <w:sz w:val="24"/>
+          <w:szCs w:val="24"/>
+        </w:rPr>
+        <w:t>". That allows makefile to scan source files in the "</w:t>
+      </w:r>
+      <w:r>
+        <w:rPr>
+          <w:rFonts w:ascii="Segoe UI" w:hAnsi="Segoe UI" w:cs="Segoe UI"/>
+          <w:b/>
+          <w:bCs/>
+          <w:sz w:val="24"/>
+          <w:szCs w:val="24"/>
+        </w:rPr>
+        <w:t>dev</w:t>
+      </w:r>
+      <w:r>
+        <w:rPr>
+          <w:rFonts w:ascii="Segoe UI" w:hAnsi="Segoe UI" w:cs="Segoe UI"/>
+          <w:sz w:val="24"/>
+          <w:szCs w:val="24"/>
+        </w:rPr>
+        <w:t>" folder</w:t>
+      </w:r>
+      <w:r>
+        <w:rPr>
+          <w:rFonts w:ascii="Segoe UI" w:hAnsi="Segoe UI" w:cs="Segoe UI"/>
+          <w:sz w:val="24"/>
+          <w:szCs w:val="24"/>
+        </w:rPr>
+        <w:t>.</w:t>
+      </w:r>
+    </w:p>
+    <w:p>
+      <w:pPr>
+        <w:pStyle w:val="ListParagraph"/>
+        <w:ind w:left="1800"/>
+        <w:jc w:val="both"/>
+        <w:rPr>
+          <w:rFonts w:ascii="Segoe UI" w:hAnsi="Segoe UI" w:cs="Segoe UI"/>
+          <w:sz w:val="24"/>
+          <w:szCs w:val="24"/>
+        </w:rPr>
+      </w:pPr>
+      <w:r>
+        <w:rPr>
+          <w:rFonts w:ascii="Segoe UI" w:hAnsi="Segoe UI" w:cs="Segoe UI"/>
+          <w:sz w:val="24"/>
+          <w:szCs w:val="24"/>
+        </w:rPr>
+        <w:drawing>
+          <wp:inline distT="0" distB="0" distL="0" distR="0" wp14:anchorId="3B048EB9" wp14:editId="4201461A">
+            <wp:extent cx="3650615" cy="789940"/>
+            <wp:effectExtent l="0" t="0" r="6985" b="0"/>
+            <wp:docPr id="1325986270" name="Picture 8" descr="A screenshot of a computer screen&#10;&#10;Description automatically generated"/>
+            <wp:cNvGraphicFramePr>
+              <a:graphicFrameLocks xmlns:a="http://schemas.openxmlformats.org/drawingml/2006/main" noChangeAspect="1"/>
+            </wp:cNvGraphicFramePr>
+            <a:graphic xmlns:a="http://schemas.openxmlformats.org/drawingml/2006/main">
+              <a:graphicData uri="http://schemas.openxmlformats.org/drawingml/2006/picture">
+                <pic:pic xmlns:pic="http://schemas.openxmlformats.org/drawingml/2006/picture">
+                  <pic:nvPicPr>
+                    <pic:cNvPr id="0" name="Picture 12" descr="A screenshot of a computer screen&#10;&#10;Description automatically generated"/>
+                    <pic:cNvPicPr>
+                      <a:picLocks noChangeAspect="1" noChangeArrowheads="1"/>
+                    </pic:cNvPicPr>
+                  </pic:nvPicPr>
+                  <pic:blipFill>
+                    <a:blip r:embed="rId42">
+                      <a:extLst>
+                        <a:ext uri="{28A0092B-C50C-407E-A947-70E740481C1C}">
+                          <a14:useLocalDpi xmlns:a14="http://schemas.microsoft.com/office/drawing/2010/main" val="0"/>
+                        </a:ext>
+                      </a:extLst>
+                    </a:blip>
+                    <a:srcRect/>
+                    <a:stretch>
+                      <a:fillRect/>
+                    </a:stretch>
+                  </pic:blipFill>
+                  <pic:spPr bwMode="auto">
+                    <a:xfrm>
+                      <a:off x="0" y="0"/>
+                      <a:ext cx="3650615" cy="789940"/>
+                    </a:xfrm>
+                    <a:prstGeom prst="rect">
+                      <a:avLst/>
+                    </a:prstGeom>
+                    <a:noFill/>
+                    <a:ln>
+                      <a:noFill/>
+                    </a:ln>
+                  </pic:spPr>
+                </pic:pic>
+              </a:graphicData>
+            </a:graphic>
+          </wp:inline>
+        </w:drawing>
+      </w:r>
+    </w:p>
+    <w:p>
+      <w:pPr>
+        <w:pStyle w:val="ListParagraph"/>
+        <w:ind w:left="1800"/>
+        <w:jc w:val="both"/>
+        <w:rPr>
+          <w:rFonts w:ascii="Segoe UI" w:hAnsi="Segoe UI" w:cs="Segoe UI"/>
+          <w:sz w:val="24"/>
+          <w:szCs w:val="24"/>
+        </w:rPr>
+      </w:pPr>
+      <w:r>
+        <w:rPr>
+          <w:rFonts w:ascii="Segoe UI" w:hAnsi="Segoe UI" w:cs="Segoe UI"/>
+          <w:sz w:val="24"/>
+          <w:szCs w:val="24"/>
+        </w:rPr>
+        <w:t>The "dev</w:t>
+      </w:r>
+      <w:r>
+        <w:rPr>
+          <w:rFonts w:ascii="Segoe UI" w:hAnsi="Segoe UI" w:cs="Segoe UI"/>
+          <w:b/>
+          <w:bCs/>
+          <w:sz w:val="24"/>
+          <w:szCs w:val="24"/>
+        </w:rPr>
+        <w:t>" directory</w:t>
+      </w:r>
+      <w:r>
+        <w:rPr>
+          <w:rFonts w:ascii="Segoe UI" w:hAnsi="Segoe UI" w:cs="Segoe UI"/>
+          <w:sz w:val="24"/>
+          <w:szCs w:val="24"/>
+        </w:rPr>
+        <w:t xml:space="preserve"> is the directory used to measure CCOV. All functions inside all files in this directory are measured.</w:t>
+      </w:r>
+    </w:p>
+    <w:p>
+      <w:pPr>
+        <w:pStyle w:val="ListParagraph"/>
+        <w:numPr>
+          <w:ilvl w:val="1"/>
+          <w:numId w:val="13"/>
+        </w:numPr>
+        <w:spacing w:line="256" w:lineRule="auto"/>
+        <w:jc w:val="both"/>
+        <w:rPr>
+          <w:rFonts w:ascii="Segoe UI" w:hAnsi="Segoe UI" w:cs="Segoe UI"/>
+          <w:sz w:val="24"/>
+          <w:szCs w:val="24"/>
+        </w:rPr>
+      </w:pPr>
+      <w:r>
+        <w:rPr>
+          <w:rFonts w:ascii="Segoe UI" w:hAnsi="Segoe UI" w:cs="Segoe UI"/>
+          <w:sz w:val="24"/>
+          <w:szCs w:val="24"/>
+        </w:rPr>
+        <w:t>Next, fix the value of the variable</w:t>
+      </w:r>
+      <w:r>
+        <w:rPr>
+          <w:rFonts w:ascii="Segoe UI" w:hAnsi="Segoe UI" w:cs="Segoe UI"/>
+          <w:b/>
+          <w:bCs/>
+          <w:sz w:val="24"/>
+          <w:szCs w:val="24"/>
+        </w:rPr>
+        <w:t xml:space="preserve"> "RUN_CCOV</w:t>
+      </w:r>
+      <w:r>
+        <w:rPr>
+          <w:rFonts w:ascii="Segoe UI" w:hAnsi="Segoe UI" w:cs="Segoe UI"/>
+          <w:sz w:val="24"/>
+          <w:szCs w:val="24"/>
+        </w:rPr>
+        <w:t>" to "</w:t>
+      </w:r>
+      <w:r>
+        <w:rPr>
+          <w:rFonts w:ascii="Segoe UI" w:hAnsi="Segoe UI" w:cs="Segoe UI"/>
+          <w:b/>
+          <w:bCs/>
+          <w:sz w:val="24"/>
+          <w:szCs w:val="24"/>
+        </w:rPr>
+        <w:t>on</w:t>
+      </w:r>
+      <w:r>
+        <w:rPr>
+          <w:rFonts w:ascii="Segoe UI" w:hAnsi="Segoe UI" w:cs="Segoe UI"/>
+          <w:sz w:val="24"/>
+          <w:szCs w:val="24"/>
+        </w:rPr>
+        <w:t>" to enable the use of CCOV.</w:t>
+      </w:r>
+    </w:p>
+    <w:p>
+      <w:pPr>
+        <w:pStyle w:val="ListParagraph"/>
+        <w:ind w:left="1800"/>
+        <w:jc w:val="both"/>
+        <w:rPr>
+          <w:rFonts w:ascii="Segoe UI" w:hAnsi="Segoe UI" w:cs="Segoe UI"/>
+          <w:sz w:val="24"/>
+          <w:szCs w:val="24"/>
+        </w:rPr>
+      </w:pPr>
+      <w:r>
+        <w:rPr>
+          <w:rFonts w:ascii="Segoe UI" w:hAnsi="Segoe UI" w:cs="Segoe UI"/>
+          <w:sz w:val="24"/>
+          <w:szCs w:val="24"/>
+        </w:rPr>
+        <w:drawing>
+          <wp:inline distT="0" distB="0" distL="0" distR="0" wp14:anchorId="38E43290" wp14:editId="6D130A5F">
+            <wp:extent cx="3262630" cy="588645"/>
+            <wp:effectExtent l="0" t="0" r="0" b="1905"/>
+            <wp:docPr id="44641991" name="Picture 7" descr="A close up of a report&#10;&#10;Description automatically generated"/>
+            <wp:cNvGraphicFramePr>
+              <a:graphicFrameLocks xmlns:a="http://schemas.openxmlformats.org/drawingml/2006/main" noChangeAspect="1"/>
+            </wp:cNvGraphicFramePr>
+            <a:graphic xmlns:a="http://schemas.openxmlformats.org/drawingml/2006/main">
+              <a:graphicData uri="http://schemas.openxmlformats.org/drawingml/2006/picture">
+                <pic:pic xmlns:pic="http://schemas.openxmlformats.org/drawingml/2006/picture">
+                  <pic:nvPicPr>
+                    <pic:cNvPr id="0" name="Picture 13" descr="A close up of a report&#10;&#10;Description automatically generated"/>
+                    <pic:cNvPicPr>
+                      <a:picLocks noChangeAspect="1" noChangeArrowheads="1"/>
+                    </pic:cNvPicPr>
+                  </pic:nvPicPr>
+                  <pic:blipFill>
+                    <a:blip r:embed="rId43">
+                      <a:extLst>
+                        <a:ext uri="{28A0092B-C50C-407E-A947-70E740481C1C}">
+                          <a14:useLocalDpi xmlns:a14="http://schemas.microsoft.com/office/drawing/2010/main" val="0"/>
+                        </a:ext>
+                      </a:extLst>
+                    </a:blip>
+                    <a:srcRect/>
+                    <a:stretch>
+                      <a:fillRect/>
+                    </a:stretch>
+                  </pic:blipFill>
+                  <pic:spPr bwMode="auto">
+                    <a:xfrm>
+                      <a:off x="0" y="0"/>
+                      <a:ext cx="3262630" cy="588645"/>
+                    </a:xfrm>
+                    <a:prstGeom prst="rect">
+                      <a:avLst/>
+                    </a:prstGeom>
+                    <a:noFill/>
+                    <a:ln>
+                      <a:noFill/>
+                    </a:ln>
+                  </pic:spPr>
+                </pic:pic>
+              </a:graphicData>
+            </a:graphic>
+          </wp:inline>
+        </w:drawing>
+      </w:r>
+    </w:p>
+    <w:p>
+      <w:pPr>
+        <w:pStyle w:val="ListParagraph"/>
+        <w:numPr>
+          <w:ilvl w:val="1"/>
+          <w:numId w:val="13"/>
+        </w:numPr>
+        <w:spacing w:line="256" w:lineRule="auto"/>
+        <w:jc w:val="both"/>
+        <w:rPr>
+          <w:rFonts w:ascii="Segoe UI" w:hAnsi="Segoe UI" w:cs="Segoe UI"/>
+          <w:sz w:val="24"/>
+          <w:szCs w:val="24"/>
+        </w:rPr>
+      </w:pPr>
+      <w:r>
+        <w:rPr>
+          <w:rFonts w:ascii="Segoe UI" w:hAnsi="Segoe UI" w:cs="Segoe UI"/>
+          <w:sz w:val="24"/>
+          <w:szCs w:val="24"/>
+        </w:rPr>
+        <w:t>After that, you need to create a source code file inside</w:t>
+      </w:r>
+      <w:r>
+        <w:rPr>
+          <w:rFonts w:ascii="Segoe UI" w:hAnsi="Segoe UI" w:cs="Segoe UI"/>
+          <w:b/>
+          <w:bCs/>
+          <w:sz w:val="24"/>
+          <w:szCs w:val="24"/>
+        </w:rPr>
+        <w:t xml:space="preserve"> "dev</w:t>
+      </w:r>
+      <w:r>
+        <w:rPr>
+          <w:rFonts w:ascii="Segoe UI" w:hAnsi="Segoe UI" w:cs="Segoe UI"/>
+          <w:sz w:val="24"/>
+          <w:szCs w:val="24"/>
+        </w:rPr>
+        <w:t>" to write the functions to measure CCOV.</w:t>
+      </w:r>
+    </w:p>
+    <w:p>
+      <w:pPr>
+        <w:pStyle w:val="ListParagraph"/>
+        <w:ind w:left="1800"/>
+        <w:jc w:val="both"/>
+        <w:rPr>
+          <w:rFonts w:ascii="Segoe UI" w:hAnsi="Segoe UI" w:cs="Segoe UI"/>
+          <w:sz w:val="24"/>
+          <w:szCs w:val="24"/>
+        </w:rPr>
+      </w:pPr>
+      <w:r>
+        <w:rPr>
+          <w:rFonts w:ascii="Segoe UI" w:hAnsi="Segoe UI" w:cs="Segoe UI"/>
+          <w:sz w:val="24"/>
+          <w:szCs w:val="24"/>
+        </w:rPr>
+        <w:lastRenderedPageBreak/>
+        <w:drawing>
+          <wp:inline distT="0" distB="0" distL="0" distR="0" wp14:anchorId="2574929C" wp14:editId="3B59D292">
+            <wp:extent cx="2812415" cy="1343660"/>
+            <wp:effectExtent l="0" t="0" r="6985" b="8890"/>
+            <wp:docPr id="718779210" name="Picture 6" descr="A screenshot of a computer program&#10;&#10;Description automatically generated"/>
+            <wp:cNvGraphicFramePr>
+              <a:graphicFrameLocks xmlns:a="http://schemas.openxmlformats.org/drawingml/2006/main" noChangeAspect="1"/>
+            </wp:cNvGraphicFramePr>
+            <a:graphic xmlns:a="http://schemas.openxmlformats.org/drawingml/2006/main">
+              <a:graphicData uri="http://schemas.openxmlformats.org/drawingml/2006/picture">
+                <pic:pic xmlns:pic="http://schemas.openxmlformats.org/drawingml/2006/picture">
+                  <pic:nvPicPr>
+                    <pic:cNvPr id="718779210" name="Picture 6" descr="A screenshot of a computer program&#10;&#10;Description automatically generated"/>
+                    <pic:cNvPicPr>
+                      <a:picLocks noChangeAspect="1" noChangeArrowheads="1"/>
+                    </pic:cNvPicPr>
+                  </pic:nvPicPr>
+                  <pic:blipFill>
+                    <a:blip r:embed="rId44">
+                      <a:extLst>
+                        <a:ext uri="{28A0092B-C50C-407E-A947-70E740481C1C}">
+                          <a14:useLocalDpi xmlns:a14="http://schemas.microsoft.com/office/drawing/2010/main" val="0"/>
+                        </a:ext>
+                      </a:extLst>
+                    </a:blip>
+                    <a:srcRect/>
+                    <a:stretch>
+                      <a:fillRect/>
+                    </a:stretch>
+                  </pic:blipFill>
+                  <pic:spPr bwMode="auto">
+                    <a:xfrm>
+                      <a:off x="0" y="0"/>
+                      <a:ext cx="2812415" cy="1343660"/>
+                    </a:xfrm>
+                    <a:prstGeom prst="rect">
+                      <a:avLst/>
+                    </a:prstGeom>
+                    <a:noFill/>
+                    <a:ln>
+                      <a:noFill/>
+                    </a:ln>
+                  </pic:spPr>
+                </pic:pic>
+              </a:graphicData>
+            </a:graphic>
+          </wp:inline>
+        </w:drawing>
+      </w:r>
+    </w:p>
+    <w:p>
+      <w:pPr>
+        <w:pStyle w:val="ListParagraph"/>
+        <w:ind w:left="1800"/>
+        <w:jc w:val="both"/>
+        <w:rPr>
+          <w:rFonts w:ascii="Segoe UI" w:hAnsi="Segoe UI" w:cs="Segoe UI"/>
+          <w:sz w:val="24"/>
+          <w:szCs w:val="24"/>
+        </w:rPr>
+      </w:pPr>
+      <w:r>
+        <w:rPr>
+          <w:rFonts w:ascii="Segoe UI" w:hAnsi="Segoe UI" w:cs="Segoe UI"/>
+          <w:sz w:val="24"/>
+          <w:szCs w:val="24"/>
+        </w:rPr>
+        <w:t>The above example created a "</w:t>
+      </w:r>
+      <w:r>
+        <w:rPr>
+          <w:rFonts w:ascii="Segoe UI" w:hAnsi="Segoe UI" w:cs="Segoe UI"/>
+          <w:b/>
+          <w:bCs/>
+          <w:sz w:val="24"/>
+          <w:szCs w:val="24"/>
+        </w:rPr>
+        <w:t>checkpos</w:t>
+      </w:r>
+      <w:r>
+        <w:rPr>
+          <w:rFonts w:ascii="Segoe UI" w:hAnsi="Segoe UI" w:cs="Segoe UI"/>
+          <w:sz w:val="24"/>
+          <w:szCs w:val="24"/>
+        </w:rPr>
+        <w:t xml:space="preserve">" function to check for positive integers (n &gt; 0) </w:t>
+      </w:r>
+      <w:r>
+        <w:rPr>
+          <w:rFonts w:ascii="Segoe UI" w:hAnsi="Segoe UI" w:cs="Segoe UI"/>
+          <w:sz w:val="24"/>
+          <w:szCs w:val="24"/>
+        </w:rPr>
+        <w:t>in the "</w:t>
+      </w:r>
+      <w:r>
+        <w:rPr>
+          <w:rFonts w:ascii="Segoe UI" w:hAnsi="Segoe UI" w:cs="Segoe UI"/>
+          <w:b/>
+          <w:bCs/>
+          <w:sz w:val="24"/>
+          <w:szCs w:val="24"/>
+        </w:rPr>
+        <w:t>dev.c</w:t>
+      </w:r>
+      <w:r>
+        <w:rPr>
+          <w:rFonts w:ascii="Segoe UI" w:hAnsi="Segoe UI" w:cs="Segoe UI"/>
+          <w:sz w:val="24"/>
+          <w:szCs w:val="24"/>
+        </w:rPr>
+        <w:t>" file located inside the "</w:t>
+      </w:r>
+      <w:r>
+        <w:rPr>
+          <w:rFonts w:ascii="Segoe UI" w:hAnsi="Segoe UI" w:cs="Segoe UI"/>
+          <w:b/>
+          <w:bCs/>
+          <w:sz w:val="24"/>
+          <w:szCs w:val="24"/>
+        </w:rPr>
+        <w:t>dev</w:t>
+      </w:r>
+      <w:r>
+        <w:rPr>
+          <w:rFonts w:ascii="Segoe UI" w:hAnsi="Segoe UI" w:cs="Segoe UI"/>
+          <w:sz w:val="24"/>
+          <w:szCs w:val="24"/>
+        </w:rPr>
+        <w:t xml:space="preserve">" </w:t>
+      </w:r>
+      <w:r>
+        <w:rPr>
+          <w:rFonts w:ascii="Segoe UI" w:hAnsi="Segoe UI" w:cs="Segoe UI"/>
+          <w:sz w:val="24"/>
+          <w:szCs w:val="24"/>
+        </w:rPr>
+        <w:t>folder</w:t>
+      </w:r>
+      <w:r>
+        <w:rPr>
+          <w:rFonts w:ascii="Segoe UI" w:hAnsi="Segoe UI" w:cs="Segoe UI"/>
+          <w:sz w:val="24"/>
+          <w:szCs w:val="24"/>
+        </w:rPr>
+        <w:t>.</w:t>
+      </w:r>
+    </w:p>
+    <w:p>
+      <w:pPr>
+        <w:pStyle w:val="ListParagraph"/>
+        <w:ind w:left="1800"/>
+        <w:jc w:val="both"/>
+        <w:rPr>
+          <w:rFonts w:ascii="Segoe UI" w:hAnsi="Segoe UI" w:cs="Segoe UI"/>
+          <w:sz w:val="24"/>
+          <w:szCs w:val="24"/>
+        </w:rPr>
+      </w:pPr>
+      <w:r>
+        <w:rPr>
+          <w:rFonts w:ascii="Segoe UI" w:hAnsi="Segoe UI" w:cs="Segoe UI"/>
+          <w:sz w:val="24"/>
+          <w:szCs w:val="24"/>
+        </w:rPr>
+        <w:drawing>
+          <wp:inline distT="0" distB="0" distL="0" distR="0" wp14:anchorId="04292B6A" wp14:editId="7FEC11D0">
+            <wp:extent cx="3449955" cy="955675"/>
+            <wp:effectExtent l="0" t="0" r="0" b="0"/>
+            <wp:docPr id="808452317" name="Picture 5" descr="A computer code with numbers and symbols&#10;&#10;Description automatically generated"/>
+            <wp:cNvGraphicFramePr>
+              <a:graphicFrameLocks xmlns:a="http://schemas.openxmlformats.org/drawingml/2006/main" noChangeAspect="1"/>
+            </wp:cNvGraphicFramePr>
+            <a:graphic xmlns:a="http://schemas.openxmlformats.org/drawingml/2006/main">
+              <a:graphicData uri="http://schemas.openxmlformats.org/drawingml/2006/picture">
+                <pic:pic xmlns:pic="http://schemas.openxmlformats.org/drawingml/2006/picture">
+                  <pic:nvPicPr>
+                    <pic:cNvPr id="0" name="Picture 15" descr="A computer code with numbers and symbols&#10;&#10;Description automatically generated"/>
+                    <pic:cNvPicPr>
+                      <a:picLocks noChangeAspect="1" noChangeArrowheads="1"/>
+                    </pic:cNvPicPr>
+                  </pic:nvPicPr>
+                  <pic:blipFill>
+                    <a:blip r:embed="rId45">
+                      <a:extLst>
+                        <a:ext uri="{28A0092B-C50C-407E-A947-70E740481C1C}">
+                          <a14:useLocalDpi xmlns:a14="http://schemas.microsoft.com/office/drawing/2010/main" val="0"/>
+                        </a:ext>
+                      </a:extLst>
+                    </a:blip>
+                    <a:srcRect/>
+                    <a:stretch>
+                      <a:fillRect/>
+                    </a:stretch>
+                  </pic:blipFill>
+                  <pic:spPr bwMode="auto">
+                    <a:xfrm>
+                      <a:off x="0" y="0"/>
+                      <a:ext cx="3449955" cy="955675"/>
+                    </a:xfrm>
+                    <a:prstGeom prst="rect">
+                      <a:avLst/>
+                    </a:prstGeom>
+                    <a:noFill/>
+                    <a:ln>
+                      <a:noFill/>
+                    </a:ln>
+                  </pic:spPr>
+                </pic:pic>
+              </a:graphicData>
+            </a:graphic>
+          </wp:inline>
+        </w:drawing>
+      </w:r>
+    </w:p>
+    <w:p>
+      <w:pPr>
+        <w:pStyle w:val="ListParagraph"/>
+        <w:ind w:left="1800"/>
+        <w:jc w:val="both"/>
+        <w:rPr>
+          <w:rFonts w:ascii="Segoe UI" w:hAnsi="Segoe UI" w:cs="Segoe UI"/>
+          <w:sz w:val="24"/>
+          <w:szCs w:val="24"/>
+        </w:rPr>
+      </w:pPr>
+      <w:r>
+        <w:rPr>
+          <w:rFonts w:ascii="Segoe UI" w:hAnsi="Segoe UI" w:cs="Segoe UI"/>
+          <w:sz w:val="24"/>
+          <w:szCs w:val="24"/>
+        </w:rPr>
+        <w:t>Then, I created 2 conditions so that it scans both the "</w:t>
+      </w:r>
+      <w:r>
+        <w:rPr>
+          <w:rFonts w:ascii="Segoe UI" w:hAnsi="Segoe UI" w:cs="Segoe UI"/>
+          <w:b/>
+          <w:bCs/>
+          <w:sz w:val="24"/>
+          <w:szCs w:val="24"/>
+        </w:rPr>
+        <w:t>if</w:t>
+      </w:r>
+      <w:r>
+        <w:rPr>
+          <w:rFonts w:ascii="Segoe UI" w:hAnsi="Segoe UI" w:cs="Segoe UI"/>
+          <w:sz w:val="24"/>
+          <w:szCs w:val="24"/>
+        </w:rPr>
+        <w:t>" and "</w:t>
+      </w:r>
+      <w:r>
+        <w:rPr>
+          <w:rFonts w:ascii="Segoe UI" w:hAnsi="Segoe UI" w:cs="Segoe UI"/>
+          <w:b/>
+          <w:bCs/>
+          <w:sz w:val="24"/>
+          <w:szCs w:val="24"/>
+        </w:rPr>
+        <w:t>else</w:t>
+      </w:r>
+      <w:r>
+        <w:rPr>
+          <w:rFonts w:ascii="Segoe UI" w:hAnsi="Segoe UI" w:cs="Segoe UI"/>
+          <w:sz w:val="24"/>
+          <w:szCs w:val="24"/>
+        </w:rPr>
+        <w:t xml:space="preserve">" </w:t>
+      </w:r>
+      <w:r>
+        <w:rPr>
+          <w:rFonts w:ascii="Segoe UI" w:hAnsi="Segoe UI" w:cs="Segoe UI"/>
+          <w:sz w:val="24"/>
+          <w:szCs w:val="24"/>
+        </w:rPr>
+        <w:t>branches</w:t>
+      </w:r>
+      <w:r>
+        <w:rPr>
+          <w:rFonts w:ascii="Segoe UI" w:hAnsi="Segoe UI" w:cs="Segoe UI"/>
+          <w:sz w:val="24"/>
+          <w:szCs w:val="24"/>
+        </w:rPr>
+        <w:t xml:space="preserve"> inside the "</w:t>
+      </w:r>
+      <w:r>
+        <w:rPr>
+          <w:rFonts w:ascii="Segoe UI" w:hAnsi="Segoe UI" w:cs="Segoe UI"/>
+          <w:b/>
+          <w:bCs/>
+          <w:sz w:val="24"/>
+          <w:szCs w:val="24"/>
+        </w:rPr>
+        <w:t>checkpos</w:t>
+      </w:r>
+      <w:r>
+        <w:rPr>
+          <w:rFonts w:ascii="Segoe UI" w:hAnsi="Segoe UI" w:cs="Segoe UI"/>
+          <w:sz w:val="24"/>
+          <w:szCs w:val="24"/>
+        </w:rPr>
+        <w:t>" function. From there, my CCOV index will be completely covered.</w:t>
+      </w:r>
+    </w:p>
+    <w:p>
+      <w:pPr>
+        <w:pStyle w:val="ListParagraph"/>
+        <w:numPr>
+          <w:ilvl w:val="1"/>
+          <w:numId w:val="13"/>
+        </w:numPr>
+        <w:spacing w:line="256" w:lineRule="auto"/>
+        <w:jc w:val="both"/>
+        <w:rPr>
+          <w:rFonts w:ascii="Segoe UI" w:hAnsi="Segoe UI" w:cs="Segoe UI"/>
+          <w:sz w:val="24"/>
+          <w:szCs w:val="24"/>
+        </w:rPr>
+      </w:pPr>
+      <w:r>
+        <w:rPr>
+          <w:rFonts w:ascii="Segoe UI" w:hAnsi="Segoe UI" w:cs="Segoe UI"/>
+          <w:sz w:val="24"/>
+          <w:szCs w:val="24"/>
+        </w:rPr>
+        <w:t>Finally, you run "</w:t>
+      </w:r>
+      <w:r>
+        <w:rPr>
+          <w:rFonts w:ascii="Segoe UI" w:hAnsi="Segoe UI" w:cs="Segoe UI"/>
+          <w:b/>
+          <w:bCs/>
+          <w:sz w:val="24"/>
+          <w:szCs w:val="24"/>
+        </w:rPr>
+        <w:t>make</w:t>
+      </w:r>
+      <w:r>
+        <w:rPr>
+          <w:rFonts w:ascii="Segoe UI" w:hAnsi="Segoe UI" w:cs="Segoe UI"/>
+          <w:sz w:val="24"/>
+          <w:szCs w:val="24"/>
+        </w:rPr>
+        <w:t>" to compile and execute the source code. Then run</w:t>
+      </w:r>
+      <w:r>
+        <w:rPr>
+          <w:rFonts w:ascii="Segoe UI" w:hAnsi="Segoe UI" w:cs="Segoe UI"/>
+          <w:b/>
+          <w:bCs/>
+          <w:sz w:val="24"/>
+          <w:szCs w:val="24"/>
+        </w:rPr>
+        <w:t xml:space="preserve"> "make</w:t>
+      </w:r>
+      <w:r>
+        <w:rPr>
+          <w:rFonts w:ascii="Segoe UI" w:hAnsi="Segoe UI" w:cs="Segoe UI"/>
+          <w:sz w:val="24"/>
+          <w:szCs w:val="24"/>
+        </w:rPr>
+        <w:t xml:space="preserve"> </w:t>
+      </w:r>
+      <w:r>
+        <w:rPr>
+          <w:rFonts w:ascii="Segoe UI" w:hAnsi="Segoe UI" w:cs="Segoe UI"/>
+          <w:b/>
+          <w:bCs/>
+          <w:sz w:val="24"/>
+          <w:szCs w:val="24"/>
+        </w:rPr>
+        <w:t>reports</w:t>
+      </w:r>
+      <w:r>
+        <w:rPr>
+          <w:rFonts w:ascii="Segoe UI" w:hAnsi="Segoe UI" w:cs="Segoe UI"/>
+          <w:sz w:val="24"/>
+          <w:szCs w:val="24"/>
+        </w:rPr>
+        <w:t xml:space="preserve">" to generate reports including test results and CCOV. They are all stored in the </w:t>
+      </w:r>
+      <w:r>
+        <w:rPr>
+          <w:rFonts w:ascii="Segoe UI" w:hAnsi="Segoe UI" w:cs="Segoe UI"/>
+          <w:sz w:val="24"/>
+          <w:szCs w:val="24"/>
+        </w:rPr>
+        <w:t>project's "</w:t>
+      </w:r>
+      <w:r>
+        <w:rPr>
+          <w:rFonts w:ascii="Segoe UI" w:hAnsi="Segoe UI" w:cs="Segoe UI"/>
+          <w:b/>
+          <w:bCs/>
+          <w:sz w:val="24"/>
+          <w:szCs w:val="24"/>
+        </w:rPr>
+        <w:t>doc</w:t>
+      </w:r>
+      <w:r>
+        <w:rPr>
+          <w:rFonts w:ascii="Segoe UI" w:hAnsi="Segoe UI" w:cs="Segoe UI"/>
+          <w:sz w:val="24"/>
+          <w:szCs w:val="24"/>
+        </w:rPr>
+        <w:t>" folder.</w:t>
+      </w:r>
+    </w:p>
+    <w:p>
+      <w:pPr>
+        <w:pStyle w:val="ListParagraph"/>
+        <w:ind w:left="1800"/>
+        <w:jc w:val="both"/>
+        <w:rPr>
+          <w:rFonts w:ascii="Segoe UI" w:hAnsi="Segoe UI" w:cs="Segoe UI"/>
+          <w:sz w:val="24"/>
+          <w:szCs w:val="24"/>
+        </w:rPr>
+      </w:pPr>
+      <w:r>
+        <w:rPr>
+          <w:rFonts w:ascii="Segoe UI" w:hAnsi="Segoe UI" w:cs="Segoe UI"/>
+          <w:sz w:val="24"/>
+          <w:szCs w:val="24"/>
+        </w:rPr>
+        <w:drawing>
+          <wp:inline distT="0" distB="0" distL="0" distR="0" wp14:anchorId="3A733296" wp14:editId="2734EEA2">
+            <wp:extent cx="3449955" cy="1094740"/>
+            <wp:effectExtent l="0" t="0" r="0" b="0"/>
+            <wp:docPr id="1842849496" name="Picture 4" descr="A screen shot of a computer&#10;&#10;Description automatically generated"/>
+            <wp:cNvGraphicFramePr>
+              <a:graphicFrameLocks xmlns:a="http://schemas.openxmlformats.org/drawingml/2006/main" noChangeAspect="1"/>
+            </wp:cNvGraphicFramePr>
+            <a:graphic xmlns:a="http://schemas.openxmlformats.org/drawingml/2006/main">
+              <a:graphicData uri="http://schemas.openxmlformats.org/drawingml/2006/picture">
+                <pic:pic xmlns:pic="http://schemas.openxmlformats.org/drawingml/2006/picture">
+                  <pic:nvPicPr>
+                    <pic:cNvPr id="0" name="Picture 16" descr="A screen shot of a computer&#10;&#10;Description automatically generated"/>
+                    <pic:cNvPicPr>
+                      <a:picLocks noChangeAspect="1" noChangeArrowheads="1"/>
+                    </pic:cNvPicPr>
+                  </pic:nvPicPr>
+                  <pic:blipFill>
+                    <a:blip r:embed="rId46">
+                      <a:extLst>
+                        <a:ext uri="{28A0092B-C50C-407E-A947-70E740481C1C}">
+                          <a14:useLocalDpi xmlns:a14="http://schemas.microsoft.com/office/drawing/2010/main" val="0"/>
+                        </a:ext>
+                      </a:extLst>
+                    </a:blip>
+                    <a:srcRect/>
+                    <a:stretch>
+                      <a:fillRect/>
+                    </a:stretch>
+                  </pic:blipFill>
+                  <pic:spPr bwMode="auto">
+                    <a:xfrm>
+                      <a:off x="0" y="0"/>
+                      <a:ext cx="3449955" cy="1094740"/>
+                    </a:xfrm>
+                    <a:prstGeom prst="rect">
+                      <a:avLst/>
+                    </a:prstGeom>
+                    <a:noFill/>
+                    <a:ln>
+                      <a:noFill/>
+                    </a:ln>
+                  </pic:spPr>
+                </pic:pic>
+              </a:graphicData>
+            </a:graphic>
+          </wp:inline>
+        </w:drawing>
+      </w:r>
+    </w:p>
+    <w:p>
+      <w:pPr>
+        <w:pStyle w:val="ListParagraph"/>
+        <w:ind w:left="1800"/>
+        <w:jc w:val="both"/>
+        <w:rPr>
+          <w:rFonts w:ascii="Segoe UI" w:hAnsi="Segoe UI" w:cs="Segoe UI"/>
+          <w:sz w:val="24"/>
+          <w:szCs w:val="24"/>
+        </w:rPr>
+      </w:pPr>
+      <w:r>
+        <w:rPr>
+          <w:rFonts w:ascii="Segoe UI" w:hAnsi="Segoe UI" w:cs="Segoe UI"/>
+          <w:sz w:val="24"/>
+          <w:szCs w:val="24"/>
+        </w:rPr>
+        <w:drawing>
+          <wp:inline distT="0" distB="0" distL="0" distR="0" wp14:anchorId="70687D5B" wp14:editId="386E4624">
+            <wp:extent cx="3435985" cy="1122045"/>
+            <wp:effectExtent l="19050" t="19050" r="12065" b="20955"/>
+            <wp:docPr id="1599042375" name="Picture 3" descr="A screenshot of a test&#10;&#10;Description automatically generated"/>
+            <wp:cNvGraphicFramePr>
+              <a:graphicFrameLocks xmlns:a="http://schemas.openxmlformats.org/drawingml/2006/main" noChangeAspect="1"/>
+            </wp:cNvGraphicFramePr>
+            <a:graphic xmlns:a="http://schemas.openxmlformats.org/drawingml/2006/main">
+              <a:graphicData uri="http://schemas.openxmlformats.org/drawingml/2006/picture">
+                <pic:pic xmlns:pic="http://schemas.openxmlformats.org/drawingml/2006/picture">
+                  <pic:nvPicPr>
+                    <pic:cNvPr id="0" name="Picture 17" descr="A screenshot of a test&#10;&#10;Description automatically generated"/>
+                    <pic:cNvPicPr>
+                      <a:picLocks noChangeAspect="1" noChangeArrowheads="1"/>
+                    </pic:cNvPicPr>
+                  </pic:nvPicPr>
+                  <pic:blipFill>
+                    <a:blip r:embed="rId47">
+                      <a:extLst>
+                        <a:ext uri="{28A0092B-C50C-407E-A947-70E740481C1C}">
+                          <a14:useLocalDpi xmlns:a14="http://schemas.microsoft.com/office/drawing/2010/main" val="0"/>
+                        </a:ext>
+                      </a:extLst>
+                    </a:blip>
+                    <a:srcRect/>
+                    <a:stretch>
+                      <a:fillRect/>
+                    </a:stretch>
+                  </pic:blipFill>
+                  <pic:spPr bwMode="auto">
+                    <a:xfrm>
+                      <a:off x="0" y="0"/>
+                      <a:ext cx="3435985" cy="1122045"/>
+                    </a:xfrm>
+                    <a:prstGeom prst="rect">
+                      <a:avLst/>
+                    </a:prstGeom>
+                    <a:noFill/>
+                    <a:ln w="9525" cmpd="sng">
+                      <a:solidFill>
+                        <a:srgbClr val="000000"/>
+                      </a:solidFill>
+                      <a:miter lim="800000"/>
+                      <a:headEnd/>
+                      <a:tailEnd/>
+                    </a:ln>
+                    <a:effectLst/>
+                  </pic:spPr>
+                </pic:pic>
+              </a:graphicData>
+            </a:graphic>
+          </wp:inline>
+        </w:drawing>
+      </w:r>
+    </w:p>
+    <w:p>
+      <w:pPr>
+        <w:pStyle w:val="ListParagraph"/>
+        <w:ind w:left="1800"/>
+        <w:jc w:val="both"/>
+      </w:pPr>
+      <w:r>
+        <w:rPr>
+          <w:rFonts w:ascii="Segoe UI" w:hAnsi="Segoe UI" w:cs="Segoe UI"/>
+          <w:sz w:val="24"/>
+          <w:szCs w:val="24"/>
+        </w:rPr>
+        <w:drawing>
+          <wp:inline distT="0" distB="0" distL="0" distR="0" wp14:anchorId="739DF63B" wp14:editId="66CB0FE7">
+            <wp:extent cx="2611755" cy="900430"/>
+            <wp:effectExtent l="19050" t="19050" r="17145" b="13970"/>
+            <wp:docPr id="794601139" name="Picture 2" descr="A table with numbers and text&#10;&#10;Description automatically generated"/>
+            <wp:cNvGraphicFramePr>
+              <a:graphicFrameLocks xmlns:a="http://schemas.openxmlformats.org/drawingml/2006/main" noChangeAspect="1"/>
+            </wp:cNvGraphicFramePr>
+            <a:graphic xmlns:a="http://schemas.openxmlformats.org/drawingml/2006/main">
+              <a:graphicData uri="http://schemas.openxmlformats.org/drawingml/2006/picture">
+                <pic:pic xmlns:pic="http://schemas.openxmlformats.org/drawingml/2006/picture">
+                  <pic:nvPicPr>
+                    <pic:cNvPr id="0" name="Picture 18" descr="A table with numbers and text&#10;&#10;Description automatically generated"/>
+                    <pic:cNvPicPr>
+                      <a:picLocks noChangeAspect="1" noChangeArrowheads="1"/>
+                    </pic:cNvPicPr>
+                  </pic:nvPicPr>
+                  <pic:blipFill>
+                    <a:blip r:embed="rId48">
+                      <a:extLst>
+                        <a:ext uri="{28A0092B-C50C-407E-A947-70E740481C1C}">
+                          <a14:useLocalDpi xmlns:a14="http://schemas.microsoft.com/office/drawing/2010/main" val="0"/>
+                        </a:ext>
+                      </a:extLst>
+                    </a:blip>
+                    <a:srcRect/>
+                    <a:stretch>
+                      <a:fillRect/>
+                    </a:stretch>
+                  </pic:blipFill>
+                  <pic:spPr bwMode="auto">
+                    <a:xfrm>
+                      <a:off x="0" y="0"/>
+                      <a:ext cx="2611755" cy="900430"/>
+                    </a:xfrm>
+                    <a:prstGeom prst="rect">
+                      <a:avLst/>
+                    </a:prstGeom>
+                    <a:noFill/>
+                    <a:ln w="9525" cmpd="sng">
+                      <a:solidFill>
+                        <a:srgbClr val="000000"/>
+                      </a:solidFill>
+                      <a:miter lim="800000"/>
+                      <a:headEnd/>
+                      <a:tailEnd/>
+                    </a:ln>
+                    <a:effectLst/>
+                  </pic:spPr>
+                </pic:pic>
+              </a:graphicData>
+            </a:graphic>
+          </wp:inline>
+        </w:drawing>
+      </w:r>
+      <w:r>
+        <w:t xml:space="preserve"> </w:t>
+      </w:r>
+      <w:r>
+        <w:rPr>
+          <w:rFonts w:ascii="Segoe UI" w:hAnsi="Segoe UI" w:cs="Segoe UI"/>
+          <w:sz w:val="24"/>
+          <w:szCs w:val="24"/>
+        </w:rPr>
+        <w:drawing>
+          <wp:inline distT="0" distB="0" distL="0" distR="0" wp14:anchorId="0DFC1E1D" wp14:editId="61F54818">
+            <wp:extent cx="3429000" cy="921385"/>
+            <wp:effectExtent l="19050" t="19050" r="19050" b="12065"/>
+            <wp:docPr id="1620376777" name="Picture 1" descr="A close-up of a computer code&#10;&#10;Description automatically generated"/>
+            <wp:cNvGraphicFramePr>
+              <a:graphicFrameLocks xmlns:a="http://schemas.openxmlformats.org/drawingml/2006/main" noChangeAspect="1"/>
+            </wp:cNvGraphicFramePr>
+            <a:graphic xmlns:a="http://schemas.openxmlformats.org/drawingml/2006/main">
+              <a:graphicData uri="http://schemas.openxmlformats.org/drawingml/2006/picture">
+                <pic:pic xmlns:pic="http://schemas.openxmlformats.org/drawingml/2006/picture">
+                  <pic:nvPicPr>
+                    <pic:cNvPr id="0" name="Picture 1" descr="A close-up of a computer code&#10;&#10;Description automatically generated"/>
+                    <pic:cNvPicPr>
+                      <a:picLocks noChangeAspect="1" noChangeArrowheads="1"/>
+                    </pic:cNvPicPr>
+                  </pic:nvPicPr>
+                  <pic:blipFill>
+                    <a:blip r:embed="rId49">
+                      <a:extLst>
+                        <a:ext uri="{28A0092B-C50C-407E-A947-70E740481C1C}">
+                          <a14:useLocalDpi xmlns:a14="http://schemas.microsoft.com/office/drawing/2010/main" val="0"/>
+                        </a:ext>
+                      </a:extLst>
+                    </a:blip>
+                    <a:srcRect/>
+                    <a:stretch>
+                      <a:fillRect/>
+                    </a:stretch>
+                  </pic:blipFill>
+                  <pic:spPr bwMode="auto">
+                    <a:xfrm>
+                      <a:off x="0" y="0"/>
+                      <a:ext cx="3429000" cy="921385"/>
+                    </a:xfrm>
+                    <a:prstGeom prst="rect">
+                      <a:avLst/>
+                    </a:prstGeom>
+                    <a:noFill/>
+                    <a:ln w="9525" cmpd="sng">
+                      <a:solidFill>
+                        <a:srgbClr val="000000"/>
+                      </a:solidFill>
+                      <a:miter lim="800000"/>
+                      <a:headEnd/>
+                      <a:tailEnd/>
+                    </a:ln>
+                    <a:effectLst/>
+                  </pic:spPr>
+                </pic:pic>
+              </a:graphicData>
+            </a:graphic>
+          </wp:inline>
+        </w:drawing>
+      </w:r>
+    </w:p>
+    <w:p>
+      <w:pPr>
+        <w:pStyle w:val="ListParagraph"/>
+        <w:numPr>
+          <w:ilvl w:val="1"/>
+          <w:numId w:val="13"/>
+        </w:numPr>
+        <w:spacing w:line="256" w:lineRule="auto"/>
+        <w:jc w:val="both"/>
+        <w:rPr>
+          <w:rFonts w:ascii="Segoe UI" w:hAnsi="Segoe UI" w:cs="Segoe UI"/>
+          <w:sz w:val="24"/>
+          <w:szCs w:val="24"/>
+        </w:rPr>
+      </w:pPr>
+      <w:r>
+        <w:rPr>
+          <w:rFonts w:ascii="Segoe UI" w:hAnsi="Segoe UI" w:cs="Segoe UI"/>
+          <w:sz w:val="24"/>
+          <w:szCs w:val="24"/>
+        </w:rPr>
+        <w:t>Good luck!</w:t>
+      </w:r>
+    </w:p>
+    <w:p>
+      <w:pPr>
+        <w:jc w:val="both"/>
+        <w:rPr>
+          <w:rFonts w:ascii="Segoe UI" w:hAnsi="Segoe UI" w:cs="Segoe UI"/>
+          <w:sz w:val="24"/>
+          <w:szCs w:val="24"/>
+        </w:rPr>
+      </w:pPr>
+    </w:p>
+    <w:p>
+      <w:pPr>
+        <w:jc w:val="both"/>
+        <w:rPr>
+          <w:rFonts w:ascii="Segoe UI" w:hAnsi="Segoe UI" w:cs="Segoe UI"/>
+          <w:sz w:val="24"/>
+          <w:szCs w:val="24"/>
+        </w:rPr>
+      </w:pPr>
+    </w:p>
+    <w:p>
+      <w:pPr>
+        <w:jc w:val="both"/>
+        <w:rPr>
+          <w:rFonts w:ascii="Segoe UI" w:hAnsi="Segoe UI" w:cs="Segoe UI"/>
+          <w:sz w:val="24"/>
+          <w:szCs w:val="24"/>
+        </w:rPr>
+      </w:pPr>
+    </w:p>
+    <w:p>
+      <w:pPr>
+        <w:jc w:val="center"/>
+        <w:rPr>
+          <w:rFonts w:ascii="Segoe UI" w:hAnsi="Segoe UI" w:cs="Segoe UI"/>
+          <w:sz w:val="24"/>
+          <w:szCs w:val="24"/>
+        </w:rPr>
+      </w:pPr>
+      <w:r>
+        <w:rPr>
+          <w:rFonts w:ascii="Segoe UI" w:hAnsi="Segoe UI" w:cs="Segoe UI"/>
+          <w:sz w:val="24"/>
+          <w:szCs w:val="24"/>
+        </w:rPr>
+        <w:t xml:space="preserve">===================== </w:t>
+      </w:r>
+      <w:r>
+        <w:rPr>
+          <w:rFonts w:ascii="Segoe UI" w:hAnsi="Segoe UI" w:cs="Segoe UI"/>
+          <w:b/>
+          <w:bCs/>
+          <w:sz w:val="28"/>
+          <w:szCs w:val="28"/>
+        </w:rPr>
         <w:t>END</w:t>
       </w:r>
       <w:r>
@@ -8416,7 +11384,7 @@
         </w:rPr>
         <w:t xml:space="preserve"> : Long Dao | </w:t>
       </w:r>
-      <w:hyperlink r:id="rId31" w:history="1">
+      <w:hyperlink r:id="rId50" w:history="1">
         <w:r>
           <w:rPr>
             <w:rStyle w:val="Hyperlink"/>
@@ -8451,6 +11419,119 @@
 <file path=word/numbering.xml><?xml version="1.0" encoding="utf-8"?>
 <w:numbering xmlns:wpc="http://schemas.microsoft.com/office/word/2010/wordprocessingCanvas" xmlns:cx="http://schemas.microsoft.com/office/drawing/2014/chartex" xmlns:cx1="http://schemas.microsoft.com/office/drawing/2015/9/8/chartex" xmlns:cx2="http://schemas.microsoft.com/office/drawing/2015/10/21/chartex" xmlns:cx3="http://schemas.microsoft.com/office/drawing/2016/5/9/chartex" xmlns:cx4="http://schemas.microsoft.com/office/drawing/2016/5/10/chartex" xmlns:cx5="http://schemas.microsoft.com/office/drawing/2016/5/11/chartex" xmlns:cx6="http://schemas.microsoft.com/office/drawing/2016/5/12/chartex" xmlns:cx7="http://schemas.microsoft.com/office/drawing/2016/5/13/chartex" xmlns:cx8="http://schemas.microsoft.com/office/drawing/2016/5/14/chartex" xmlns:mc="http://schemas.openxmlformats.org/markup-compatibility/2006" xmlns:aink="http://schemas.microsoft.com/office/drawing/2016/ink" xmlns:am3d="http://schemas.microsoft.com/office/drawing/2017/model3d" xmlns:o="urn:schemas-microsoft-com:office:office" xmlns:oel="http://schemas.microsoft.com/office/2019/extlst" xmlns:r="http://schemas.openxmlformats.org/officeDocument/2006/relationships" xmlns:m="http://schemas.openxmlformats.org/officeDocument/2006/math" xmlns:v="urn:schemas-microsoft-com:vml" xmlns:wp14="http://schemas.microsoft.com/office/word/2010/wordprocessingDrawing" xmlns:wp="http://schemas.openxmlformats.org/drawingml/2006/wordprocessingDrawing" xmlns:w10="urn:schemas-microsoft-com:office:word" xmlns:w="http://schemas.openxmlformats.org/wordprocessingml/2006/main" xmlns:w14="http://schemas.microsoft.com/office/word/2010/wordml" xmlns:w15="http://schemas.microsoft.com/office/word/2012/wordml" xmlns:w16cex="http://schemas.microsoft.com/office/word/2018/wordml/cex" xmlns:w16cid="http://schemas.microsoft.com/office/word/2016/wordml/cid" xmlns:w16="http://schemas.microsoft.com/office/word/2018/wordml" xmlns:w16sdtdh="http://schemas.microsoft.com/office/word/2020/wordml/sdtdatahash" xmlns:w16se="http://schemas.microsoft.com/office/word/2015/wordml/symex" xmlns:wpg="http://schemas.microsoft.com/office/word/2010/wordprocessingGroup" xmlns:wpi="http://schemas.microsoft.com/office/word/2010/wordprocessingInk" xmlns:wne="http://schemas.microsoft.com/office/word/2006/wordml" xmlns:wps="http://schemas.microsoft.com/office/word/2010/wordprocessingShape" mc:Ignorable="w14 w15 w16se w16cid w16 w16cex w16sdtdh wp14">
   <w:abstractNum w:abstractNumId="0" w15:restartNumberingAfterBreak="0">
+    <w:nsid w:val="0E9B0AEC"/>
+    <w:multiLevelType w:val="multilevel"/>
+    <w:tmpl w:val="3F2CF2A6"/>
+    <w:lvl w:ilvl="0">
+      <w:start w:val="1"/>
+      <w:numFmt w:val="decimal"/>
+      <w:lvlText w:val="%1."/>
+      <w:lvlJc w:val="left"/>
+      <w:pPr>
+        <w:tabs>
+          <w:tab w:val="num" w:pos="720"/>
+        </w:tabs>
+        <w:ind w:left="720" w:hanging="720"/>
+      </w:pPr>
+    </w:lvl>
+    <w:lvl w:ilvl="1">
+      <w:start w:val="1"/>
+      <w:numFmt w:val="decimal"/>
+      <w:lvlText w:val="%2."/>
+      <w:lvlJc w:val="left"/>
+      <w:pPr>
+        <w:tabs>
+          <w:tab w:val="num" w:pos="1440"/>
+        </w:tabs>
+        <w:ind w:left="1440" w:hanging="720"/>
+      </w:pPr>
+    </w:lvl>
+    <w:lvl w:ilvl="2">
+      <w:start w:val="1"/>
+      <w:numFmt w:val="decimal"/>
+      <w:lvlText w:val="%3."/>
+      <w:lvlJc w:val="left"/>
+      <w:pPr>
+        <w:tabs>
+          <w:tab w:val="num" w:pos="2160"/>
+        </w:tabs>
+        <w:ind w:left="2160" w:hanging="720"/>
+      </w:pPr>
+    </w:lvl>
+    <w:lvl w:ilvl="3">
+      <w:start w:val="1"/>
+      <w:numFmt w:val="decimal"/>
+      <w:lvlText w:val="%4."/>
+      <w:lvlJc w:val="left"/>
+      <w:pPr>
+        <w:tabs>
+          <w:tab w:val="num" w:pos="2880"/>
+        </w:tabs>
+        <w:ind w:left="2880" w:hanging="720"/>
+      </w:pPr>
+    </w:lvl>
+    <w:lvl w:ilvl="4">
+      <w:start w:val="1"/>
+      <w:numFmt w:val="decimal"/>
+      <w:lvlText w:val="%5."/>
+      <w:lvlJc w:val="left"/>
+      <w:pPr>
+        <w:tabs>
+          <w:tab w:val="num" w:pos="3600"/>
+        </w:tabs>
+        <w:ind w:left="3600" w:hanging="720"/>
+      </w:pPr>
+    </w:lvl>
+    <w:lvl w:ilvl="5">
+      <w:start w:val="1"/>
+      <w:numFmt w:val="decimal"/>
+      <w:lvlText w:val="%6."/>
+      <w:lvlJc w:val="left"/>
+      <w:pPr>
+        <w:tabs>
+          <w:tab w:val="num" w:pos="4320"/>
+        </w:tabs>
+        <w:ind w:left="4320" w:hanging="720"/>
+      </w:pPr>
+    </w:lvl>
+    <w:lvl w:ilvl="6">
+      <w:start w:val="1"/>
+      <w:numFmt w:val="decimal"/>
+      <w:lvlText w:val="%7."/>
+      <w:lvlJc w:val="left"/>
+      <w:pPr>
+        <w:tabs>
+          <w:tab w:val="num" w:pos="5040"/>
+        </w:tabs>
+        <w:ind w:left="5040" w:hanging="720"/>
+      </w:pPr>
+    </w:lvl>
+    <w:lvl w:ilvl="7">
+      <w:start w:val="1"/>
+      <w:numFmt w:val="decimal"/>
+      <w:lvlText w:val="%8."/>
+      <w:lvlJc w:val="left"/>
+      <w:pPr>
+        <w:tabs>
+          <w:tab w:val="num" w:pos="5760"/>
+        </w:tabs>
+        <w:ind w:left="5760" w:hanging="720"/>
+      </w:pPr>
+    </w:lvl>
+    <w:lvl w:ilvl="8">
+      <w:start w:val="1"/>
+      <w:numFmt w:val="decimal"/>
+      <w:lvlText w:val="%9."/>
+      <w:lvlJc w:val="left"/>
+      <w:pPr>
+        <w:tabs>
+          <w:tab w:val="num" w:pos="6480"/>
+        </w:tabs>
+        <w:ind w:left="6480" w:hanging="720"/>
+      </w:pPr>
+    </w:lvl>
+  </w:abstractNum>
+  <w:abstractNum w:abstractNumId="1" w15:restartNumberingAfterBreak="0">
     <w:nsid w:val="23871AB3"/>
     <w:multiLevelType w:val="hybridMultilevel"/>
     <w:tmpl w:val="3550C4EA"/>
@@ -8539,7 +11620,7 @@
       </w:pPr>
     </w:lvl>
   </w:abstractNum>
-  <w:abstractNum w:abstractNumId="1" w15:restartNumberingAfterBreak="0">
+  <w:abstractNum w:abstractNumId="2" w15:restartNumberingAfterBreak="0">
     <w:nsid w:val="398026FB"/>
     <w:multiLevelType w:val="hybridMultilevel"/>
     <w:tmpl w:val="7194AAA0"/>
@@ -8652,7 +11733,7 @@
       </w:rPr>
     </w:lvl>
   </w:abstractNum>
-  <w:abstractNum w:abstractNumId="2" w15:restartNumberingAfterBreak="0">
+  <w:abstractNum w:abstractNumId="3" w15:restartNumberingAfterBreak="0">
     <w:nsid w:val="3CDB51B5"/>
     <w:multiLevelType w:val="multilevel"/>
     <w:tmpl w:val="9A58CDF4"/>
@@ -8765,7 +11846,7 @@
       </w:pPr>
     </w:lvl>
   </w:abstractNum>
-  <w:abstractNum w:abstractNumId="3" w15:restartNumberingAfterBreak="0">
+  <w:abstractNum w:abstractNumId="4" w15:restartNumberingAfterBreak="0">
     <w:nsid w:val="3ECE1E55"/>
     <w:multiLevelType w:val="hybridMultilevel"/>
     <w:tmpl w:val="A9A25BB4"/>
@@ -8878,7 +11959,7 @@
       </w:rPr>
     </w:lvl>
   </w:abstractNum>
-  <w:abstractNum w:abstractNumId="4" w15:restartNumberingAfterBreak="0">
+  <w:abstractNum w:abstractNumId="5" w15:restartNumberingAfterBreak="0">
     <w:nsid w:val="49B5662F"/>
     <w:multiLevelType w:val="hybridMultilevel"/>
     <w:tmpl w:val="15245E54"/>
@@ -8967,7 +12048,7 @@
       </w:pPr>
     </w:lvl>
   </w:abstractNum>
-  <w:abstractNum w:abstractNumId="5" w15:restartNumberingAfterBreak="0">
+  <w:abstractNum w:abstractNumId="6" w15:restartNumberingAfterBreak="0">
     <w:nsid w:val="4B967117"/>
     <w:multiLevelType w:val="hybridMultilevel"/>
     <w:tmpl w:val="EF729138"/>
@@ -9080,7 +12161,7 @@
       </w:rPr>
     </w:lvl>
   </w:abstractNum>
-  <w:abstractNum w:abstractNumId="6" w15:restartNumberingAfterBreak="0">
+  <w:abstractNum w:abstractNumId="7" w15:restartNumberingAfterBreak="0">
     <w:nsid w:val="57ED631E"/>
     <w:multiLevelType w:val="hybridMultilevel"/>
     <w:tmpl w:val="28D60412"/>
@@ -9193,7 +12274,7 @@
       </w:rPr>
     </w:lvl>
   </w:abstractNum>
-  <w:abstractNum w:abstractNumId="7" w15:restartNumberingAfterBreak="0">
+  <w:abstractNum w:abstractNumId="8" w15:restartNumberingAfterBreak="0">
     <w:nsid w:val="5ACA52C8"/>
     <w:multiLevelType w:val="hybridMultilevel"/>
     <w:tmpl w:val="FFEED972"/>
@@ -9282,7 +12363,7 @@
       </w:pPr>
     </w:lvl>
   </w:abstractNum>
-  <w:abstractNum w:abstractNumId="8" w15:restartNumberingAfterBreak="0">
+  <w:abstractNum w:abstractNumId="9" w15:restartNumberingAfterBreak="0">
     <w:nsid w:val="65CC077C"/>
     <w:multiLevelType w:val="hybridMultilevel"/>
     <w:tmpl w:val="08E8F80C"/>
@@ -9371,7 +12452,120 @@
       </w:pPr>
     </w:lvl>
   </w:abstractNum>
-  <w:abstractNum w:abstractNumId="9" w15:restartNumberingAfterBreak="0">
+  <w:abstractNum w:abstractNumId="10" w15:restartNumberingAfterBreak="0">
+    <w:nsid w:val="6F153730"/>
+    <w:multiLevelType w:val="multilevel"/>
+    <w:tmpl w:val="C4CEC40A"/>
+    <w:lvl w:ilvl="0">
+      <w:start w:val="1"/>
+      <w:numFmt w:val="decimal"/>
+      <w:lvlText w:val="%1."/>
+      <w:lvlJc w:val="left"/>
+      <w:pPr>
+        <w:tabs>
+          <w:tab w:val="num" w:pos="720"/>
+        </w:tabs>
+        <w:ind w:left="720" w:hanging="720"/>
+      </w:pPr>
+    </w:lvl>
+    <w:lvl w:ilvl="1">
+      <w:start w:val="1"/>
+      <w:numFmt w:val="decimal"/>
+      <w:lvlText w:val="%2."/>
+      <w:lvlJc w:val="left"/>
+      <w:pPr>
+        <w:tabs>
+          <w:tab w:val="num" w:pos="1440"/>
+        </w:tabs>
+        <w:ind w:left="1440" w:hanging="720"/>
+      </w:pPr>
+    </w:lvl>
+    <w:lvl w:ilvl="2">
+      <w:start w:val="1"/>
+      <w:numFmt w:val="decimal"/>
+      <w:lvlText w:val="%3."/>
+      <w:lvlJc w:val="left"/>
+      <w:pPr>
+        <w:tabs>
+          <w:tab w:val="num" w:pos="2160"/>
+        </w:tabs>
+        <w:ind w:left="2160" w:hanging="720"/>
+      </w:pPr>
+    </w:lvl>
+    <w:lvl w:ilvl="3">
+      <w:start w:val="1"/>
+      <w:numFmt w:val="decimal"/>
+      <w:lvlText w:val="%4."/>
+      <w:lvlJc w:val="left"/>
+      <w:pPr>
+        <w:tabs>
+          <w:tab w:val="num" w:pos="2880"/>
+        </w:tabs>
+        <w:ind w:left="2880" w:hanging="720"/>
+      </w:pPr>
+    </w:lvl>
+    <w:lvl w:ilvl="4">
+      <w:start w:val="1"/>
+      <w:numFmt w:val="decimal"/>
+      <w:lvlText w:val="%5."/>
+      <w:lvlJc w:val="left"/>
+      <w:pPr>
+        <w:tabs>
+          <w:tab w:val="num" w:pos="3600"/>
+        </w:tabs>
+        <w:ind w:left="3600" w:hanging="720"/>
+      </w:pPr>
+    </w:lvl>
+    <w:lvl w:ilvl="5">
+      <w:start w:val="1"/>
+      <w:numFmt w:val="decimal"/>
+      <w:lvlText w:val="%6."/>
+      <w:lvlJc w:val="left"/>
+      <w:pPr>
+        <w:tabs>
+          <w:tab w:val="num" w:pos="4320"/>
+        </w:tabs>
+        <w:ind w:left="4320" w:hanging="720"/>
+      </w:pPr>
+    </w:lvl>
+    <w:lvl w:ilvl="6">
+      <w:start w:val="1"/>
+      <w:numFmt w:val="decimal"/>
+      <w:lvlText w:val="%7."/>
+      <w:lvlJc w:val="left"/>
+      <w:pPr>
+        <w:tabs>
+          <w:tab w:val="num" w:pos="5040"/>
+        </w:tabs>
+        <w:ind w:left="5040" w:hanging="720"/>
+      </w:pPr>
+    </w:lvl>
+    <w:lvl w:ilvl="7">
+      <w:start w:val="1"/>
+      <w:numFmt w:val="decimal"/>
+      <w:lvlText w:val="%8."/>
+      <w:lvlJc w:val="left"/>
+      <w:pPr>
+        <w:tabs>
+          <w:tab w:val="num" w:pos="5760"/>
+        </w:tabs>
+        <w:ind w:left="5760" w:hanging="720"/>
+      </w:pPr>
+    </w:lvl>
+    <w:lvl w:ilvl="8">
+      <w:start w:val="1"/>
+      <w:numFmt w:val="decimal"/>
+      <w:lvlText w:val="%9."/>
+      <w:lvlJc w:val="left"/>
+      <w:pPr>
+        <w:tabs>
+          <w:tab w:val="num" w:pos="6480"/>
+        </w:tabs>
+        <w:ind w:left="6480" w:hanging="720"/>
+      </w:pPr>
+    </w:lvl>
+  </w:abstractNum>
+  <w:abstractNum w:abstractNumId="11" w15:restartNumberingAfterBreak="0">
     <w:nsid w:val="6FD50A07"/>
     <w:multiLevelType w:val="multilevel"/>
     <w:tmpl w:val="C3A2C08C"/>
@@ -9484,7 +12678,7 @@
       </w:pPr>
     </w:lvl>
   </w:abstractNum>
-  <w:abstractNum w:abstractNumId="10" w15:restartNumberingAfterBreak="0">
+  <w:abstractNum w:abstractNumId="12" w15:restartNumberingAfterBreak="0">
     <w:nsid w:val="75E40F46"/>
     <w:multiLevelType w:val="multilevel"/>
     <w:tmpl w:val="2D884594"/>
@@ -9598,37 +12792,76 @@
     </w:lvl>
   </w:abstractNum>
   <w:num w:numId="1" w16cid:durableId="222525831">
+    <w:abstractNumId w:val="8"/>
+  </w:num>
+  <w:num w:numId="2" w16cid:durableId="1725907907">
     <w:abstractNumId w:val="7"/>
   </w:num>
-  <w:num w:numId="2" w16cid:durableId="1725907907">
+  <w:num w:numId="3" w16cid:durableId="1668630065">
     <w:abstractNumId w:val="6"/>
   </w:num>
-  <w:num w:numId="3" w16cid:durableId="1668630065">
+  <w:num w:numId="4" w16cid:durableId="523205560">
     <w:abstractNumId w:val="5"/>
   </w:num>
-  <w:num w:numId="4" w16cid:durableId="523205560">
+  <w:num w:numId="5" w16cid:durableId="248198835">
     <w:abstractNumId w:val="4"/>
   </w:num>
-  <w:num w:numId="5" w16cid:durableId="248198835">
+  <w:num w:numId="6" w16cid:durableId="189421003">
+    <w:abstractNumId w:val="2"/>
+  </w:num>
+  <w:num w:numId="7" w16cid:durableId="357239190">
+    <w:abstractNumId w:val="12"/>
+  </w:num>
+  <w:num w:numId="8" w16cid:durableId="1367559473">
     <w:abstractNumId w:val="3"/>
   </w:num>
-  <w:num w:numId="6" w16cid:durableId="189421003">
+  <w:num w:numId="9" w16cid:durableId="51118776">
+    <w:abstractNumId w:val="11"/>
+  </w:num>
+  <w:num w:numId="10" w16cid:durableId="1110011690">
     <w:abstractNumId w:val="1"/>
   </w:num>
-  <w:num w:numId="7" w16cid:durableId="357239190">
-    <w:abstractNumId w:val="10"/>
+  <w:num w:numId="11" w16cid:durableId="244807307">
+    <w:abstractNumId w:val="9"/>
   </w:num>
-  <w:num w:numId="8" w16cid:durableId="1367559473">
+  <w:num w:numId="12" w16cid:durableId="633606668">
+    <w:abstractNumId w:val="5"/>
+    <w:lvlOverride w:ilvl="0">
+      <w:startOverride w:val="1"/>
+    </w:lvlOverride>
+    <w:lvlOverride w:ilvl="1">
+      <w:startOverride w:val="1"/>
+    </w:lvlOverride>
+    <w:lvlOverride w:ilvl="2">
+      <w:startOverride w:val="1"/>
+    </w:lvlOverride>
+    <w:lvlOverride w:ilvl="3">
+      <w:startOverride w:val="1"/>
+    </w:lvlOverride>
+    <w:lvlOverride w:ilvl="4">
+      <w:startOverride w:val="1"/>
+    </w:lvlOverride>
+    <w:lvlOverride w:ilvl="5">
+      <w:startOverride w:val="1"/>
+    </w:lvlOverride>
+    <w:lvlOverride w:ilvl="6">
+      <w:startOverride w:val="1"/>
+    </w:lvlOverride>
+    <w:lvlOverride w:ilvl="7">
+      <w:startOverride w:val="1"/>
+    </w:lvlOverride>
+    <w:lvlOverride w:ilvl="8">
+      <w:startOverride w:val="1"/>
+    </w:lvlOverride>
+  </w:num>
+  <w:num w:numId="13" w16cid:durableId="563640740">
     <w:abstractNumId w:val="2"/>
   </w:num>
-  <w:num w:numId="9" w16cid:durableId="51118776">
-    <w:abstractNumId w:val="9"/>
-  </w:num>
-  <w:num w:numId="10" w16cid:durableId="1110011690">
+  <w:num w:numId="14" w16cid:durableId="1640187494">
     <w:abstractNumId w:val="0"/>
   </w:num>
-  <w:num w:numId="11" w16cid:durableId="244807307">
-    <w:abstractNumId w:val="8"/>
+  <w:num w:numId="15" w16cid:durableId="302928801">
+    <w:abstractNumId w:val="10"/>
   </w:num>
 </w:numbering>
 </file>

--- a/doc/Readme.en.docx
+++ b/doc/Readme.en.docx
@@ -5370,25 +5370,7 @@
           <w:sz w:val="24"/>
           <w:szCs w:val="24"/>
         </w:rPr>
-        <w:t xml:space="preserve"> customize this file except for the values of the variables inside the "</w:t>
-      </w:r>
-      <w:r>
-        <w:rPr>
-          <w:rFonts w:ascii="Segoe UI" w:hAnsi="Segoe UI" w:cs="Segoe UI"/>
-          <w:b/>
-          <w:bCs/>
-          <w:sz w:val="24"/>
-          <w:szCs w:val="24"/>
-        </w:rPr>
-        <w:t xml:space="preserve">Settings" </w:t>
-      </w:r>
-      <w:r>
-        <w:rPr>
-          <w:rFonts w:ascii="Segoe UI" w:hAnsi="Segoe UI" w:cs="Segoe UI"/>
-          <w:sz w:val="24"/>
-          <w:szCs w:val="24"/>
-        </w:rPr>
-        <w:t>section</w:t>
+        <w:t xml:space="preserve"> customize this file</w:t>
       </w:r>
       <w:r>
         <w:rPr>

--- a/doc/Readme.en.docx
+++ b/doc/Readme.en.docx
@@ -8461,7 +8461,7 @@
           <w:sz w:val="24"/>
           <w:szCs w:val="24"/>
         </w:rPr>
-        <w:t>user_cfg.mak</w:t>
+        <w:t>user_cfg.mk</w:t>
       </w:r>
       <w:r>
         <w:rPr>
@@ -10205,7 +10205,7 @@
           <w:sz w:val="24"/>
           <w:szCs w:val="24"/>
         </w:rPr>
-        <w:t>user_cfg.mak</w:t>
+        <w:t>user_cfg.mk</w:t>
       </w:r>
       <w:r>
         <w:rPr>

--- a/doc/Readme.en.docx
+++ b/doc/Readme.en.docx
@@ -6445,7 +6445,7 @@
           <w:sz w:val="24"/>
           <w:szCs w:val="24"/>
         </w:rPr>
-        <w:t>clean build run</w:t>
+        <w:t>build run</w:t>
       </w:r>
       <w:r>
         <w:rPr>
@@ -6608,6 +6608,16 @@
           <w:szCs w:val="24"/>
         </w:rPr>
         <w:t>c</w:t>
+      </w:r>
+      <w:r>
+        <w:rPr>
+          <w:rFonts w:ascii="Segoe UI" w:hAnsi="Segoe UI" w:cs="Segoe UI"/>
+          <w:b/>
+          <w:bCs/>
+          <w:sz w:val="24"/>
+          <w:szCs w:val="24"/>
+        </w:rPr>
+        <w:t xml:space="preserve"> .cpp .cc</w:t>
       </w:r>
       <w:r>
         <w:rPr>

--- a/doc/Readme.en.docx
+++ b/doc/Readme.en.docx
@@ -6370,34 +6370,6 @@
           <w:sz w:val="24"/>
           <w:szCs w:val="24"/>
         </w:rPr>
-        <w:t>make</w:t>
-      </w:r>
-      <w:r>
-        <w:rPr>
-          <w:rFonts w:ascii="Segoe UI" w:hAnsi="Segoe UI" w:cs="Segoe UI"/>
-          <w:color w:val="ED7D31" w:themeColor="accent2"/>
-          <w:sz w:val="24"/>
-          <w:szCs w:val="24"/>
-        </w:rPr>
-        <w:t xml:space="preserve">  </w:t>
-      </w:r>
-      <w:r>
-        <w:rPr>
-          <w:rFonts w:ascii="Segoe UI" w:hAnsi="Segoe UI" w:cs="Segoe UI"/>
-          <w:sz w:val="24"/>
-          <w:szCs w:val="24"/>
-        </w:rPr>
-        <w:t xml:space="preserve">|  </w:t>
-      </w:r>
-      <w:r>
-        <w:rPr>
-          <w:rFonts w:ascii="Segoe UI" w:hAnsi="Segoe UI" w:cs="Segoe UI"/>
-          <w:b/>
-          <w:bCs/>
-          <w:color w:val="ED7D31" w:themeColor="accent2"/>
-          <w:sz w:val="24"/>
-          <w:szCs w:val="24"/>
-        </w:rPr>
         <w:t xml:space="preserve">make </w:t>
       </w:r>
       <w:r>
@@ -6408,52 +6380,23 @@
           <w:sz w:val="24"/>
           <w:szCs w:val="24"/>
         </w:rPr>
-        <w:t>all</w:t>
-      </w:r>
-      <w:r>
-        <w:rPr>
-          <w:rFonts w:ascii="Segoe UI" w:hAnsi="Segoe UI" w:cs="Segoe UI"/>
-          <w:sz w:val="24"/>
-          <w:szCs w:val="24"/>
-        </w:rPr>
-        <w:t xml:space="preserve">  :  </w:t>
-      </w:r>
-      <w:r>
-        <w:rPr>
-          <w:rFonts w:ascii="Segoe UI" w:hAnsi="Segoe UI" w:cs="Segoe UI"/>
-          <w:sz w:val="24"/>
-          <w:szCs w:val="24"/>
-        </w:rPr>
-        <w:t>These 2 commands allow running {</w:t>
-      </w:r>
-      <w:r>
-        <w:rPr>
-          <w:rFonts w:ascii="Segoe UI" w:hAnsi="Segoe UI" w:cs="Segoe UI"/>
-          <w:b/>
-          <w:bCs/>
-          <w:color w:val="ED7D31" w:themeColor="accent2"/>
-          <w:sz w:val="24"/>
-          <w:szCs w:val="24"/>
-        </w:rPr>
-        <w:t xml:space="preserve">make </w:t>
-      </w:r>
-      <w:r>
-        <w:rPr>
-          <w:rFonts w:ascii="Segoe UI" w:hAnsi="Segoe UI" w:cs="Segoe UI"/>
-          <w:b/>
-          <w:bCs/>
-          <w:sz w:val="24"/>
-          <w:szCs w:val="24"/>
-        </w:rPr>
-        <w:t>build run</w:t>
-      </w:r>
-      <w:r>
-        <w:rPr>
-          <w:rFonts w:ascii="Segoe UI" w:hAnsi="Segoe UI" w:cs="Segoe UI"/>
-          <w:sz w:val="24"/>
-          <w:szCs w:val="24"/>
-        </w:rPr>
-        <w:t>}, see below</w:t>
+        <w:t>info</w:t>
+      </w:r>
+      <w:r>
+        <w:rPr>
+          <w:rFonts w:ascii="Segoe UI" w:hAnsi="Segoe UI" w:cs="Segoe UI"/>
+          <w:sz w:val="24"/>
+          <w:szCs w:val="24"/>
+        </w:rPr>
+        <w:t xml:space="preserve"> : u</w:t>
+      </w:r>
+      <w:r>
+        <w:rPr>
+          <w:rFonts w:ascii="Segoe UI" w:hAnsi="Segoe UI" w:cs="Segoe UI"/>
+          <w:sz w:val="24"/>
+          <w:szCs w:val="24"/>
+        </w:rPr>
+        <w:t>sed to print to the screen some information about the project</w:t>
       </w:r>
       <w:r>
         <w:rPr>
@@ -6499,6 +6442,34 @@
           <w:sz w:val="24"/>
           <w:szCs w:val="24"/>
         </w:rPr>
+        <w:t>make</w:t>
+      </w:r>
+      <w:r>
+        <w:rPr>
+          <w:rFonts w:ascii="Segoe UI" w:hAnsi="Segoe UI" w:cs="Segoe UI"/>
+          <w:color w:val="ED7D31" w:themeColor="accent2"/>
+          <w:sz w:val="24"/>
+          <w:szCs w:val="24"/>
+        </w:rPr>
+        <w:t xml:space="preserve">  </w:t>
+      </w:r>
+      <w:r>
+        <w:rPr>
+          <w:rFonts w:ascii="Segoe UI" w:hAnsi="Segoe UI" w:cs="Segoe UI"/>
+          <w:sz w:val="24"/>
+          <w:szCs w:val="24"/>
+        </w:rPr>
+        <w:t xml:space="preserve">|  </w:t>
+      </w:r>
+      <w:r>
+        <w:rPr>
+          <w:rFonts w:ascii="Segoe UI" w:hAnsi="Segoe UI" w:cs="Segoe UI"/>
+          <w:b/>
+          <w:bCs/>
+          <w:color w:val="ED7D31" w:themeColor="accent2"/>
+          <w:sz w:val="24"/>
+          <w:szCs w:val="24"/>
+        </w:rPr>
         <w:t xml:space="preserve">make </w:t>
       </w:r>
       <w:r>
@@ -6509,23 +6480,52 @@
           <w:sz w:val="24"/>
           <w:szCs w:val="24"/>
         </w:rPr>
-        <w:t>clean</w:t>
-      </w:r>
-      <w:r>
-        <w:rPr>
-          <w:rFonts w:ascii="Segoe UI" w:hAnsi="Segoe UI" w:cs="Segoe UI"/>
-          <w:sz w:val="24"/>
-          <w:szCs w:val="24"/>
-        </w:rPr>
-        <w:t xml:space="preserve"> : </w:t>
-      </w:r>
-      <w:r>
-        <w:rPr>
-          <w:rFonts w:ascii="Segoe UI" w:hAnsi="Segoe UI" w:cs="Segoe UI"/>
-          <w:sz w:val="24"/>
-          <w:szCs w:val="24"/>
-        </w:rPr>
-        <w:t>Used to delete the output folder, where object files and executable files are stored. It also deletes test reports (if any)</w:t>
+        <w:t>all</w:t>
+      </w:r>
+      <w:r>
+        <w:rPr>
+          <w:rFonts w:ascii="Segoe UI" w:hAnsi="Segoe UI" w:cs="Segoe UI"/>
+          <w:sz w:val="24"/>
+          <w:szCs w:val="24"/>
+        </w:rPr>
+        <w:t xml:space="preserve">  :  </w:t>
+      </w:r>
+      <w:r>
+        <w:rPr>
+          <w:rFonts w:ascii="Segoe UI" w:hAnsi="Segoe UI" w:cs="Segoe UI"/>
+          <w:sz w:val="24"/>
+          <w:szCs w:val="24"/>
+        </w:rPr>
+        <w:t>These 2 commands allow running {</w:t>
+      </w:r>
+      <w:r>
+        <w:rPr>
+          <w:rFonts w:ascii="Segoe UI" w:hAnsi="Segoe UI" w:cs="Segoe UI"/>
+          <w:b/>
+          <w:bCs/>
+          <w:color w:val="ED7D31" w:themeColor="accent2"/>
+          <w:sz w:val="24"/>
+          <w:szCs w:val="24"/>
+        </w:rPr>
+        <w:t xml:space="preserve">make </w:t>
+      </w:r>
+      <w:r>
+        <w:rPr>
+          <w:rFonts w:ascii="Segoe UI" w:hAnsi="Segoe UI" w:cs="Segoe UI"/>
+          <w:b/>
+          <w:bCs/>
+          <w:sz w:val="24"/>
+          <w:szCs w:val="24"/>
+        </w:rPr>
+        <w:t>build run</w:t>
+      </w:r>
+      <w:r>
+        <w:rPr>
+          <w:rFonts w:ascii="Segoe UI" w:hAnsi="Segoe UI" w:cs="Segoe UI"/>
+          <w:sz w:val="24"/>
+          <w:szCs w:val="24"/>
+        </w:rPr>
+        <w:t>}, see below</w:t>
       </w:r>
       <w:r>
         <w:rPr>
@@ -6581,7 +6581,7 @@
           <w:sz w:val="24"/>
           <w:szCs w:val="24"/>
         </w:rPr>
-        <w:t>build</w:t>
+        <w:t>clean</w:t>
       </w:r>
       <w:r>
         <w:rPr>
@@ -6597,71 +6597,15 @@
           <w:sz w:val="24"/>
           <w:szCs w:val="24"/>
         </w:rPr>
-        <w:t>used to compile files (.</w:t>
-      </w:r>
-      <w:r>
-        <w:rPr>
-          <w:rFonts w:ascii="Segoe UI" w:hAnsi="Segoe UI" w:cs="Segoe UI"/>
-          <w:b/>
-          <w:bCs/>
-          <w:sz w:val="24"/>
-          <w:szCs w:val="24"/>
-        </w:rPr>
-        <w:t>c</w:t>
-      </w:r>
-      <w:r>
-        <w:rPr>
-          <w:rFonts w:ascii="Segoe UI" w:hAnsi="Segoe UI" w:cs="Segoe UI"/>
-          <w:b/>
-          <w:bCs/>
-          <w:sz w:val="24"/>
-          <w:szCs w:val="24"/>
-        </w:rPr>
-        <w:t xml:space="preserve"> .cpp .cc</w:t>
-      </w:r>
-      <w:r>
-        <w:rPr>
-          <w:rFonts w:ascii="Segoe UI" w:hAnsi="Segoe UI" w:cs="Segoe UI"/>
-          <w:sz w:val="24"/>
-          <w:szCs w:val="24"/>
-        </w:rPr>
-        <w:t>) to object files (</w:t>
-      </w:r>
-      <w:r>
-        <w:rPr>
-          <w:rFonts w:ascii="Segoe UI" w:hAnsi="Segoe UI" w:cs="Segoe UI"/>
-          <w:b/>
-          <w:bCs/>
-          <w:sz w:val="24"/>
-          <w:szCs w:val="24"/>
-        </w:rPr>
-        <w:t>.o</w:t>
-      </w:r>
-      <w:r>
-        <w:rPr>
-          <w:rFonts w:ascii="Segoe UI" w:hAnsi="Segoe UI" w:cs="Segoe UI"/>
-          <w:sz w:val="24"/>
-          <w:szCs w:val="24"/>
-        </w:rPr>
-        <w:t>), then link it to an executable file (</w:t>
-      </w:r>
-      <w:r>
-        <w:rPr>
-          <w:rFonts w:ascii="Segoe UI" w:hAnsi="Segoe UI" w:cs="Segoe UI"/>
-          <w:b/>
-          <w:bCs/>
-          <w:sz w:val="24"/>
-          <w:szCs w:val="24"/>
-        </w:rPr>
-        <w:t>.exe</w:t>
-      </w:r>
-      <w:r>
-        <w:rPr>
-          <w:rFonts w:ascii="Segoe UI" w:hAnsi="Segoe UI" w:cs="Segoe UI"/>
-          <w:sz w:val="24"/>
-          <w:szCs w:val="24"/>
-        </w:rPr>
-        <w:t>).</w:t>
+        <w:t>Used to delete the output folder, where object files and executable files are stored. It also deletes test reports (if any)</w:t>
+      </w:r>
+      <w:r>
+        <w:rPr>
+          <w:rFonts w:ascii="Segoe UI" w:hAnsi="Segoe UI" w:cs="Segoe UI"/>
+          <w:sz w:val="24"/>
+          <w:szCs w:val="24"/>
+        </w:rPr>
+        <w:t>.</w:t>
       </w:r>
     </w:p>
     <w:p>
@@ -6709,7 +6653,7 @@
           <w:sz w:val="24"/>
           <w:szCs w:val="24"/>
         </w:rPr>
-        <w:t>merge</w:t>
+        <w:t>build</w:t>
       </w:r>
       <w:r>
         <w:rPr>
@@ -6725,15 +6669,71 @@
           <w:sz w:val="24"/>
           <w:szCs w:val="24"/>
         </w:rPr>
-        <w:t>Used to merge object files into a single object file</w:t>
-      </w:r>
-      <w:r>
-        <w:rPr>
-          <w:rFonts w:ascii="Segoe UI" w:hAnsi="Segoe UI" w:cs="Segoe UI"/>
-          <w:sz w:val="24"/>
-          <w:szCs w:val="24"/>
-        </w:rPr>
-        <w:t>.</w:t>
+        <w:t>used to compile files (.</w:t>
+      </w:r>
+      <w:r>
+        <w:rPr>
+          <w:rFonts w:ascii="Segoe UI" w:hAnsi="Segoe UI" w:cs="Segoe UI"/>
+          <w:b/>
+          <w:bCs/>
+          <w:sz w:val="24"/>
+          <w:szCs w:val="24"/>
+        </w:rPr>
+        <w:t>c</w:t>
+      </w:r>
+      <w:r>
+        <w:rPr>
+          <w:rFonts w:ascii="Segoe UI" w:hAnsi="Segoe UI" w:cs="Segoe UI"/>
+          <w:b/>
+          <w:bCs/>
+          <w:sz w:val="24"/>
+          <w:szCs w:val="24"/>
+        </w:rPr>
+        <w:t xml:space="preserve"> .cpp .cc</w:t>
+      </w:r>
+      <w:r>
+        <w:rPr>
+          <w:rFonts w:ascii="Segoe UI" w:hAnsi="Segoe UI" w:cs="Segoe UI"/>
+          <w:sz w:val="24"/>
+          <w:szCs w:val="24"/>
+        </w:rPr>
+        <w:t>) to object files (</w:t>
+      </w:r>
+      <w:r>
+        <w:rPr>
+          <w:rFonts w:ascii="Segoe UI" w:hAnsi="Segoe UI" w:cs="Segoe UI"/>
+          <w:b/>
+          <w:bCs/>
+          <w:sz w:val="24"/>
+          <w:szCs w:val="24"/>
+        </w:rPr>
+        <w:t>.o</w:t>
+      </w:r>
+      <w:r>
+        <w:rPr>
+          <w:rFonts w:ascii="Segoe UI" w:hAnsi="Segoe UI" w:cs="Segoe UI"/>
+          <w:sz w:val="24"/>
+          <w:szCs w:val="24"/>
+        </w:rPr>
+        <w:t>), then link it to an executable file (</w:t>
+      </w:r>
+      <w:r>
+        <w:rPr>
+          <w:rFonts w:ascii="Segoe UI" w:hAnsi="Segoe UI" w:cs="Segoe UI"/>
+          <w:b/>
+          <w:bCs/>
+          <w:sz w:val="24"/>
+          <w:szCs w:val="24"/>
+        </w:rPr>
+        <w:t>.exe</w:t>
+      </w:r>
+      <w:r>
+        <w:rPr>
+          <w:rFonts w:ascii="Segoe UI" w:hAnsi="Segoe UI" w:cs="Segoe UI"/>
+          <w:sz w:val="24"/>
+          <w:szCs w:val="24"/>
+        </w:rPr>
+        <w:t>).</w:t>
       </w:r>
     </w:p>
     <w:p>

--- a/doc/Readme.en.docx
+++ b/doc/Readme.en.docx
@@ -1594,6 +1594,77 @@
     <w:p>
       <w:pPr>
         <w:pStyle w:val="ListParagraph"/>
+        <w:numPr>
+          <w:ilvl w:val="1"/>
+          <w:numId w:val="6"/>
+        </w:numPr>
+        <w:jc w:val="both"/>
+        <w:rPr>
+          <w:rFonts w:ascii="Segoe UI" w:hAnsi="Segoe UI" w:cs="Segoe UI"/>
+          <w:b/>
+          <w:bCs/>
+          <w:sz w:val="24"/>
+          <w:szCs w:val="24"/>
+        </w:rPr>
+      </w:pPr>
+      <w:r>
+        <w:rPr>
+          <w:rFonts w:ascii="Segoe UI" w:hAnsi="Segoe UI" w:cs="Segoe UI"/>
+          <w:b/>
+          <w:bCs/>
+          <w:sz w:val="24"/>
+          <w:szCs w:val="24"/>
+        </w:rPr>
+        <w:lastRenderedPageBreak/>
+        <w:t>G</w:t>
+      </w:r>
+      <w:r>
+        <w:rPr>
+          <w:rFonts w:ascii="Segoe UI" w:hAnsi="Segoe UI" w:cs="Segoe UI"/>
+          <w:b/>
+          <w:bCs/>
+          <w:sz w:val="24"/>
+          <w:szCs w:val="24"/>
+        </w:rPr>
+        <w:t xml:space="preserve">db </w:t>
+      </w:r>
+      <w:r>
+        <w:rPr>
+          <w:rFonts w:ascii="Segoe UI" w:hAnsi="Segoe UI" w:cs="Segoe UI"/>
+          <w:b/>
+          <w:bCs/>
+          <w:sz w:val="24"/>
+          <w:szCs w:val="24"/>
+        </w:rPr>
+        <w:t>S</w:t>
+      </w:r>
+      <w:r>
+        <w:rPr>
+          <w:rFonts w:ascii="Segoe UI" w:hAnsi="Segoe UI" w:cs="Segoe UI"/>
+          <w:b/>
+          <w:bCs/>
+          <w:sz w:val="24"/>
+          <w:szCs w:val="24"/>
+        </w:rPr>
+        <w:t>yntax</w:t>
+      </w:r>
+    </w:p>
+    <w:p>
+      <w:pPr>
+        <w:ind w:left="1440"/>
+        <w:jc w:val="both"/>
+        <w:rPr>
+          <w:rFonts w:ascii="Segoe UI" w:hAnsi="Segoe UI" w:cs="Segoe UI"/>
+          <w:b/>
+          <w:bCs/>
+          <w:sz w:val="24"/>
+          <w:szCs w:val="24"/>
+        </w:rPr>
+      </w:pPr>
+    </w:p>
+    <w:p>
+      <w:pPr>
+        <w:pStyle w:val="ListParagraph"/>
         <w:ind w:left="1080"/>
         <w:jc w:val="both"/>
         <w:rPr>
@@ -1603,7 +1674,6 @@
         </w:rPr>
       </w:pPr>
       <w:r>
-        <w:lastRenderedPageBreak/>
         <w:drawing>
           <wp:inline distT="0" distB="0" distL="0" distR="0" wp14:anchorId="34EE0837" wp14:editId="7A0A05DF">
             <wp:extent cx="2645229" cy="2047604"/>
@@ -1755,6 +1825,60 @@
           <w:szCs w:val="24"/>
         </w:rPr>
       </w:pPr>
+      <w:r>
+        <w:rPr>
+          <w:rFonts w:ascii="Segoe UI" w:hAnsi="Segoe UI" w:cs="Segoe UI"/>
+          <w:sz w:val="24"/>
+          <w:szCs w:val="24"/>
+        </w:rPr>
+        <w:drawing>
+          <wp:inline distT="0" distB="0" distL="0" distR="0" wp14:anchorId="7DDC6700" wp14:editId="68E91E5C">
+            <wp:extent cx="2644775" cy="1080343"/>
+            <wp:effectExtent l="0" t="0" r="3175" b="5715"/>
+            <wp:docPr id="113010290" name="Picture 1" descr="A screenshot of a computer&#10;&#10;Description automatically generated"/>
+            <wp:cNvGraphicFramePr>
+              <a:graphicFrameLocks xmlns:a="http://schemas.openxmlformats.org/drawingml/2006/main" noChangeAspect="1"/>
+            </wp:cNvGraphicFramePr>
+            <a:graphic xmlns:a="http://schemas.openxmlformats.org/drawingml/2006/main">
+              <a:graphicData uri="http://schemas.openxmlformats.org/drawingml/2006/picture">
+                <pic:pic xmlns:pic="http://schemas.openxmlformats.org/drawingml/2006/picture">
+                  <pic:nvPicPr>
+                    <pic:cNvPr id="113010290" name="Picture 1" descr="A screenshot of a computer&#10;&#10;Description automatically generated"/>
+                    <pic:cNvPicPr/>
+                  </pic:nvPicPr>
+                  <pic:blipFill>
+                    <a:blip r:embed="rId19"/>
+                    <a:stretch>
+                      <a:fillRect/>
+                    </a:stretch>
+                  </pic:blipFill>
+                  <pic:spPr>
+                    <a:xfrm>
+                      <a:off x="0" y="0"/>
+                      <a:ext cx="2659652" cy="1086420"/>
+                    </a:xfrm>
+                    <a:prstGeom prst="rect">
+                      <a:avLst/>
+                    </a:prstGeom>
+                  </pic:spPr>
+                </pic:pic>
+              </a:graphicData>
+            </a:graphic>
+          </wp:inline>
+        </w:drawing>
+      </w:r>
+    </w:p>
+    <w:p>
+      <w:pPr>
+        <w:pStyle w:val="ListParagraph"/>
+        <w:ind w:left="1080"/>
+        <w:jc w:val="both"/>
+        <w:rPr>
+          <w:rFonts w:ascii="Segoe UI" w:hAnsi="Segoe UI" w:cs="Segoe UI"/>
+          <w:sz w:val="24"/>
+          <w:szCs w:val="24"/>
+        </w:rPr>
+      </w:pPr>
     </w:p>
     <w:p>
       <w:pPr>
@@ -1889,7 +2013,7 @@
                     <pic:cNvPicPr/>
                   </pic:nvPicPr>
                   <pic:blipFill>
-                    <a:blip r:embed="rId19"/>
+                    <a:blip r:embed="rId20"/>
                     <a:stretch>
                       <a:fillRect/>
                     </a:stretch>
@@ -1969,7 +2093,7 @@
         </w:rPr>
         <w:t xml:space="preserve">To install Cygwin, go to the following path:  </w:t>
       </w:r>
-      <w:hyperlink r:id="rId20" w:history="1">
+      <w:hyperlink r:id="rId21" w:history="1">
         <w:r>
           <w:rPr>
             <w:rStyle w:val="Hyperlink"/>
@@ -2121,6 +2245,7 @@
           <w:sz w:val="24"/>
           <w:szCs w:val="24"/>
         </w:rPr>
+        <w:lastRenderedPageBreak/>
         <w:t xml:space="preserve">Click to open the newly copied application. Select </w:t>
       </w:r>
       <w:r>
@@ -2521,7 +2646,6 @@
           <w:sz w:val="24"/>
           <w:szCs w:val="24"/>
         </w:rPr>
-        <w:lastRenderedPageBreak/>
         <w:t>Note, click on the square with the down arrow to select the version. For example, the following figure appears:</w:t>
       </w:r>
     </w:p>
@@ -2558,7 +2682,7 @@
                     <pic:cNvPicPr/>
                   </pic:nvPicPr>
                   <pic:blipFill>
-                    <a:blip r:embed="rId21"/>
+                    <a:blip r:embed="rId22"/>
                     <a:stretch>
                       <a:fillRect/>
                     </a:stretch>
@@ -3086,7 +3210,7 @@
         </w:rPr>
         <w:t xml:space="preserve">To install Python, go to the following path:  </w:t>
       </w:r>
-      <w:hyperlink r:id="rId22" w:history="1">
+      <w:hyperlink r:id="rId23" w:history="1">
         <w:r>
           <w:rPr>
             <w:rStyle w:val="Hyperlink"/>
@@ -3254,6 +3378,7 @@
           <w:sz w:val="24"/>
           <w:szCs w:val="24"/>
         </w:rPr>
+        <w:lastRenderedPageBreak/>
         <w:t>After downloading, Click open the application. At the settings window, select "</w:t>
       </w:r>
       <w:r>
@@ -3511,7 +3636,6 @@
           <w:sz w:val="24"/>
           <w:szCs w:val="24"/>
         </w:rPr>
-        <w:lastRenderedPageBreak/>
         <w:t>After the installation is complete, open</w:t>
       </w:r>
       <w:r>
@@ -3582,7 +3706,7 @@
                     <pic:cNvPicPr/>
                   </pic:nvPicPr>
                   <pic:blipFill rotWithShape="1">
-                    <a:blip r:embed="rId23"/>
+                    <a:blip r:embed="rId24"/>
                     <a:srcRect l="1357"/>
                     <a:stretch/>
                   </pic:blipFill>
@@ -3702,7 +3826,7 @@
                     <pic:cNvPicPr/>
                   </pic:nvPicPr>
                   <pic:blipFill>
-                    <a:blip r:embed="rId24"/>
+                    <a:blip r:embed="rId25"/>
                     <a:stretch>
                       <a:fillRect/>
                     </a:stretch>
@@ -3854,7 +3978,7 @@
                     <pic:cNvPicPr/>
                   </pic:nvPicPr>
                   <pic:blipFill>
-                    <a:blip r:embed="rId25"/>
+                    <a:blip r:embed="rId26"/>
                     <a:stretch>
                       <a:fillRect/>
                     </a:stretch>
@@ -4358,6 +4482,7 @@
         </w:rPr>
       </w:pPr>
       <w:r>
+        <w:lastRenderedPageBreak/>
         <w:drawing>
           <wp:inline distT="0" distB="0" distL="0" distR="0" wp14:anchorId="3A221280" wp14:editId="27FF3AEE">
             <wp:extent cx="2925478" cy="1794964"/>
@@ -4376,7 +4501,7 @@
                     </pic:cNvPicPr>
                   </pic:nvPicPr>
                   <pic:blipFill rotWithShape="1">
-                    <a:blip r:embed="rId26">
+                    <a:blip r:embed="rId27">
                       <a:extLst>
                         <a:ext uri="{28A0092B-C50C-407E-A947-70E740481C1C}">
                           <a14:useLocalDpi xmlns:a14="http://schemas.microsoft.com/office/drawing/2010/main" val="0"/>
@@ -4535,8 +4660,8 @@
           <w:szCs w:val="24"/>
         </w:rPr>
         <w:drawing>
-          <wp:inline distT="0" distB="0" distL="0" distR="0" wp14:anchorId="638B3A6B" wp14:editId="41FDC89B">
-            <wp:extent cx="1813959" cy="1757663"/>
+          <wp:inline distT="0" distB="0" distL="0" distR="0" wp14:anchorId="638B3A6B" wp14:editId="0690F39D">
+            <wp:extent cx="1798572" cy="1830126"/>
             <wp:effectExtent l="0" t="0" r="0" b="0"/>
             <wp:docPr id="1643430736" name="Picture 1"/>
             <wp:cNvGraphicFramePr>
@@ -4550,7 +4675,7 @@
                     <pic:cNvPicPr/>
                   </pic:nvPicPr>
                   <pic:blipFill>
-                    <a:blip r:embed="rId27">
+                    <a:blip r:embed="rId28">
                       <a:extLst>
                         <a:ext uri="{28A0092B-C50C-407E-A947-70E740481C1C}">
                           <a14:useLocalDpi xmlns:a14="http://schemas.microsoft.com/office/drawing/2010/main" val="0"/>
@@ -4564,7 +4689,7 @@
                   <pic:spPr>
                     <a:xfrm>
                       <a:off x="0" y="0"/>
-                      <a:ext cx="1813959" cy="1757663"/>
+                      <a:ext cx="1801196" cy="1832796"/>
                     </a:xfrm>
                     <a:prstGeom prst="rect">
                       <a:avLst/>
@@ -4827,6 +4952,39 @@
           <w:sz w:val="24"/>
           <w:szCs w:val="24"/>
         </w:rPr>
+        <w:t>make.sh</w:t>
+      </w:r>
+      <w:r>
+        <w:rPr>
+          <w:rFonts w:ascii="Segoe UI" w:hAnsi="Segoe UI" w:cs="Segoe UI"/>
+          <w:sz w:val="24"/>
+          <w:szCs w:val="24"/>
+        </w:rPr>
+        <w:t xml:space="preserve"> : This file allows you to run make commands for multiple projects at the same time.</w:t>
+      </w:r>
+    </w:p>
+    <w:p>
+      <w:pPr>
+        <w:pStyle w:val="ListParagraph"/>
+        <w:numPr>
+          <w:ilvl w:val="1"/>
+          <w:numId w:val="6"/>
+        </w:numPr>
+        <w:jc w:val="both"/>
+        <w:rPr>
+          <w:rFonts w:ascii="Segoe UI" w:hAnsi="Segoe UI" w:cs="Segoe UI"/>
+          <w:sz w:val="24"/>
+          <w:szCs w:val="24"/>
+        </w:rPr>
+      </w:pPr>
+      <w:r>
+        <w:rPr>
+          <w:rFonts w:ascii="Segoe UI" w:hAnsi="Segoe UI" w:cs="Segoe UI"/>
+          <w:b/>
+          <w:bCs/>
+          <w:sz w:val="24"/>
+          <w:szCs w:val="24"/>
+        </w:rPr>
         <w:t xml:space="preserve">version.txt </w:t>
       </w:r>
       <w:r>
@@ -4904,6 +5062,7 @@
           <w:sz w:val="24"/>
           <w:szCs w:val="24"/>
         </w:rPr>
+        <w:lastRenderedPageBreak/>
         <w:drawing>
           <wp:inline distT="0" distB="0" distL="0" distR="0" wp14:anchorId="7403B575" wp14:editId="58C1E59A">
             <wp:extent cx="1645920" cy="1552483"/>
@@ -4920,7 +5079,7 @@
                     <pic:cNvPicPr/>
                   </pic:nvPicPr>
                   <pic:blipFill>
-                    <a:blip r:embed="rId28">
+                    <a:blip r:embed="rId29">
                       <a:extLst>
                         <a:ext uri="{28A0092B-C50C-407E-A947-70E740481C1C}">
                           <a14:useLocalDpi xmlns:a14="http://schemas.microsoft.com/office/drawing/2010/main" val="0"/>
@@ -5253,7 +5412,6 @@
           <w:sz w:val="24"/>
           <w:szCs w:val="24"/>
         </w:rPr>
-        <w:lastRenderedPageBreak/>
         <w:t>user_cfg.mk</w:t>
       </w:r>
       <w:r>
@@ -5395,7 +5553,7 @@
                     <pic:cNvPicPr/>
                   </pic:nvPicPr>
                   <pic:blipFill rotWithShape="1">
-                    <a:blip r:embed="rId29"/>
+                    <a:blip r:embed="rId30"/>
                     <a:srcRect r="14580" b="33534"/>
                     <a:stretch/>
                   </pic:blipFill>
@@ -5922,6 +6080,7 @@
           <w:sz w:val="24"/>
           <w:szCs w:val="24"/>
         </w:rPr>
+        <w:lastRenderedPageBreak/>
         <w:t>m</w:t>
       </w:r>
       <w:r>
@@ -6502,7 +6661,6 @@
           <w:sz w:val="24"/>
           <w:szCs w:val="24"/>
         </w:rPr>
-        <w:lastRenderedPageBreak/>
         <w:t>m</w:t>
       </w:r>
       <w:r>
@@ -7431,6 +7589,7 @@
           <w:sz w:val="24"/>
           <w:szCs w:val="24"/>
         </w:rPr>
+        <w:lastRenderedPageBreak/>
         <w:t xml:space="preserve">For example, </w:t>
       </w:r>
       <w:r>
@@ -7645,6 +7804,17 @@
           <w:rFonts w:ascii="Segoe UI" w:hAnsi="Segoe UI" w:cs="Segoe UI"/>
           <w:b/>
           <w:bCs/>
+          <w:color w:val="FFC000"/>
+          <w:sz w:val="24"/>
+          <w:szCs w:val="24"/>
+        </w:rPr>
+        <w:t xml:space="preserve">bash </w:t>
+      </w:r>
+      <w:r>
+        <w:rPr>
+          <w:rFonts w:ascii="Segoe UI" w:hAnsi="Segoe UI" w:cs="Segoe UI"/>
+          <w:b/>
+          <w:bCs/>
           <w:color w:val="ED7D31" w:themeColor="accent2"/>
           <w:sz w:val="24"/>
           <w:szCs w:val="24"/>
@@ -7660,6 +7830,17 @@
           <w:sz w:val="24"/>
           <w:szCs w:val="24"/>
         </w:rPr>
+        <w:t>.sh</w:t>
+      </w:r>
+      <w:r>
+        <w:rPr>
+          <w:rFonts w:ascii="Segoe UI" w:hAnsi="Segoe UI" w:cs="Segoe UI"/>
+          <w:b/>
+          <w:bCs/>
+          <w:color w:val="ED7D31" w:themeColor="accent2"/>
+          <w:sz w:val="24"/>
+          <w:szCs w:val="24"/>
+        </w:rPr>
         <w:t xml:space="preserve"> </w:t>
       </w:r>
       <w:r>
@@ -7667,10 +7848,11 @@
           <w:rFonts w:ascii="Segoe UI" w:hAnsi="Segoe UI" w:cs="Segoe UI"/>
           <w:b/>
           <w:bCs/>
-          <w:sz w:val="24"/>
-          <w:szCs w:val="24"/>
-        </w:rPr>
-        <w:t>...</w:t>
+          <w:color w:val="808080" w:themeColor="background1" w:themeShade="80"/>
+          <w:sz w:val="24"/>
+          <w:szCs w:val="24"/>
+        </w:rPr>
+        <w:t>&lt;options&gt;</w:t>
       </w:r>
       <w:r>
         <w:rPr>
@@ -7691,37 +7873,42 @@
           <w:sz w:val="24"/>
           <w:szCs w:val="24"/>
         </w:rPr>
-        <w:t>p</w:t>
-      </w:r>
-      <w:r>
-        <w:rPr>
-          <w:rFonts w:ascii="Segoe UI" w:hAnsi="Segoe UI" w:cs="Segoe UI"/>
-          <w:b/>
-          <w:bCs/>
-          <w:color w:val="0070C0"/>
-          <w:sz w:val="24"/>
-          <w:szCs w:val="24"/>
-        </w:rPr>
-        <w:t>list</w:t>
-      </w:r>
-      <w:r>
-        <w:rPr>
-          <w:rFonts w:ascii="Segoe UI" w:hAnsi="Segoe UI" w:cs="Segoe UI"/>
-          <w:b/>
-          <w:bCs/>
-          <w:color w:val="0070C0"/>
-          <w:sz w:val="24"/>
-          <w:szCs w:val="24"/>
-        </w:rPr>
-        <w:t xml:space="preserve"> </w:t>
-      </w:r>
-      <w:r>
-        <w:rPr>
-          <w:rFonts w:ascii="Segoe UI" w:hAnsi="Segoe UI" w:cs="Segoe UI"/>
-          <w:sz w:val="24"/>
-          <w:szCs w:val="24"/>
-        </w:rPr>
-        <w:t>: The "plist" variable allows users to execute "</w:t>
+        <w:t xml:space="preserve">::: </w:t>
+      </w:r>
+      <w:r>
+        <w:rPr>
+          <w:rFonts w:ascii="Segoe UI" w:hAnsi="Segoe UI" w:cs="Segoe UI"/>
+          <w:b/>
+          <w:bCs/>
+          <w:color w:val="808080" w:themeColor="background1" w:themeShade="80"/>
+          <w:sz w:val="24"/>
+          <w:szCs w:val="24"/>
+        </w:rPr>
+        <w:t xml:space="preserve">&lt;projects&gt; </w:t>
+      </w:r>
+      <w:r>
+        <w:rPr>
+          <w:rFonts w:ascii="Segoe UI" w:hAnsi="Segoe UI" w:cs="Segoe UI"/>
+          <w:sz w:val="24"/>
+          <w:szCs w:val="24"/>
+        </w:rPr>
+        <w:t xml:space="preserve">: </w:t>
+      </w:r>
+      <w:r>
+        <w:rPr>
+          <w:rFonts w:ascii="Segoe UI" w:hAnsi="Segoe UI" w:cs="Segoe UI"/>
+          <w:sz w:val="24"/>
+          <w:szCs w:val="24"/>
+        </w:rPr>
+        <w:t>This command</w:t>
+      </w:r>
+      <w:r>
+        <w:rPr>
+          <w:rFonts w:ascii="Segoe UI" w:hAnsi="Segoe UI" w:cs="Segoe UI"/>
+          <w:sz w:val="24"/>
+          <w:szCs w:val="24"/>
+        </w:rPr>
+        <w:t xml:space="preserve"> allows users to execute "</w:t>
       </w:r>
       <w:r>
         <w:rPr>
@@ -7806,7 +7993,15 @@
           <w:sz w:val="24"/>
           <w:szCs w:val="24"/>
         </w:rPr>
-        <w:t xml:space="preserve">: </w:t>
+        <w:t>:</w:t>
+      </w:r>
+      <w:r>
+        <w:rPr>
+          <w:rFonts w:ascii="Segoe UI" w:hAnsi="Segoe UI" w:cs="Segoe UI"/>
+          <w:sz w:val="24"/>
+          <w:szCs w:val="24"/>
+        </w:rPr>
+        <w:t xml:space="preserve"> </w:t>
       </w:r>
       <w:r>
         <w:rPr>
@@ -7816,25 +8011,113 @@
           <w:szCs w:val="24"/>
           <w:highlight w:val="black"/>
         </w:rPr>
-        <w:t xml:space="preserve">make </w:t>
-      </w:r>
-      <w:r>
-        <w:rPr>
-          <w:rFonts w:ascii="Segoe UI" w:hAnsi="Segoe UI" w:cs="Segoe UI"/>
-          <w:color w:val="FFFFFF" w:themeColor="background1"/>
+        <w:t xml:space="preserve">  </w:t>
+      </w:r>
+      <w:r>
+        <w:rPr>
+          <w:rFonts w:ascii="Segoe UI" w:hAnsi="Segoe UI" w:cs="Segoe UI"/>
+          <w:color w:val="FFFF00"/>
           <w:sz w:val="24"/>
           <w:szCs w:val="24"/>
           <w:highlight w:val="black"/>
         </w:rPr>
-        <w:t>force report plist="test1 group1/proj1 group1/proj2"</w:t>
-      </w:r>
-      <w:r>
-        <w:rPr>
-          <w:rFonts w:ascii="Segoe UI" w:hAnsi="Segoe UI" w:cs="Segoe UI"/>
-          <w:sz w:val="24"/>
-          <w:szCs w:val="24"/>
-        </w:rPr>
-        <w:t xml:space="preserve"> : in the above example, we will perform "</w:t>
+        <w:t>bash</w:t>
+      </w:r>
+      <w:r>
+        <w:rPr>
+          <w:rFonts w:ascii="Segoe UI" w:hAnsi="Segoe UI" w:cs="Segoe UI"/>
+          <w:color w:val="ED7D31" w:themeColor="accent2"/>
+          <w:sz w:val="24"/>
+          <w:szCs w:val="24"/>
+          <w:highlight w:val="black"/>
+        </w:rPr>
+        <w:t xml:space="preserve"> </w:t>
+      </w:r>
+      <w:r>
+        <w:rPr>
+          <w:rFonts w:ascii="Segoe UI" w:hAnsi="Segoe UI" w:cs="Segoe UI"/>
+          <w:color w:val="ED7D31" w:themeColor="accent2"/>
+          <w:sz w:val="24"/>
+          <w:szCs w:val="24"/>
+          <w:highlight w:val="black"/>
+        </w:rPr>
+        <w:t>make</w:t>
+      </w:r>
+      <w:r>
+        <w:rPr>
+          <w:rFonts w:ascii="Segoe UI" w:hAnsi="Segoe UI" w:cs="Segoe UI"/>
+          <w:color w:val="ED7D31" w:themeColor="accent2"/>
+          <w:sz w:val="24"/>
+          <w:szCs w:val="24"/>
+          <w:highlight w:val="black"/>
+        </w:rPr>
+        <w:t>.sh</w:t>
+      </w:r>
+      <w:r>
+        <w:rPr>
+          <w:rFonts w:ascii="Segoe UI" w:hAnsi="Segoe UI" w:cs="Segoe UI"/>
+          <w:color w:val="ED7D31" w:themeColor="accent2"/>
+          <w:sz w:val="24"/>
+          <w:szCs w:val="24"/>
+          <w:highlight w:val="black"/>
+        </w:rPr>
+        <w:t xml:space="preserve"> </w:t>
+      </w:r>
+      <w:r>
+        <w:rPr>
+          <w:rFonts w:ascii="Segoe UI" w:hAnsi="Segoe UI" w:cs="Segoe UI"/>
+          <w:color w:val="F2F2F2" w:themeColor="background1" w:themeShade="F2"/>
+          <w:sz w:val="24"/>
+          <w:szCs w:val="24"/>
+          <w:highlight w:val="black"/>
+        </w:rPr>
+        <w:t xml:space="preserve">force report </w:t>
+      </w:r>
+      <w:r>
+        <w:rPr>
+          <w:rFonts w:ascii="Segoe UI" w:hAnsi="Segoe UI" w:cs="Segoe UI"/>
+          <w:color w:val="92D050"/>
+          <w:sz w:val="24"/>
+          <w:szCs w:val="24"/>
+          <w:highlight w:val="black"/>
+        </w:rPr>
+        <w:t xml:space="preserve"> :::  </w:t>
+      </w:r>
+      <w:r>
+        <w:rPr>
+          <w:rFonts w:ascii="Segoe UI" w:hAnsi="Segoe UI" w:cs="Segoe UI"/>
+          <w:color w:val="F2F2F2" w:themeColor="background1" w:themeShade="F2"/>
+          <w:sz w:val="24"/>
+          <w:szCs w:val="24"/>
+          <w:highlight w:val="black"/>
+        </w:rPr>
+        <w:t xml:space="preserve">test1 group1/proj1 group1/proj2 </w:t>
+      </w:r>
+      <w:r>
+        <w:rPr>
+          <w:rFonts w:ascii="Segoe UI" w:hAnsi="Segoe UI" w:cs="Segoe UI"/>
+          <w:color w:val="7F7F7F" w:themeColor="text1" w:themeTint="80"/>
+          <w:sz w:val="24"/>
+          <w:szCs w:val="24"/>
+          <w:highlight w:val="black"/>
+        </w:rPr>
+        <w:t xml:space="preserve"> </w:t>
+      </w:r>
+      <w:r>
+        <w:rPr>
+          <w:rFonts w:ascii="Segoe UI" w:hAnsi="Segoe UI" w:cs="Segoe UI"/>
+          <w:sz w:val="24"/>
+          <w:szCs w:val="24"/>
+        </w:rPr>
+        <w:t xml:space="preserve"> </w:t>
+      </w:r>
+      <w:r>
+        <w:rPr>
+          <w:rFonts w:ascii="Segoe UI" w:hAnsi="Segoe UI" w:cs="Segoe UI"/>
+          <w:sz w:val="24"/>
+          <w:szCs w:val="24"/>
+        </w:rPr>
+        <w:t>: in the above example, we will perform "</w:t>
       </w:r>
       <w:r>
         <w:rPr>
@@ -7940,7 +8223,264 @@
           <w:sz w:val="24"/>
           <w:szCs w:val="24"/>
         </w:rPr>
-        <w:t>Note: the variable "plist" must be preceded by a "=" sign and the phrase "{projects}". Do not use white space in between.</w:t>
+        <w:t>Other examples</w:t>
+      </w:r>
+      <w:r>
+        <w:rPr>
+          <w:rFonts w:ascii="Segoe UI" w:hAnsi="Segoe UI" w:cs="Segoe UI"/>
+          <w:sz w:val="24"/>
+          <w:szCs w:val="24"/>
+        </w:rPr>
+        <w:t xml:space="preserve"> : </w:t>
+      </w:r>
+      <w:r>
+        <w:rPr>
+          <w:rFonts w:ascii="Segoe UI" w:hAnsi="Segoe UI" w:cs="Segoe UI"/>
+          <w:color w:val="ED7D31" w:themeColor="accent2"/>
+          <w:sz w:val="24"/>
+          <w:szCs w:val="24"/>
+          <w:highlight w:val="black"/>
+        </w:rPr>
+        <w:t xml:space="preserve">  </w:t>
+      </w:r>
+      <w:r>
+        <w:rPr>
+          <w:rFonts w:ascii="Segoe UI" w:hAnsi="Segoe UI" w:cs="Segoe UI"/>
+          <w:color w:val="FFFF00"/>
+          <w:sz w:val="24"/>
+          <w:szCs w:val="24"/>
+          <w:highlight w:val="black"/>
+        </w:rPr>
+        <w:t>bash</w:t>
+      </w:r>
+      <w:r>
+        <w:rPr>
+          <w:rFonts w:ascii="Segoe UI" w:hAnsi="Segoe UI" w:cs="Segoe UI"/>
+          <w:color w:val="ED7D31" w:themeColor="accent2"/>
+          <w:sz w:val="24"/>
+          <w:szCs w:val="24"/>
+          <w:highlight w:val="black"/>
+        </w:rPr>
+        <w:t xml:space="preserve"> make.sh </w:t>
+      </w:r>
+      <w:r>
+        <w:rPr>
+          <w:rFonts w:ascii="Segoe UI" w:hAnsi="Segoe UI" w:cs="Segoe UI"/>
+          <w:color w:val="F2F2F2" w:themeColor="background1" w:themeShade="F2"/>
+          <w:sz w:val="24"/>
+          <w:szCs w:val="24"/>
+          <w:highlight w:val="black"/>
+        </w:rPr>
+        <w:t xml:space="preserve">force report </w:t>
+      </w:r>
+      <w:r>
+        <w:rPr>
+          <w:rFonts w:ascii="Segoe UI" w:hAnsi="Segoe UI" w:cs="Segoe UI"/>
+          <w:sz w:val="24"/>
+          <w:szCs w:val="24"/>
+          <w:highlight w:val="black"/>
+        </w:rPr>
+        <w:t>.</w:t>
+      </w:r>
+      <w:r>
+        <w:rPr>
+          <w:rFonts w:ascii="Segoe UI" w:hAnsi="Segoe UI" w:cs="Segoe UI"/>
+          <w:sz w:val="24"/>
+          <w:szCs w:val="24"/>
+        </w:rPr>
+        <w:t xml:space="preserve"> </w:t>
+      </w:r>
+    </w:p>
+    <w:p>
+      <w:pPr>
+        <w:pStyle w:val="ListParagraph"/>
+        <w:ind w:left="2520"/>
+        <w:jc w:val="both"/>
+        <w:rPr>
+          <w:rFonts w:ascii="Segoe UI" w:hAnsi="Segoe UI" w:cs="Segoe UI"/>
+          <w:sz w:val="24"/>
+          <w:szCs w:val="24"/>
+        </w:rPr>
+      </w:pPr>
+      <w:r>
+        <w:rPr>
+          <w:rFonts w:ascii="Segoe UI" w:hAnsi="Segoe UI" w:cs="Segoe UI"/>
+          <w:sz w:val="24"/>
+          <w:szCs w:val="24"/>
+        </w:rPr>
+        <w:t xml:space="preserve">or : </w:t>
+      </w:r>
+      <w:r>
+        <w:rPr>
+          <w:rFonts w:ascii="Segoe UI" w:hAnsi="Segoe UI" w:cs="Segoe UI"/>
+          <w:color w:val="ED7D31" w:themeColor="accent2"/>
+          <w:sz w:val="24"/>
+          <w:szCs w:val="24"/>
+          <w:highlight w:val="black"/>
+        </w:rPr>
+        <w:t xml:space="preserve">  </w:t>
+      </w:r>
+      <w:r>
+        <w:rPr>
+          <w:rFonts w:ascii="Segoe UI" w:hAnsi="Segoe UI" w:cs="Segoe UI"/>
+          <w:color w:val="FFFF00"/>
+          <w:sz w:val="24"/>
+          <w:szCs w:val="24"/>
+          <w:highlight w:val="black"/>
+        </w:rPr>
+        <w:t>bash</w:t>
+      </w:r>
+      <w:r>
+        <w:rPr>
+          <w:rFonts w:ascii="Segoe UI" w:hAnsi="Segoe UI" w:cs="Segoe UI"/>
+          <w:color w:val="ED7D31" w:themeColor="accent2"/>
+          <w:sz w:val="24"/>
+          <w:szCs w:val="24"/>
+          <w:highlight w:val="black"/>
+        </w:rPr>
+        <w:t xml:space="preserve"> make.sh</w:t>
+      </w:r>
+      <w:r>
+        <w:rPr>
+          <w:rFonts w:ascii="Segoe UI" w:hAnsi="Segoe UI" w:cs="Segoe UI"/>
+          <w:color w:val="ED7D31" w:themeColor="accent2"/>
+          <w:sz w:val="24"/>
+          <w:szCs w:val="24"/>
+          <w:highlight w:val="black"/>
+        </w:rPr>
+        <w:t xml:space="preserve"> </w:t>
+      </w:r>
+      <w:r>
+        <w:rPr>
+          <w:rFonts w:ascii="Segoe UI" w:hAnsi="Segoe UI" w:cs="Segoe UI"/>
+          <w:color w:val="92D050"/>
+          <w:sz w:val="24"/>
+          <w:szCs w:val="24"/>
+          <w:highlight w:val="black"/>
+        </w:rPr>
+        <w:t xml:space="preserve">::: </w:t>
+      </w:r>
+      <w:r>
+        <w:rPr>
+          <w:rFonts w:ascii="Segoe UI" w:hAnsi="Segoe UI" w:cs="Segoe UI"/>
+          <w:color w:val="F2F2F2" w:themeColor="background1" w:themeShade="F2"/>
+          <w:sz w:val="24"/>
+          <w:szCs w:val="24"/>
+          <w:highlight w:val="black"/>
+        </w:rPr>
+        <w:t xml:space="preserve">test1 group1/proj1 </w:t>
+      </w:r>
+      <w:r>
+        <w:rPr>
+          <w:rFonts w:ascii="Segoe UI" w:hAnsi="Segoe UI" w:cs="Segoe UI"/>
+          <w:sz w:val="24"/>
+          <w:szCs w:val="24"/>
+          <w:highlight w:val="black"/>
+        </w:rPr>
+        <w:t>.</w:t>
+      </w:r>
+    </w:p>
+    <w:p>
+      <w:pPr>
+        <w:jc w:val="both"/>
+        <w:rPr>
+          <w:rFonts w:ascii="Segoe UI" w:hAnsi="Segoe UI" w:cs="Segoe UI"/>
+          <w:sz w:val="24"/>
+          <w:szCs w:val="24"/>
+        </w:rPr>
+      </w:pPr>
+    </w:p>
+    <w:p>
+      <w:pPr>
+        <w:pStyle w:val="ListParagraph"/>
+        <w:ind w:left="1080"/>
+        <w:jc w:val="both"/>
+        <w:rPr>
+          <w:rFonts w:ascii="Segoe UI" w:hAnsi="Segoe UI" w:cs="Segoe UI"/>
+          <w:b/>
+          <w:bCs/>
+          <w:sz w:val="28"/>
+          <w:szCs w:val="28"/>
+        </w:rPr>
+      </w:pPr>
+      <w:r>
+        <w:rPr>
+          <w:rFonts w:ascii="Segoe UI" w:hAnsi="Segoe UI" w:cs="Segoe UI"/>
+          <w:b/>
+          <w:bCs/>
+          <w:sz w:val="28"/>
+          <w:szCs w:val="28"/>
+        </w:rPr>
+        <w:t>Note</w:t>
+      </w:r>
+    </w:p>
+    <w:p>
+      <w:pPr>
+        <w:pStyle w:val="ListParagraph"/>
+        <w:numPr>
+          <w:ilvl w:val="1"/>
+          <w:numId w:val="6"/>
+        </w:numPr>
+        <w:jc w:val="both"/>
+        <w:rPr>
+          <w:rFonts w:ascii="Segoe UI" w:hAnsi="Segoe UI" w:cs="Segoe UI"/>
+          <w:sz w:val="24"/>
+          <w:szCs w:val="24"/>
+        </w:rPr>
+      </w:pPr>
+      <w:r>
+        <w:rPr>
+          <w:rFonts w:ascii="Segoe UI" w:hAnsi="Segoe UI" w:cs="Segoe UI"/>
+          <w:sz w:val="24"/>
+          <w:szCs w:val="24"/>
+        </w:rPr>
+        <w:t>All paths and file names must be written continuously. That is, there is no white space in the middle. You should be mindful when naming any one file or folder.</w:t>
+      </w:r>
+    </w:p>
+    <w:p>
+      <w:pPr>
+        <w:pStyle w:val="ListParagraph"/>
+        <w:numPr>
+          <w:ilvl w:val="1"/>
+          <w:numId w:val="6"/>
+        </w:numPr>
+        <w:jc w:val="both"/>
+        <w:rPr>
+          <w:rFonts w:ascii="Segoe UI" w:hAnsi="Segoe UI" w:cs="Segoe UI"/>
+          <w:sz w:val="24"/>
+          <w:szCs w:val="24"/>
+        </w:rPr>
+      </w:pPr>
+      <w:r>
+        <w:rPr>
+          <w:rFonts w:ascii="Segoe UI" w:hAnsi="Segoe UI" w:cs="Segoe UI"/>
+          <w:sz w:val="24"/>
+          <w:szCs w:val="24"/>
+        </w:rPr>
+        <w:t>It is not allowed to name source files or header files that coincide with the name of the project. This may cause conflicts when creating output files.</w:t>
+      </w:r>
+    </w:p>
+    <w:p>
+      <w:pPr>
+        <w:pStyle w:val="ListParagraph"/>
+        <w:numPr>
+          <w:ilvl w:val="1"/>
+          <w:numId w:val="6"/>
+        </w:numPr>
+        <w:jc w:val="both"/>
+        <w:rPr>
+          <w:rFonts w:ascii="Segoe UI" w:hAnsi="Segoe UI" w:cs="Segoe UI"/>
+          <w:sz w:val="24"/>
+          <w:szCs w:val="24"/>
+        </w:rPr>
+      </w:pPr>
+      <w:r>
+        <w:rPr>
+          <w:rFonts w:ascii="Segoe UI" w:hAnsi="Segoe UI" w:cs="Segoe UI"/>
+          <w:sz w:val="24"/>
+          <w:szCs w:val="24"/>
+        </w:rPr>
+        <w:t>In a project, each filename is unique across all directories. You are not allowed to compile 2 identical filenames as it may also have a conflict at the output.</w:t>
       </w:r>
     </w:p>
     <w:p>
@@ -7977,8 +8517,22 @@
           <w:sz w:val="28"/>
           <w:szCs w:val="28"/>
         </w:rPr>
-        <w:t>Note</w:t>
-      </w:r>
+        <w:t>Special inputs</w:t>
+      </w:r>
+    </w:p>
+    <w:p>
+      <w:pPr>
+        <w:pStyle w:val="ListParagraph"/>
+        <w:ind w:left="1080"/>
+        <w:jc w:val="both"/>
+        <w:rPr>
+          <w:rFonts w:ascii="Segoe UI" w:hAnsi="Segoe UI" w:cs="Segoe UI"/>
+          <w:b/>
+          <w:bCs/>
+          <w:sz w:val="28"/>
+          <w:szCs w:val="28"/>
+        </w:rPr>
+      </w:pPr>
     </w:p>
     <w:p>
       <w:pPr>
@@ -8000,9 +8554,541 @@
           <w:sz w:val="24"/>
           <w:szCs w:val="24"/>
         </w:rPr>
-        <w:lastRenderedPageBreak/>
-        <w:t>All paths and file names must be written continuously. That is, there is no white space in the middle. You should be mindful when naming any one file or folder.</w:t>
-      </w:r>
+        <w:t>You can pass data into your program through special inputs such as definitions (</w:t>
+      </w:r>
+      <w:r>
+        <w:rPr>
+          <w:rFonts w:ascii="Segoe UI" w:hAnsi="Segoe UI" w:cs="Segoe UI"/>
+          <w:b/>
+          <w:bCs/>
+          <w:sz w:val="24"/>
+          <w:szCs w:val="24"/>
+        </w:rPr>
+        <w:t>USER_DEFS</w:t>
+      </w:r>
+      <w:r>
+        <w:rPr>
+          <w:rFonts w:ascii="Segoe UI" w:hAnsi="Segoe UI" w:cs="Segoe UI"/>
+          <w:sz w:val="24"/>
+          <w:szCs w:val="24"/>
+        </w:rPr>
+        <w:t>), arguments (</w:t>
+      </w:r>
+      <w:r>
+        <w:rPr>
+          <w:rFonts w:ascii="Segoe UI" w:hAnsi="Segoe UI" w:cs="Segoe UI"/>
+          <w:b/>
+          <w:bCs/>
+          <w:sz w:val="24"/>
+          <w:szCs w:val="24"/>
+        </w:rPr>
+        <w:t>VAR_ARGS</w:t>
+      </w:r>
+      <w:r>
+        <w:rPr>
+          <w:rFonts w:ascii="Segoe UI" w:hAnsi="Segoe UI" w:cs="Segoe UI"/>
+          <w:sz w:val="24"/>
+          <w:szCs w:val="24"/>
+        </w:rPr>
+        <w:t>), or through environment variables</w:t>
+      </w:r>
+      <w:r>
+        <w:rPr>
+          <w:rFonts w:ascii="Segoe UI" w:hAnsi="Segoe UI" w:cs="Segoe UI"/>
+          <w:sz w:val="24"/>
+          <w:szCs w:val="24"/>
+        </w:rPr>
+        <w:t xml:space="preserve"> </w:t>
+      </w:r>
+      <w:r>
+        <w:rPr>
+          <w:rFonts w:ascii="Segoe UI" w:hAnsi="Segoe UI" w:cs="Segoe UI"/>
+          <w:sz w:val="24"/>
+          <w:szCs w:val="24"/>
+        </w:rPr>
+        <w:t>(</w:t>
+      </w:r>
+      <w:r>
+        <w:rPr>
+          <w:rFonts w:ascii="Segoe UI" w:hAnsi="Segoe UI" w:cs="Segoe UI"/>
+          <w:b/>
+          <w:bCs/>
+          <w:sz w:val="24"/>
+          <w:szCs w:val="24"/>
+        </w:rPr>
+        <w:t>USER_ENVS</w:t>
+      </w:r>
+      <w:r>
+        <w:rPr>
+          <w:rFonts w:ascii="Segoe UI" w:hAnsi="Segoe UI" w:cs="Segoe UI"/>
+          <w:sz w:val="24"/>
+          <w:szCs w:val="24"/>
+        </w:rPr>
+        <w:t>).</w:t>
+      </w:r>
+    </w:p>
+    <w:p>
+      <w:pPr>
+        <w:pStyle w:val="ListParagraph"/>
+        <w:numPr>
+          <w:ilvl w:val="2"/>
+          <w:numId w:val="6"/>
+        </w:numPr>
+        <w:jc w:val="both"/>
+        <w:rPr>
+          <w:rFonts w:ascii="Segoe UI" w:hAnsi="Segoe UI" w:cs="Segoe UI"/>
+          <w:sz w:val="24"/>
+          <w:szCs w:val="24"/>
+        </w:rPr>
+      </w:pPr>
+      <w:r>
+        <w:rPr>
+          <w:rFonts w:ascii="Segoe UI" w:hAnsi="Segoe UI" w:cs="Segoe UI"/>
+          <w:b/>
+          <w:bCs/>
+          <w:sz w:val="24"/>
+          <w:szCs w:val="24"/>
+        </w:rPr>
+        <w:t>USER_DEFS</w:t>
+      </w:r>
+      <w:r>
+        <w:rPr>
+          <w:rFonts w:ascii="Segoe UI" w:hAnsi="Segoe UI" w:cs="Segoe UI"/>
+          <w:sz w:val="24"/>
+          <w:szCs w:val="24"/>
+        </w:rPr>
+        <w:t xml:space="preserve"> : </w:t>
+      </w:r>
+      <w:r>
+        <w:rPr>
+          <w:rFonts w:ascii="Segoe UI" w:hAnsi="Segoe UI" w:cs="Segoe UI"/>
+          <w:sz w:val="24"/>
+          <w:szCs w:val="24"/>
+        </w:rPr>
+        <w:t>A definition must have a "</w:t>
+      </w:r>
+      <w:r>
+        <w:rPr>
+          <w:rFonts w:ascii="Segoe UI" w:hAnsi="Segoe UI" w:cs="Segoe UI"/>
+          <w:b/>
+          <w:bCs/>
+          <w:sz w:val="24"/>
+          <w:szCs w:val="24"/>
+        </w:rPr>
+        <w:t>-D</w:t>
+      </w:r>
+      <w:r>
+        <w:rPr>
+          <w:rFonts w:ascii="Segoe UI" w:hAnsi="Segoe UI" w:cs="Segoe UI"/>
+          <w:sz w:val="24"/>
+          <w:szCs w:val="24"/>
+        </w:rPr>
+        <w:t>" flag in front of it.</w:t>
+      </w:r>
+    </w:p>
+    <w:p>
+      <w:pPr>
+        <w:pStyle w:val="ListParagraph"/>
+        <w:ind w:left="2520"/>
+        <w:jc w:val="both"/>
+        <w:rPr>
+          <w:rFonts w:ascii="Segoe UI" w:hAnsi="Segoe UI" w:cs="Segoe UI"/>
+          <w:sz w:val="24"/>
+          <w:szCs w:val="24"/>
+        </w:rPr>
+      </w:pPr>
+      <w:r>
+        <w:rPr>
+          <w:rFonts w:ascii="Segoe UI" w:hAnsi="Segoe UI" w:cs="Segoe UI"/>
+          <w:sz w:val="24"/>
+          <w:szCs w:val="24"/>
+        </w:rPr>
+        <w:t>Ex</w:t>
+      </w:r>
+      <w:r>
+        <w:rPr>
+          <w:rFonts w:ascii="Segoe UI" w:hAnsi="Segoe UI" w:cs="Segoe UI"/>
+          <w:sz w:val="24"/>
+          <w:szCs w:val="24"/>
+        </w:rPr>
+        <w:t xml:space="preserve"> : </w:t>
+      </w:r>
+      <w:r>
+        <w:rPr>
+          <w:rFonts w:ascii="Segoe UI" w:hAnsi="Segoe UI" w:cs="Segoe UI"/>
+          <w:sz w:val="24"/>
+          <w:szCs w:val="24"/>
+          <w:highlight w:val="green"/>
+        </w:rPr>
+        <w:t>-DMAC_A</w:t>
+      </w:r>
+      <w:r>
+        <w:rPr>
+          <w:rFonts w:ascii="Segoe UI" w:hAnsi="Segoe UI" w:cs="Segoe UI"/>
+          <w:sz w:val="24"/>
+          <w:szCs w:val="24"/>
+        </w:rPr>
+        <w:t xml:space="preserve">  </w:t>
+      </w:r>
+      <w:r>
+        <w:rPr>
+          <w:rFonts w:ascii="Segoe UI" w:hAnsi="Segoe UI" w:cs="Segoe UI"/>
+          <w:sz w:val="24"/>
+          <w:szCs w:val="24"/>
+          <w:highlight w:val="green"/>
+        </w:rPr>
+        <w:t>-DMAC_A=1</w:t>
+      </w:r>
+      <w:r>
+        <w:rPr>
+          <w:rFonts w:ascii="Segoe UI" w:hAnsi="Segoe UI" w:cs="Segoe UI"/>
+          <w:sz w:val="24"/>
+          <w:szCs w:val="24"/>
+        </w:rPr>
+        <w:t xml:space="preserve">  </w:t>
+      </w:r>
+      <w:r>
+        <w:rPr>
+          <w:rFonts w:ascii="Segoe UI" w:hAnsi="Segoe UI" w:cs="Segoe UI"/>
+          <w:sz w:val="24"/>
+          <w:szCs w:val="24"/>
+          <w:highlight w:val="green"/>
+        </w:rPr>
+        <w:t>-D”MAC_A=Hello world”</w:t>
+      </w:r>
+      <w:r>
+        <w:rPr>
+          <w:rFonts w:ascii="Segoe UI" w:hAnsi="Segoe UI" w:cs="Segoe UI"/>
+          <w:sz w:val="24"/>
+          <w:szCs w:val="24"/>
+        </w:rPr>
+        <w:t xml:space="preserve">  </w:t>
+      </w:r>
+      <w:r>
+        <w:rPr>
+          <w:rFonts w:ascii="Segoe UI" w:hAnsi="Segoe UI" w:cs="Segoe UI"/>
+          <w:sz w:val="24"/>
+          <w:szCs w:val="24"/>
+          <w:highlight w:val="green"/>
+        </w:rPr>
+        <w:t>-D”MAC_A=\”Hello world\””</w:t>
+      </w:r>
+    </w:p>
+    <w:p>
+      <w:pPr>
+        <w:pStyle w:val="ListParagraph"/>
+        <w:numPr>
+          <w:ilvl w:val="2"/>
+          <w:numId w:val="6"/>
+        </w:numPr>
+        <w:jc w:val="both"/>
+        <w:rPr>
+          <w:rFonts w:ascii="Segoe UI" w:hAnsi="Segoe UI" w:cs="Segoe UI"/>
+          <w:sz w:val="24"/>
+          <w:szCs w:val="24"/>
+        </w:rPr>
+      </w:pPr>
+      <w:r>
+        <w:rPr>
+          <w:rFonts w:ascii="Segoe UI" w:hAnsi="Segoe UI" w:cs="Segoe UI"/>
+          <w:b/>
+          <w:bCs/>
+          <w:sz w:val="24"/>
+          <w:szCs w:val="24"/>
+        </w:rPr>
+        <w:t>VAR_ARGS</w:t>
+      </w:r>
+      <w:r>
+        <w:rPr>
+          <w:rFonts w:ascii="Segoe UI" w:hAnsi="Segoe UI" w:cs="Segoe UI"/>
+          <w:sz w:val="24"/>
+          <w:szCs w:val="24"/>
+        </w:rPr>
+        <w:t xml:space="preserve"> : </w:t>
+      </w:r>
+      <w:r>
+        <w:rPr>
+          <w:rFonts w:ascii="Segoe UI" w:hAnsi="Segoe UI" w:cs="Segoe UI"/>
+          <w:sz w:val="24"/>
+          <w:szCs w:val="24"/>
+        </w:rPr>
+        <w:t xml:space="preserve">The arguments are separated by spaces. In case the inside of an argument contains spaces, it needs to enclose </w:t>
+      </w:r>
+      <w:r>
+        <w:rPr>
+          <w:rFonts w:ascii="Segoe UI" w:hAnsi="Segoe UI" w:cs="Segoe UI"/>
+          <w:b/>
+          <w:bCs/>
+          <w:sz w:val="24"/>
+          <w:szCs w:val="24"/>
+        </w:rPr>
+        <w:t>quotation marks</w:t>
+      </w:r>
+      <w:r>
+        <w:rPr>
+          <w:rFonts w:ascii="Segoe UI" w:hAnsi="Segoe UI" w:cs="Segoe UI"/>
+          <w:sz w:val="24"/>
+          <w:szCs w:val="24"/>
+        </w:rPr>
+        <w:t>.</w:t>
+      </w:r>
+    </w:p>
+    <w:p>
+      <w:pPr>
+        <w:pStyle w:val="ListParagraph"/>
+        <w:ind w:left="2520"/>
+        <w:jc w:val="both"/>
+        <w:rPr>
+          <w:rFonts w:ascii="Segoe UI" w:hAnsi="Segoe UI" w:cs="Segoe UI"/>
+          <w:sz w:val="24"/>
+          <w:szCs w:val="24"/>
+        </w:rPr>
+      </w:pPr>
+      <w:r>
+        <w:rPr>
+          <w:rFonts w:ascii="Segoe UI" w:hAnsi="Segoe UI" w:cs="Segoe UI"/>
+          <w:sz w:val="24"/>
+          <w:szCs w:val="24"/>
+        </w:rPr>
+        <w:t>Ex</w:t>
+      </w:r>
+      <w:r>
+        <w:rPr>
+          <w:rFonts w:ascii="Segoe UI" w:hAnsi="Segoe UI" w:cs="Segoe UI"/>
+          <w:sz w:val="24"/>
+          <w:szCs w:val="24"/>
+        </w:rPr>
+        <w:t xml:space="preserve"> : </w:t>
+      </w:r>
+      <w:r>
+        <w:rPr>
+          <w:rFonts w:ascii="Segoe UI" w:hAnsi="Segoe UI" w:cs="Segoe UI"/>
+          <w:sz w:val="24"/>
+          <w:szCs w:val="24"/>
+          <w:highlight w:val="green"/>
+        </w:rPr>
+        <w:t>Hello_world</w:t>
+      </w:r>
+      <w:r>
+        <w:rPr>
+          <w:rFonts w:ascii="Segoe UI" w:hAnsi="Segoe UI" w:cs="Segoe UI"/>
+          <w:sz w:val="24"/>
+          <w:szCs w:val="24"/>
+        </w:rPr>
+        <w:t xml:space="preserve">  </w:t>
+      </w:r>
+      <w:r>
+        <w:rPr>
+          <w:rFonts w:ascii="Segoe UI" w:hAnsi="Segoe UI" w:cs="Segoe UI"/>
+          <w:sz w:val="24"/>
+          <w:szCs w:val="24"/>
+          <w:highlight w:val="green"/>
+        </w:rPr>
+        <w:t>“Hello world”</w:t>
+      </w:r>
+      <w:r>
+        <w:rPr>
+          <w:rFonts w:ascii="Segoe UI" w:hAnsi="Segoe UI" w:cs="Segoe UI"/>
+          <w:sz w:val="24"/>
+          <w:szCs w:val="24"/>
+        </w:rPr>
+        <w:t xml:space="preserve">  </w:t>
+      </w:r>
+      <w:r>
+        <w:rPr>
+          <w:rFonts w:ascii="Segoe UI" w:hAnsi="Segoe UI" w:cs="Segoe UI"/>
+          <w:sz w:val="24"/>
+          <w:szCs w:val="24"/>
+          <w:highlight w:val="green"/>
+        </w:rPr>
+        <w:t>Hello” “world</w:t>
+      </w:r>
+    </w:p>
+    <w:p>
+      <w:pPr>
+        <w:pStyle w:val="ListParagraph"/>
+        <w:numPr>
+          <w:ilvl w:val="2"/>
+          <w:numId w:val="6"/>
+        </w:numPr>
+        <w:jc w:val="both"/>
+        <w:rPr>
+          <w:rFonts w:ascii="Segoe UI" w:hAnsi="Segoe UI" w:cs="Segoe UI"/>
+          <w:sz w:val="24"/>
+          <w:szCs w:val="24"/>
+        </w:rPr>
+      </w:pPr>
+      <w:r>
+        <w:rPr>
+          <w:rFonts w:ascii="Segoe UI" w:hAnsi="Segoe UI" w:cs="Segoe UI"/>
+          <w:b/>
+          <w:bCs/>
+          <w:sz w:val="24"/>
+          <w:szCs w:val="24"/>
+        </w:rPr>
+        <w:t>USER_ENVS</w:t>
+      </w:r>
+      <w:r>
+        <w:rPr>
+          <w:rFonts w:ascii="Segoe UI" w:hAnsi="Segoe UI" w:cs="Segoe UI"/>
+          <w:sz w:val="24"/>
+          <w:szCs w:val="24"/>
+        </w:rPr>
+        <w:t xml:space="preserve"> : </w:t>
+      </w:r>
+      <w:r>
+        <w:rPr>
+          <w:rFonts w:ascii="Segoe UI" w:hAnsi="Segoe UI" w:cs="Segoe UI"/>
+          <w:sz w:val="24"/>
+          <w:szCs w:val="24"/>
+        </w:rPr>
+        <w:t xml:space="preserve">Environment variables need to be defined inside </w:t>
+      </w:r>
+      <w:r>
+        <w:rPr>
+          <w:rFonts w:ascii="Segoe UI" w:hAnsi="Segoe UI" w:cs="Segoe UI"/>
+          <w:b/>
+          <w:bCs/>
+          <w:sz w:val="24"/>
+          <w:szCs w:val="24"/>
+        </w:rPr>
+        <w:t>makefile</w:t>
+      </w:r>
+      <w:r>
+        <w:rPr>
+          <w:rFonts w:ascii="Segoe UI" w:hAnsi="Segoe UI" w:cs="Segoe UI"/>
+          <w:sz w:val="24"/>
+          <w:szCs w:val="24"/>
+        </w:rPr>
+        <w:t xml:space="preserve">. </w:t>
+      </w:r>
+      <w:r>
+        <w:rPr>
+          <w:rFonts w:ascii="Segoe UI" w:hAnsi="Segoe UI" w:cs="Segoe UI"/>
+          <w:sz w:val="24"/>
+          <w:szCs w:val="24"/>
+        </w:rPr>
+        <w:t xml:space="preserve">Then </w:t>
+      </w:r>
+      <w:r>
+        <w:rPr>
+          <w:rFonts w:ascii="Segoe UI" w:hAnsi="Segoe UI" w:cs="Segoe UI"/>
+          <w:b/>
+          <w:bCs/>
+          <w:sz w:val="24"/>
+          <w:szCs w:val="24"/>
+        </w:rPr>
+        <w:t>export</w:t>
+      </w:r>
+      <w:r>
+        <w:rPr>
+          <w:rFonts w:ascii="Segoe UI" w:hAnsi="Segoe UI" w:cs="Segoe UI"/>
+          <w:sz w:val="24"/>
+          <w:szCs w:val="24"/>
+        </w:rPr>
+        <w:t xml:space="preserve"> those variables. Finally, add the variable name to the </w:t>
+      </w:r>
+      <w:r>
+        <w:rPr>
+          <w:rFonts w:ascii="Segoe UI" w:hAnsi="Segoe UI" w:cs="Segoe UI"/>
+          <w:b/>
+          <w:bCs/>
+          <w:sz w:val="24"/>
+          <w:szCs w:val="24"/>
+        </w:rPr>
+        <w:t>USER_ENVS</w:t>
+      </w:r>
+      <w:r>
+        <w:rPr>
+          <w:rFonts w:ascii="Segoe UI" w:hAnsi="Segoe UI" w:cs="Segoe UI"/>
+          <w:sz w:val="24"/>
+          <w:szCs w:val="24"/>
+        </w:rPr>
+        <w:t>.</w:t>
+      </w:r>
+    </w:p>
+    <w:p>
+      <w:pPr>
+        <w:pStyle w:val="ListParagraph"/>
+        <w:ind w:left="2520"/>
+        <w:jc w:val="both"/>
+        <w:rPr>
+          <w:rFonts w:ascii="Segoe UI" w:hAnsi="Segoe UI" w:cs="Segoe UI"/>
+          <w:sz w:val="24"/>
+          <w:szCs w:val="24"/>
+        </w:rPr>
+      </w:pPr>
+      <w:r>
+        <w:rPr>
+          <w:rFonts w:ascii="Segoe UI" w:hAnsi="Segoe UI" w:cs="Segoe UI"/>
+          <w:sz w:val="24"/>
+          <w:szCs w:val="24"/>
+        </w:rPr>
+        <w:t>Ex</w:t>
+      </w:r>
+      <w:r>
+        <w:rPr>
+          <w:rFonts w:ascii="Segoe UI" w:hAnsi="Segoe UI" w:cs="Segoe UI"/>
+          <w:sz w:val="24"/>
+          <w:szCs w:val="24"/>
+        </w:rPr>
+        <w:t xml:space="preserve"> : </w:t>
+      </w:r>
+      <w:r>
+        <w:rPr>
+          <w:rFonts w:ascii="Segoe UI" w:hAnsi="Segoe UI" w:cs="Segoe UI"/>
+          <w:sz w:val="24"/>
+          <w:szCs w:val="24"/>
+          <w:highlight w:val="green"/>
+        </w:rPr>
+        <w:t>VAR_ENV := Hello world</w:t>
+      </w:r>
+      <w:r>
+        <w:rPr>
+          <w:rFonts w:ascii="Segoe UI" w:hAnsi="Segoe UI" w:cs="Segoe UI"/>
+          <w:sz w:val="24"/>
+          <w:szCs w:val="24"/>
+        </w:rPr>
+        <w:t xml:space="preserve"> &gt; </w:t>
+      </w:r>
+      <w:r>
+        <w:rPr>
+          <w:rFonts w:ascii="Segoe UI" w:hAnsi="Segoe UI" w:cs="Segoe UI"/>
+          <w:sz w:val="24"/>
+          <w:szCs w:val="24"/>
+          <w:highlight w:val="green"/>
+        </w:rPr>
+        <w:t>export VAR_ENV</w:t>
+      </w:r>
+      <w:r>
+        <w:rPr>
+          <w:rFonts w:ascii="Segoe UI" w:hAnsi="Segoe UI" w:cs="Segoe UI"/>
+          <w:sz w:val="24"/>
+          <w:szCs w:val="24"/>
+        </w:rPr>
+        <w:t xml:space="preserve"> &gt; </w:t>
+      </w:r>
+      <w:r>
+        <w:rPr>
+          <w:rFonts w:ascii="Segoe UI" w:hAnsi="Segoe UI" w:cs="Segoe UI"/>
+          <w:sz w:val="24"/>
+          <w:szCs w:val="24"/>
+          <w:highlight w:val="green"/>
+        </w:rPr>
+        <w:t>USER_ENVS += VAR_ENV</w:t>
+      </w:r>
+    </w:p>
+    <w:p>
+      <w:pPr>
+        <w:pStyle w:val="ListParagraph"/>
+        <w:ind w:left="2520"/>
+        <w:jc w:val="both"/>
+        <w:rPr>
+          <w:rFonts w:ascii="Segoe UI" w:hAnsi="Segoe UI" w:cs="Segoe UI"/>
+          <w:sz w:val="24"/>
+          <w:szCs w:val="24"/>
+        </w:rPr>
+      </w:pPr>
     </w:p>
     <w:p>
       <w:pPr>
@@ -8024,32 +9110,819 @@
           <w:sz w:val="24"/>
           <w:szCs w:val="24"/>
         </w:rPr>
-        <w:t>It is not allowed to name source files or header files that coincide with the name of the project. This may cause conflicts when creating output files.</w:t>
-      </w:r>
-    </w:p>
-    <w:p>
-      <w:pPr>
-        <w:pStyle w:val="ListParagraph"/>
-        <w:numPr>
-          <w:ilvl w:val="1"/>
-          <w:numId w:val="6"/>
-        </w:numPr>
-        <w:jc w:val="both"/>
-        <w:rPr>
-          <w:rFonts w:ascii="Segoe UI" w:hAnsi="Segoe UI" w:cs="Segoe UI"/>
-          <w:sz w:val="24"/>
-          <w:szCs w:val="24"/>
-        </w:rPr>
-      </w:pPr>
-      <w:r>
-        <w:rPr>
-          <w:rFonts w:ascii="Segoe UI" w:hAnsi="Segoe UI" w:cs="Segoe UI"/>
-          <w:sz w:val="24"/>
-          <w:szCs w:val="24"/>
-        </w:rPr>
-        <w:t>In a project, each filename is unique across all directories. You are not allowed to compile 2 identical filenames as it may also have a conflict at the output.</w:t>
-      </w:r>
-    </w:p>
+        <w:t>In addition, special inputs may contain special ASCII characters such as the following</w:t>
+      </w:r>
+      <w:r>
+        <w:rPr>
+          <w:rFonts w:ascii="Segoe UI" w:hAnsi="Segoe UI" w:cs="Segoe UI"/>
+          <w:sz w:val="24"/>
+          <w:szCs w:val="24"/>
+        </w:rPr>
+        <w:t>:</w:t>
+      </w:r>
+    </w:p>
+    <w:p>
+      <w:pPr>
+        <w:pStyle w:val="ListParagraph"/>
+        <w:ind w:left="1800"/>
+        <w:jc w:val="both"/>
+        <w:rPr>
+          <w:rFonts w:ascii="Segoe UI" w:hAnsi="Segoe UI" w:cs="Segoe UI"/>
+          <w:sz w:val="24"/>
+          <w:szCs w:val="24"/>
+        </w:rPr>
+      </w:pPr>
+    </w:p>
+    <w:tbl>
+      <w:tblPr>
+        <w:tblStyle w:val="TableGrid"/>
+        <w:tblW w:w="0" w:type="auto"/>
+        <w:tblInd w:w="1800" w:type="dxa"/>
+        <w:tblLook w:val="04A0" w:firstRow="1" w:lastRow="0" w:firstColumn="1" w:lastColumn="0" w:noHBand="0" w:noVBand="1"/>
+      </w:tblPr>
+      <w:tblGrid>
+        <w:gridCol w:w="1780"/>
+        <w:gridCol w:w="1780"/>
+        <w:gridCol w:w="1780"/>
+        <w:gridCol w:w="1780"/>
+      </w:tblGrid>
+      <w:tr>
+        <w:tc>
+          <w:tcPr>
+            <w:tcW w:w="1780" w:type="dxa"/>
+            <w:vMerge w:val="restart"/>
+          </w:tcPr>
+          <w:p>
+            <w:pPr>
+              <w:pStyle w:val="ListParagraph"/>
+              <w:ind w:left="0"/>
+              <w:jc w:val="center"/>
+              <w:rPr>
+                <w:rFonts w:ascii="Segoe UI" w:hAnsi="Segoe UI" w:cs="Segoe UI"/>
+                <w:b/>
+                <w:bCs/>
+                <w:sz w:val="28"/>
+                <w:szCs w:val="28"/>
+              </w:rPr>
+            </w:pPr>
+            <w:r>
+              <w:rPr>
+                <w:rFonts w:ascii="Segoe UI" w:hAnsi="Segoe UI" w:cs="Segoe UI"/>
+                <w:b/>
+                <w:bCs/>
+                <w:sz w:val="28"/>
+                <w:szCs w:val="28"/>
+              </w:rPr>
+              <w:lastRenderedPageBreak/>
+              <w:t>Input</w:t>
+            </w:r>
+          </w:p>
+        </w:tc>
+        <w:tc>
+          <w:tcPr>
+            <w:tcW w:w="5340" w:type="dxa"/>
+            <w:gridSpan w:val="3"/>
+          </w:tcPr>
+          <w:p>
+            <w:pPr>
+              <w:pStyle w:val="ListParagraph"/>
+              <w:ind w:left="0"/>
+              <w:jc w:val="center"/>
+              <w:rPr>
+                <w:rFonts w:ascii="Segoe UI" w:hAnsi="Segoe UI" w:cs="Segoe UI"/>
+                <w:b/>
+                <w:bCs/>
+                <w:sz w:val="24"/>
+                <w:szCs w:val="24"/>
+              </w:rPr>
+            </w:pPr>
+            <w:r>
+              <w:rPr>
+                <w:rFonts w:ascii="Segoe UI" w:hAnsi="Segoe UI" w:cs="Segoe UI"/>
+                <w:b/>
+                <w:bCs/>
+                <w:sz w:val="24"/>
+                <w:szCs w:val="24"/>
+              </w:rPr>
+              <w:t>Output</w:t>
+            </w:r>
+          </w:p>
+        </w:tc>
+      </w:tr>
+      <w:tr>
+        <w:tc>
+          <w:tcPr>
+            <w:tcW w:w="1780" w:type="dxa"/>
+            <w:vMerge/>
+          </w:tcPr>
+          <w:p>
+            <w:pPr>
+              <w:pStyle w:val="ListParagraph"/>
+              <w:ind w:left="0"/>
+              <w:jc w:val="center"/>
+              <w:rPr>
+                <w:rFonts w:ascii="Segoe UI" w:hAnsi="Segoe UI" w:cs="Segoe UI"/>
+                <w:sz w:val="24"/>
+                <w:szCs w:val="24"/>
+              </w:rPr>
+            </w:pPr>
+          </w:p>
+        </w:tc>
+        <w:tc>
+          <w:tcPr>
+            <w:tcW w:w="1780" w:type="dxa"/>
+          </w:tcPr>
+          <w:p>
+            <w:pPr>
+              <w:pStyle w:val="ListParagraph"/>
+              <w:ind w:left="0"/>
+              <w:jc w:val="center"/>
+              <w:rPr>
+                <w:rFonts w:ascii="Segoe UI" w:hAnsi="Segoe UI" w:cs="Segoe UI"/>
+                <w:sz w:val="24"/>
+                <w:szCs w:val="24"/>
+              </w:rPr>
+            </w:pPr>
+            <w:r>
+              <w:rPr>
+                <w:rFonts w:ascii="Segoe UI" w:hAnsi="Segoe UI" w:cs="Segoe UI"/>
+                <w:b/>
+                <w:bCs/>
+                <w:sz w:val="24"/>
+                <w:szCs w:val="24"/>
+              </w:rPr>
+              <w:t>USER_DEFS</w:t>
+            </w:r>
+          </w:p>
+        </w:tc>
+        <w:tc>
+          <w:tcPr>
+            <w:tcW w:w="1780" w:type="dxa"/>
+          </w:tcPr>
+          <w:p>
+            <w:pPr>
+              <w:pStyle w:val="ListParagraph"/>
+              <w:ind w:left="0"/>
+              <w:jc w:val="center"/>
+              <w:rPr>
+                <w:rFonts w:ascii="Segoe UI" w:hAnsi="Segoe UI" w:cs="Segoe UI"/>
+                <w:sz w:val="24"/>
+                <w:szCs w:val="24"/>
+              </w:rPr>
+            </w:pPr>
+            <w:r>
+              <w:rPr>
+                <w:rFonts w:ascii="Segoe UI" w:hAnsi="Segoe UI" w:cs="Segoe UI"/>
+                <w:b/>
+                <w:bCs/>
+                <w:sz w:val="24"/>
+                <w:szCs w:val="24"/>
+              </w:rPr>
+              <w:t>VAR_ARGS</w:t>
+            </w:r>
+          </w:p>
+        </w:tc>
+        <w:tc>
+          <w:tcPr>
+            <w:tcW w:w="1780" w:type="dxa"/>
+          </w:tcPr>
+          <w:p>
+            <w:pPr>
+              <w:pStyle w:val="ListParagraph"/>
+              <w:ind w:left="0"/>
+              <w:jc w:val="center"/>
+              <w:rPr>
+                <w:rFonts w:ascii="Segoe UI" w:hAnsi="Segoe UI" w:cs="Segoe UI"/>
+                <w:sz w:val="24"/>
+                <w:szCs w:val="24"/>
+              </w:rPr>
+            </w:pPr>
+            <w:r>
+              <w:rPr>
+                <w:rFonts w:ascii="Segoe UI" w:hAnsi="Segoe UI" w:cs="Segoe UI"/>
+                <w:b/>
+                <w:bCs/>
+                <w:sz w:val="24"/>
+                <w:szCs w:val="24"/>
+              </w:rPr>
+              <w:t>USER_ENVS</w:t>
+            </w:r>
+          </w:p>
+        </w:tc>
+      </w:tr>
+      <w:tr>
+        <w:tc>
+          <w:tcPr>
+            <w:tcW w:w="1780" w:type="dxa"/>
+          </w:tcPr>
+          <w:p>
+            <w:pPr>
+              <w:pStyle w:val="ListParagraph"/>
+              <w:ind w:left="0"/>
+              <w:jc w:val="center"/>
+              <w:rPr>
+                <w:rFonts w:ascii="Segoe UI" w:hAnsi="Segoe UI" w:cs="Segoe UI"/>
+                <w:sz w:val="24"/>
+                <w:szCs w:val="24"/>
+              </w:rPr>
+            </w:pPr>
+            <w:r>
+              <w:rPr>
+                <w:rFonts w:ascii="Segoe UI" w:hAnsi="Segoe UI" w:cs="Segoe UI"/>
+                <w:sz w:val="24"/>
+                <w:szCs w:val="24"/>
+              </w:rPr>
+              <w:t>\\</w:t>
+            </w:r>
+          </w:p>
+        </w:tc>
+        <w:tc>
+          <w:tcPr>
+            <w:tcW w:w="1780" w:type="dxa"/>
+          </w:tcPr>
+          <w:p>
+            <w:pPr>
+              <w:pStyle w:val="ListParagraph"/>
+              <w:ind w:left="0"/>
+              <w:jc w:val="center"/>
+              <w:rPr>
+                <w:rFonts w:ascii="Segoe UI" w:hAnsi="Segoe UI" w:cs="Segoe UI"/>
+                <w:sz w:val="24"/>
+                <w:szCs w:val="24"/>
+              </w:rPr>
+            </w:pPr>
+            <w:r>
+              <w:rPr>
+                <w:rFonts w:ascii="Segoe UI" w:hAnsi="Segoe UI" w:cs="Segoe UI"/>
+                <w:sz w:val="24"/>
+                <w:szCs w:val="24"/>
+              </w:rPr>
+              <w:t>\</w:t>
+            </w:r>
+          </w:p>
+        </w:tc>
+        <w:tc>
+          <w:tcPr>
+            <w:tcW w:w="1780" w:type="dxa"/>
+          </w:tcPr>
+          <w:p>
+            <w:pPr>
+              <w:pStyle w:val="ListParagraph"/>
+              <w:ind w:left="0"/>
+              <w:jc w:val="center"/>
+              <w:rPr>
+                <w:rFonts w:ascii="Segoe UI" w:hAnsi="Segoe UI" w:cs="Segoe UI"/>
+                <w:sz w:val="24"/>
+                <w:szCs w:val="24"/>
+              </w:rPr>
+            </w:pPr>
+            <w:r>
+              <w:rPr>
+                <w:rFonts w:ascii="Segoe UI" w:hAnsi="Segoe UI" w:cs="Segoe UI"/>
+                <w:sz w:val="24"/>
+                <w:szCs w:val="24"/>
+              </w:rPr>
+              <w:t>\</w:t>
+            </w:r>
+          </w:p>
+        </w:tc>
+        <w:tc>
+          <w:tcPr>
+            <w:tcW w:w="1780" w:type="dxa"/>
+          </w:tcPr>
+          <w:p>
+            <w:pPr>
+              <w:pStyle w:val="ListParagraph"/>
+              <w:ind w:left="0"/>
+              <w:jc w:val="center"/>
+              <w:rPr>
+                <w:rFonts w:ascii="Segoe UI" w:hAnsi="Segoe UI" w:cs="Segoe UI"/>
+                <w:sz w:val="24"/>
+                <w:szCs w:val="24"/>
+              </w:rPr>
+            </w:pPr>
+            <w:r>
+              <w:rPr>
+                <w:rFonts w:ascii="Segoe UI" w:hAnsi="Segoe UI" w:cs="Segoe UI"/>
+                <w:sz w:val="24"/>
+                <w:szCs w:val="24"/>
+              </w:rPr>
+              <w:t>\\</w:t>
+            </w:r>
+          </w:p>
+        </w:tc>
+      </w:tr>
+      <w:tr>
+        <w:tc>
+          <w:tcPr>
+            <w:tcW w:w="1780" w:type="dxa"/>
+          </w:tcPr>
+          <w:p>
+            <w:pPr>
+              <w:pStyle w:val="ListParagraph"/>
+              <w:ind w:left="0"/>
+              <w:jc w:val="center"/>
+              <w:rPr>
+                <w:rFonts w:ascii="Segoe UI" w:hAnsi="Segoe UI" w:cs="Segoe UI"/>
+                <w:sz w:val="24"/>
+                <w:szCs w:val="24"/>
+              </w:rPr>
+            </w:pPr>
+            <w:r>
+              <w:rPr>
+                <w:rFonts w:ascii="Segoe UI" w:hAnsi="Segoe UI" w:cs="Segoe UI"/>
+                <w:sz w:val="24"/>
+                <w:szCs w:val="24"/>
+              </w:rPr>
+              <w:t>\”</w:t>
+            </w:r>
+          </w:p>
+        </w:tc>
+        <w:tc>
+          <w:tcPr>
+            <w:tcW w:w="1780" w:type="dxa"/>
+          </w:tcPr>
+          <w:p>
+            <w:pPr>
+              <w:pStyle w:val="ListParagraph"/>
+              <w:ind w:left="0"/>
+              <w:jc w:val="center"/>
+              <w:rPr>
+                <w:rFonts w:ascii="Segoe UI" w:hAnsi="Segoe UI" w:cs="Segoe UI"/>
+                <w:sz w:val="24"/>
+                <w:szCs w:val="24"/>
+              </w:rPr>
+            </w:pPr>
+            <w:r>
+              <w:rPr>
+                <w:rFonts w:ascii="Segoe UI" w:hAnsi="Segoe UI" w:cs="Segoe UI"/>
+                <w:sz w:val="24"/>
+                <w:szCs w:val="24"/>
+              </w:rPr>
+              <w:t>“</w:t>
+            </w:r>
+          </w:p>
+        </w:tc>
+        <w:tc>
+          <w:tcPr>
+            <w:tcW w:w="1780" w:type="dxa"/>
+          </w:tcPr>
+          <w:p>
+            <w:pPr>
+              <w:pStyle w:val="ListParagraph"/>
+              <w:ind w:left="0"/>
+              <w:jc w:val="center"/>
+              <w:rPr>
+                <w:rFonts w:ascii="Segoe UI" w:hAnsi="Segoe UI" w:cs="Segoe UI"/>
+                <w:sz w:val="24"/>
+                <w:szCs w:val="24"/>
+              </w:rPr>
+            </w:pPr>
+            <w:r>
+              <w:rPr>
+                <w:rFonts w:ascii="Segoe UI" w:hAnsi="Segoe UI" w:cs="Segoe UI"/>
+                <w:sz w:val="24"/>
+                <w:szCs w:val="24"/>
+              </w:rPr>
+              <w:t>“</w:t>
+            </w:r>
+          </w:p>
+        </w:tc>
+        <w:tc>
+          <w:tcPr>
+            <w:tcW w:w="1780" w:type="dxa"/>
+          </w:tcPr>
+          <w:p>
+            <w:pPr>
+              <w:pStyle w:val="ListParagraph"/>
+              <w:ind w:left="0"/>
+              <w:jc w:val="center"/>
+              <w:rPr>
+                <w:rFonts w:ascii="Segoe UI" w:hAnsi="Segoe UI" w:cs="Segoe UI"/>
+                <w:sz w:val="24"/>
+                <w:szCs w:val="24"/>
+              </w:rPr>
+            </w:pPr>
+            <w:r>
+              <w:rPr>
+                <w:rFonts w:ascii="Segoe UI" w:hAnsi="Segoe UI" w:cs="Segoe UI"/>
+                <w:sz w:val="24"/>
+                <w:szCs w:val="24"/>
+              </w:rPr>
+              <w:t>\”</w:t>
+            </w:r>
+          </w:p>
+        </w:tc>
+      </w:tr>
+      <w:tr>
+        <w:tc>
+          <w:tcPr>
+            <w:tcW w:w="1780" w:type="dxa"/>
+          </w:tcPr>
+          <w:p>
+            <w:pPr>
+              <w:pStyle w:val="ListParagraph"/>
+              <w:ind w:left="0"/>
+              <w:jc w:val="center"/>
+              <w:rPr>
+                <w:rFonts w:ascii="Segoe UI" w:hAnsi="Segoe UI" w:cs="Segoe UI"/>
+                <w:sz w:val="24"/>
+                <w:szCs w:val="24"/>
+              </w:rPr>
+            </w:pPr>
+            <w:r>
+              <w:rPr>
+                <w:rFonts w:ascii="Segoe UI" w:hAnsi="Segoe UI" w:cs="Segoe UI"/>
+                <w:sz w:val="24"/>
+                <w:szCs w:val="24"/>
+              </w:rPr>
+              <w:t>\\”</w:t>
+            </w:r>
+          </w:p>
+        </w:tc>
+        <w:tc>
+          <w:tcPr>
+            <w:tcW w:w="1780" w:type="dxa"/>
+          </w:tcPr>
+          <w:p>
+            <w:pPr>
+              <w:pStyle w:val="ListParagraph"/>
+              <w:ind w:left="0"/>
+              <w:jc w:val="center"/>
+              <w:rPr>
+                <w:rFonts w:ascii="Segoe UI" w:hAnsi="Segoe UI" w:cs="Segoe UI"/>
+                <w:sz w:val="24"/>
+                <w:szCs w:val="24"/>
+              </w:rPr>
+            </w:pPr>
+            <w:r>
+              <w:rPr>
+                <w:rFonts w:ascii="Segoe UI" w:hAnsi="Segoe UI" w:cs="Segoe UI"/>
+                <w:sz w:val="24"/>
+                <w:szCs w:val="24"/>
+              </w:rPr>
+              <w:t>\”</w:t>
+            </w:r>
+          </w:p>
+        </w:tc>
+        <w:tc>
+          <w:tcPr>
+            <w:tcW w:w="1780" w:type="dxa"/>
+          </w:tcPr>
+          <w:p>
+            <w:pPr>
+              <w:pStyle w:val="ListParagraph"/>
+              <w:ind w:left="0"/>
+              <w:jc w:val="center"/>
+              <w:rPr>
+                <w:rFonts w:ascii="Segoe UI" w:hAnsi="Segoe UI" w:cs="Segoe UI"/>
+                <w:sz w:val="24"/>
+                <w:szCs w:val="24"/>
+              </w:rPr>
+            </w:pPr>
+            <w:r>
+              <w:rPr>
+                <w:rFonts w:ascii="Segoe UI" w:hAnsi="Segoe UI" w:cs="Segoe UI"/>
+                <w:sz w:val="24"/>
+                <w:szCs w:val="24"/>
+              </w:rPr>
+              <w:t>{ERROR}</w:t>
+            </w:r>
+          </w:p>
+        </w:tc>
+        <w:tc>
+          <w:tcPr>
+            <w:tcW w:w="1780" w:type="dxa"/>
+          </w:tcPr>
+          <w:p>
+            <w:pPr>
+              <w:pStyle w:val="ListParagraph"/>
+              <w:ind w:left="0"/>
+              <w:jc w:val="center"/>
+              <w:rPr>
+                <w:rFonts w:ascii="Segoe UI" w:hAnsi="Segoe UI" w:cs="Segoe UI"/>
+                <w:sz w:val="24"/>
+                <w:szCs w:val="24"/>
+              </w:rPr>
+            </w:pPr>
+            <w:r>
+              <w:rPr>
+                <w:rFonts w:ascii="Segoe UI" w:hAnsi="Segoe UI" w:cs="Segoe UI"/>
+                <w:sz w:val="24"/>
+                <w:szCs w:val="24"/>
+              </w:rPr>
+              <w:t>\\”</w:t>
+            </w:r>
+          </w:p>
+        </w:tc>
+      </w:tr>
+      <w:tr>
+        <w:tc>
+          <w:tcPr>
+            <w:tcW w:w="1780" w:type="dxa"/>
+          </w:tcPr>
+          <w:p>
+            <w:pPr>
+              <w:pStyle w:val="ListParagraph"/>
+              <w:ind w:left="0"/>
+              <w:jc w:val="center"/>
+              <w:rPr>
+                <w:rFonts w:ascii="Segoe UI" w:hAnsi="Segoe UI" w:cs="Segoe UI"/>
+                <w:sz w:val="24"/>
+                <w:szCs w:val="24"/>
+              </w:rPr>
+            </w:pPr>
+            <w:r>
+              <w:rPr>
+                <w:rFonts w:ascii="Segoe UI" w:hAnsi="Segoe UI" w:cs="Segoe UI"/>
+                <w:sz w:val="24"/>
+                <w:szCs w:val="24"/>
+              </w:rPr>
+              <w:t>\n</w:t>
+            </w:r>
+          </w:p>
+        </w:tc>
+        <w:tc>
+          <w:tcPr>
+            <w:tcW w:w="1780" w:type="dxa"/>
+          </w:tcPr>
+          <w:p>
+            <w:pPr>
+              <w:pStyle w:val="ListParagraph"/>
+              <w:ind w:left="0"/>
+              <w:jc w:val="center"/>
+              <w:rPr>
+                <w:rFonts w:ascii="Segoe UI" w:hAnsi="Segoe UI" w:cs="Segoe UI"/>
+                <w:sz w:val="24"/>
+                <w:szCs w:val="24"/>
+              </w:rPr>
+            </w:pPr>
+            <w:r>
+              <w:rPr>
+                <w:rFonts w:ascii="Segoe UI" w:hAnsi="Segoe UI" w:cs="Segoe UI"/>
+                <w:sz w:val="24"/>
+                <w:szCs w:val="24"/>
+              </w:rPr>
+              <w:t>[ENTER]</w:t>
+            </w:r>
+          </w:p>
+        </w:tc>
+        <w:tc>
+          <w:tcPr>
+            <w:tcW w:w="1780" w:type="dxa"/>
+          </w:tcPr>
+          <w:p>
+            <w:pPr>
+              <w:pStyle w:val="ListParagraph"/>
+              <w:ind w:left="0"/>
+              <w:jc w:val="center"/>
+              <w:rPr>
+                <w:rFonts w:ascii="Segoe UI" w:hAnsi="Segoe UI" w:cs="Segoe UI"/>
+                <w:sz w:val="24"/>
+                <w:szCs w:val="24"/>
+              </w:rPr>
+            </w:pPr>
+            <w:r>
+              <w:rPr>
+                <w:rFonts w:ascii="Segoe UI" w:hAnsi="Segoe UI" w:cs="Segoe UI"/>
+                <w:sz w:val="24"/>
+                <w:szCs w:val="24"/>
+              </w:rPr>
+              <w:t>\n</w:t>
+            </w:r>
+          </w:p>
+        </w:tc>
+        <w:tc>
+          <w:tcPr>
+            <w:tcW w:w="1780" w:type="dxa"/>
+          </w:tcPr>
+          <w:p>
+            <w:pPr>
+              <w:pStyle w:val="ListParagraph"/>
+              <w:ind w:left="0"/>
+              <w:jc w:val="center"/>
+              <w:rPr>
+                <w:rFonts w:ascii="Segoe UI" w:hAnsi="Segoe UI" w:cs="Segoe UI"/>
+                <w:sz w:val="24"/>
+                <w:szCs w:val="24"/>
+              </w:rPr>
+            </w:pPr>
+            <w:r>
+              <w:rPr>
+                <w:rFonts w:ascii="Segoe UI" w:hAnsi="Segoe UI" w:cs="Segoe UI"/>
+                <w:sz w:val="24"/>
+                <w:szCs w:val="24"/>
+              </w:rPr>
+              <w:t>\n</w:t>
+            </w:r>
+          </w:p>
+        </w:tc>
+      </w:tr>
+      <w:tr>
+        <w:tc>
+          <w:tcPr>
+            <w:tcW w:w="1780" w:type="dxa"/>
+          </w:tcPr>
+          <w:p>
+            <w:pPr>
+              <w:pStyle w:val="ListParagraph"/>
+              <w:ind w:left="0"/>
+              <w:jc w:val="center"/>
+              <w:rPr>
+                <w:rFonts w:ascii="Segoe UI" w:hAnsi="Segoe UI" w:cs="Segoe UI"/>
+                <w:sz w:val="24"/>
+                <w:szCs w:val="24"/>
+              </w:rPr>
+            </w:pPr>
+            <w:r>
+              <w:rPr>
+                <w:rFonts w:ascii="Segoe UI" w:hAnsi="Segoe UI" w:cs="Segoe UI"/>
+                <w:sz w:val="24"/>
+                <w:szCs w:val="24"/>
+              </w:rPr>
+              <w:t>\t</w:t>
+            </w:r>
+          </w:p>
+        </w:tc>
+        <w:tc>
+          <w:tcPr>
+            <w:tcW w:w="1780" w:type="dxa"/>
+          </w:tcPr>
+          <w:p>
+            <w:pPr>
+              <w:pStyle w:val="ListParagraph"/>
+              <w:ind w:left="0"/>
+              <w:jc w:val="center"/>
+              <w:rPr>
+                <w:rFonts w:ascii="Segoe UI" w:hAnsi="Segoe UI" w:cs="Segoe UI"/>
+                <w:sz w:val="24"/>
+                <w:szCs w:val="24"/>
+              </w:rPr>
+            </w:pPr>
+            <w:r>
+              <w:rPr>
+                <w:rFonts w:ascii="Segoe UI" w:hAnsi="Segoe UI" w:cs="Segoe UI"/>
+                <w:sz w:val="24"/>
+                <w:szCs w:val="24"/>
+              </w:rPr>
+              <w:t>[TAB]</w:t>
+            </w:r>
+          </w:p>
+        </w:tc>
+        <w:tc>
+          <w:tcPr>
+            <w:tcW w:w="1780" w:type="dxa"/>
+          </w:tcPr>
+          <w:p>
+            <w:pPr>
+              <w:pStyle w:val="ListParagraph"/>
+              <w:ind w:left="0"/>
+              <w:jc w:val="center"/>
+              <w:rPr>
+                <w:rFonts w:ascii="Segoe UI" w:hAnsi="Segoe UI" w:cs="Segoe UI"/>
+                <w:sz w:val="24"/>
+                <w:szCs w:val="24"/>
+              </w:rPr>
+            </w:pPr>
+            <w:r>
+              <w:rPr>
+                <w:rFonts w:ascii="Segoe UI" w:hAnsi="Segoe UI" w:cs="Segoe UI"/>
+                <w:sz w:val="24"/>
+                <w:szCs w:val="24"/>
+              </w:rPr>
+              <w:t>\t</w:t>
+            </w:r>
+          </w:p>
+        </w:tc>
+        <w:tc>
+          <w:tcPr>
+            <w:tcW w:w="1780" w:type="dxa"/>
+          </w:tcPr>
+          <w:p>
+            <w:pPr>
+              <w:pStyle w:val="ListParagraph"/>
+              <w:ind w:left="0"/>
+              <w:jc w:val="center"/>
+              <w:rPr>
+                <w:rFonts w:ascii="Segoe UI" w:hAnsi="Segoe UI" w:cs="Segoe UI"/>
+                <w:sz w:val="24"/>
+                <w:szCs w:val="24"/>
+              </w:rPr>
+            </w:pPr>
+            <w:r>
+              <w:rPr>
+                <w:rFonts w:ascii="Segoe UI" w:hAnsi="Segoe UI" w:cs="Segoe UI"/>
+                <w:sz w:val="24"/>
+                <w:szCs w:val="24"/>
+              </w:rPr>
+              <w:t>\t</w:t>
+            </w:r>
+          </w:p>
+        </w:tc>
+      </w:tr>
+      <w:tr>
+        <w:tc>
+          <w:tcPr>
+            <w:tcW w:w="1780" w:type="dxa"/>
+          </w:tcPr>
+          <w:p>
+            <w:pPr>
+              <w:pStyle w:val="ListParagraph"/>
+              <w:ind w:left="0"/>
+              <w:jc w:val="center"/>
+              <w:rPr>
+                <w:rFonts w:ascii="Segoe UI" w:hAnsi="Segoe UI" w:cs="Segoe UI"/>
+                <w:sz w:val="24"/>
+                <w:szCs w:val="24"/>
+              </w:rPr>
+            </w:pPr>
+            <w:r>
+              <w:rPr>
+                <w:rFonts w:ascii="Segoe UI" w:hAnsi="Segoe UI" w:cs="Segoe UI"/>
+                <w:sz w:val="24"/>
+                <w:szCs w:val="24"/>
+              </w:rPr>
+              <w:t>“a b”</w:t>
+            </w:r>
+          </w:p>
+        </w:tc>
+        <w:tc>
+          <w:tcPr>
+            <w:tcW w:w="1780" w:type="dxa"/>
+          </w:tcPr>
+          <w:p>
+            <w:pPr>
+              <w:pStyle w:val="ListParagraph"/>
+              <w:ind w:left="0"/>
+              <w:jc w:val="center"/>
+              <w:rPr>
+                <w:rFonts w:ascii="Segoe UI" w:hAnsi="Segoe UI" w:cs="Segoe UI"/>
+                <w:sz w:val="24"/>
+                <w:szCs w:val="24"/>
+              </w:rPr>
+            </w:pPr>
+            <w:r>
+              <w:rPr>
+                <w:rFonts w:ascii="Segoe UI" w:hAnsi="Segoe UI" w:cs="Segoe UI"/>
+                <w:sz w:val="24"/>
+                <w:szCs w:val="24"/>
+              </w:rPr>
+              <w:t>a b</w:t>
+            </w:r>
+          </w:p>
+        </w:tc>
+        <w:tc>
+          <w:tcPr>
+            <w:tcW w:w="1780" w:type="dxa"/>
+          </w:tcPr>
+          <w:p>
+            <w:pPr>
+              <w:pStyle w:val="ListParagraph"/>
+              <w:ind w:left="0"/>
+              <w:jc w:val="center"/>
+              <w:rPr>
+                <w:rFonts w:ascii="Segoe UI" w:hAnsi="Segoe UI" w:cs="Segoe UI"/>
+                <w:sz w:val="24"/>
+                <w:szCs w:val="24"/>
+              </w:rPr>
+            </w:pPr>
+            <w:r>
+              <w:rPr>
+                <w:rFonts w:ascii="Segoe UI" w:hAnsi="Segoe UI" w:cs="Segoe UI"/>
+                <w:sz w:val="24"/>
+                <w:szCs w:val="24"/>
+              </w:rPr>
+              <w:t>a b</w:t>
+            </w:r>
+          </w:p>
+        </w:tc>
+        <w:tc>
+          <w:tcPr>
+            <w:tcW w:w="1780" w:type="dxa"/>
+          </w:tcPr>
+          <w:p>
+            <w:pPr>
+              <w:pStyle w:val="ListParagraph"/>
+              <w:ind w:left="0"/>
+              <w:jc w:val="center"/>
+              <w:rPr>
+                <w:rFonts w:ascii="Segoe UI" w:hAnsi="Segoe UI" w:cs="Segoe UI"/>
+                <w:sz w:val="24"/>
+                <w:szCs w:val="24"/>
+              </w:rPr>
+            </w:pPr>
+            <w:r>
+              <w:rPr>
+                <w:rFonts w:ascii="Segoe UI" w:hAnsi="Segoe UI" w:cs="Segoe UI"/>
+                <w:sz w:val="24"/>
+                <w:szCs w:val="24"/>
+              </w:rPr>
+              <w:t>“a b”</w:t>
+            </w:r>
+          </w:p>
+        </w:tc>
+      </w:tr>
+    </w:tbl>
     <w:p>
       <w:pPr>
         <w:jc w:val="both"/>
@@ -8296,7 +10169,7 @@
                     <pic:cNvPicPr/>
                   </pic:nvPicPr>
                   <pic:blipFill>
-                    <a:blip r:embed="rId30"/>
+                    <a:blip r:embed="rId31"/>
                     <a:stretch>
                       <a:fillRect/>
                     </a:stretch>
@@ -8588,7 +10461,7 @@
                     <pic:cNvPicPr/>
                   </pic:nvPicPr>
                   <pic:blipFill>
-                    <a:blip r:embed="rId31"/>
+                    <a:blip r:embed="rId32"/>
                     <a:stretch>
                       <a:fillRect/>
                     </a:stretch>
@@ -8752,7 +10625,7 @@
                     <pic:cNvPicPr/>
                   </pic:nvPicPr>
                   <pic:blipFill>
-                    <a:blip r:embed="rId32"/>
+                    <a:blip r:embed="rId33"/>
                     <a:stretch>
                       <a:fillRect/>
                     </a:stretch>
@@ -8908,7 +10781,7 @@
                     <pic:cNvPicPr/>
                   </pic:nvPicPr>
                   <pic:blipFill>
-                    <a:blip r:embed="rId33"/>
+                    <a:blip r:embed="rId34"/>
                     <a:stretch>
                       <a:fillRect/>
                     </a:stretch>
@@ -9023,7 +10896,7 @@
                     <pic:cNvPicPr/>
                   </pic:nvPicPr>
                   <pic:blipFill>
-                    <a:blip r:embed="rId34"/>
+                    <a:blip r:embed="rId35"/>
                     <a:stretch>
                       <a:fillRect/>
                     </a:stretch>
@@ -9163,7 +11036,7 @@
                     <pic:cNvPicPr/>
                   </pic:nvPicPr>
                   <pic:blipFill>
-                    <a:blip r:embed="rId35"/>
+                    <a:blip r:embed="rId36"/>
                     <a:stretch>
                       <a:fillRect/>
                     </a:stretch>
@@ -9315,7 +11188,7 @@
                     <pic:cNvPicPr/>
                   </pic:nvPicPr>
                   <pic:blipFill>
-                    <a:blip r:embed="rId36"/>
+                    <a:blip r:embed="rId37"/>
                     <a:stretch>
                       <a:fillRect/>
                     </a:stretch>
@@ -9402,7 +11275,7 @@
                     <pic:cNvPicPr/>
                   </pic:nvPicPr>
                   <pic:blipFill>
-                    <a:blip r:embed="rId37"/>
+                    <a:blip r:embed="rId38"/>
                     <a:stretch>
                       <a:fillRect/>
                     </a:stretch>
@@ -9533,7 +11406,7 @@
                     <pic:cNvPicPr/>
                   </pic:nvPicPr>
                   <pic:blipFill>
-                    <a:blip r:embed="rId38"/>
+                    <a:blip r:embed="rId39"/>
                     <a:stretch>
                       <a:fillRect/>
                     </a:stretch>
@@ -9587,7 +11460,7 @@
                     <pic:cNvPicPr/>
                   </pic:nvPicPr>
                   <pic:blipFill>
-                    <a:blip r:embed="rId39"/>
+                    <a:blip r:embed="rId40"/>
                     <a:stretch>
                       <a:fillRect/>
                     </a:stretch>
@@ -9646,7 +11519,7 @@
                     <pic:cNvPicPr/>
                   </pic:nvPicPr>
                   <pic:blipFill>
-                    <a:blip r:embed="rId40"/>
+                    <a:blip r:embed="rId41"/>
                     <a:stretch>
                       <a:fillRect/>
                     </a:stretch>
@@ -9912,7 +11785,7 @@
                     <pic:cNvPicPr/>
                   </pic:nvPicPr>
                   <pic:blipFill>
-                    <a:blip r:embed="rId41"/>
+                    <a:blip r:embed="rId42"/>
                     <a:stretch>
                       <a:fillRect/>
                     </a:stretch>
@@ -10071,7 +11944,7 @@
                     <pic:cNvPicPr/>
                   </pic:nvPicPr>
                   <pic:blipFill>
-                    <a:blip r:embed="rId42"/>
+                    <a:blip r:embed="rId43"/>
                     <a:stretch>
                       <a:fillRect/>
                     </a:stretch>
@@ -10166,7 +12039,7 @@
                     <pic:cNvPicPr/>
                   </pic:nvPicPr>
                   <pic:blipFill>
-                    <a:blip r:embed="rId43">
+                    <a:blip r:embed="rId44">
                       <a:extLst>
                         <a:ext uri="{28A0092B-C50C-407E-A947-70E740481C1C}">
                           <a14:useLocalDpi xmlns:a14="http://schemas.microsoft.com/office/drawing/2010/main" val="0"/>
@@ -10316,7 +12189,7 @@
                     <pic:cNvPicPr/>
                   </pic:nvPicPr>
                   <pic:blipFill>
-                    <a:blip r:embed="rId44"/>
+                    <a:blip r:embed="rId45"/>
                     <a:stretch>
                       <a:fillRect/>
                     </a:stretch>
@@ -10586,7 +12459,7 @@
                     <pic:cNvPicPr/>
                   </pic:nvPicPr>
                   <pic:blipFill>
-                    <a:blip r:embed="rId45"/>
+                    <a:blip r:embed="rId46"/>
                     <a:stretch>
                       <a:fillRect/>
                     </a:stretch>
@@ -10641,7 +12514,7 @@
                     <pic:cNvPicPr/>
                   </pic:nvPicPr>
                   <pic:blipFill>
-                    <a:blip r:embed="rId46"/>
+                    <a:blip r:embed="rId47"/>
                     <a:stretch>
                       <a:fillRect/>
                     </a:stretch>
@@ -10695,7 +12568,7 @@
                     <pic:cNvPicPr/>
                   </pic:nvPicPr>
                   <pic:blipFill>
-                    <a:blip r:embed="rId47"/>
+                    <a:blip r:embed="rId48"/>
                     <a:stretch>
                       <a:fillRect/>
                     </a:stretch>
@@ -10745,7 +12618,7 @@
                     <pic:cNvPicPr/>
                   </pic:nvPicPr>
                   <pic:blipFill>
-                    <a:blip r:embed="rId48"/>
+                    <a:blip r:embed="rId49"/>
                     <a:stretch>
                       <a:fillRect/>
                     </a:stretch>
@@ -10914,7 +12787,7 @@
         </w:rPr>
         <w:t xml:space="preserve">Author : Long Dao | </w:t>
       </w:r>
-      <w:hyperlink r:id="rId49" w:history="1">
+      <w:hyperlink r:id="rId50" w:history="1">
         <w:r>
           <w:rPr>
             <w:rStyle w:val="Hyperlink"/>
@@ -10949,6 +12822,119 @@
 <file path=word/numbering.xml><?xml version="1.0" encoding="utf-8"?>
 <w:numbering xmlns:wpc="http://schemas.microsoft.com/office/word/2010/wordprocessingCanvas" xmlns:cx="http://schemas.microsoft.com/office/drawing/2014/chartex" xmlns:cx1="http://schemas.microsoft.com/office/drawing/2015/9/8/chartex" xmlns:cx2="http://schemas.microsoft.com/office/drawing/2015/10/21/chartex" xmlns:cx3="http://schemas.microsoft.com/office/drawing/2016/5/9/chartex" xmlns:cx4="http://schemas.microsoft.com/office/drawing/2016/5/10/chartex" xmlns:cx5="http://schemas.microsoft.com/office/drawing/2016/5/11/chartex" xmlns:cx6="http://schemas.microsoft.com/office/drawing/2016/5/12/chartex" xmlns:cx7="http://schemas.microsoft.com/office/drawing/2016/5/13/chartex" xmlns:cx8="http://schemas.microsoft.com/office/drawing/2016/5/14/chartex" xmlns:mc="http://schemas.openxmlformats.org/markup-compatibility/2006" xmlns:aink="http://schemas.microsoft.com/office/drawing/2016/ink" xmlns:am3d="http://schemas.microsoft.com/office/drawing/2017/model3d" xmlns:o="urn:schemas-microsoft-com:office:office" xmlns:oel="http://schemas.microsoft.com/office/2019/extlst" xmlns:r="http://schemas.openxmlformats.org/officeDocument/2006/relationships" xmlns:m="http://schemas.openxmlformats.org/officeDocument/2006/math" xmlns:v="urn:schemas-microsoft-com:vml" xmlns:wp14="http://schemas.microsoft.com/office/word/2010/wordprocessingDrawing" xmlns:wp="http://schemas.openxmlformats.org/drawingml/2006/wordprocessingDrawing" xmlns:w10="urn:schemas-microsoft-com:office:word" xmlns:w="http://schemas.openxmlformats.org/wordprocessingml/2006/main" xmlns:w14="http://schemas.microsoft.com/office/word/2010/wordml" xmlns:w15="http://schemas.microsoft.com/office/word/2012/wordml" xmlns:w16cex="http://schemas.microsoft.com/office/word/2018/wordml/cex" xmlns:w16cid="http://schemas.microsoft.com/office/word/2016/wordml/cid" xmlns:w16="http://schemas.microsoft.com/office/word/2018/wordml" xmlns:w16sdtdh="http://schemas.microsoft.com/office/word/2020/wordml/sdtdatahash" xmlns:w16se="http://schemas.microsoft.com/office/word/2015/wordml/symex" xmlns:wpg="http://schemas.microsoft.com/office/word/2010/wordprocessingGroup" xmlns:wpi="http://schemas.microsoft.com/office/word/2010/wordprocessingInk" xmlns:wne="http://schemas.microsoft.com/office/word/2006/wordml" xmlns:wps="http://schemas.microsoft.com/office/word/2010/wordprocessingShape" mc:Ignorable="w14 w15 w16se w16cid w16 w16cex w16sdtdh wp14">
   <w:abstractNum w:abstractNumId="0" w15:restartNumberingAfterBreak="0">
+    <w:nsid w:val="2E68188F"/>
+    <w:multiLevelType w:val="multilevel"/>
+    <w:tmpl w:val="B99AC748"/>
+    <w:lvl w:ilvl="0">
+      <w:start w:val="1"/>
+      <w:numFmt w:val="decimal"/>
+      <w:lvlText w:val="%1."/>
+      <w:lvlJc w:val="left"/>
+      <w:pPr>
+        <w:tabs>
+          <w:tab w:val="num" w:pos="720"/>
+        </w:tabs>
+        <w:ind w:left="720" w:hanging="720"/>
+      </w:pPr>
+    </w:lvl>
+    <w:lvl w:ilvl="1">
+      <w:start w:val="1"/>
+      <w:numFmt w:val="decimal"/>
+      <w:lvlText w:val="%2."/>
+      <w:lvlJc w:val="left"/>
+      <w:pPr>
+        <w:tabs>
+          <w:tab w:val="num" w:pos="1440"/>
+        </w:tabs>
+        <w:ind w:left="1440" w:hanging="720"/>
+      </w:pPr>
+    </w:lvl>
+    <w:lvl w:ilvl="2">
+      <w:start w:val="1"/>
+      <w:numFmt w:val="decimal"/>
+      <w:lvlText w:val="%3."/>
+      <w:lvlJc w:val="left"/>
+      <w:pPr>
+        <w:tabs>
+          <w:tab w:val="num" w:pos="2160"/>
+        </w:tabs>
+        <w:ind w:left="2160" w:hanging="720"/>
+      </w:pPr>
+    </w:lvl>
+    <w:lvl w:ilvl="3">
+      <w:start w:val="1"/>
+      <w:numFmt w:val="decimal"/>
+      <w:lvlText w:val="%4."/>
+      <w:lvlJc w:val="left"/>
+      <w:pPr>
+        <w:tabs>
+          <w:tab w:val="num" w:pos="2880"/>
+        </w:tabs>
+        <w:ind w:left="2880" w:hanging="720"/>
+      </w:pPr>
+    </w:lvl>
+    <w:lvl w:ilvl="4">
+      <w:start w:val="1"/>
+      <w:numFmt w:val="decimal"/>
+      <w:lvlText w:val="%5."/>
+      <w:lvlJc w:val="left"/>
+      <w:pPr>
+        <w:tabs>
+          <w:tab w:val="num" w:pos="3600"/>
+        </w:tabs>
+        <w:ind w:left="3600" w:hanging="720"/>
+      </w:pPr>
+    </w:lvl>
+    <w:lvl w:ilvl="5">
+      <w:start w:val="1"/>
+      <w:numFmt w:val="decimal"/>
+      <w:lvlText w:val="%6."/>
+      <w:lvlJc w:val="left"/>
+      <w:pPr>
+        <w:tabs>
+          <w:tab w:val="num" w:pos="4320"/>
+        </w:tabs>
+        <w:ind w:left="4320" w:hanging="720"/>
+      </w:pPr>
+    </w:lvl>
+    <w:lvl w:ilvl="6">
+      <w:start w:val="1"/>
+      <w:numFmt w:val="decimal"/>
+      <w:lvlText w:val="%7."/>
+      <w:lvlJc w:val="left"/>
+      <w:pPr>
+        <w:tabs>
+          <w:tab w:val="num" w:pos="5040"/>
+        </w:tabs>
+        <w:ind w:left="5040" w:hanging="720"/>
+      </w:pPr>
+    </w:lvl>
+    <w:lvl w:ilvl="7">
+      <w:start w:val="1"/>
+      <w:numFmt w:val="decimal"/>
+      <w:lvlText w:val="%8."/>
+      <w:lvlJc w:val="left"/>
+      <w:pPr>
+        <w:tabs>
+          <w:tab w:val="num" w:pos="5760"/>
+        </w:tabs>
+        <w:ind w:left="5760" w:hanging="720"/>
+      </w:pPr>
+    </w:lvl>
+    <w:lvl w:ilvl="8">
+      <w:start w:val="1"/>
+      <w:numFmt w:val="decimal"/>
+      <w:lvlText w:val="%9."/>
+      <w:lvlJc w:val="left"/>
+      <w:pPr>
+        <w:tabs>
+          <w:tab w:val="num" w:pos="6480"/>
+        </w:tabs>
+        <w:ind w:left="6480" w:hanging="720"/>
+      </w:pPr>
+    </w:lvl>
+  </w:abstractNum>
+  <w:abstractNum w:abstractNumId="1" w15:restartNumberingAfterBreak="0">
     <w:nsid w:val="398026FB"/>
     <w:multiLevelType w:val="hybridMultilevel"/>
     <w:tmpl w:val="7194AAA0"/>
@@ -11061,7 +13047,7 @@
       </w:rPr>
     </w:lvl>
   </w:abstractNum>
-  <w:abstractNum w:abstractNumId="1" w15:restartNumberingAfterBreak="0">
+  <w:abstractNum w:abstractNumId="2" w15:restartNumberingAfterBreak="0">
     <w:nsid w:val="3ECE1E55"/>
     <w:multiLevelType w:val="hybridMultilevel"/>
     <w:tmpl w:val="A9A25BB4"/>
@@ -11174,7 +13160,7 @@
       </w:rPr>
     </w:lvl>
   </w:abstractNum>
-  <w:abstractNum w:abstractNumId="2" w15:restartNumberingAfterBreak="0">
+  <w:abstractNum w:abstractNumId="3" w15:restartNumberingAfterBreak="0">
     <w:nsid w:val="49B5662F"/>
     <w:multiLevelType w:val="hybridMultilevel"/>
     <w:tmpl w:val="15245E54"/>
@@ -11263,7 +13249,7 @@
       </w:pPr>
     </w:lvl>
   </w:abstractNum>
-  <w:abstractNum w:abstractNumId="3" w15:restartNumberingAfterBreak="0">
+  <w:abstractNum w:abstractNumId="4" w15:restartNumberingAfterBreak="0">
     <w:nsid w:val="4B967117"/>
     <w:multiLevelType w:val="hybridMultilevel"/>
     <w:tmpl w:val="EF729138"/>
@@ -11376,7 +13362,7 @@
       </w:rPr>
     </w:lvl>
   </w:abstractNum>
-  <w:abstractNum w:abstractNumId="4" w15:restartNumberingAfterBreak="0">
+  <w:abstractNum w:abstractNumId="5" w15:restartNumberingAfterBreak="0">
     <w:nsid w:val="57ED631E"/>
     <w:multiLevelType w:val="hybridMultilevel"/>
     <w:tmpl w:val="28D60412"/>
@@ -11489,7 +13475,7 @@
       </w:rPr>
     </w:lvl>
   </w:abstractNum>
-  <w:abstractNum w:abstractNumId="5" w15:restartNumberingAfterBreak="0">
+  <w:abstractNum w:abstractNumId="6" w15:restartNumberingAfterBreak="0">
     <w:nsid w:val="5ACA52C8"/>
     <w:multiLevelType w:val="hybridMultilevel"/>
     <w:tmpl w:val="FFEED972"/>
@@ -11505,7 +13491,7 @@
         <w:rFonts w:hint="default"/>
       </w:rPr>
     </w:lvl>
-    <w:lvl w:ilvl="1" w:tplc="04090019" w:tentative="1">
+    <w:lvl w:ilvl="1" w:tplc="04090019">
       <w:start w:val="1"/>
       <w:numFmt w:val="lowerLetter"/>
       <w:lvlText w:val="%2."/>
@@ -11514,7 +13500,7 @@
         <w:ind w:left="1440" w:hanging="360"/>
       </w:pPr>
     </w:lvl>
-    <w:lvl w:ilvl="2" w:tplc="0409001B" w:tentative="1">
+    <w:lvl w:ilvl="2" w:tplc="0409001B">
       <w:start w:val="1"/>
       <w:numFmt w:val="lowerRoman"/>
       <w:lvlText w:val="%3."/>
@@ -11579,21 +13565,24 @@
     </w:lvl>
   </w:abstractNum>
   <w:num w:numId="1" w16cid:durableId="222525831">
+    <w:abstractNumId w:val="6"/>
+  </w:num>
+  <w:num w:numId="2" w16cid:durableId="1725907907">
     <w:abstractNumId w:val="5"/>
   </w:num>
-  <w:num w:numId="2" w16cid:durableId="1725907907">
+  <w:num w:numId="3" w16cid:durableId="1668630065">
     <w:abstractNumId w:val="4"/>
   </w:num>
-  <w:num w:numId="3" w16cid:durableId="1668630065">
+  <w:num w:numId="4" w16cid:durableId="523205560">
     <w:abstractNumId w:val="3"/>
   </w:num>
-  <w:num w:numId="4" w16cid:durableId="523205560">
+  <w:num w:numId="5" w16cid:durableId="248198835">
     <w:abstractNumId w:val="2"/>
   </w:num>
-  <w:num w:numId="5" w16cid:durableId="248198835">
+  <w:num w:numId="6" w16cid:durableId="189421003">
     <w:abstractNumId w:val="1"/>
   </w:num>
-  <w:num w:numId="6" w16cid:durableId="189421003">
+  <w:num w:numId="7" w16cid:durableId="1406223164">
     <w:abstractNumId w:val="0"/>
   </w:num>
 </w:numbering>
@@ -12087,6 +14076,25 @@
       <w:color w:val="808080"/>
     </w:rPr>
   </w:style>
+  <w:style w:type="table" w:styleId="TableGrid">
+    <w:name w:val="Table Grid"/>
+    <w:basedOn w:val="TableNormal"/>
+    <w:uiPriority w:val="39"/>
+    <w:rsid w:val="00BD4F27"/>
+    <w:pPr>
+      <w:spacing w:after="0" w:line="240" w:lineRule="auto"/>
+    </w:pPr>
+    <w:tblPr>
+      <w:tblBorders>
+        <w:top w:val="single" w:sz="4" w:space="0" w:color="auto"/>
+        <w:left w:val="single" w:sz="4" w:space="0" w:color="auto"/>
+        <w:bottom w:val="single" w:sz="4" w:space="0" w:color="auto"/>
+        <w:right w:val="single" w:sz="4" w:space="0" w:color="auto"/>
+        <w:insideH w:val="single" w:sz="4" w:space="0" w:color="auto"/>
+        <w:insideV w:val="single" w:sz="4" w:space="0" w:color="auto"/>
+      </w:tblBorders>
+    </w:tblPr>
+  </w:style>
 </w:styles>
 </file>
 

--- a/doc/Readme.en.docx
+++ b/doc/Readme.en.docx
@@ -6331,8 +6331,6 @@
     <w:p>
       <w:pPr>
         <w:pStyle w:val="ListParagraph"/>
-        <w:ind w:left="1800"/>
-        <w:jc w:val="both"/>
         <w:rPr>
           <w:rFonts w:ascii="Segoe UI" w:hAnsi="Segoe UI" w:cs="Segoe UI"/>
           <w:sz w:val="24"/>
@@ -6373,129 +6371,41 @@
           <w:sz w:val="24"/>
           <w:szCs w:val="24"/>
         </w:rPr>
-        <w:t>report</w:t>
-      </w:r>
-      <w:r>
-        <w:rPr>
-          <w:rFonts w:ascii="Segoe UI" w:hAnsi="Segoe UI" w:cs="Segoe UI"/>
-          <w:b/>
-          <w:bCs/>
-          <w:sz w:val="24"/>
-          <w:szCs w:val="24"/>
-        </w:rPr>
-        <w:t xml:space="preserve"> </w:t>
-      </w:r>
-      <w:r>
-        <w:rPr>
-          <w:rFonts w:ascii="Segoe UI" w:hAnsi="Segoe UI" w:cs="Segoe UI"/>
-          <w:sz w:val="24"/>
-          <w:szCs w:val="24"/>
-        </w:rPr>
-        <w:t>: used to create a test report if you use the "</w:t>
-      </w:r>
-      <w:r>
-        <w:rPr>
-          <w:rFonts w:ascii="Segoe UI" w:hAnsi="Segoe UI" w:cs="Segoe UI"/>
-          <w:b/>
-          <w:bCs/>
-          <w:sz w:val="24"/>
-          <w:szCs w:val="24"/>
-        </w:rPr>
-        <w:t xml:space="preserve">utest" </w:t>
-      </w:r>
-      <w:r>
-        <w:rPr>
-          <w:rFonts w:ascii="Segoe UI" w:hAnsi="Segoe UI" w:cs="Segoe UI"/>
-          <w:sz w:val="24"/>
-          <w:szCs w:val="24"/>
-        </w:rPr>
-        <w:t>library</w:t>
-      </w:r>
-      <w:r>
-        <w:rPr>
-          <w:rFonts w:ascii="Segoe UI" w:hAnsi="Segoe UI" w:cs="Segoe UI"/>
-          <w:b/>
-          <w:bCs/>
-          <w:sz w:val="24"/>
-          <w:szCs w:val="24"/>
-        </w:rPr>
-        <w:t xml:space="preserve"> </w:t>
-      </w:r>
-      <w:r>
-        <w:rPr>
-          <w:rFonts w:ascii="Segoe UI" w:hAnsi="Segoe UI" w:cs="Segoe UI"/>
-          <w:sz w:val="24"/>
-          <w:szCs w:val="24"/>
-        </w:rPr>
-        <w:t>(available in "</w:t>
-      </w:r>
-      <w:r>
-        <w:rPr>
-          <w:rFonts w:ascii="Segoe UI" w:hAnsi="Segoe UI" w:cs="Segoe UI"/>
-          <w:b/>
-          <w:bCs/>
-          <w:sz w:val="24"/>
-          <w:szCs w:val="24"/>
-        </w:rPr>
-        <w:t>tool &gt; lib</w:t>
-      </w:r>
-      <w:r>
-        <w:rPr>
-          <w:rFonts w:ascii="Segoe UI" w:hAnsi="Segoe UI" w:cs="Segoe UI"/>
-          <w:sz w:val="24"/>
-          <w:szCs w:val="24"/>
-        </w:rPr>
-        <w:t xml:space="preserve">") in the C/C++ program to write </w:t>
-      </w:r>
-      <w:r>
-        <w:rPr>
-          <w:rFonts w:ascii="Segoe UI" w:hAnsi="Segoe UI" w:cs="Segoe UI"/>
-          <w:b/>
-          <w:bCs/>
-          <w:sz w:val="24"/>
-          <w:szCs w:val="24"/>
-        </w:rPr>
-        <w:t>test cases</w:t>
-      </w:r>
-      <w:r>
-        <w:rPr>
-          <w:rFonts w:ascii="Segoe UI" w:hAnsi="Segoe UI" w:cs="Segoe UI"/>
-          <w:sz w:val="24"/>
-          <w:szCs w:val="24"/>
-        </w:rPr>
-        <w:t>. Or</w:t>
-      </w:r>
-      <w:r>
-        <w:rPr>
-          <w:rFonts w:ascii="Segoe UI" w:hAnsi="Segoe UI" w:cs="Segoe UI"/>
-          <w:sz w:val="24"/>
-          <w:szCs w:val="24"/>
-        </w:rPr>
-        <w:t xml:space="preserve"> </w:t>
-      </w:r>
-      <w:r>
-        <w:rPr>
-          <w:rFonts w:ascii="Segoe UI" w:hAnsi="Segoe UI" w:cs="Segoe UI"/>
-          <w:sz w:val="24"/>
-          <w:szCs w:val="24"/>
-        </w:rPr>
-        <w:t>(</w:t>
-      </w:r>
-      <w:r>
-        <w:rPr>
-          <w:rFonts w:ascii="Segoe UI" w:hAnsi="Segoe UI" w:cs="Segoe UI"/>
-          <w:sz w:val="24"/>
-          <w:szCs w:val="24"/>
-        </w:rPr>
-        <w:t>A</w:t>
-      </w:r>
-      <w:r>
-        <w:rPr>
-          <w:rFonts w:ascii="Segoe UI" w:hAnsi="Segoe UI" w:cs="Segoe UI"/>
-          <w:sz w:val="24"/>
-          <w:szCs w:val="24"/>
-        </w:rPr>
-        <w:t>nd) generate a code coverage report (if applicable).</w:t>
+        <w:t>debug</w:t>
+      </w:r>
+      <w:r>
+        <w:rPr>
+          <w:rFonts w:ascii="Segoe UI" w:hAnsi="Segoe UI" w:cs="Segoe UI"/>
+          <w:sz w:val="24"/>
+          <w:szCs w:val="24"/>
+        </w:rPr>
+        <w:t xml:space="preserve"> : </w:t>
+      </w:r>
+      <w:r>
+        <w:rPr>
+          <w:rFonts w:ascii="Segoe UI" w:hAnsi="Segoe UI" w:cs="Segoe UI"/>
+          <w:sz w:val="24"/>
+          <w:szCs w:val="24"/>
+        </w:rPr>
+        <w:t xml:space="preserve">used to debug program on Terminal using </w:t>
+      </w:r>
+      <w:r>
+        <w:rPr>
+          <w:rFonts w:ascii="Segoe UI" w:hAnsi="Segoe UI" w:cs="Segoe UI"/>
+          <w:b/>
+          <w:bCs/>
+          <w:sz w:val="24"/>
+          <w:szCs w:val="24"/>
+        </w:rPr>
+        <w:t>GDB</w:t>
+      </w:r>
+      <w:r>
+        <w:rPr>
+          <w:rFonts w:ascii="Segoe UI" w:hAnsi="Segoe UI" w:cs="Segoe UI"/>
+          <w:sz w:val="24"/>
+          <w:szCs w:val="24"/>
+        </w:rPr>
+        <w:t>.</w:t>
       </w:r>
     </w:p>
     <w:p>
@@ -6543,87 +6453,129 @@
           <w:sz w:val="24"/>
           <w:szCs w:val="24"/>
         </w:rPr>
-        <w:t>vsinit</w:t>
-      </w:r>
-      <w:r>
-        <w:rPr>
-          <w:rFonts w:ascii="Segoe UI" w:hAnsi="Segoe UI" w:cs="Segoe UI"/>
-          <w:sz w:val="24"/>
-          <w:szCs w:val="24"/>
-        </w:rPr>
-        <w:t xml:space="preserve"> : used to create configuration files in VSCode, helping this software to properly link file paths on </w:t>
-      </w:r>
-      <w:r>
-        <w:rPr>
-          <w:rFonts w:ascii="Segoe UI" w:hAnsi="Segoe UI" w:cs="Segoe UI"/>
-          <w:b/>
-          <w:bCs/>
-          <w:sz w:val="24"/>
-          <w:szCs w:val="24"/>
-        </w:rPr>
-        <w:t>the display interface</w:t>
-      </w:r>
-      <w:r>
-        <w:rPr>
-          <w:rFonts w:ascii="Segoe UI" w:hAnsi="Segoe UI" w:cs="Segoe UI"/>
-          <w:sz w:val="24"/>
-          <w:szCs w:val="24"/>
-        </w:rPr>
-        <w:t xml:space="preserve">. When you move to another project, this command is </w:t>
-      </w:r>
-      <w:r>
-        <w:rPr>
-          <w:rFonts w:ascii="Segoe UI" w:hAnsi="Segoe UI" w:cs="Segoe UI"/>
-          <w:b/>
-          <w:bCs/>
-          <w:sz w:val="24"/>
-          <w:szCs w:val="24"/>
-        </w:rPr>
-        <w:t>automatically</w:t>
-      </w:r>
-      <w:r>
-        <w:rPr>
-          <w:rFonts w:ascii="Segoe UI" w:hAnsi="Segoe UI" w:cs="Segoe UI"/>
-          <w:sz w:val="24"/>
-          <w:szCs w:val="24"/>
-        </w:rPr>
-        <w:t xml:space="preserve"> run. You just need to run this command again when you </w:t>
-      </w:r>
-      <w:r>
-        <w:rPr>
-          <w:rFonts w:ascii="Segoe UI" w:hAnsi="Segoe UI" w:cs="Segoe UI"/>
-          <w:b/>
-          <w:bCs/>
-          <w:sz w:val="24"/>
-          <w:szCs w:val="24"/>
-        </w:rPr>
-        <w:t>update</w:t>
-      </w:r>
-      <w:r>
-        <w:rPr>
-          <w:rFonts w:ascii="Segoe UI" w:hAnsi="Segoe UI" w:cs="Segoe UI"/>
-          <w:sz w:val="24"/>
-          <w:szCs w:val="24"/>
-        </w:rPr>
-        <w:t xml:space="preserve"> the path or settings in makefile (</w:t>
-      </w:r>
-      <w:r>
-        <w:rPr>
-          <w:rFonts w:ascii="Segoe UI" w:hAnsi="Segoe UI" w:cs="Segoe UI"/>
-          <w:b/>
-          <w:bCs/>
-          <w:sz w:val="24"/>
-          <w:szCs w:val="24"/>
-        </w:rPr>
-        <w:t>user_cfg.mk</w:t>
-      </w:r>
-      <w:r>
-        <w:rPr>
-          <w:rFonts w:ascii="Segoe UI" w:hAnsi="Segoe UI" w:cs="Segoe UI"/>
-          <w:sz w:val="24"/>
-          <w:szCs w:val="24"/>
-        </w:rPr>
-        <w:t>).</w:t>
+        <w:t>report</w:t>
+      </w:r>
+      <w:r>
+        <w:rPr>
+          <w:rFonts w:ascii="Segoe UI" w:hAnsi="Segoe UI" w:cs="Segoe UI"/>
+          <w:b/>
+          <w:bCs/>
+          <w:sz w:val="24"/>
+          <w:szCs w:val="24"/>
+        </w:rPr>
+        <w:t xml:space="preserve"> </w:t>
+      </w:r>
+      <w:r>
+        <w:rPr>
+          <w:rFonts w:ascii="Segoe UI" w:hAnsi="Segoe UI" w:cs="Segoe UI"/>
+          <w:sz w:val="24"/>
+          <w:szCs w:val="24"/>
+        </w:rPr>
+        <w:t>: used to create a test report if you use the "</w:t>
+      </w:r>
+      <w:r>
+        <w:rPr>
+          <w:rFonts w:ascii="Segoe UI" w:hAnsi="Segoe UI" w:cs="Segoe UI"/>
+          <w:b/>
+          <w:bCs/>
+          <w:sz w:val="24"/>
+          <w:szCs w:val="24"/>
+        </w:rPr>
+        <w:t xml:space="preserve">utest" </w:t>
+      </w:r>
+      <w:r>
+        <w:rPr>
+          <w:rFonts w:ascii="Segoe UI" w:hAnsi="Segoe UI" w:cs="Segoe UI"/>
+          <w:sz w:val="24"/>
+          <w:szCs w:val="24"/>
+        </w:rPr>
+        <w:t>library</w:t>
+      </w:r>
+      <w:r>
+        <w:rPr>
+          <w:rFonts w:ascii="Segoe UI" w:hAnsi="Segoe UI" w:cs="Segoe UI"/>
+          <w:b/>
+          <w:bCs/>
+          <w:sz w:val="24"/>
+          <w:szCs w:val="24"/>
+        </w:rPr>
+        <w:t xml:space="preserve"> </w:t>
+      </w:r>
+      <w:r>
+        <w:rPr>
+          <w:rFonts w:ascii="Segoe UI" w:hAnsi="Segoe UI" w:cs="Segoe UI"/>
+          <w:sz w:val="24"/>
+          <w:szCs w:val="24"/>
+        </w:rPr>
+        <w:t>(available in "</w:t>
+      </w:r>
+      <w:r>
+        <w:rPr>
+          <w:rFonts w:ascii="Segoe UI" w:hAnsi="Segoe UI" w:cs="Segoe UI"/>
+          <w:b/>
+          <w:bCs/>
+          <w:sz w:val="24"/>
+          <w:szCs w:val="24"/>
+        </w:rPr>
+        <w:t>tool &gt; lib</w:t>
+      </w:r>
+      <w:r>
+        <w:rPr>
+          <w:rFonts w:ascii="Segoe UI" w:hAnsi="Segoe UI" w:cs="Segoe UI"/>
+          <w:sz w:val="24"/>
+          <w:szCs w:val="24"/>
+        </w:rPr>
+        <w:t xml:space="preserve">") in the C/C++ program to write </w:t>
+      </w:r>
+      <w:r>
+        <w:rPr>
+          <w:rFonts w:ascii="Segoe UI" w:hAnsi="Segoe UI" w:cs="Segoe UI"/>
+          <w:b/>
+          <w:bCs/>
+          <w:sz w:val="24"/>
+          <w:szCs w:val="24"/>
+        </w:rPr>
+        <w:t>test cases</w:t>
+      </w:r>
+      <w:r>
+        <w:rPr>
+          <w:rFonts w:ascii="Segoe UI" w:hAnsi="Segoe UI" w:cs="Segoe UI"/>
+          <w:sz w:val="24"/>
+          <w:szCs w:val="24"/>
+        </w:rPr>
+        <w:t>. Or</w:t>
+      </w:r>
+      <w:r>
+        <w:rPr>
+          <w:rFonts w:ascii="Segoe UI" w:hAnsi="Segoe UI" w:cs="Segoe UI"/>
+          <w:sz w:val="24"/>
+          <w:szCs w:val="24"/>
+        </w:rPr>
+        <w:t xml:space="preserve"> </w:t>
+      </w:r>
+      <w:r>
+        <w:rPr>
+          <w:rFonts w:ascii="Segoe UI" w:hAnsi="Segoe UI" w:cs="Segoe UI"/>
+          <w:sz w:val="24"/>
+          <w:szCs w:val="24"/>
+        </w:rPr>
+        <w:t>(</w:t>
+      </w:r>
+      <w:r>
+        <w:rPr>
+          <w:rFonts w:ascii="Segoe UI" w:hAnsi="Segoe UI" w:cs="Segoe UI"/>
+          <w:sz w:val="24"/>
+          <w:szCs w:val="24"/>
+        </w:rPr>
+        <w:t>A</w:t>
+      </w:r>
+      <w:r>
+        <w:rPr>
+          <w:rFonts w:ascii="Segoe UI" w:hAnsi="Segoe UI" w:cs="Segoe UI"/>
+          <w:sz w:val="24"/>
+          <w:szCs w:val="24"/>
+        </w:rPr>
+        <w:t>nd) generate a code coverage report (if applicable).</w:t>
       </w:r>
     </w:p>
     <w:p>
@@ -6661,6 +6613,134 @@
           <w:sz w:val="24"/>
           <w:szCs w:val="24"/>
         </w:rPr>
+        <w:t xml:space="preserve">make </w:t>
+      </w:r>
+      <w:r>
+        <w:rPr>
+          <w:rFonts w:ascii="Segoe UI" w:hAnsi="Segoe UI" w:cs="Segoe UI"/>
+          <w:b/>
+          <w:bCs/>
+          <w:sz w:val="24"/>
+          <w:szCs w:val="24"/>
+        </w:rPr>
+        <w:t>vsinit</w:t>
+      </w:r>
+      <w:r>
+        <w:rPr>
+          <w:rFonts w:ascii="Segoe UI" w:hAnsi="Segoe UI" w:cs="Segoe UI"/>
+          <w:sz w:val="24"/>
+          <w:szCs w:val="24"/>
+        </w:rPr>
+        <w:t xml:space="preserve"> : used to create configuration files in VSCode, helping this software to properly link file paths on </w:t>
+      </w:r>
+      <w:r>
+        <w:rPr>
+          <w:rFonts w:ascii="Segoe UI" w:hAnsi="Segoe UI" w:cs="Segoe UI"/>
+          <w:b/>
+          <w:bCs/>
+          <w:sz w:val="24"/>
+          <w:szCs w:val="24"/>
+        </w:rPr>
+        <w:t>the display interface</w:t>
+      </w:r>
+      <w:r>
+        <w:rPr>
+          <w:rFonts w:ascii="Segoe UI" w:hAnsi="Segoe UI" w:cs="Segoe UI"/>
+          <w:sz w:val="24"/>
+          <w:szCs w:val="24"/>
+        </w:rPr>
+        <w:t xml:space="preserve">. When you move to another project, this command is </w:t>
+      </w:r>
+      <w:r>
+        <w:rPr>
+          <w:rFonts w:ascii="Segoe UI" w:hAnsi="Segoe UI" w:cs="Segoe UI"/>
+          <w:b/>
+          <w:bCs/>
+          <w:sz w:val="24"/>
+          <w:szCs w:val="24"/>
+        </w:rPr>
+        <w:t>automatically</w:t>
+      </w:r>
+      <w:r>
+        <w:rPr>
+          <w:rFonts w:ascii="Segoe UI" w:hAnsi="Segoe UI" w:cs="Segoe UI"/>
+          <w:sz w:val="24"/>
+          <w:szCs w:val="24"/>
+        </w:rPr>
+        <w:t xml:space="preserve"> run. You just need to run this command again when you </w:t>
+      </w:r>
+      <w:r>
+        <w:rPr>
+          <w:rFonts w:ascii="Segoe UI" w:hAnsi="Segoe UI" w:cs="Segoe UI"/>
+          <w:b/>
+          <w:bCs/>
+          <w:sz w:val="24"/>
+          <w:szCs w:val="24"/>
+        </w:rPr>
+        <w:t>update</w:t>
+      </w:r>
+      <w:r>
+        <w:rPr>
+          <w:rFonts w:ascii="Segoe UI" w:hAnsi="Segoe UI" w:cs="Segoe UI"/>
+          <w:sz w:val="24"/>
+          <w:szCs w:val="24"/>
+        </w:rPr>
+        <w:t xml:space="preserve"> the path or settings in makefile (</w:t>
+      </w:r>
+      <w:r>
+        <w:rPr>
+          <w:rFonts w:ascii="Segoe UI" w:hAnsi="Segoe UI" w:cs="Segoe UI"/>
+          <w:b/>
+          <w:bCs/>
+          <w:sz w:val="24"/>
+          <w:szCs w:val="24"/>
+        </w:rPr>
+        <w:t>user_cfg.mk</w:t>
+      </w:r>
+      <w:r>
+        <w:rPr>
+          <w:rFonts w:ascii="Segoe UI" w:hAnsi="Segoe UI" w:cs="Segoe UI"/>
+          <w:sz w:val="24"/>
+          <w:szCs w:val="24"/>
+        </w:rPr>
+        <w:t>).</w:t>
+      </w:r>
+    </w:p>
+    <w:p>
+      <w:pPr>
+        <w:pStyle w:val="ListParagraph"/>
+        <w:ind w:left="1800"/>
+        <w:jc w:val="both"/>
+        <w:rPr>
+          <w:rFonts w:ascii="Segoe UI" w:hAnsi="Segoe UI" w:cs="Segoe UI"/>
+          <w:sz w:val="24"/>
+          <w:szCs w:val="24"/>
+        </w:rPr>
+      </w:pPr>
+    </w:p>
+    <w:p>
+      <w:pPr>
+        <w:pStyle w:val="ListParagraph"/>
+        <w:numPr>
+          <w:ilvl w:val="1"/>
+          <w:numId w:val="6"/>
+        </w:numPr>
+        <w:jc w:val="both"/>
+        <w:rPr>
+          <w:rFonts w:ascii="Segoe UI" w:hAnsi="Segoe UI" w:cs="Segoe UI"/>
+          <w:sz w:val="24"/>
+          <w:szCs w:val="24"/>
+        </w:rPr>
+      </w:pPr>
+      <w:r>
+        <w:rPr>
+          <w:rFonts w:ascii="Segoe UI" w:hAnsi="Segoe UI" w:cs="Segoe UI"/>
+          <w:b/>
+          <w:bCs/>
+          <w:color w:val="ED7D31" w:themeColor="accent2"/>
+          <w:sz w:val="24"/>
+          <w:szCs w:val="24"/>
+        </w:rPr>
         <w:t>m</w:t>
       </w:r>
       <w:r>
@@ -7589,7 +7669,6 @@
           <w:sz w:val="24"/>
           <w:szCs w:val="24"/>
         </w:rPr>
-        <w:lastRenderedPageBreak/>
         <w:t xml:space="preserve">For example, </w:t>
       </w:r>
       <w:r>
@@ -8393,7 +8472,10 @@
     <w:p>
       <w:pPr>
         <w:pStyle w:val="ListParagraph"/>
-        <w:ind w:left="1080"/>
+        <w:numPr>
+          <w:ilvl w:val="0"/>
+          <w:numId w:val="6"/>
+        </w:numPr>
         <w:jc w:val="both"/>
         <w:rPr>
           <w:rFonts w:ascii="Segoe UI" w:hAnsi="Segoe UI" w:cs="Segoe UI"/>
@@ -8657,15 +8739,7 @@
           <w:sz w:val="24"/>
           <w:szCs w:val="24"/>
         </w:rPr>
-        <w:t xml:space="preserve"> : </w:t>
-      </w:r>
-      <w:r>
-        <w:rPr>
-          <w:rFonts w:ascii="Segoe UI" w:hAnsi="Segoe UI" w:cs="Segoe UI"/>
-          <w:sz w:val="24"/>
-          <w:szCs w:val="24"/>
-        </w:rPr>
-        <w:t>A definition must have a "</w:t>
+        <w:t xml:space="preserve"> : A definition must have a "</w:t>
       </w:r>
       <w:r>
         <w:rPr>
@@ -8703,15 +8777,7 @@
           <w:sz w:val="24"/>
           <w:szCs w:val="24"/>
         </w:rPr>
-        <w:t>Ex</w:t>
-      </w:r>
-      <w:r>
-        <w:rPr>
-          <w:rFonts w:ascii="Segoe UI" w:hAnsi="Segoe UI" w:cs="Segoe UI"/>
-          <w:sz w:val="24"/>
-          <w:szCs w:val="24"/>
-        </w:rPr>
-        <w:t xml:space="preserve"> : </w:t>
+        <w:t xml:space="preserve">Ex : </w:t>
       </w:r>
       <w:r>
         <w:rPr>
@@ -8804,15 +8870,7 @@
           <w:sz w:val="24"/>
           <w:szCs w:val="24"/>
         </w:rPr>
-        <w:t xml:space="preserve"> : </w:t>
-      </w:r>
-      <w:r>
-        <w:rPr>
-          <w:rFonts w:ascii="Segoe UI" w:hAnsi="Segoe UI" w:cs="Segoe UI"/>
-          <w:sz w:val="24"/>
-          <w:szCs w:val="24"/>
-        </w:rPr>
-        <w:t xml:space="preserve">The arguments are separated by spaces. In case the inside of an argument contains spaces, it needs to enclose </w:t>
+        <w:t xml:space="preserve"> : The arguments are separated by spaces. In case the inside of an argument contains spaces, it needs to enclose </w:t>
       </w:r>
       <w:r>
         <w:rPr>
@@ -9110,6 +9168,7 @@
           <w:sz w:val="24"/>
           <w:szCs w:val="24"/>
         </w:rPr>
+        <w:lastRenderedPageBreak/>
         <w:t>In addition, special inputs may contain special ASCII characters such as the following</w:t>
       </w:r>
       <w:r>
@@ -9173,7 +9232,6 @@
                 <w:sz w:val="28"/>
                 <w:szCs w:val="28"/>
               </w:rPr>
-              <w:lastRenderedPageBreak/>
               <w:t>Input</w:t>
             </w:r>
           </w:p>
@@ -9967,12 +10025,46 @@
           <w:sz w:val="28"/>
           <w:szCs w:val="28"/>
         </w:rPr>
-        <w:t>Use other tools</w:t>
-      </w:r>
-    </w:p>
-    <w:p>
-      <w:pPr>
-        <w:pStyle w:val="ListParagraph"/>
+        <w:t>Debug</w:t>
+      </w:r>
+    </w:p>
+    <w:p>
+      <w:pPr>
+        <w:pStyle w:val="ListParagraph"/>
+        <w:jc w:val="both"/>
+        <w:rPr>
+          <w:rFonts w:ascii="Segoe UI" w:hAnsi="Segoe UI" w:cs="Segoe UI"/>
+          <w:sz w:val="24"/>
+          <w:szCs w:val="24"/>
+        </w:rPr>
+      </w:pPr>
+      <w:r>
+        <w:rPr>
+          <w:rFonts w:ascii="Segoe UI" w:hAnsi="Segoe UI" w:cs="Segoe UI"/>
+          <w:sz w:val="24"/>
+          <w:szCs w:val="24"/>
+        </w:rPr>
+        <w:t>There are 2 solutions to debug a project after compilation has been completed (.exe file is available).</w:t>
+      </w:r>
+    </w:p>
+    <w:p>
+      <w:pPr>
+        <w:pStyle w:val="ListParagraph"/>
+        <w:jc w:val="both"/>
+        <w:rPr>
+          <w:rFonts w:ascii="Segoe UI" w:hAnsi="Segoe UI" w:cs="Segoe UI"/>
+          <w:sz w:val="24"/>
+          <w:szCs w:val="24"/>
+        </w:rPr>
+      </w:pPr>
+    </w:p>
+    <w:p>
+      <w:pPr>
+        <w:pStyle w:val="ListParagraph"/>
+        <w:numPr>
+          <w:ilvl w:val="0"/>
+          <w:numId w:val="6"/>
+        </w:numPr>
         <w:jc w:val="both"/>
         <w:rPr>
           <w:rFonts w:ascii="Segoe UI" w:hAnsi="Segoe UI" w:cs="Segoe UI"/>
@@ -9982,6 +10074,98 @@
           <w:szCs w:val="28"/>
         </w:rPr>
       </w:pPr>
+      <w:r>
+        <w:rPr>
+          <w:rFonts w:ascii="Segoe UI" w:hAnsi="Segoe UI" w:cs="Segoe UI"/>
+          <w:b/>
+          <w:bCs/>
+          <w:sz w:val="28"/>
+          <w:szCs w:val="28"/>
+        </w:rPr>
+        <w:t>Using the command line (CLI)</w:t>
+      </w:r>
+    </w:p>
+    <w:p>
+      <w:pPr>
+        <w:pStyle w:val="ListParagraph"/>
+        <w:numPr>
+          <w:ilvl w:val="1"/>
+          <w:numId w:val="6"/>
+        </w:numPr>
+        <w:jc w:val="both"/>
+        <w:rPr>
+          <w:rFonts w:ascii="Segoe UI" w:hAnsi="Segoe UI" w:cs="Segoe UI"/>
+          <w:sz w:val="24"/>
+          <w:szCs w:val="24"/>
+        </w:rPr>
+      </w:pPr>
+      <w:r>
+        <w:rPr>
+          <w:rFonts w:ascii="Segoe UI" w:hAnsi="Segoe UI" w:cs="Segoe UI"/>
+          <w:sz w:val="24"/>
+          <w:szCs w:val="24"/>
+        </w:rPr>
+        <w:t>Run the "</w:t>
+      </w:r>
+      <w:r>
+        <w:rPr>
+          <w:rFonts w:ascii="Segoe UI" w:hAnsi="Segoe UI" w:cs="Segoe UI"/>
+          <w:b/>
+          <w:bCs/>
+          <w:color w:val="ED7D31" w:themeColor="accent2"/>
+          <w:sz w:val="24"/>
+          <w:szCs w:val="24"/>
+        </w:rPr>
+        <w:t xml:space="preserve">make </w:t>
+      </w:r>
+      <w:r>
+        <w:rPr>
+          <w:rFonts w:ascii="Segoe UI" w:hAnsi="Segoe UI" w:cs="Segoe UI"/>
+          <w:b/>
+          <w:bCs/>
+          <w:sz w:val="24"/>
+          <w:szCs w:val="24"/>
+        </w:rPr>
+        <w:t>debug</w:t>
+      </w:r>
+      <w:r>
+        <w:rPr>
+          <w:rFonts w:ascii="Segoe UI" w:hAnsi="Segoe UI" w:cs="Segoe UI"/>
+          <w:sz w:val="24"/>
+          <w:szCs w:val="24"/>
+        </w:rPr>
+        <w:t xml:space="preserve">" command and perform debugging using </w:t>
+      </w:r>
+      <w:r>
+        <w:rPr>
+          <w:rFonts w:ascii="Segoe UI" w:hAnsi="Segoe UI" w:cs="Segoe UI"/>
+          <w:b/>
+          <w:bCs/>
+          <w:sz w:val="24"/>
+          <w:szCs w:val="24"/>
+        </w:rPr>
+        <w:t>GDB</w:t>
+      </w:r>
+      <w:r>
+        <w:rPr>
+          <w:rFonts w:ascii="Segoe UI" w:hAnsi="Segoe UI" w:cs="Segoe UI"/>
+          <w:sz w:val="24"/>
+          <w:szCs w:val="24"/>
+        </w:rPr>
+        <w:t>.</w:t>
+      </w:r>
+    </w:p>
+    <w:p>
+      <w:pPr>
+        <w:pStyle w:val="ListParagraph"/>
+        <w:ind w:left="1800"/>
+        <w:jc w:val="both"/>
+        <w:rPr>
+          <w:rFonts w:ascii="Segoe UI" w:hAnsi="Segoe UI" w:cs="Segoe UI"/>
+          <w:sz w:val="24"/>
+          <w:szCs w:val="24"/>
+        </w:rPr>
+      </w:pPr>
     </w:p>
     <w:p>
       <w:pPr>
@@ -10007,7 +10191,7 @@
           <w:sz w:val="28"/>
           <w:szCs w:val="28"/>
         </w:rPr>
-        <w:t>Use the Code Testing Tool (utest)</w:t>
+        <w:t>Using the VSCode interface (GUI)</w:t>
       </w:r>
     </w:p>
     <w:p>
@@ -10030,7 +10214,36 @@
           <w:sz w:val="24"/>
           <w:szCs w:val="24"/>
         </w:rPr>
-        <w:t>To use this tool, you first need to add the path of this library to your makefile.</w:t>
+        <w:t>Run the "</w:t>
+      </w:r>
+      <w:r>
+        <w:rPr>
+          <w:rFonts w:ascii="Segoe UI" w:hAnsi="Segoe UI" w:cs="Segoe UI"/>
+          <w:b/>
+          <w:bCs/>
+          <w:color w:val="ED7D31" w:themeColor="accent2"/>
+          <w:sz w:val="24"/>
+          <w:szCs w:val="24"/>
+        </w:rPr>
+        <w:t xml:space="preserve">make </w:t>
+      </w:r>
+      <w:r>
+        <w:rPr>
+          <w:rFonts w:ascii="Segoe UI" w:hAnsi="Segoe UI" w:cs="Segoe UI"/>
+          <w:b/>
+          <w:bCs/>
+          <w:sz w:val="24"/>
+          <w:szCs w:val="24"/>
+        </w:rPr>
+        <w:t>vsinit</w:t>
+      </w:r>
+      <w:r>
+        <w:rPr>
+          <w:rFonts w:ascii="Segoe UI" w:hAnsi="Segoe UI" w:cs="Segoe UI"/>
+          <w:sz w:val="24"/>
+          <w:szCs w:val="24"/>
+        </w:rPr>
+        <w:t>" command to ensure you have updated all necessary environment variables, definitions, paths to the VSCode interface.</w:t>
       </w:r>
     </w:p>
     <w:p>
@@ -10053,6 +10266,395 @@
           <w:sz w:val="24"/>
           <w:szCs w:val="24"/>
         </w:rPr>
+        <w:t xml:space="preserve">On the </w:t>
+      </w:r>
+      <w:r>
+        <w:rPr>
+          <w:rFonts w:ascii="Segoe UI" w:hAnsi="Segoe UI" w:cs="Segoe UI"/>
+          <w:b/>
+          <w:bCs/>
+          <w:sz w:val="24"/>
+          <w:szCs w:val="24"/>
+        </w:rPr>
+        <w:t>VSCode</w:t>
+      </w:r>
+      <w:r>
+        <w:rPr>
+          <w:rFonts w:ascii="Segoe UI" w:hAnsi="Segoe UI" w:cs="Segoe UI"/>
+          <w:sz w:val="24"/>
+          <w:szCs w:val="24"/>
+        </w:rPr>
+        <w:t xml:space="preserve"> interface, select the "</w:t>
+      </w:r>
+      <w:r>
+        <w:rPr>
+          <w:rFonts w:ascii="Segoe UI" w:hAnsi="Segoe UI" w:cs="Segoe UI"/>
+          <w:b/>
+          <w:bCs/>
+          <w:sz w:val="24"/>
+          <w:szCs w:val="24"/>
+        </w:rPr>
+        <w:t>Run and Debug</w:t>
+      </w:r>
+      <w:r>
+        <w:rPr>
+          <w:rFonts w:ascii="Segoe UI" w:hAnsi="Segoe UI" w:cs="Segoe UI"/>
+          <w:sz w:val="24"/>
+          <w:szCs w:val="24"/>
+        </w:rPr>
+        <w:t xml:space="preserve"> (</w:t>
+      </w:r>
+      <w:r>
+        <w:rPr>
+          <w:rFonts w:ascii="Segoe UI" w:hAnsi="Segoe UI" w:cs="Segoe UI"/>
+          <w:b/>
+          <w:bCs/>
+          <w:sz w:val="24"/>
+          <w:szCs w:val="24"/>
+        </w:rPr>
+        <w:t>Ctrl + Shift + D</w:t>
+      </w:r>
+      <w:r>
+        <w:rPr>
+          <w:rFonts w:ascii="Segoe UI" w:hAnsi="Segoe UI" w:cs="Segoe UI"/>
+          <w:sz w:val="24"/>
+          <w:szCs w:val="24"/>
+        </w:rPr>
+        <w:t>)" tab.  Then select the "</w:t>
+      </w:r>
+      <w:r>
+        <w:rPr>
+          <w:rFonts w:ascii="Segoe UI" w:hAnsi="Segoe UI" w:cs="Segoe UI"/>
+          <w:b/>
+          <w:bCs/>
+          <w:sz w:val="24"/>
+          <w:szCs w:val="24"/>
+        </w:rPr>
+        <w:t>CMFramework Debug</w:t>
+      </w:r>
+      <w:r>
+        <w:rPr>
+          <w:rFonts w:ascii="Segoe UI" w:hAnsi="Segoe UI" w:cs="Segoe UI"/>
+          <w:sz w:val="24"/>
+          <w:szCs w:val="24"/>
+        </w:rPr>
+        <w:t>" task.</w:t>
+      </w:r>
+    </w:p>
+    <w:p>
+      <w:pPr>
+        <w:pStyle w:val="ListParagraph"/>
+        <w:ind w:left="1800"/>
+        <w:jc w:val="both"/>
+        <w:rPr>
+          <w:rFonts w:ascii="Segoe UI" w:hAnsi="Segoe UI" w:cs="Segoe UI"/>
+          <w:sz w:val="24"/>
+          <w:szCs w:val="24"/>
+        </w:rPr>
+      </w:pPr>
+      <w:r>
+        <w:rPr>
+          <w:rFonts w:ascii="Segoe UI" w:hAnsi="Segoe UI" w:cs="Segoe UI"/>
+          <w:sz w:val="24"/>
+          <w:szCs w:val="24"/>
+        </w:rPr>
+        <w:drawing>
+          <wp:inline distT="0" distB="0" distL="0" distR="0" wp14:anchorId="26DFABFD" wp14:editId="6DD5D7E2">
+            <wp:extent cx="3196622" cy="575637"/>
+            <wp:effectExtent l="0" t="0" r="3810" b="0"/>
+            <wp:docPr id="406566277" name="Picture 1" descr="A screen shot of a computer&#10;&#10;Description automatically generated"/>
+            <wp:cNvGraphicFramePr>
+              <a:graphicFrameLocks xmlns:a="http://schemas.openxmlformats.org/drawingml/2006/main" noChangeAspect="1"/>
+            </wp:cNvGraphicFramePr>
+            <a:graphic xmlns:a="http://schemas.openxmlformats.org/drawingml/2006/main">
+              <a:graphicData uri="http://schemas.openxmlformats.org/drawingml/2006/picture">
+                <pic:pic xmlns:pic="http://schemas.openxmlformats.org/drawingml/2006/picture">
+                  <pic:nvPicPr>
+                    <pic:cNvPr id="406566277" name="Picture 1" descr="A screen shot of a computer&#10;&#10;Description automatically generated"/>
+                    <pic:cNvPicPr/>
+                  </pic:nvPicPr>
+                  <pic:blipFill>
+                    <a:blip r:embed="rId31"/>
+                    <a:stretch>
+                      <a:fillRect/>
+                    </a:stretch>
+                  </pic:blipFill>
+                  <pic:spPr>
+                    <a:xfrm>
+                      <a:off x="0" y="0"/>
+                      <a:ext cx="3234689" cy="582492"/>
+                    </a:xfrm>
+                    <a:prstGeom prst="rect">
+                      <a:avLst/>
+                    </a:prstGeom>
+                  </pic:spPr>
+                </pic:pic>
+              </a:graphicData>
+            </a:graphic>
+          </wp:inline>
+        </w:drawing>
+      </w:r>
+    </w:p>
+    <w:p>
+      <w:pPr>
+        <w:pStyle w:val="ListParagraph"/>
+        <w:numPr>
+          <w:ilvl w:val="1"/>
+          <w:numId w:val="6"/>
+        </w:numPr>
+        <w:jc w:val="both"/>
+        <w:rPr>
+          <w:rFonts w:ascii="Segoe UI" w:hAnsi="Segoe UI" w:cs="Segoe UI"/>
+          <w:sz w:val="24"/>
+          <w:szCs w:val="24"/>
+        </w:rPr>
+      </w:pPr>
+      <w:r>
+        <w:rPr>
+          <w:rFonts w:ascii="Segoe UI" w:hAnsi="Segoe UI" w:cs="Segoe UI"/>
+          <w:sz w:val="24"/>
+          <w:szCs w:val="24"/>
+        </w:rPr>
+        <w:t>Finally, click on the "</w:t>
+      </w:r>
+      <w:r>
+        <w:rPr>
+          <w:rFonts w:ascii="Segoe UI" w:hAnsi="Segoe UI" w:cs="Segoe UI"/>
+          <w:b/>
+          <w:bCs/>
+          <w:sz w:val="24"/>
+          <w:szCs w:val="24"/>
+        </w:rPr>
+        <w:t>Play</w:t>
+      </w:r>
+      <w:r>
+        <w:rPr>
+          <w:rFonts w:ascii="Segoe UI" w:hAnsi="Segoe UI" w:cs="Segoe UI"/>
+          <w:sz w:val="24"/>
+          <w:szCs w:val="24"/>
+        </w:rPr>
+        <w:t xml:space="preserve"> (</w:t>
+      </w:r>
+      <w:r>
+        <w:rPr>
+          <w:rFonts w:ascii="Segoe UI" w:hAnsi="Segoe UI" w:cs="Segoe UI"/>
+          <w:b/>
+          <w:bCs/>
+          <w:sz w:val="24"/>
+          <w:szCs w:val="24"/>
+        </w:rPr>
+        <w:t>F5</w:t>
+      </w:r>
+      <w:r>
+        <w:rPr>
+          <w:rFonts w:ascii="Segoe UI" w:hAnsi="Segoe UI" w:cs="Segoe UI"/>
+          <w:sz w:val="24"/>
+          <w:szCs w:val="24"/>
+        </w:rPr>
+        <w:t>)</w:t>
+      </w:r>
+      <w:r>
+        <w:rPr>
+          <w:rFonts w:ascii="Segoe UI" w:hAnsi="Segoe UI" w:cs="Segoe UI"/>
+          <w:sz w:val="24"/>
+          <w:szCs w:val="24"/>
+        </w:rPr>
+        <w:t>" button in the image above to perform debugging.</w:t>
+      </w:r>
+    </w:p>
+    <w:p>
+      <w:pPr>
+        <w:pStyle w:val="ListParagraph"/>
+        <w:ind w:left="1800"/>
+        <w:jc w:val="both"/>
+        <w:rPr>
+          <w:rFonts w:ascii="Segoe UI" w:hAnsi="Segoe UI" w:cs="Segoe UI"/>
+          <w:sz w:val="24"/>
+          <w:szCs w:val="24"/>
+        </w:rPr>
+      </w:pPr>
+    </w:p>
+    <w:p>
+      <w:pPr>
+        <w:pStyle w:val="ListParagraph"/>
+        <w:numPr>
+          <w:ilvl w:val="0"/>
+          <w:numId w:val="6"/>
+        </w:numPr>
+        <w:jc w:val="both"/>
+        <w:rPr>
+          <w:rFonts w:ascii="Segoe UI" w:hAnsi="Segoe UI" w:cs="Segoe UI"/>
+          <w:b/>
+          <w:bCs/>
+          <w:sz w:val="28"/>
+          <w:szCs w:val="28"/>
+        </w:rPr>
+      </w:pPr>
+      <w:r>
+        <w:rPr>
+          <w:rFonts w:ascii="Segoe UI" w:hAnsi="Segoe UI" w:cs="Segoe UI"/>
+          <w:b/>
+          <w:bCs/>
+          <w:sz w:val="28"/>
+          <w:szCs w:val="28"/>
+        </w:rPr>
+        <w:t>Note</w:t>
+      </w:r>
+    </w:p>
+    <w:p>
+      <w:pPr>
+        <w:pStyle w:val="ListParagraph"/>
+        <w:numPr>
+          <w:ilvl w:val="1"/>
+          <w:numId w:val="6"/>
+        </w:numPr>
+        <w:jc w:val="both"/>
+        <w:rPr>
+          <w:rFonts w:ascii="Segoe UI" w:hAnsi="Segoe UI" w:cs="Segoe UI"/>
+          <w:sz w:val="24"/>
+          <w:szCs w:val="24"/>
+        </w:rPr>
+      </w:pPr>
+      <w:r>
+        <w:rPr>
+          <w:rFonts w:ascii="Segoe UI" w:hAnsi="Segoe UI" w:cs="Segoe UI"/>
+          <w:sz w:val="24"/>
+          <w:szCs w:val="24"/>
+        </w:rPr>
+        <w:t>You need to understand the commands used for debugging GDB, and/or how to debug on VSCode before using this feature.</w:t>
+      </w:r>
+    </w:p>
+    <w:p>
+      <w:pPr>
+        <w:jc w:val="both"/>
+        <w:rPr>
+          <w:rFonts w:ascii="Segoe UI" w:hAnsi="Segoe UI" w:cs="Segoe UI"/>
+          <w:sz w:val="24"/>
+          <w:szCs w:val="24"/>
+        </w:rPr>
+      </w:pPr>
+    </w:p>
+    <w:p>
+      <w:pPr>
+        <w:jc w:val="both"/>
+        <w:rPr>
+          <w:rFonts w:ascii="Segoe UI" w:hAnsi="Segoe UI" w:cs="Segoe UI"/>
+          <w:sz w:val="24"/>
+          <w:szCs w:val="24"/>
+        </w:rPr>
+      </w:pPr>
+    </w:p>
+    <w:p>
+      <w:pPr>
+        <w:pStyle w:val="ListParagraph"/>
+        <w:numPr>
+          <w:ilvl w:val="0"/>
+          <w:numId w:val="4"/>
+        </w:numPr>
+        <w:jc w:val="both"/>
+        <w:rPr>
+          <w:rFonts w:ascii="Segoe UI" w:hAnsi="Segoe UI" w:cs="Segoe UI"/>
+          <w:b/>
+          <w:bCs/>
+          <w:sz w:val="28"/>
+          <w:szCs w:val="28"/>
+        </w:rPr>
+      </w:pPr>
+      <w:r>
+        <w:rPr>
+          <w:rFonts w:ascii="Segoe UI" w:hAnsi="Segoe UI" w:cs="Segoe UI"/>
+          <w:b/>
+          <w:bCs/>
+          <w:sz w:val="28"/>
+          <w:szCs w:val="28"/>
+        </w:rPr>
+        <w:t>Use other tools</w:t>
+      </w:r>
+    </w:p>
+    <w:p>
+      <w:pPr>
+        <w:pStyle w:val="ListParagraph"/>
+        <w:jc w:val="both"/>
+        <w:rPr>
+          <w:rFonts w:ascii="Segoe UI" w:hAnsi="Segoe UI" w:cs="Segoe UI"/>
+          <w:b/>
+          <w:bCs/>
+          <w:sz w:val="28"/>
+          <w:szCs w:val="28"/>
+        </w:rPr>
+      </w:pPr>
+    </w:p>
+    <w:p>
+      <w:pPr>
+        <w:pStyle w:val="ListParagraph"/>
+        <w:numPr>
+          <w:ilvl w:val="0"/>
+          <w:numId w:val="6"/>
+        </w:numPr>
+        <w:jc w:val="both"/>
+        <w:rPr>
+          <w:rFonts w:ascii="Segoe UI" w:hAnsi="Segoe UI" w:cs="Segoe UI"/>
+          <w:b/>
+          <w:bCs/>
+          <w:sz w:val="28"/>
+          <w:szCs w:val="28"/>
+        </w:rPr>
+      </w:pPr>
+      <w:r>
+        <w:rPr>
+          <w:rFonts w:ascii="Segoe UI" w:hAnsi="Segoe UI" w:cs="Segoe UI"/>
+          <w:b/>
+          <w:bCs/>
+          <w:sz w:val="28"/>
+          <w:szCs w:val="28"/>
+        </w:rPr>
+        <w:t>Use the Code Testing Tool (utest)</w:t>
+      </w:r>
+    </w:p>
+    <w:p>
+      <w:pPr>
+        <w:pStyle w:val="ListParagraph"/>
+        <w:numPr>
+          <w:ilvl w:val="1"/>
+          <w:numId w:val="6"/>
+        </w:numPr>
+        <w:jc w:val="both"/>
+        <w:rPr>
+          <w:rFonts w:ascii="Segoe UI" w:hAnsi="Segoe UI" w:cs="Segoe UI"/>
+          <w:sz w:val="24"/>
+          <w:szCs w:val="24"/>
+        </w:rPr>
+      </w:pPr>
+      <w:r>
+        <w:rPr>
+          <w:rFonts w:ascii="Segoe UI" w:hAnsi="Segoe UI" w:cs="Segoe UI"/>
+          <w:sz w:val="24"/>
+          <w:szCs w:val="24"/>
+        </w:rPr>
+        <w:t>To use this tool, you first need to add the path of this library to your makefile.</w:t>
+      </w:r>
+    </w:p>
+    <w:p>
+      <w:pPr>
+        <w:pStyle w:val="ListParagraph"/>
+        <w:numPr>
+          <w:ilvl w:val="1"/>
+          <w:numId w:val="6"/>
+        </w:numPr>
+        <w:jc w:val="both"/>
+        <w:rPr>
+          <w:rFonts w:ascii="Segoe UI" w:hAnsi="Segoe UI" w:cs="Segoe UI"/>
+          <w:sz w:val="24"/>
+          <w:szCs w:val="24"/>
+        </w:rPr>
+      </w:pPr>
+      <w:r>
+        <w:rPr>
+          <w:rFonts w:ascii="Segoe UI" w:hAnsi="Segoe UI" w:cs="Segoe UI"/>
+          <w:sz w:val="24"/>
+          <w:szCs w:val="24"/>
+        </w:rPr>
+        <w:lastRenderedPageBreak/>
         <w:t>Open the "</w:t>
       </w:r>
       <w:r>
@@ -10169,7 +10771,7 @@
                     <pic:cNvPicPr/>
                   </pic:nvPicPr>
                   <pic:blipFill>
-                    <a:blip r:embed="rId31"/>
+                    <a:blip r:embed="rId32"/>
                     <a:stretch>
                       <a:fillRect/>
                     </a:stretch>
@@ -10461,7 +11063,7 @@
                     <pic:cNvPicPr/>
                   </pic:nvPicPr>
                   <pic:blipFill>
-                    <a:blip r:embed="rId32"/>
+                    <a:blip r:embed="rId33"/>
                     <a:stretch>
                       <a:fillRect/>
                     </a:stretch>
@@ -10608,7 +11210,6 @@
           <w:sz w:val="24"/>
           <w:szCs w:val="24"/>
         </w:rPr>
-        <w:lastRenderedPageBreak/>
         <w:drawing>
           <wp:inline distT="0" distB="0" distL="0" distR="0" wp14:anchorId="299C957C" wp14:editId="69A7A8E4">
             <wp:extent cx="3858491" cy="1366424"/>
@@ -10625,7 +11226,7 @@
                     <pic:cNvPicPr/>
                   </pic:nvPicPr>
                   <pic:blipFill>
-                    <a:blip r:embed="rId33"/>
+                    <a:blip r:embed="rId34"/>
                     <a:stretch>
                       <a:fillRect/>
                     </a:stretch>
@@ -10765,6 +11366,7 @@
           <w:sz w:val="24"/>
           <w:szCs w:val="24"/>
         </w:rPr>
+        <w:lastRenderedPageBreak/>
         <w:drawing>
           <wp:inline distT="0" distB="0" distL="0" distR="0" wp14:anchorId="6D60C062" wp14:editId="2D617678">
             <wp:extent cx="3179618" cy="1384146"/>
@@ -10781,7 +11383,7 @@
                     <pic:cNvPicPr/>
                   </pic:nvPicPr>
                   <pic:blipFill>
-                    <a:blip r:embed="rId34"/>
+                    <a:blip r:embed="rId35"/>
                     <a:stretch>
                       <a:fillRect/>
                     </a:stretch>
@@ -10896,7 +11498,7 @@
                     <pic:cNvPicPr/>
                   </pic:nvPicPr>
                   <pic:blipFill>
-                    <a:blip r:embed="rId35"/>
+                    <a:blip r:embed="rId36"/>
                     <a:stretch>
                       <a:fillRect/>
                     </a:stretch>
@@ -11036,7 +11638,7 @@
                     <pic:cNvPicPr/>
                   </pic:nvPicPr>
                   <pic:blipFill>
-                    <a:blip r:embed="rId36"/>
+                    <a:blip r:embed="rId37"/>
                     <a:stretch>
                       <a:fillRect/>
                     </a:stretch>
@@ -11171,7 +11773,6 @@
           <w:sz w:val="24"/>
           <w:szCs w:val="24"/>
         </w:rPr>
-        <w:lastRenderedPageBreak/>
         <w:drawing>
           <wp:inline distT="0" distB="0" distL="0" distR="0" wp14:anchorId="1D5973FC" wp14:editId="1324DFF4">
             <wp:extent cx="4287982" cy="858781"/>
@@ -11188,7 +11789,7 @@
                     <pic:cNvPicPr/>
                   </pic:nvPicPr>
                   <pic:blipFill>
-                    <a:blip r:embed="rId37"/>
+                    <a:blip r:embed="rId38"/>
                     <a:stretch>
                       <a:fillRect/>
                     </a:stretch>
@@ -11259,6 +11860,7 @@
           <w:sz w:val="24"/>
           <w:szCs w:val="24"/>
         </w:rPr>
+        <w:lastRenderedPageBreak/>
         <w:drawing>
           <wp:inline distT="0" distB="0" distL="0" distR="0" wp14:anchorId="53CFDA58" wp14:editId="203DAF54">
             <wp:extent cx="4059382" cy="1636566"/>
@@ -11275,7 +11877,7 @@
                     <pic:cNvPicPr/>
                   </pic:nvPicPr>
                   <pic:blipFill>
-                    <a:blip r:embed="rId38"/>
+                    <a:blip r:embed="rId39"/>
                     <a:stretch>
                       <a:fillRect/>
                     </a:stretch>
@@ -11406,7 +12008,7 @@
                     <pic:cNvPicPr/>
                   </pic:nvPicPr>
                   <pic:blipFill>
-                    <a:blip r:embed="rId39"/>
+                    <a:blip r:embed="rId40"/>
                     <a:stretch>
                       <a:fillRect/>
                     </a:stretch>
@@ -11460,7 +12062,7 @@
                     <pic:cNvPicPr/>
                   </pic:nvPicPr>
                   <pic:blipFill>
-                    <a:blip r:embed="rId40"/>
+                    <a:blip r:embed="rId41"/>
                     <a:stretch>
                       <a:fillRect/>
                     </a:stretch>
@@ -11519,7 +12121,7 @@
                     <pic:cNvPicPr/>
                   </pic:nvPicPr>
                   <pic:blipFill>
-                    <a:blip r:embed="rId41"/>
+                    <a:blip r:embed="rId42"/>
                     <a:stretch>
                       <a:fillRect/>
                     </a:stretch>
@@ -11653,7 +12255,6 @@
           <w:sz w:val="24"/>
           <w:szCs w:val="24"/>
         </w:rPr>
-        <w:lastRenderedPageBreak/>
         <w:t>Code coverage is an indispensable tool for source code testing, it shows how much coverage of the testing process is on the source code.</w:t>
       </w:r>
     </w:p>
@@ -11769,6 +12370,7 @@
           <w:sz w:val="24"/>
           <w:szCs w:val="24"/>
         </w:rPr>
+        <w:lastRenderedPageBreak/>
         <w:drawing>
           <wp:inline distT="0" distB="0" distL="0" distR="0" wp14:anchorId="0654CAEB" wp14:editId="29329361">
             <wp:extent cx="3650673" cy="793098"/>
@@ -11785,7 +12387,7 @@
                     <pic:cNvPicPr/>
                   </pic:nvPicPr>
                   <pic:blipFill>
-                    <a:blip r:embed="rId42"/>
+                    <a:blip r:embed="rId43"/>
                     <a:stretch>
                       <a:fillRect/>
                     </a:stretch>
@@ -11944,7 +12546,7 @@
                     <pic:cNvPicPr/>
                   </pic:nvPicPr>
                   <pic:blipFill>
-                    <a:blip r:embed="rId43"/>
+                    <a:blip r:embed="rId44"/>
                     <a:stretch>
                       <a:fillRect/>
                     </a:stretch>
@@ -12039,7 +12641,7 @@
                     <pic:cNvPicPr/>
                   </pic:nvPicPr>
                   <pic:blipFill>
-                    <a:blip r:embed="rId44">
+                    <a:blip r:embed="rId45">
                       <a:extLst>
                         <a:ext uri="{28A0092B-C50C-407E-A947-70E740481C1C}">
                           <a14:useLocalDpi xmlns:a14="http://schemas.microsoft.com/office/drawing/2010/main" val="0"/>
@@ -12189,7 +12791,7 @@
                     <pic:cNvPicPr/>
                   </pic:nvPicPr>
                   <pic:blipFill>
-                    <a:blip r:embed="rId45"/>
+                    <a:blip r:embed="rId46"/>
                     <a:stretch>
                       <a:fillRect/>
                     </a:stretch>
@@ -12459,7 +13061,7 @@
                     <pic:cNvPicPr/>
                   </pic:nvPicPr>
                   <pic:blipFill>
-                    <a:blip r:embed="rId46"/>
+                    <a:blip r:embed="rId47"/>
                     <a:stretch>
                       <a:fillRect/>
                     </a:stretch>
@@ -12497,7 +13099,6 @@
           <w:sz w:val="24"/>
           <w:szCs w:val="24"/>
         </w:rPr>
-        <w:lastRenderedPageBreak/>
         <w:drawing>
           <wp:inline distT="0" distB="0" distL="0" distR="0" wp14:anchorId="3ECEF2A0" wp14:editId="7B223734">
             <wp:extent cx="3435927" cy="1124064"/>
@@ -12514,7 +13115,7 @@
                     <pic:cNvPicPr/>
                   </pic:nvPicPr>
                   <pic:blipFill>
-                    <a:blip r:embed="rId47"/>
+                    <a:blip r:embed="rId48"/>
                     <a:stretch>
                       <a:fillRect/>
                     </a:stretch>
@@ -12552,6 +13153,7 @@
           <w:sz w:val="24"/>
           <w:szCs w:val="24"/>
         </w:rPr>
+        <w:lastRenderedPageBreak/>
         <w:drawing>
           <wp:inline distT="0" distB="0" distL="0" distR="0" wp14:anchorId="045245DF" wp14:editId="29C840BD">
             <wp:extent cx="2611582" cy="900939"/>
@@ -12568,7 +13170,7 @@
                     <pic:cNvPicPr/>
                   </pic:nvPicPr>
                   <pic:blipFill>
-                    <a:blip r:embed="rId48"/>
+                    <a:blip r:embed="rId49"/>
                     <a:stretch>
                       <a:fillRect/>
                     </a:stretch>
@@ -12618,7 +13220,7 @@
                     <pic:cNvPicPr/>
                   </pic:nvPicPr>
                   <pic:blipFill>
-                    <a:blip r:embed="rId49"/>
+                    <a:blip r:embed="rId50"/>
                     <a:stretch>
                       <a:fillRect/>
                     </a:stretch>
@@ -12787,7 +13389,7 @@
         </w:rPr>
         <w:t xml:space="preserve">Author : Long Dao | </w:t>
       </w:r>
-      <w:hyperlink r:id="rId50" w:history="1">
+      <w:hyperlink r:id="rId51" w:history="1">
         <w:r>
           <w:rPr>
             <w:rStyle w:val="Hyperlink"/>

--- a/doc/Readme.en.docx
+++ b/doc/Readme.en.docx
@@ -9026,25 +9026,23 @@
           <w:sz w:val="24"/>
           <w:szCs w:val="24"/>
         </w:rPr>
-        <w:t xml:space="preserve">Then </w:t>
-      </w:r>
-      <w:r>
-        <w:rPr>
-          <w:rFonts w:ascii="Segoe UI" w:hAnsi="Segoe UI" w:cs="Segoe UI"/>
-          <w:b/>
-          <w:bCs/>
-          <w:sz w:val="24"/>
-          <w:szCs w:val="24"/>
-        </w:rPr>
-        <w:t>export</w:t>
-      </w:r>
-      <w:r>
-        <w:rPr>
-          <w:rFonts w:ascii="Segoe UI" w:hAnsi="Segoe UI" w:cs="Segoe UI"/>
-          <w:sz w:val="24"/>
-          <w:szCs w:val="24"/>
-        </w:rPr>
-        <w:t xml:space="preserve"> those variables. Finally, add the variable name to the </w:t>
+        <w:t>Then</w:t>
+      </w:r>
+      <w:r>
+        <w:rPr>
+          <w:rFonts w:ascii="Segoe UI" w:hAnsi="Segoe UI" w:cs="Segoe UI"/>
+          <w:sz w:val="24"/>
+          <w:szCs w:val="24"/>
+        </w:rPr>
+        <w:t xml:space="preserve"> </w:t>
+      </w:r>
+      <w:r>
+        <w:rPr>
+          <w:rFonts w:ascii="Segoe UI" w:hAnsi="Segoe UI" w:cs="Segoe UI"/>
+          <w:sz w:val="24"/>
+          <w:szCs w:val="24"/>
+        </w:rPr>
+        <w:t xml:space="preserve">add the variable name to the </w:t>
       </w:r>
       <w:r>
         <w:rPr>
@@ -9116,15 +9114,7 @@
           <w:szCs w:val="24"/>
           <w:highlight w:val="green"/>
         </w:rPr>
-        <w:t>export VAR_ENV</w:t>
-      </w:r>
-      <w:r>
-        <w:rPr>
-          <w:rFonts w:ascii="Segoe UI" w:hAnsi="Segoe UI" w:cs="Segoe UI"/>
-          <w:sz w:val="24"/>
-          <w:szCs w:val="24"/>
-        </w:rPr>
-        <w:t xml:space="preserve"> &gt; </w:t>
+        <w:t xml:space="preserve">USER_ENVS </w:t>
       </w:r>
       <w:r>
         <w:rPr>
@@ -9133,7 +9123,16 @@
           <w:szCs w:val="24"/>
           <w:highlight w:val="green"/>
         </w:rPr>
-        <w:t>USER_ENVS += VAR_ENV</w:t>
+        <w:t>:</w:t>
+      </w:r>
+      <w:r>
+        <w:rPr>
+          <w:rFonts w:ascii="Segoe UI" w:hAnsi="Segoe UI" w:cs="Segoe UI"/>
+          <w:sz w:val="24"/>
+          <w:szCs w:val="24"/>
+          <w:highlight w:val="green"/>
+        </w:rPr>
+        <w:t>= VAR_ENV</w:t>
       </w:r>
     </w:p>
     <w:p>

--- a/doc/Readme.en.docx
+++ b/doc/Readme.en.docx
@@ -1,6 +1,6 @@
 
 <file path=word/document.xml><?xml version="1.0" encoding="utf-8"?>
-<w:document xmlns:wpc="http://schemas.microsoft.com/office/word/2010/wordprocessingCanvas" xmlns:cx="http://schemas.microsoft.com/office/drawing/2014/chartex" xmlns:cx1="http://schemas.microsoft.com/office/drawing/2015/9/8/chartex" xmlns:cx2="http://schemas.microsoft.com/office/drawing/2015/10/21/chartex" xmlns:cx3="http://schemas.microsoft.com/office/drawing/2016/5/9/chartex" xmlns:cx4="http://schemas.microsoft.com/office/drawing/2016/5/10/chartex" xmlns:cx5="http://schemas.microsoft.com/office/drawing/2016/5/11/chartex" xmlns:cx6="http://schemas.microsoft.com/office/drawing/2016/5/12/chartex" xmlns:cx7="http://schemas.microsoft.com/office/drawing/2016/5/13/chartex" xmlns:cx8="http://schemas.microsoft.com/office/drawing/2016/5/14/chartex" xmlns:mc="http://schemas.openxmlformats.org/markup-compatibility/2006" xmlns:aink="http://schemas.microsoft.com/office/drawing/2016/ink" xmlns:am3d="http://schemas.microsoft.com/office/drawing/2017/model3d" xmlns:o="urn:schemas-microsoft-com:office:office" xmlns:oel="http://schemas.microsoft.com/office/2019/extlst" xmlns:r="http://schemas.openxmlformats.org/officeDocument/2006/relationships" xmlns:m="http://schemas.openxmlformats.org/officeDocument/2006/math" xmlns:v="urn:schemas-microsoft-com:vml" xmlns:wp14="http://schemas.microsoft.com/office/word/2010/wordprocessingDrawing" xmlns:wp="http://schemas.openxmlformats.org/drawingml/2006/wordprocessingDrawing" xmlns:w10="urn:schemas-microsoft-com:office:word" xmlns:w="http://schemas.openxmlformats.org/wordprocessingml/2006/main" xmlns:w14="http://schemas.microsoft.com/office/word/2010/wordml" xmlns:w15="http://schemas.microsoft.com/office/word/2012/wordml" xmlns:w16cex="http://schemas.microsoft.com/office/word/2018/wordml/cex" xmlns:w16cid="http://schemas.microsoft.com/office/word/2016/wordml/cid" xmlns:w16="http://schemas.microsoft.com/office/word/2018/wordml" xmlns:w16sdtdh="http://schemas.microsoft.com/office/word/2020/wordml/sdtdatahash" xmlns:w16se="http://schemas.microsoft.com/office/word/2015/wordml/symex" xmlns:wpg="http://schemas.microsoft.com/office/word/2010/wordprocessingGroup" xmlns:wpi="http://schemas.microsoft.com/office/word/2010/wordprocessingInk" xmlns:wne="http://schemas.microsoft.com/office/word/2006/wordml" xmlns:wps="http://schemas.microsoft.com/office/word/2010/wordprocessingShape" mc:Ignorable="w14 w15 w16se w16cid w16 w16cex w16sdtdh wp14">
+<w:document xmlns:wpc="http://schemas.microsoft.com/office/word/2010/wordprocessingCanvas" xmlns:cx="http://schemas.microsoft.com/office/drawing/2014/chartex" xmlns:cx1="http://schemas.microsoft.com/office/drawing/2015/9/8/chartex" xmlns:cx2="http://schemas.microsoft.com/office/drawing/2015/10/21/chartex" xmlns:cx3="http://schemas.microsoft.com/office/drawing/2016/5/9/chartex" xmlns:cx4="http://schemas.microsoft.com/office/drawing/2016/5/10/chartex" xmlns:cx5="http://schemas.microsoft.com/office/drawing/2016/5/11/chartex" xmlns:cx6="http://schemas.microsoft.com/office/drawing/2016/5/12/chartex" xmlns:cx7="http://schemas.microsoft.com/office/drawing/2016/5/13/chartex" xmlns:cx8="http://schemas.microsoft.com/office/drawing/2016/5/14/chartex" xmlns:mc="http://schemas.openxmlformats.org/markup-compatibility/2006" xmlns:aink="http://schemas.microsoft.com/office/drawing/2016/ink" xmlns:am3d="http://schemas.microsoft.com/office/drawing/2017/model3d" xmlns:o="urn:schemas-microsoft-com:office:office" xmlns:oel="http://schemas.microsoft.com/office/2019/extlst" xmlns:r="http://schemas.openxmlformats.org/officeDocument/2006/relationships" xmlns:m="http://schemas.openxmlformats.org/officeDocument/2006/math" xmlns:v="urn:schemas-microsoft-com:vml" xmlns:wp14="http://schemas.microsoft.com/office/word/2010/wordprocessingDrawing" xmlns:wp="http://schemas.openxmlformats.org/drawingml/2006/wordprocessingDrawing" xmlns:w10="urn:schemas-microsoft-com:office:word" xmlns:w="http://schemas.openxmlformats.org/wordprocessingml/2006/main" xmlns:w14="http://schemas.microsoft.com/office/word/2010/wordml" xmlns:w15="http://schemas.microsoft.com/office/word/2012/wordml" xmlns:w16cex="http://schemas.microsoft.com/office/word/2018/wordml/cex" xmlns:w16cid="http://schemas.microsoft.com/office/word/2016/wordml/cid" xmlns:w16="http://schemas.microsoft.com/office/word/2018/wordml" xmlns:w16du="http://schemas.microsoft.com/office/word/2023/wordml/word16du" xmlns:w16sdtdh="http://schemas.microsoft.com/office/word/2020/wordml/sdtdatahash" xmlns:w16se="http://schemas.microsoft.com/office/word/2015/wordml/symex" xmlns:wpg="http://schemas.microsoft.com/office/word/2010/wordprocessingGroup" xmlns:wpi="http://schemas.microsoft.com/office/word/2010/wordprocessingInk" xmlns:wne="http://schemas.microsoft.com/office/word/2006/wordml" xmlns:wps="http://schemas.microsoft.com/office/word/2010/wordprocessingShape" mc:Ignorable="w14 w15 w16se w16cid w16 w16cex w16sdtdh w16du wp14">
   <w:body>
     <w:p>
       <w:pPr>
@@ -130,7 +130,7 @@
         </w:rPr>
         <w:fldChar w:fldCharType="separate"/>
       </w:r>
-      <w:hyperlink w:anchor="_Toc163337726" w:history="1">
+      <w:hyperlink w:anchor="_Toc166447537" w:history="1">
         <w:r>
           <w:rPr>
             <w:rStyle w:val="Hyperlink"/>
@@ -152,7 +152,14 @@
           <w:rPr>
             <w:rStyle w:val="Hyperlink"/>
           </w:rPr>
-          <w:t>Introduce</w:t>
+          <w:t xml:space="preserve">Introduce  </w:t>
+        </w:r>
+        <w:r>
+          <w:rPr>
+            <w:rStyle w:val="Hyperlink"/>
+            <w:rFonts w:ascii="Cambria Math" w:hAnsi="Cambria Math" w:cs="Cambria Math"/>
+          </w:rPr>
+          <w:t>▸</w:t>
         </w:r>
         <w:r>
           <w:rPr>
@@ -170,7 +177,7 @@
           <w:rPr>
             <w:webHidden/>
           </w:rPr>
-          <w:instrText xml:space="preserve"> PAGEREF _Toc163337726 \h </w:instrText>
+          <w:instrText xml:space="preserve"> PAGEREF _Toc166447537 \h </w:instrText>
         </w:r>
         <w:r>
           <w:rPr>
@@ -212,7 +219,7 @@
           <w:iCs w:val="0"/>
         </w:rPr>
       </w:pPr>
-      <w:hyperlink w:anchor="_Toc163337727" w:history="1">
+      <w:hyperlink w:anchor="_Toc166447538" w:history="1">
         <w:r>
           <w:rPr>
             <w:rStyle w:val="Hyperlink"/>
@@ -234,7 +241,14 @@
           <w:rPr>
             <w:rStyle w:val="Hyperlink"/>
           </w:rPr>
-          <w:t>Install GCC</w:t>
+          <w:t xml:space="preserve">Install GCC  </w:t>
+        </w:r>
+        <w:r>
+          <w:rPr>
+            <w:rStyle w:val="Hyperlink"/>
+            <w:rFonts w:ascii="Cambria Math" w:hAnsi="Cambria Math" w:cs="Cambria Math"/>
+          </w:rPr>
+          <w:t>◂▸</w:t>
         </w:r>
         <w:r>
           <w:rPr>
@@ -252,7 +266,7 @@
           <w:rPr>
             <w:webHidden/>
           </w:rPr>
-          <w:instrText xml:space="preserve"> PAGEREF _Toc163337727 \h </w:instrText>
+          <w:instrText xml:space="preserve"> PAGEREF _Toc166447538 \h </w:instrText>
         </w:r>
         <w:r>
           <w:rPr>
@@ -294,7 +308,7 @@
           <w:iCs w:val="0"/>
         </w:rPr>
       </w:pPr>
-      <w:hyperlink w:anchor="_Toc163337728" w:history="1">
+      <w:hyperlink w:anchor="_Toc166447539" w:history="1">
         <w:r>
           <w:rPr>
             <w:rStyle w:val="Hyperlink"/>
@@ -316,7 +330,14 @@
           <w:rPr>
             <w:rStyle w:val="Hyperlink"/>
           </w:rPr>
-          <w:t>Install VSCode</w:t>
+          <w:t xml:space="preserve">Install VSCode  </w:t>
+        </w:r>
+        <w:r>
+          <w:rPr>
+            <w:rStyle w:val="Hyperlink"/>
+            <w:rFonts w:ascii="Cambria Math" w:hAnsi="Cambria Math" w:cs="Cambria Math"/>
+          </w:rPr>
+          <w:t>◂▸</w:t>
         </w:r>
         <w:r>
           <w:rPr>
@@ -334,7 +355,7 @@
           <w:rPr>
             <w:webHidden/>
           </w:rPr>
-          <w:instrText xml:space="preserve"> PAGEREF _Toc163337728 \h </w:instrText>
+          <w:instrText xml:space="preserve"> PAGEREF _Toc166447539 \h </w:instrText>
         </w:r>
         <w:r>
           <w:rPr>
@@ -376,7 +397,7 @@
           <w:iCs w:val="0"/>
         </w:rPr>
       </w:pPr>
-      <w:hyperlink w:anchor="_Toc163337729" w:history="1">
+      <w:hyperlink w:anchor="_Toc166447540" w:history="1">
         <w:r>
           <w:rPr>
             <w:rStyle w:val="Hyperlink"/>
@@ -398,7 +419,14 @@
           <w:rPr>
             <w:rStyle w:val="Hyperlink"/>
           </w:rPr>
-          <w:t>Install Cygwin</w:t>
+          <w:t xml:space="preserve">Install Cygwin  </w:t>
+        </w:r>
+        <w:r>
+          <w:rPr>
+            <w:rStyle w:val="Hyperlink"/>
+            <w:rFonts w:ascii="Cambria Math" w:hAnsi="Cambria Math" w:cs="Cambria Math"/>
+          </w:rPr>
+          <w:t>◂▸</w:t>
         </w:r>
         <w:r>
           <w:rPr>
@@ -416,7 +444,7 @@
           <w:rPr>
             <w:webHidden/>
           </w:rPr>
-          <w:instrText xml:space="preserve"> PAGEREF _Toc163337729 \h </w:instrText>
+          <w:instrText xml:space="preserve"> PAGEREF _Toc166447540 \h </w:instrText>
         </w:r>
         <w:r>
           <w:rPr>
@@ -458,7 +486,7 @@
           <w:iCs w:val="0"/>
         </w:rPr>
       </w:pPr>
-      <w:hyperlink w:anchor="_Toc163337730" w:history="1">
+      <w:hyperlink w:anchor="_Toc166447541" w:history="1">
         <w:r>
           <w:rPr>
             <w:rStyle w:val="Hyperlink"/>
@@ -480,7 +508,14 @@
           <w:rPr>
             <w:rStyle w:val="Hyperlink"/>
           </w:rPr>
-          <w:t>Install Python</w:t>
+          <w:t xml:space="preserve">Install Python  </w:t>
+        </w:r>
+        <w:r>
+          <w:rPr>
+            <w:rStyle w:val="Hyperlink"/>
+            <w:rFonts w:ascii="Cambria Math" w:hAnsi="Cambria Math" w:cs="Cambria Math"/>
+          </w:rPr>
+          <w:t>◂▸</w:t>
         </w:r>
         <w:r>
           <w:rPr>
@@ -498,7 +533,7 @@
           <w:rPr>
             <w:webHidden/>
           </w:rPr>
-          <w:instrText xml:space="preserve"> PAGEREF _Toc163337730 \h </w:instrText>
+          <w:instrText xml:space="preserve"> PAGEREF _Toc166447541 \h </w:instrText>
         </w:r>
         <w:r>
           <w:rPr>
@@ -540,7 +575,7 @@
           <w:iCs w:val="0"/>
         </w:rPr>
       </w:pPr>
-      <w:hyperlink w:anchor="_Toc163337731" w:history="1">
+      <w:hyperlink w:anchor="_Toc166447542" w:history="1">
         <w:r>
           <w:rPr>
             <w:rStyle w:val="Hyperlink"/>
@@ -562,7 +597,14 @@
           <w:rPr>
             <w:rStyle w:val="Hyperlink"/>
           </w:rPr>
-          <w:t>Structure of the Framework</w:t>
+          <w:t xml:space="preserve">Structure of the Framework  </w:t>
+        </w:r>
+        <w:r>
+          <w:rPr>
+            <w:rStyle w:val="Hyperlink"/>
+            <w:rFonts w:ascii="Cambria Math" w:hAnsi="Cambria Math" w:cs="Cambria Math"/>
+          </w:rPr>
+          <w:t>◂▸</w:t>
         </w:r>
         <w:r>
           <w:rPr>
@@ -580,7 +622,7 @@
           <w:rPr>
             <w:webHidden/>
           </w:rPr>
-          <w:instrText xml:space="preserve"> PAGEREF _Toc163337731 \h </w:instrText>
+          <w:instrText xml:space="preserve"> PAGEREF _Toc166447542 \h </w:instrText>
         </w:r>
         <w:r>
           <w:rPr>
@@ -622,7 +664,7 @@
           <w:iCs w:val="0"/>
         </w:rPr>
       </w:pPr>
-      <w:hyperlink w:anchor="_Toc163337732" w:history="1">
+      <w:hyperlink w:anchor="_Toc166447543" w:history="1">
         <w:r>
           <w:rPr>
             <w:rStyle w:val="Hyperlink"/>
@@ -644,7 +686,14 @@
           <w:rPr>
             <w:rStyle w:val="Hyperlink"/>
           </w:rPr>
-          <w:t>Use Make commands</w:t>
+          <w:t xml:space="preserve">Use Make commands  </w:t>
+        </w:r>
+        <w:r>
+          <w:rPr>
+            <w:rStyle w:val="Hyperlink"/>
+            <w:rFonts w:ascii="Cambria Math" w:hAnsi="Cambria Math" w:cs="Cambria Math"/>
+          </w:rPr>
+          <w:t>◂▸</w:t>
         </w:r>
         <w:r>
           <w:rPr>
@@ -662,7 +711,7 @@
           <w:rPr>
             <w:webHidden/>
           </w:rPr>
-          <w:instrText xml:space="preserve"> PAGEREF _Toc163337732 \h </w:instrText>
+          <w:instrText xml:space="preserve"> PAGEREF _Toc166447543 \h </w:instrText>
         </w:r>
         <w:r>
           <w:rPr>
@@ -704,7 +753,7 @@
           <w:iCs w:val="0"/>
         </w:rPr>
       </w:pPr>
-      <w:hyperlink w:anchor="_Toc163337733" w:history="1">
+      <w:hyperlink w:anchor="_Toc166447544" w:history="1">
         <w:r>
           <w:rPr>
             <w:rStyle w:val="Hyperlink"/>
@@ -726,7 +775,14 @@
           <w:rPr>
             <w:rStyle w:val="Hyperlink"/>
           </w:rPr>
-          <w:t>Debug</w:t>
+          <w:t xml:space="preserve">Debug  </w:t>
+        </w:r>
+        <w:r>
+          <w:rPr>
+            <w:rStyle w:val="Hyperlink"/>
+            <w:rFonts w:ascii="Cambria Math" w:hAnsi="Cambria Math" w:cs="Cambria Math"/>
+          </w:rPr>
+          <w:t>◂▸</w:t>
         </w:r>
         <w:r>
           <w:rPr>
@@ -744,7 +800,7 @@
           <w:rPr>
             <w:webHidden/>
           </w:rPr>
-          <w:instrText xml:space="preserve"> PAGEREF _Toc163337733 \h </w:instrText>
+          <w:instrText xml:space="preserve"> PAGEREF _Toc166447544 \h </w:instrText>
         </w:r>
         <w:r>
           <w:rPr>
@@ -786,7 +842,7 @@
           <w:iCs w:val="0"/>
         </w:rPr>
       </w:pPr>
-      <w:hyperlink w:anchor="_Toc163337734" w:history="1">
+      <w:hyperlink w:anchor="_Toc166447545" w:history="1">
         <w:r>
           <w:rPr>
             <w:rStyle w:val="Hyperlink"/>
@@ -808,7 +864,14 @@
           <w:rPr>
             <w:rStyle w:val="Hyperlink"/>
           </w:rPr>
-          <w:t>Use the Code Testing Tool (utest)</w:t>
+          <w:t xml:space="preserve">Use the Code Testing Tool (utest)  </w:t>
+        </w:r>
+        <w:r>
+          <w:rPr>
+            <w:rStyle w:val="Hyperlink"/>
+            <w:rFonts w:ascii="Cambria Math" w:hAnsi="Cambria Math" w:cs="Cambria Math"/>
+          </w:rPr>
+          <w:t>◂▸</w:t>
         </w:r>
         <w:r>
           <w:rPr>
@@ -826,7 +889,7 @@
           <w:rPr>
             <w:webHidden/>
           </w:rPr>
-          <w:instrText xml:space="preserve"> PAGEREF _Toc163337734 \h </w:instrText>
+          <w:instrText xml:space="preserve"> PAGEREF _Toc166447545 \h </w:instrText>
         </w:r>
         <w:r>
           <w:rPr>
@@ -868,7 +931,7 @@
           <w:iCs w:val="0"/>
         </w:rPr>
       </w:pPr>
-      <w:hyperlink w:anchor="_Toc163337735" w:history="1">
+      <w:hyperlink w:anchor="_Toc166447546" w:history="1">
         <w:r>
           <w:rPr>
             <w:rStyle w:val="Hyperlink"/>
@@ -890,7 +953,14 @@
           <w:rPr>
             <w:rStyle w:val="Hyperlink"/>
           </w:rPr>
-          <w:t>Use the Code Coverage Measurement (CCOV) tool</w:t>
+          <w:t xml:space="preserve">Use the Code Coverage Measurement (CCOV) tool  </w:t>
+        </w:r>
+        <w:r>
+          <w:rPr>
+            <w:rStyle w:val="Hyperlink"/>
+            <w:rFonts w:ascii="Cambria Math" w:hAnsi="Cambria Math" w:cs="Cambria Math"/>
+          </w:rPr>
+          <w:t>◂</w:t>
         </w:r>
         <w:r>
           <w:rPr>
@@ -908,7 +978,7 @@
           <w:rPr>
             <w:webHidden/>
           </w:rPr>
-          <w:instrText xml:space="preserve"> PAGEREF _Toc163337735 \h </w:instrText>
+          <w:instrText xml:space="preserve"> PAGEREF _Toc166447546 \h </w:instrText>
         </w:r>
         <w:r>
           <w:rPr>
@@ -986,7 +1056,7 @@
         <w:pStyle w:val="Heading1"/>
       </w:pPr>
       <w:bookmarkStart w:id="0" w:name="_Introduce__▸"/>
-      <w:bookmarkStart w:id="1" w:name="_Toc163337726"/>
+      <w:bookmarkStart w:id="1" w:name="_Toc166447537"/>
       <w:bookmarkEnd w:id="0"/>
       <w:r>
         <w:t>Introduce</w:t>
@@ -1302,7 +1372,7 @@
       </w:pPr>
       <w:bookmarkStart w:id="2" w:name="_Install_GCC"/>
       <w:bookmarkStart w:id="3" w:name="_Install_GCC_"/>
-      <w:bookmarkStart w:id="4" w:name="_Toc163337727"/>
+      <w:bookmarkStart w:id="4" w:name="_Toc166447538"/>
       <w:bookmarkEnd w:id="2"/>
       <w:bookmarkEnd w:id="3"/>
       <w:r>
@@ -1311,81 +1381,27 @@
       <w:r>
         <w:t xml:space="preserve">  </w:t>
       </w:r>
-      <w:r>
-        <w:rPr>
-          <w:rFonts w:ascii="Cambria Math" w:hAnsi="Cambria Math" w:cs="Cambria Math"/>
-        </w:rPr>
-        <w:fldChar w:fldCharType="begin"/>
-      </w:r>
-      <w:r>
-        <w:rPr>
-          <w:rFonts w:ascii="Cambria Math" w:hAnsi="Cambria Math" w:cs="Cambria Math"/>
-        </w:rPr>
-        <w:instrText>HYPERLINK  \l "_Introduce__▸"</w:instrText>
-      </w:r>
-      <w:r>
-        <w:rPr>
-          <w:rFonts w:ascii="Cambria Math" w:hAnsi="Cambria Math" w:cs="Cambria Math"/>
-        </w:rPr>
-      </w:r>
-      <w:r>
-        <w:rPr>
-          <w:rFonts w:ascii="Cambria Math" w:hAnsi="Cambria Math" w:cs="Cambria Math"/>
-        </w:rPr>
-        <w:fldChar w:fldCharType="separate"/>
-      </w:r>
-      <w:r>
-        <w:rPr>
-          <w:rStyle w:val="Hyperlink"/>
-          <w:rFonts w:ascii="Cambria Math" w:hAnsi="Cambria Math" w:cs="Cambria Math"/>
-          <w:u w:val="none"/>
-        </w:rPr>
-        <w:t>◂</w:t>
-      </w:r>
-      <w:r>
-        <w:rPr>
-          <w:rFonts w:ascii="Cambria Math" w:hAnsi="Cambria Math" w:cs="Cambria Math"/>
-        </w:rPr>
-        <w:fldChar w:fldCharType="end"/>
-      </w:r>
-      <w:r>
-        <w:rPr>
-          <w:rFonts w:ascii="Cambria Math" w:hAnsi="Cambria Math" w:cs="Cambria Math"/>
-        </w:rPr>
-        <w:fldChar w:fldCharType="begin"/>
-      </w:r>
-      <w:r>
-        <w:rPr>
-          <w:rFonts w:ascii="Cambria Math" w:hAnsi="Cambria Math" w:cs="Cambria Math"/>
-        </w:rPr>
-        <w:instrText>HYPERLINK  \l "_Install_VSCode"</w:instrText>
-      </w:r>
-      <w:r>
-        <w:rPr>
-          <w:rFonts w:ascii="Cambria Math" w:hAnsi="Cambria Math" w:cs="Cambria Math"/>
-        </w:rPr>
-      </w:r>
-      <w:r>
-        <w:rPr>
-          <w:rFonts w:ascii="Cambria Math" w:hAnsi="Cambria Math" w:cs="Cambria Math"/>
-        </w:rPr>
-        <w:fldChar w:fldCharType="separate"/>
-      </w:r>
-      <w:r>
-        <w:rPr>
-          <w:rStyle w:val="Hyperlink"/>
-          <w:rFonts w:ascii="Cambria Math" w:hAnsi="Cambria Math" w:cs="Cambria Math"/>
-          <w:u w:val="none"/>
-        </w:rPr>
-        <w:t>▸</w:t>
-      </w:r>
-      <w:bookmarkEnd w:id="4"/>
-      <w:r>
-        <w:rPr>
-          <w:rFonts w:ascii="Cambria Math" w:hAnsi="Cambria Math" w:cs="Cambria Math"/>
-        </w:rPr>
-        <w:fldChar w:fldCharType="end"/>
-      </w:r>
+      <w:hyperlink w:anchor="_Introduce__▸" w:history="1">
+        <w:r>
+          <w:rPr>
+            <w:rStyle w:val="Hyperlink"/>
+            <w:rFonts w:ascii="Cambria Math" w:hAnsi="Cambria Math" w:cs="Cambria Math"/>
+            <w:u w:val="none"/>
+          </w:rPr>
+          <w:t>◂</w:t>
+        </w:r>
+      </w:hyperlink>
+      <w:hyperlink w:anchor="_Install_VSCode" w:history="1">
+        <w:r>
+          <w:rPr>
+            <w:rStyle w:val="Hyperlink"/>
+            <w:rFonts w:ascii="Cambria Math" w:hAnsi="Cambria Math" w:cs="Cambria Math"/>
+            <w:u w:val="none"/>
+          </w:rPr>
+          <w:t>▸</w:t>
+        </w:r>
+        <w:bookmarkEnd w:id="4"/>
+      </w:hyperlink>
     </w:p>
     <w:p>
       <w:pPr>
@@ -2120,88 +2136,34 @@
       <w:pPr>
         <w:pStyle w:val="Heading1"/>
       </w:pPr>
-      <w:bookmarkStart w:id="5" w:name="_Toc163337728"/>
+      <w:bookmarkStart w:id="5" w:name="_Toc166447539"/>
       <w:r>
         <w:t>Install VSCode</w:t>
       </w:r>
       <w:r>
         <w:t xml:space="preserve">  </w:t>
       </w:r>
-      <w:r>
-        <w:rPr>
-          <w:rFonts w:ascii="Cambria Math" w:hAnsi="Cambria Math" w:cs="Cambria Math"/>
-        </w:rPr>
-        <w:fldChar w:fldCharType="begin"/>
-      </w:r>
-      <w:r>
-        <w:rPr>
-          <w:rFonts w:ascii="Cambria Math" w:hAnsi="Cambria Math" w:cs="Cambria Math"/>
-        </w:rPr>
-        <w:instrText>HYPERLINK  \l "_Install_GCC_"</w:instrText>
-      </w:r>
-      <w:r>
-        <w:rPr>
-          <w:rFonts w:ascii="Cambria Math" w:hAnsi="Cambria Math" w:cs="Cambria Math"/>
-        </w:rPr>
-      </w:r>
-      <w:r>
-        <w:rPr>
-          <w:rFonts w:ascii="Cambria Math" w:hAnsi="Cambria Math" w:cs="Cambria Math"/>
-        </w:rPr>
-        <w:fldChar w:fldCharType="separate"/>
-      </w:r>
-      <w:r>
-        <w:rPr>
-          <w:rStyle w:val="Hyperlink"/>
-          <w:rFonts w:ascii="Cambria Math" w:hAnsi="Cambria Math" w:cs="Cambria Math"/>
-          <w:u w:val="none"/>
-        </w:rPr>
-        <w:t>◂</w:t>
-      </w:r>
-      <w:r>
-        <w:rPr>
-          <w:rFonts w:ascii="Cambria Math" w:hAnsi="Cambria Math" w:cs="Cambria Math"/>
-        </w:rPr>
-        <w:fldChar w:fldCharType="end"/>
-      </w:r>
-      <w:r>
-        <w:rPr>
-          <w:rFonts w:ascii="Cambria Math" w:hAnsi="Cambria Math" w:cs="Cambria Math"/>
-        </w:rPr>
-        <w:fldChar w:fldCharType="begin"/>
-      </w:r>
-      <w:r>
-        <w:rPr>
-          <w:rFonts w:ascii="Cambria Math" w:hAnsi="Cambria Math" w:cs="Cambria Math"/>
-        </w:rPr>
-        <w:instrText>HYPERLINK  \l "_Install_Cygwin"</w:instrText>
-      </w:r>
-      <w:r>
-        <w:rPr>
-          <w:rFonts w:ascii="Cambria Math" w:hAnsi="Cambria Math" w:cs="Cambria Math"/>
-        </w:rPr>
-      </w:r>
-      <w:r>
-        <w:rPr>
-          <w:rFonts w:ascii="Cambria Math" w:hAnsi="Cambria Math" w:cs="Cambria Math"/>
-        </w:rPr>
-        <w:fldChar w:fldCharType="separate"/>
-      </w:r>
-      <w:r>
-        <w:rPr>
-          <w:rStyle w:val="Hyperlink"/>
-          <w:rFonts w:ascii="Cambria Math" w:hAnsi="Cambria Math" w:cs="Cambria Math"/>
-          <w:u w:val="none"/>
-        </w:rPr>
-        <w:t>▸</w:t>
-      </w:r>
-      <w:bookmarkEnd w:id="5"/>
-      <w:r>
-        <w:rPr>
-          <w:rFonts w:ascii="Cambria Math" w:hAnsi="Cambria Math" w:cs="Cambria Math"/>
-        </w:rPr>
-        <w:fldChar w:fldCharType="end"/>
-      </w:r>
+      <w:hyperlink w:anchor="_Install_GCC_" w:history="1">
+        <w:r>
+          <w:rPr>
+            <w:rStyle w:val="Hyperlink"/>
+            <w:rFonts w:ascii="Cambria Math" w:hAnsi="Cambria Math" w:cs="Cambria Math"/>
+            <w:u w:val="none"/>
+          </w:rPr>
+          <w:t>◂</w:t>
+        </w:r>
+      </w:hyperlink>
+      <w:hyperlink w:anchor="_Install_Cygwin" w:history="1">
+        <w:r>
+          <w:rPr>
+            <w:rStyle w:val="Hyperlink"/>
+            <w:rFonts w:ascii="Cambria Math" w:hAnsi="Cambria Math" w:cs="Cambria Math"/>
+            <w:u w:val="none"/>
+          </w:rPr>
+          <w:t>▸</w:t>
+        </w:r>
+        <w:bookmarkEnd w:id="5"/>
+      </w:hyperlink>
     </w:p>
     <w:p>
       <w:pPr>
@@ -2970,7 +2932,7 @@
       </w:pPr>
       <w:bookmarkStart w:id="6" w:name="_Install_Cygwin"/>
       <w:bookmarkStart w:id="7" w:name="_Install_Cygwin_"/>
-      <w:bookmarkStart w:id="8" w:name="_Toc163337729"/>
+      <w:bookmarkStart w:id="8" w:name="_Toc166447540"/>
       <w:bookmarkEnd w:id="6"/>
       <w:bookmarkEnd w:id="7"/>
       <w:r>
@@ -2979,81 +2941,27 @@
       <w:r>
         <w:t xml:space="preserve">  </w:t>
       </w:r>
-      <w:r>
-        <w:rPr>
-          <w:rFonts w:ascii="Cambria Math" w:hAnsi="Cambria Math" w:cs="Cambria Math"/>
-        </w:rPr>
-        <w:fldChar w:fldCharType="begin"/>
-      </w:r>
-      <w:r>
-        <w:rPr>
-          <w:rFonts w:ascii="Cambria Math" w:hAnsi="Cambria Math" w:cs="Cambria Math"/>
-        </w:rPr>
-        <w:instrText>HYPERLINK  \l "_Install_VSCode_"</w:instrText>
-      </w:r>
-      <w:r>
-        <w:rPr>
-          <w:rFonts w:ascii="Cambria Math" w:hAnsi="Cambria Math" w:cs="Cambria Math"/>
-        </w:rPr>
-      </w:r>
-      <w:r>
-        <w:rPr>
-          <w:rFonts w:ascii="Cambria Math" w:hAnsi="Cambria Math" w:cs="Cambria Math"/>
-        </w:rPr>
-        <w:fldChar w:fldCharType="separate"/>
-      </w:r>
-      <w:r>
-        <w:rPr>
-          <w:rStyle w:val="Hyperlink"/>
-          <w:rFonts w:ascii="Cambria Math" w:hAnsi="Cambria Math" w:cs="Cambria Math"/>
-          <w:u w:val="none"/>
-        </w:rPr>
-        <w:t>◂</w:t>
-      </w:r>
-      <w:r>
-        <w:rPr>
-          <w:rFonts w:ascii="Cambria Math" w:hAnsi="Cambria Math" w:cs="Cambria Math"/>
-        </w:rPr>
-        <w:fldChar w:fldCharType="end"/>
-      </w:r>
-      <w:r>
-        <w:rPr>
-          <w:rFonts w:ascii="Cambria Math" w:hAnsi="Cambria Math" w:cs="Cambria Math"/>
-        </w:rPr>
-        <w:fldChar w:fldCharType="begin"/>
-      </w:r>
-      <w:r>
-        <w:rPr>
-          <w:rFonts w:ascii="Cambria Math" w:hAnsi="Cambria Math" w:cs="Cambria Math"/>
-        </w:rPr>
-        <w:instrText>HYPERLINK  \l "_Install_Python"</w:instrText>
-      </w:r>
-      <w:r>
-        <w:rPr>
-          <w:rFonts w:ascii="Cambria Math" w:hAnsi="Cambria Math" w:cs="Cambria Math"/>
-        </w:rPr>
-      </w:r>
-      <w:r>
-        <w:rPr>
-          <w:rFonts w:ascii="Cambria Math" w:hAnsi="Cambria Math" w:cs="Cambria Math"/>
-        </w:rPr>
-        <w:fldChar w:fldCharType="separate"/>
-      </w:r>
-      <w:r>
-        <w:rPr>
-          <w:rStyle w:val="Hyperlink"/>
-          <w:rFonts w:ascii="Cambria Math" w:hAnsi="Cambria Math" w:cs="Cambria Math"/>
-          <w:u w:val="none"/>
-        </w:rPr>
-        <w:t>▸</w:t>
-      </w:r>
-      <w:bookmarkEnd w:id="8"/>
-      <w:r>
-        <w:rPr>
-          <w:rFonts w:ascii="Cambria Math" w:hAnsi="Cambria Math" w:cs="Cambria Math"/>
-        </w:rPr>
-        <w:fldChar w:fldCharType="end"/>
-      </w:r>
+      <w:hyperlink w:anchor="_Install_VSCode_" w:history="1">
+        <w:r>
+          <w:rPr>
+            <w:rStyle w:val="Hyperlink"/>
+            <w:rFonts w:ascii="Cambria Math" w:hAnsi="Cambria Math" w:cs="Cambria Math"/>
+            <w:u w:val="none"/>
+          </w:rPr>
+          <w:t>◂</w:t>
+        </w:r>
+      </w:hyperlink>
+      <w:hyperlink w:anchor="_Install_Python" w:history="1">
+        <w:r>
+          <w:rPr>
+            <w:rStyle w:val="Hyperlink"/>
+            <w:rFonts w:ascii="Cambria Math" w:hAnsi="Cambria Math" w:cs="Cambria Math"/>
+            <w:u w:val="none"/>
+          </w:rPr>
+          <w:t>▸</w:t>
+        </w:r>
+        <w:bookmarkEnd w:id="8"/>
+      </w:hyperlink>
     </w:p>
     <w:p>
       <w:pPr>
@@ -4048,7 +3956,7 @@
       </w:pPr>
       <w:bookmarkStart w:id="9" w:name="_Install_Python"/>
       <w:bookmarkStart w:id="10" w:name="_Install_Python_"/>
-      <w:bookmarkStart w:id="11" w:name="_Toc163337730"/>
+      <w:bookmarkStart w:id="11" w:name="_Toc166447541"/>
       <w:bookmarkEnd w:id="9"/>
       <w:bookmarkEnd w:id="10"/>
       <w:r>
@@ -4058,81 +3966,27 @@
       <w:r>
         <w:t xml:space="preserve">  </w:t>
       </w:r>
-      <w:r>
-        <w:rPr>
-          <w:rFonts w:ascii="Cambria Math" w:hAnsi="Cambria Math" w:cs="Cambria Math"/>
-        </w:rPr>
-        <w:fldChar w:fldCharType="begin"/>
-      </w:r>
-      <w:r>
-        <w:rPr>
-          <w:rFonts w:ascii="Cambria Math" w:hAnsi="Cambria Math" w:cs="Cambria Math"/>
-        </w:rPr>
-        <w:instrText>HYPERLINK  \l "_Install_Cygwin_"</w:instrText>
-      </w:r>
-      <w:r>
-        <w:rPr>
-          <w:rFonts w:ascii="Cambria Math" w:hAnsi="Cambria Math" w:cs="Cambria Math"/>
-        </w:rPr>
-      </w:r>
-      <w:r>
-        <w:rPr>
-          <w:rFonts w:ascii="Cambria Math" w:hAnsi="Cambria Math" w:cs="Cambria Math"/>
-        </w:rPr>
-        <w:fldChar w:fldCharType="separate"/>
-      </w:r>
-      <w:r>
-        <w:rPr>
-          <w:rStyle w:val="Hyperlink"/>
-          <w:rFonts w:ascii="Cambria Math" w:hAnsi="Cambria Math" w:cs="Cambria Math"/>
-          <w:u w:val="none"/>
-        </w:rPr>
-        <w:t>◂</w:t>
-      </w:r>
-      <w:r>
-        <w:rPr>
-          <w:rFonts w:ascii="Cambria Math" w:hAnsi="Cambria Math" w:cs="Cambria Math"/>
-        </w:rPr>
-        <w:fldChar w:fldCharType="end"/>
-      </w:r>
-      <w:r>
-        <w:rPr>
-          <w:rFonts w:ascii="Cambria Math" w:hAnsi="Cambria Math" w:cs="Cambria Math"/>
-        </w:rPr>
-        <w:fldChar w:fldCharType="begin"/>
-      </w:r>
-      <w:r>
-        <w:rPr>
-          <w:rFonts w:ascii="Cambria Math" w:hAnsi="Cambria Math" w:cs="Cambria Math"/>
-        </w:rPr>
-        <w:instrText>HYPERLINK  \l "_Structure_of_the"</w:instrText>
-      </w:r>
-      <w:r>
-        <w:rPr>
-          <w:rFonts w:ascii="Cambria Math" w:hAnsi="Cambria Math" w:cs="Cambria Math"/>
-        </w:rPr>
-      </w:r>
-      <w:r>
-        <w:rPr>
-          <w:rFonts w:ascii="Cambria Math" w:hAnsi="Cambria Math" w:cs="Cambria Math"/>
-        </w:rPr>
-        <w:fldChar w:fldCharType="separate"/>
-      </w:r>
-      <w:r>
-        <w:rPr>
-          <w:rStyle w:val="Hyperlink"/>
-          <w:rFonts w:ascii="Cambria Math" w:hAnsi="Cambria Math" w:cs="Cambria Math"/>
-          <w:u w:val="none"/>
-        </w:rPr>
-        <w:t>▸</w:t>
-      </w:r>
-      <w:bookmarkEnd w:id="11"/>
-      <w:r>
-        <w:rPr>
-          <w:rFonts w:ascii="Cambria Math" w:hAnsi="Cambria Math" w:cs="Cambria Math"/>
-        </w:rPr>
-        <w:fldChar w:fldCharType="end"/>
-      </w:r>
+      <w:hyperlink w:anchor="_Install_Cygwin_" w:history="1">
+        <w:r>
+          <w:rPr>
+            <w:rStyle w:val="Hyperlink"/>
+            <w:rFonts w:ascii="Cambria Math" w:hAnsi="Cambria Math" w:cs="Cambria Math"/>
+            <w:u w:val="none"/>
+          </w:rPr>
+          <w:t>◂</w:t>
+        </w:r>
+      </w:hyperlink>
+      <w:hyperlink w:anchor="_Structure_of_the" w:history="1">
+        <w:r>
+          <w:rPr>
+            <w:rStyle w:val="Hyperlink"/>
+            <w:rFonts w:ascii="Cambria Math" w:hAnsi="Cambria Math" w:cs="Cambria Math"/>
+            <w:u w:val="none"/>
+          </w:rPr>
+          <w:t>▸</w:t>
+        </w:r>
+        <w:bookmarkEnd w:id="11"/>
+      </w:hyperlink>
     </w:p>
     <w:p>
       <w:pPr>
@@ -5000,7 +4854,7 @@
         <w:pStyle w:val="Heading1"/>
       </w:pPr>
       <w:bookmarkStart w:id="12" w:name="_Structure_of_the"/>
-      <w:bookmarkStart w:id="13" w:name="_Toc163337731"/>
+      <w:bookmarkStart w:id="13" w:name="_Toc166447542"/>
       <w:bookmarkEnd w:id="12"/>
       <w:r>
         <w:t>Structure of the Framework</w:t>
@@ -5008,81 +4862,27 @@
       <w:r>
         <w:t xml:space="preserve">  </w:t>
       </w:r>
-      <w:r>
-        <w:rPr>
-          <w:rFonts w:ascii="Cambria Math" w:hAnsi="Cambria Math" w:cs="Cambria Math"/>
-        </w:rPr>
-        <w:fldChar w:fldCharType="begin"/>
-      </w:r>
-      <w:r>
-        <w:rPr>
-          <w:rFonts w:ascii="Cambria Math" w:hAnsi="Cambria Math" w:cs="Cambria Math"/>
-        </w:rPr>
-        <w:instrText>HYPERLINK  \l "_Install_Python_"</w:instrText>
-      </w:r>
-      <w:r>
-        <w:rPr>
-          <w:rFonts w:ascii="Cambria Math" w:hAnsi="Cambria Math" w:cs="Cambria Math"/>
-        </w:rPr>
-      </w:r>
-      <w:r>
-        <w:rPr>
-          <w:rFonts w:ascii="Cambria Math" w:hAnsi="Cambria Math" w:cs="Cambria Math"/>
-        </w:rPr>
-        <w:fldChar w:fldCharType="separate"/>
-      </w:r>
-      <w:r>
-        <w:rPr>
-          <w:rStyle w:val="Hyperlink"/>
-          <w:rFonts w:ascii="Cambria Math" w:hAnsi="Cambria Math" w:cs="Cambria Math"/>
-          <w:u w:val="none"/>
-        </w:rPr>
-        <w:t>◂</w:t>
-      </w:r>
-      <w:r>
-        <w:rPr>
-          <w:rFonts w:ascii="Cambria Math" w:hAnsi="Cambria Math" w:cs="Cambria Math"/>
-        </w:rPr>
-        <w:fldChar w:fldCharType="end"/>
-      </w:r>
-      <w:r>
-        <w:rPr>
-          <w:rFonts w:ascii="Cambria Math" w:hAnsi="Cambria Math" w:cs="Cambria Math"/>
-        </w:rPr>
-        <w:fldChar w:fldCharType="begin"/>
-      </w:r>
-      <w:r>
-        <w:rPr>
-          <w:rFonts w:ascii="Cambria Math" w:hAnsi="Cambria Math" w:cs="Cambria Math"/>
-        </w:rPr>
-        <w:instrText>HYPERLINK  \l "_Use_Make_commands"</w:instrText>
-      </w:r>
-      <w:r>
-        <w:rPr>
-          <w:rFonts w:ascii="Cambria Math" w:hAnsi="Cambria Math" w:cs="Cambria Math"/>
-        </w:rPr>
-      </w:r>
-      <w:r>
-        <w:rPr>
-          <w:rFonts w:ascii="Cambria Math" w:hAnsi="Cambria Math" w:cs="Cambria Math"/>
-        </w:rPr>
-        <w:fldChar w:fldCharType="separate"/>
-      </w:r>
-      <w:r>
-        <w:rPr>
-          <w:rStyle w:val="Hyperlink"/>
-          <w:rFonts w:ascii="Cambria Math" w:hAnsi="Cambria Math" w:cs="Cambria Math"/>
-          <w:u w:val="none"/>
-        </w:rPr>
-        <w:t>▸</w:t>
-      </w:r>
-      <w:bookmarkEnd w:id="13"/>
-      <w:r>
-        <w:rPr>
-          <w:rFonts w:ascii="Cambria Math" w:hAnsi="Cambria Math" w:cs="Cambria Math"/>
-        </w:rPr>
-        <w:fldChar w:fldCharType="end"/>
-      </w:r>
+      <w:hyperlink w:anchor="_Install_Python_" w:history="1">
+        <w:r>
+          <w:rPr>
+            <w:rStyle w:val="Hyperlink"/>
+            <w:rFonts w:ascii="Cambria Math" w:hAnsi="Cambria Math" w:cs="Cambria Math"/>
+            <w:u w:val="none"/>
+          </w:rPr>
+          <w:t>◂</w:t>
+        </w:r>
+      </w:hyperlink>
+      <w:hyperlink w:anchor="_Use_Make_commands" w:history="1">
+        <w:r>
+          <w:rPr>
+            <w:rStyle w:val="Hyperlink"/>
+            <w:rFonts w:ascii="Cambria Math" w:hAnsi="Cambria Math" w:cs="Cambria Math"/>
+            <w:u w:val="none"/>
+          </w:rPr>
+          <w:t>▸</w:t>
+        </w:r>
+        <w:bookmarkEnd w:id="13"/>
+      </w:hyperlink>
     </w:p>
     <w:p>
       <w:pPr>
@@ -6275,7 +6075,7 @@
         <w:pStyle w:val="Heading1"/>
       </w:pPr>
       <w:bookmarkStart w:id="14" w:name="_Use_Make_commands"/>
-      <w:bookmarkStart w:id="15" w:name="_Toc163337732"/>
+      <w:bookmarkStart w:id="15" w:name="_Toc166447543"/>
       <w:bookmarkEnd w:id="14"/>
       <w:r>
         <w:t>Use Make commands</w:t>
@@ -6283,81 +6083,27 @@
       <w:r>
         <w:t xml:space="preserve">  </w:t>
       </w:r>
-      <w:r>
-        <w:rPr>
-          <w:rFonts w:ascii="Cambria Math" w:hAnsi="Cambria Math" w:cs="Cambria Math"/>
-        </w:rPr>
-        <w:fldChar w:fldCharType="begin"/>
-      </w:r>
-      <w:r>
-        <w:rPr>
-          <w:rFonts w:ascii="Cambria Math" w:hAnsi="Cambria Math" w:cs="Cambria Math"/>
-        </w:rPr>
-        <w:instrText>HYPERLINK  \l "_Structure_of_the"</w:instrText>
-      </w:r>
-      <w:r>
-        <w:rPr>
-          <w:rFonts w:ascii="Cambria Math" w:hAnsi="Cambria Math" w:cs="Cambria Math"/>
-        </w:rPr>
-      </w:r>
-      <w:r>
-        <w:rPr>
-          <w:rFonts w:ascii="Cambria Math" w:hAnsi="Cambria Math" w:cs="Cambria Math"/>
-        </w:rPr>
-        <w:fldChar w:fldCharType="separate"/>
-      </w:r>
-      <w:r>
-        <w:rPr>
-          <w:rStyle w:val="Hyperlink"/>
-          <w:rFonts w:ascii="Cambria Math" w:hAnsi="Cambria Math" w:cs="Cambria Math"/>
-          <w:u w:val="none"/>
-        </w:rPr>
-        <w:t>◂</w:t>
-      </w:r>
-      <w:r>
-        <w:rPr>
-          <w:rFonts w:ascii="Cambria Math" w:hAnsi="Cambria Math" w:cs="Cambria Math"/>
-        </w:rPr>
-        <w:fldChar w:fldCharType="end"/>
-      </w:r>
-      <w:r>
-        <w:rPr>
-          <w:rFonts w:ascii="Cambria Math" w:hAnsi="Cambria Math" w:cs="Cambria Math"/>
-        </w:rPr>
-        <w:fldChar w:fldCharType="begin"/>
-      </w:r>
-      <w:r>
-        <w:rPr>
-          <w:rFonts w:ascii="Cambria Math" w:hAnsi="Cambria Math" w:cs="Cambria Math"/>
-        </w:rPr>
-        <w:instrText>HYPERLINK  \l "_Debug"</w:instrText>
-      </w:r>
-      <w:r>
-        <w:rPr>
-          <w:rFonts w:ascii="Cambria Math" w:hAnsi="Cambria Math" w:cs="Cambria Math"/>
-        </w:rPr>
-      </w:r>
-      <w:r>
-        <w:rPr>
-          <w:rFonts w:ascii="Cambria Math" w:hAnsi="Cambria Math" w:cs="Cambria Math"/>
-        </w:rPr>
-        <w:fldChar w:fldCharType="separate"/>
-      </w:r>
-      <w:r>
-        <w:rPr>
-          <w:rStyle w:val="Hyperlink"/>
-          <w:rFonts w:ascii="Cambria Math" w:hAnsi="Cambria Math" w:cs="Cambria Math"/>
-          <w:u w:val="none"/>
-        </w:rPr>
-        <w:t>▸</w:t>
-      </w:r>
-      <w:bookmarkEnd w:id="15"/>
-      <w:r>
-        <w:rPr>
-          <w:rFonts w:ascii="Cambria Math" w:hAnsi="Cambria Math" w:cs="Cambria Math"/>
-        </w:rPr>
-        <w:fldChar w:fldCharType="end"/>
-      </w:r>
+      <w:hyperlink w:anchor="_Structure_of_the" w:history="1">
+        <w:r>
+          <w:rPr>
+            <w:rStyle w:val="Hyperlink"/>
+            <w:rFonts w:ascii="Cambria Math" w:hAnsi="Cambria Math" w:cs="Cambria Math"/>
+            <w:u w:val="none"/>
+          </w:rPr>
+          <w:t>◂</w:t>
+        </w:r>
+      </w:hyperlink>
+      <w:hyperlink w:anchor="_Debug" w:history="1">
+        <w:r>
+          <w:rPr>
+            <w:rStyle w:val="Hyperlink"/>
+            <w:rFonts w:ascii="Cambria Math" w:hAnsi="Cambria Math" w:cs="Cambria Math"/>
+            <w:u w:val="none"/>
+          </w:rPr>
+          <w:t>▸</w:t>
+        </w:r>
+        <w:bookmarkEnd w:id="15"/>
+      </w:hyperlink>
     </w:p>
     <w:p>
       <w:pPr>
@@ -7322,6 +7068,66 @@
     <w:p>
       <w:pPr>
         <w:pStyle w:val="ListParagraph"/>
+        <w:ind w:left="1080"/>
+        <w:jc w:val="both"/>
+        <w:rPr>
+          <w:rFonts w:cs="Segoe UI"/>
+          <w:szCs w:val="24"/>
+        </w:rPr>
+      </w:pPr>
+    </w:p>
+    <w:p>
+      <w:pPr>
+        <w:pStyle w:val="ListParagraph"/>
+        <w:numPr>
+          <w:ilvl w:val="2"/>
+          <w:numId w:val="17"/>
+        </w:numPr>
+        <w:jc w:val="both"/>
+        <w:rPr>
+          <w:rFonts w:cs="Segoe UI"/>
+          <w:szCs w:val="24"/>
+        </w:rPr>
+      </w:pPr>
+      <w:r>
+        <w:rPr>
+          <w:rFonts w:cs="Segoe UI"/>
+          <w:b/>
+          <w:bCs/>
+          <w:color w:val="E97132" w:themeColor="accent2"/>
+          <w:szCs w:val="24"/>
+        </w:rPr>
+        <w:t xml:space="preserve">make </w:t>
+      </w:r>
+      <w:r>
+        <w:rPr>
+          <w:rFonts w:cs="Segoe UI"/>
+          <w:b/>
+          <w:bCs/>
+          <w:szCs w:val="24"/>
+        </w:rPr>
+        <w:t>show_r</w:t>
+      </w:r>
+      <w:r>
+        <w:rPr>
+          <w:rFonts w:cs="Segoe UI"/>
+          <w:b/>
+          <w:bCs/>
+          <w:szCs w:val="24"/>
+        </w:rPr>
+        <w:t>eport</w:t>
+      </w:r>
+      <w:r>
+        <w:rPr>
+          <w:rFonts w:cs="Segoe UI"/>
+          <w:szCs w:val="24"/>
+        </w:rPr>
+        <w:t xml:space="preserve"> : used to display the report file created in the previous step in the default File Manager.</w:t>
+      </w:r>
+    </w:p>
+    <w:p>
+      <w:pPr>
+        <w:pStyle w:val="ListParagraph"/>
         <w:ind w:left="1800"/>
         <w:jc w:val="both"/>
         <w:rPr>
@@ -7595,7 +7401,7 @@
         <w:pStyle w:val="ListParagraph"/>
         <w:numPr>
           <w:ilvl w:val="3"/>
-          <w:numId w:val="13"/>
+          <w:numId w:val="17"/>
         </w:numPr>
         <w:jc w:val="both"/>
         <w:rPr>
@@ -7710,6 +7516,101 @@
           <w:szCs w:val="24"/>
         </w:rPr>
         <w:t>" sign to separate.</w:t>
+      </w:r>
+    </w:p>
+    <w:p>
+      <w:pPr>
+        <w:pStyle w:val="ListParagraph"/>
+        <w:numPr>
+          <w:ilvl w:val="3"/>
+          <w:numId w:val="17"/>
+        </w:numPr>
+        <w:jc w:val="both"/>
+        <w:rPr>
+          <w:rFonts w:cs="Segoe UI"/>
+          <w:szCs w:val="24"/>
+        </w:rPr>
+      </w:pPr>
+      <w:r>
+        <w:rPr>
+          <w:rFonts w:cs="Segoe UI"/>
+          <w:szCs w:val="24"/>
+        </w:rPr>
+        <w:t>Example</w:t>
+      </w:r>
+      <w:r>
+        <w:rPr>
+          <w:rFonts w:cs="Segoe UI"/>
+          <w:szCs w:val="24"/>
+        </w:rPr>
+        <w:t xml:space="preserve"> 3 : </w:t>
+      </w:r>
+      <w:r>
+        <w:rPr>
+          <w:rFonts w:cs="Segoe UI"/>
+          <w:color w:val="E97132" w:themeColor="accent2"/>
+          <w:szCs w:val="24"/>
+          <w:highlight w:val="black"/>
+        </w:rPr>
+        <w:t xml:space="preserve">  make </w:t>
+      </w:r>
+      <w:r>
+        <w:rPr>
+          <w:rFonts w:cs="Segoe UI"/>
+          <w:color w:val="F2F2F2" w:themeColor="background1" w:themeShade="F2"/>
+          <w:szCs w:val="24"/>
+          <w:highlight w:val="black"/>
+        </w:rPr>
+        <w:t>move.proj1 response</w:t>
+      </w:r>
+      <w:r>
+        <w:rPr>
+          <w:rFonts w:cs="Segoe UI"/>
+          <w:color w:val="F2F2F2" w:themeColor="background1" w:themeShade="F2"/>
+          <w:szCs w:val="24"/>
+          <w:highlight w:val="black"/>
+        </w:rPr>
+        <w:t>=Y</w:t>
+      </w:r>
+      <w:r>
+        <w:rPr>
+          <w:rFonts w:cs="Segoe UI"/>
+          <w:color w:val="F2F2F2" w:themeColor="background1" w:themeShade="F2"/>
+          <w:szCs w:val="24"/>
+          <w:highlight w:val="black"/>
+        </w:rPr>
+        <w:t xml:space="preserve"> </w:t>
+      </w:r>
+      <w:r>
+        <w:rPr>
+          <w:rFonts w:cs="Segoe UI"/>
+          <w:color w:val="7F7F7F" w:themeColor="text1" w:themeTint="80"/>
+          <w:szCs w:val="24"/>
+          <w:highlight w:val="black"/>
+        </w:rPr>
+        <w:t xml:space="preserve"> </w:t>
+      </w:r>
+      <w:r>
+        <w:rPr>
+          <w:rFonts w:cs="Segoe UI"/>
+          <w:color w:val="7F7F7F" w:themeColor="text1" w:themeTint="80"/>
+          <w:szCs w:val="24"/>
+        </w:rPr>
+        <w:t xml:space="preserve"> </w:t>
+      </w:r>
+      <w:r>
+        <w:rPr>
+          <w:rFonts w:cs="Segoe UI"/>
+          <w:szCs w:val="24"/>
+        </w:rPr>
+        <w:t xml:space="preserve">: </w:t>
+      </w:r>
+      <w:r>
+        <w:rPr>
+          <w:rFonts w:cs="Segoe UI"/>
+          <w:szCs w:val="24"/>
+        </w:rPr>
+        <w:t>allows automatic creation of new projects if they do not exist without asking.</w:t>
       </w:r>
     </w:p>
     <w:p>
@@ -7744,6 +7645,7 @@
           <w:color w:val="E97132" w:themeColor="accent2"/>
           <w:szCs w:val="24"/>
         </w:rPr>
+        <w:lastRenderedPageBreak/>
         <w:t xml:space="preserve">make </w:t>
       </w:r>
       <w:r>
@@ -7850,7 +7752,6 @@
           <w:color w:val="E97132" w:themeColor="accent2"/>
           <w:szCs w:val="24"/>
         </w:rPr>
-        <w:lastRenderedPageBreak/>
         <w:t>m</w:t>
       </w:r>
       <w:r>
@@ -9100,7 +9001,6 @@
           <w:rFonts w:cs="Segoe UI"/>
           <w:szCs w:val="24"/>
         </w:rPr>
-        <w:lastRenderedPageBreak/>
         <w:t>You can pass data into your program through special inputs such as definitions (</w:t>
       </w:r>
       <w:r>
@@ -10393,7 +10293,7 @@
       </w:pPr>
       <w:bookmarkStart w:id="17" w:name="_Debug"/>
       <w:bookmarkStart w:id="18" w:name="_Debug__◂▸"/>
-      <w:bookmarkStart w:id="19" w:name="_Toc163337733"/>
+      <w:bookmarkStart w:id="19" w:name="_Toc166447544"/>
       <w:bookmarkEnd w:id="17"/>
       <w:bookmarkEnd w:id="18"/>
       <w:r>
@@ -10402,81 +10302,27 @@
       <w:r>
         <w:t xml:space="preserve">  </w:t>
       </w:r>
-      <w:r>
-        <w:rPr>
-          <w:rFonts w:ascii="Cambria Math" w:hAnsi="Cambria Math" w:cs="Cambria Math"/>
-        </w:rPr>
-        <w:fldChar w:fldCharType="begin"/>
-      </w:r>
-      <w:r>
-        <w:rPr>
-          <w:rFonts w:ascii="Cambria Math" w:hAnsi="Cambria Math" w:cs="Cambria Math"/>
-        </w:rPr>
-        <w:instrText>HYPERLINK  \l "_Use_Make_commands"</w:instrText>
-      </w:r>
-      <w:r>
-        <w:rPr>
-          <w:rFonts w:ascii="Cambria Math" w:hAnsi="Cambria Math" w:cs="Cambria Math"/>
-        </w:rPr>
-      </w:r>
-      <w:r>
-        <w:rPr>
-          <w:rFonts w:ascii="Cambria Math" w:hAnsi="Cambria Math" w:cs="Cambria Math"/>
-        </w:rPr>
-        <w:fldChar w:fldCharType="separate"/>
-      </w:r>
-      <w:r>
-        <w:rPr>
-          <w:rStyle w:val="Hyperlink"/>
-          <w:rFonts w:ascii="Cambria Math" w:hAnsi="Cambria Math" w:cs="Cambria Math"/>
-          <w:u w:val="none"/>
-        </w:rPr>
-        <w:t>◂</w:t>
-      </w:r>
-      <w:r>
-        <w:rPr>
-          <w:rFonts w:ascii="Cambria Math" w:hAnsi="Cambria Math" w:cs="Cambria Math"/>
-        </w:rPr>
-        <w:fldChar w:fldCharType="end"/>
-      </w:r>
-      <w:r>
-        <w:rPr>
-          <w:rFonts w:ascii="Cambria Math" w:hAnsi="Cambria Math" w:cs="Cambria Math"/>
-        </w:rPr>
-        <w:fldChar w:fldCharType="begin"/>
-      </w:r>
-      <w:r>
-        <w:rPr>
-          <w:rFonts w:ascii="Cambria Math" w:hAnsi="Cambria Math" w:cs="Cambria Math"/>
-        </w:rPr>
-        <w:instrText>HYPERLINK  \l "_Use_the_Code"</w:instrText>
-      </w:r>
-      <w:r>
-        <w:rPr>
-          <w:rFonts w:ascii="Cambria Math" w:hAnsi="Cambria Math" w:cs="Cambria Math"/>
-        </w:rPr>
-      </w:r>
-      <w:r>
-        <w:rPr>
-          <w:rFonts w:ascii="Cambria Math" w:hAnsi="Cambria Math" w:cs="Cambria Math"/>
-        </w:rPr>
-        <w:fldChar w:fldCharType="separate"/>
-      </w:r>
-      <w:r>
-        <w:rPr>
-          <w:rStyle w:val="Hyperlink"/>
-          <w:rFonts w:ascii="Cambria Math" w:hAnsi="Cambria Math" w:cs="Cambria Math"/>
-          <w:u w:val="none"/>
-        </w:rPr>
-        <w:t>▸</w:t>
-      </w:r>
-      <w:bookmarkEnd w:id="19"/>
-      <w:r>
-        <w:rPr>
-          <w:rFonts w:ascii="Cambria Math" w:hAnsi="Cambria Math" w:cs="Cambria Math"/>
-        </w:rPr>
-        <w:fldChar w:fldCharType="end"/>
-      </w:r>
+      <w:hyperlink w:anchor="_Use_Make_commands" w:history="1">
+        <w:r>
+          <w:rPr>
+            <w:rStyle w:val="Hyperlink"/>
+            <w:rFonts w:ascii="Cambria Math" w:hAnsi="Cambria Math" w:cs="Cambria Math"/>
+            <w:u w:val="none"/>
+          </w:rPr>
+          <w:t>◂</w:t>
+        </w:r>
+      </w:hyperlink>
+      <w:hyperlink w:anchor="_Use_the_Code" w:history="1">
+        <w:r>
+          <w:rPr>
+            <w:rStyle w:val="Hyperlink"/>
+            <w:rFonts w:ascii="Cambria Math" w:hAnsi="Cambria Math" w:cs="Cambria Math"/>
+            <w:u w:val="none"/>
+          </w:rPr>
+          <w:t>▸</w:t>
+        </w:r>
+        <w:bookmarkEnd w:id="19"/>
+      </w:hyperlink>
     </w:p>
     <w:p>
       <w:pPr>
@@ -10647,6 +10493,7 @@
           <w:rFonts w:cs="Segoe UI"/>
           <w:szCs w:val="24"/>
         </w:rPr>
+        <w:lastRenderedPageBreak/>
         <w:t>Run the "</w:t>
       </w:r>
       <w:r>
@@ -10775,7 +10622,6 @@
           <w:rFonts w:cs="Segoe UI"/>
           <w:szCs w:val="24"/>
         </w:rPr>
-        <w:lastRenderedPageBreak/>
         <w:drawing>
           <wp:inline distT="0" distB="0" distL="0" distR="0" wp14:anchorId="4B7B2791" wp14:editId="4EA9D5EB">
             <wp:extent cx="3196622" cy="575637"/>
@@ -10971,7 +10817,7 @@
         <w:pStyle w:val="Heading1"/>
       </w:pPr>
       <w:bookmarkStart w:id="20" w:name="_Use_the_Code"/>
-      <w:bookmarkStart w:id="21" w:name="_Toc163337734"/>
+      <w:bookmarkStart w:id="21" w:name="_Toc166447545"/>
       <w:bookmarkEnd w:id="20"/>
       <w:r>
         <w:t>Use the Code Testing Tool (utest)</w:t>
@@ -11398,6 +11244,7 @@
           <w:rFonts w:cs="Segoe UI"/>
           <w:szCs w:val="24"/>
         </w:rPr>
+        <w:lastRenderedPageBreak/>
         <w:drawing>
           <wp:inline distT="0" distB="0" distL="0" distR="0" wp14:anchorId="3D964190" wp14:editId="485E0FF2">
             <wp:extent cx="3925647" cy="935181"/>
@@ -11463,7 +11310,6 @@
           <w:rFonts w:cs="Segoe UI"/>
           <w:szCs w:val="24"/>
         </w:rPr>
-        <w:lastRenderedPageBreak/>
         <w:t>To run tests, you need to create test functions in the given format.</w:t>
       </w:r>
     </w:p>
@@ -11904,6 +11750,7 @@
           <w:rFonts w:cs="Segoe UI"/>
           <w:szCs w:val="24"/>
         </w:rPr>
+        <w:lastRenderedPageBreak/>
         <w:t xml:space="preserve">The above 2 macros will create a container, you just need to add the test functions in the syntax: </w:t>
       </w:r>
       <w:r>
@@ -11983,7 +11830,6 @@
           <w:rFonts w:cs="Segoe UI"/>
           <w:szCs w:val="24"/>
         </w:rPr>
-        <w:lastRenderedPageBreak/>
         <w:drawing>
           <wp:inline distT="0" distB="0" distL="0" distR="0" wp14:anchorId="65835BAF" wp14:editId="7B613A03">
             <wp:extent cx="3782291" cy="766757"/>
@@ -12407,6 +12253,7 @@
           <w:rFonts w:cs="Segoe UI"/>
           <w:szCs w:val="24"/>
         </w:rPr>
+        <w:lastRenderedPageBreak/>
         <w:drawing>
           <wp:inline distT="0" distB="0" distL="0" distR="0" wp14:anchorId="463C7F87" wp14:editId="19F52F7E">
             <wp:extent cx="4144241" cy="1257959"/>
@@ -12463,7 +12310,6 @@
           <w:rFonts w:cs="Segoe UI"/>
           <w:szCs w:val="24"/>
         </w:rPr>
-        <w:lastRenderedPageBreak/>
         <w:drawing>
           <wp:inline distT="0" distB="0" distL="0" distR="0" wp14:anchorId="6E2BB941" wp14:editId="1E6EF391">
             <wp:extent cx="2992582" cy="953052"/>
@@ -12552,7 +12398,7 @@
         <w:pStyle w:val="Heading1"/>
       </w:pPr>
       <w:bookmarkStart w:id="22" w:name="_Use_the_Code_1"/>
-      <w:bookmarkStart w:id="23" w:name="_Toc163337735"/>
+      <w:bookmarkStart w:id="23" w:name="_Toc166447546"/>
       <w:bookmarkEnd w:id="22"/>
       <w:r>
         <w:t>Use the Code Coverage Measurement (CCOV) tool</w:t>
@@ -12948,6 +12794,7 @@
           <w:rFonts w:cs="Segoe UI"/>
           <w:szCs w:val="24"/>
         </w:rPr>
+        <w:lastRenderedPageBreak/>
         <w:drawing>
           <wp:inline distT="0" distB="0" distL="0" distR="0" wp14:anchorId="540B4485" wp14:editId="4F507230">
             <wp:extent cx="2813099" cy="1339571"/>
@@ -13091,7 +12938,6 @@
           <w:rFonts w:cs="Segoe UI"/>
           <w:szCs w:val="24"/>
         </w:rPr>
-        <w:lastRenderedPageBreak/>
         <w:drawing>
           <wp:inline distT="0" distB="0" distL="0" distR="0" wp14:anchorId="5C398D67" wp14:editId="26F28CD3">
             <wp:extent cx="3449782" cy="949692"/>
@@ -13630,7 +13476,7 @@
 </file>
 
 <file path=word/numbering.xml><?xml version="1.0" encoding="utf-8"?>
-<w:numbering xmlns:wpc="http://schemas.microsoft.com/office/word/2010/wordprocessingCanvas" xmlns:cx="http://schemas.microsoft.com/office/drawing/2014/chartex" xmlns:cx1="http://schemas.microsoft.com/office/drawing/2015/9/8/chartex" xmlns:cx2="http://schemas.microsoft.com/office/drawing/2015/10/21/chartex" xmlns:cx3="http://schemas.microsoft.com/office/drawing/2016/5/9/chartex" xmlns:cx4="http://schemas.microsoft.com/office/drawing/2016/5/10/chartex" xmlns:cx5="http://schemas.microsoft.com/office/drawing/2016/5/11/chartex" xmlns:cx6="http://schemas.microsoft.com/office/drawing/2016/5/12/chartex" xmlns:cx7="http://schemas.microsoft.com/office/drawing/2016/5/13/chartex" xmlns:cx8="http://schemas.microsoft.com/office/drawing/2016/5/14/chartex" xmlns:mc="http://schemas.openxmlformats.org/markup-compatibility/2006" xmlns:aink="http://schemas.microsoft.com/office/drawing/2016/ink" xmlns:am3d="http://schemas.microsoft.com/office/drawing/2017/model3d" xmlns:o="urn:schemas-microsoft-com:office:office" xmlns:oel="http://schemas.microsoft.com/office/2019/extlst" xmlns:r="http://schemas.openxmlformats.org/officeDocument/2006/relationships" xmlns:m="http://schemas.openxmlformats.org/officeDocument/2006/math" xmlns:v="urn:schemas-microsoft-com:vml" xmlns:wp14="http://schemas.microsoft.com/office/word/2010/wordprocessingDrawing" xmlns:wp="http://schemas.openxmlformats.org/drawingml/2006/wordprocessingDrawing" xmlns:w10="urn:schemas-microsoft-com:office:word" xmlns:w="http://schemas.openxmlformats.org/wordprocessingml/2006/main" xmlns:w14="http://schemas.microsoft.com/office/word/2010/wordml" xmlns:w15="http://schemas.microsoft.com/office/word/2012/wordml" xmlns:w16cex="http://schemas.microsoft.com/office/word/2018/wordml/cex" xmlns:w16cid="http://schemas.microsoft.com/office/word/2016/wordml/cid" xmlns:w16="http://schemas.microsoft.com/office/word/2018/wordml" xmlns:w16sdtdh="http://schemas.microsoft.com/office/word/2020/wordml/sdtdatahash" xmlns:w16se="http://schemas.microsoft.com/office/word/2015/wordml/symex" xmlns:wpg="http://schemas.microsoft.com/office/word/2010/wordprocessingGroup" xmlns:wpi="http://schemas.microsoft.com/office/word/2010/wordprocessingInk" xmlns:wne="http://schemas.microsoft.com/office/word/2006/wordml" xmlns:wps="http://schemas.microsoft.com/office/word/2010/wordprocessingShape" mc:Ignorable="w14 w15 w16se w16cid w16 w16cex w16sdtdh wp14">
+<w:numbering xmlns:wpc="http://schemas.microsoft.com/office/word/2010/wordprocessingCanvas" xmlns:cx="http://schemas.microsoft.com/office/drawing/2014/chartex" xmlns:cx1="http://schemas.microsoft.com/office/drawing/2015/9/8/chartex" xmlns:cx2="http://schemas.microsoft.com/office/drawing/2015/10/21/chartex" xmlns:cx3="http://schemas.microsoft.com/office/drawing/2016/5/9/chartex" xmlns:cx4="http://schemas.microsoft.com/office/drawing/2016/5/10/chartex" xmlns:cx5="http://schemas.microsoft.com/office/drawing/2016/5/11/chartex" xmlns:cx6="http://schemas.microsoft.com/office/drawing/2016/5/12/chartex" xmlns:cx7="http://schemas.microsoft.com/office/drawing/2016/5/13/chartex" xmlns:cx8="http://schemas.microsoft.com/office/drawing/2016/5/14/chartex" xmlns:mc="http://schemas.openxmlformats.org/markup-compatibility/2006" xmlns:aink="http://schemas.microsoft.com/office/drawing/2016/ink" xmlns:am3d="http://schemas.microsoft.com/office/drawing/2017/model3d" xmlns:o="urn:schemas-microsoft-com:office:office" xmlns:oel="http://schemas.microsoft.com/office/2019/extlst" xmlns:r="http://schemas.openxmlformats.org/officeDocument/2006/relationships" xmlns:m="http://schemas.openxmlformats.org/officeDocument/2006/math" xmlns:v="urn:schemas-microsoft-com:vml" xmlns:wp14="http://schemas.microsoft.com/office/word/2010/wordprocessingDrawing" xmlns:wp="http://schemas.openxmlformats.org/drawingml/2006/wordprocessingDrawing" xmlns:w10="urn:schemas-microsoft-com:office:word" xmlns:w="http://schemas.openxmlformats.org/wordprocessingml/2006/main" xmlns:w14="http://schemas.microsoft.com/office/word/2010/wordml" xmlns:w15="http://schemas.microsoft.com/office/word/2012/wordml" xmlns:w16cex="http://schemas.microsoft.com/office/word/2018/wordml/cex" xmlns:w16cid="http://schemas.microsoft.com/office/word/2016/wordml/cid" xmlns:w16="http://schemas.microsoft.com/office/word/2018/wordml" xmlns:w16du="http://schemas.microsoft.com/office/word/2023/wordml/word16du" xmlns:w16sdtdh="http://schemas.microsoft.com/office/word/2020/wordml/sdtdatahash" xmlns:w16se="http://schemas.microsoft.com/office/word/2015/wordml/symex" xmlns:wpg="http://schemas.microsoft.com/office/word/2010/wordprocessingGroup" xmlns:wpi="http://schemas.microsoft.com/office/word/2010/wordprocessingInk" xmlns:wne="http://schemas.microsoft.com/office/word/2006/wordml" xmlns:wps="http://schemas.microsoft.com/office/word/2010/wordprocessingShape" mc:Ignorable="w14 w15 w16se w16cid w16 w16cex w16sdtdh w16du wp14">
   <w:abstractNum w:abstractNumId="0" w15:restartNumberingAfterBreak="0">
     <w:nsid w:val="029C5BB8"/>
     <w:multiLevelType w:val="multilevel"/>
@@ -14325,7 +14171,7 @@
     </w:lvl>
   </w:abstractNum>
   <w:abstractNum w:abstractNumId="4" w15:restartNumberingAfterBreak="0">
-    <w:nsid w:val="38A957B0"/>
+    <w:nsid w:val="22E42E3B"/>
     <w:multiLevelType w:val="multilevel"/>
     <w:tmpl w:val="76C6EB52"/>
     <w:lvl w:ilvl="0">
@@ -14498,120 +14344,7 @@
     </w:lvl>
   </w:abstractNum>
   <w:abstractNum w:abstractNumId="5" w15:restartNumberingAfterBreak="0">
-    <w:nsid w:val="398026FB"/>
-    <w:multiLevelType w:val="hybridMultilevel"/>
-    <w:tmpl w:val="7194AAA0"/>
-    <w:lvl w:ilvl="0" w:tplc="0C0A38F4">
-      <w:start w:val="1"/>
-      <w:numFmt w:val="bullet"/>
-      <w:lvlText w:val="-"/>
-      <w:lvlJc w:val="left"/>
-      <w:pPr>
-        <w:ind w:left="1080" w:hanging="360"/>
-      </w:pPr>
-      <w:rPr>
-        <w:rFonts w:ascii="Segoe UI" w:eastAsiaTheme="minorHAnsi" w:hAnsi="Segoe UI" w:cs="Segoe UI" w:hint="default"/>
-      </w:rPr>
-    </w:lvl>
-    <w:lvl w:ilvl="1" w:tplc="04090003">
-      <w:start w:val="1"/>
-      <w:numFmt w:val="bullet"/>
-      <w:lvlText w:val="o"/>
-      <w:lvlJc w:val="left"/>
-      <w:pPr>
-        <w:ind w:left="1800" w:hanging="360"/>
-      </w:pPr>
-      <w:rPr>
-        <w:rFonts w:ascii="Courier New" w:hAnsi="Courier New" w:cs="Courier New" w:hint="default"/>
-      </w:rPr>
-    </w:lvl>
-    <w:lvl w:ilvl="2" w:tplc="04090005">
-      <w:start w:val="1"/>
-      <w:numFmt w:val="bullet"/>
-      <w:lvlText w:val=""/>
-      <w:lvlJc w:val="left"/>
-      <w:pPr>
-        <w:ind w:left="2520" w:hanging="360"/>
-      </w:pPr>
-      <w:rPr>
-        <w:rFonts w:ascii="Wingdings" w:hAnsi="Wingdings" w:hint="default"/>
-      </w:rPr>
-    </w:lvl>
-    <w:lvl w:ilvl="3" w:tplc="04090001">
-      <w:start w:val="1"/>
-      <w:numFmt w:val="bullet"/>
-      <w:lvlText w:val=""/>
-      <w:lvlJc w:val="left"/>
-      <w:pPr>
-        <w:ind w:left="3240" w:hanging="360"/>
-      </w:pPr>
-      <w:rPr>
-        <w:rFonts w:ascii="Symbol" w:hAnsi="Symbol" w:hint="default"/>
-      </w:rPr>
-    </w:lvl>
-    <w:lvl w:ilvl="4" w:tplc="04090003" w:tentative="1">
-      <w:start w:val="1"/>
-      <w:numFmt w:val="bullet"/>
-      <w:lvlText w:val="o"/>
-      <w:lvlJc w:val="left"/>
-      <w:pPr>
-        <w:ind w:left="3960" w:hanging="360"/>
-      </w:pPr>
-      <w:rPr>
-        <w:rFonts w:ascii="Courier New" w:hAnsi="Courier New" w:cs="Courier New" w:hint="default"/>
-      </w:rPr>
-    </w:lvl>
-    <w:lvl w:ilvl="5" w:tplc="04090005" w:tentative="1">
-      <w:start w:val="1"/>
-      <w:numFmt w:val="bullet"/>
-      <w:lvlText w:val=""/>
-      <w:lvlJc w:val="left"/>
-      <w:pPr>
-        <w:ind w:left="4680" w:hanging="360"/>
-      </w:pPr>
-      <w:rPr>
-        <w:rFonts w:ascii="Wingdings" w:hAnsi="Wingdings" w:hint="default"/>
-      </w:rPr>
-    </w:lvl>
-    <w:lvl w:ilvl="6" w:tplc="04090001" w:tentative="1">
-      <w:start w:val="1"/>
-      <w:numFmt w:val="bullet"/>
-      <w:lvlText w:val=""/>
-      <w:lvlJc w:val="left"/>
-      <w:pPr>
-        <w:ind w:left="5400" w:hanging="360"/>
-      </w:pPr>
-      <w:rPr>
-        <w:rFonts w:ascii="Symbol" w:hAnsi="Symbol" w:hint="default"/>
-      </w:rPr>
-    </w:lvl>
-    <w:lvl w:ilvl="7" w:tplc="04090003" w:tentative="1">
-      <w:start w:val="1"/>
-      <w:numFmt w:val="bullet"/>
-      <w:lvlText w:val="o"/>
-      <w:lvlJc w:val="left"/>
-      <w:pPr>
-        <w:ind w:left="6120" w:hanging="360"/>
-      </w:pPr>
-      <w:rPr>
-        <w:rFonts w:ascii="Courier New" w:hAnsi="Courier New" w:cs="Courier New" w:hint="default"/>
-      </w:rPr>
-    </w:lvl>
-    <w:lvl w:ilvl="8" w:tplc="04090005" w:tentative="1">
-      <w:start w:val="1"/>
-      <w:numFmt w:val="bullet"/>
-      <w:lvlText w:val=""/>
-      <w:lvlJc w:val="left"/>
-      <w:pPr>
-        <w:ind w:left="6840" w:hanging="360"/>
-      </w:pPr>
-      <w:rPr>
-        <w:rFonts w:ascii="Wingdings" w:hAnsi="Wingdings" w:hint="default"/>
-      </w:rPr>
-    </w:lvl>
-  </w:abstractNum>
-  <w:abstractNum w:abstractNumId="6" w15:restartNumberingAfterBreak="0">
-    <w:nsid w:val="3A580E89"/>
+    <w:nsid w:val="38A957B0"/>
     <w:multiLevelType w:val="multilevel"/>
     <w:tmpl w:val="76C6EB52"/>
     <w:lvl w:ilvl="0">
@@ -14783,8 +14516,121 @@
       </w:rPr>
     </w:lvl>
   </w:abstractNum>
+  <w:abstractNum w:abstractNumId="6" w15:restartNumberingAfterBreak="0">
+    <w:nsid w:val="398026FB"/>
+    <w:multiLevelType w:val="hybridMultilevel"/>
+    <w:tmpl w:val="7194AAA0"/>
+    <w:lvl w:ilvl="0" w:tplc="0C0A38F4">
+      <w:start w:val="1"/>
+      <w:numFmt w:val="bullet"/>
+      <w:lvlText w:val="-"/>
+      <w:lvlJc w:val="left"/>
+      <w:pPr>
+        <w:ind w:left="1080" w:hanging="360"/>
+      </w:pPr>
+      <w:rPr>
+        <w:rFonts w:ascii="Segoe UI" w:eastAsiaTheme="minorHAnsi" w:hAnsi="Segoe UI" w:cs="Segoe UI" w:hint="default"/>
+      </w:rPr>
+    </w:lvl>
+    <w:lvl w:ilvl="1" w:tplc="04090003">
+      <w:start w:val="1"/>
+      <w:numFmt w:val="bullet"/>
+      <w:lvlText w:val="o"/>
+      <w:lvlJc w:val="left"/>
+      <w:pPr>
+        <w:ind w:left="1800" w:hanging="360"/>
+      </w:pPr>
+      <w:rPr>
+        <w:rFonts w:ascii="Courier New" w:hAnsi="Courier New" w:cs="Courier New" w:hint="default"/>
+      </w:rPr>
+    </w:lvl>
+    <w:lvl w:ilvl="2" w:tplc="04090005">
+      <w:start w:val="1"/>
+      <w:numFmt w:val="bullet"/>
+      <w:lvlText w:val=""/>
+      <w:lvlJc w:val="left"/>
+      <w:pPr>
+        <w:ind w:left="2520" w:hanging="360"/>
+      </w:pPr>
+      <w:rPr>
+        <w:rFonts w:ascii="Wingdings" w:hAnsi="Wingdings" w:hint="default"/>
+      </w:rPr>
+    </w:lvl>
+    <w:lvl w:ilvl="3" w:tplc="04090001">
+      <w:start w:val="1"/>
+      <w:numFmt w:val="bullet"/>
+      <w:lvlText w:val=""/>
+      <w:lvlJc w:val="left"/>
+      <w:pPr>
+        <w:ind w:left="3240" w:hanging="360"/>
+      </w:pPr>
+      <w:rPr>
+        <w:rFonts w:ascii="Symbol" w:hAnsi="Symbol" w:hint="default"/>
+      </w:rPr>
+    </w:lvl>
+    <w:lvl w:ilvl="4" w:tplc="04090003" w:tentative="1">
+      <w:start w:val="1"/>
+      <w:numFmt w:val="bullet"/>
+      <w:lvlText w:val="o"/>
+      <w:lvlJc w:val="left"/>
+      <w:pPr>
+        <w:ind w:left="3960" w:hanging="360"/>
+      </w:pPr>
+      <w:rPr>
+        <w:rFonts w:ascii="Courier New" w:hAnsi="Courier New" w:cs="Courier New" w:hint="default"/>
+      </w:rPr>
+    </w:lvl>
+    <w:lvl w:ilvl="5" w:tplc="04090005" w:tentative="1">
+      <w:start w:val="1"/>
+      <w:numFmt w:val="bullet"/>
+      <w:lvlText w:val=""/>
+      <w:lvlJc w:val="left"/>
+      <w:pPr>
+        <w:ind w:left="4680" w:hanging="360"/>
+      </w:pPr>
+      <w:rPr>
+        <w:rFonts w:ascii="Wingdings" w:hAnsi="Wingdings" w:hint="default"/>
+      </w:rPr>
+    </w:lvl>
+    <w:lvl w:ilvl="6" w:tplc="04090001" w:tentative="1">
+      <w:start w:val="1"/>
+      <w:numFmt w:val="bullet"/>
+      <w:lvlText w:val=""/>
+      <w:lvlJc w:val="left"/>
+      <w:pPr>
+        <w:ind w:left="5400" w:hanging="360"/>
+      </w:pPr>
+      <w:rPr>
+        <w:rFonts w:ascii="Symbol" w:hAnsi="Symbol" w:hint="default"/>
+      </w:rPr>
+    </w:lvl>
+    <w:lvl w:ilvl="7" w:tplc="04090003" w:tentative="1">
+      <w:start w:val="1"/>
+      <w:numFmt w:val="bullet"/>
+      <w:lvlText w:val="o"/>
+      <w:lvlJc w:val="left"/>
+      <w:pPr>
+        <w:ind w:left="6120" w:hanging="360"/>
+      </w:pPr>
+      <w:rPr>
+        <w:rFonts w:ascii="Courier New" w:hAnsi="Courier New" w:cs="Courier New" w:hint="default"/>
+      </w:rPr>
+    </w:lvl>
+    <w:lvl w:ilvl="8" w:tplc="04090005" w:tentative="1">
+      <w:start w:val="1"/>
+      <w:numFmt w:val="bullet"/>
+      <w:lvlText w:val=""/>
+      <w:lvlJc w:val="left"/>
+      <w:pPr>
+        <w:ind w:left="6840" w:hanging="360"/>
+      </w:pPr>
+      <w:rPr>
+        <w:rFonts w:ascii="Wingdings" w:hAnsi="Wingdings" w:hint="default"/>
+      </w:rPr>
+    </w:lvl>
+  </w:abstractNum>
   <w:abstractNum w:abstractNumId="7" w15:restartNumberingAfterBreak="0">
-    <w:nsid w:val="3D19391B"/>
+    <w:nsid w:val="3A580E89"/>
     <w:multiLevelType w:val="multilevel"/>
     <w:tmpl w:val="76C6EB52"/>
     <w:lvl w:ilvl="0">
@@ -14957,7 +14803,7 @@
     </w:lvl>
   </w:abstractNum>
   <w:abstractNum w:abstractNumId="8" w15:restartNumberingAfterBreak="0">
-    <w:nsid w:val="42A3380D"/>
+    <w:nsid w:val="3D19391B"/>
     <w:multiLevelType w:val="multilevel"/>
     <w:tmpl w:val="76C6EB52"/>
     <w:lvl w:ilvl="0">
@@ -15130,7 +14976,7 @@
     </w:lvl>
   </w:abstractNum>
   <w:abstractNum w:abstractNumId="9" w15:restartNumberingAfterBreak="0">
-    <w:nsid w:val="6CC8039A"/>
+    <w:nsid w:val="42A3380D"/>
     <w:multiLevelType w:val="multilevel"/>
     <w:tmpl w:val="76C6EB52"/>
     <w:lvl w:ilvl="0">
@@ -15303,7 +15149,7 @@
     </w:lvl>
   </w:abstractNum>
   <w:abstractNum w:abstractNumId="10" w15:restartNumberingAfterBreak="0">
-    <w:nsid w:val="6EE45F3E"/>
+    <w:nsid w:val="6CC8039A"/>
     <w:multiLevelType w:val="multilevel"/>
     <w:tmpl w:val="76C6EB52"/>
     <w:lvl w:ilvl="0">
@@ -15476,7 +15322,7 @@
     </w:lvl>
   </w:abstractNum>
   <w:abstractNum w:abstractNumId="11" w15:restartNumberingAfterBreak="0">
-    <w:nsid w:val="706E6ED8"/>
+    <w:nsid w:val="6EE45F3E"/>
     <w:multiLevelType w:val="multilevel"/>
     <w:tmpl w:val="76C6EB52"/>
     <w:lvl w:ilvl="0">
@@ -15649,6 +15495,179 @@
     </w:lvl>
   </w:abstractNum>
   <w:abstractNum w:abstractNumId="12" w15:restartNumberingAfterBreak="0">
+    <w:nsid w:val="706E6ED8"/>
+    <w:multiLevelType w:val="multilevel"/>
+    <w:tmpl w:val="76C6EB52"/>
+    <w:lvl w:ilvl="0">
+      <w:start w:val="1"/>
+      <w:numFmt w:val="decimal"/>
+      <w:lvlText w:val="%1"/>
+      <w:lvlJc w:val="left"/>
+      <w:pPr>
+        <w:ind w:left="360" w:hanging="360"/>
+      </w:pPr>
+      <w:rPr>
+        <w:rFonts w:ascii="Segoe UI" w:hAnsi="Segoe UI" w:hint="default"/>
+        <w:b/>
+        <w:i w:val="0"/>
+        <w:caps w:val="0"/>
+        <w:strike w:val="0"/>
+        <w:dstrike w:val="0"/>
+        <w:outline w:val="0"/>
+        <w:shadow w:val="0"/>
+        <w:emboss w:val="0"/>
+        <w:imprint w:val="0"/>
+        <w:vanish w:val="0"/>
+        <w:kern w:val="28"/>
+        <w:sz w:val="32"/>
+        <w:vertAlign w:val="baseline"/>
+      </w:rPr>
+    </w:lvl>
+    <w:lvl w:ilvl="1">
+      <w:start w:val="1"/>
+      <w:numFmt w:val="bullet"/>
+      <w:lvlRestart w:val="0"/>
+      <w:lvlText w:val=""/>
+      <w:lvlJc w:val="left"/>
+      <w:pPr>
+        <w:ind w:left="720" w:hanging="360"/>
+      </w:pPr>
+      <w:rPr>
+        <w:rFonts w:ascii="Symbol" w:hAnsi="Symbol" w:hint="default"/>
+        <w:b/>
+        <w:i w:val="0"/>
+        <w:caps w:val="0"/>
+        <w:strike w:val="0"/>
+        <w:dstrike w:val="0"/>
+        <w:outline w:val="0"/>
+        <w:shadow w:val="0"/>
+        <w:emboss w:val="0"/>
+        <w:imprint w:val="0"/>
+        <w:vanish w:val="0"/>
+        <w:color w:val="auto"/>
+        <w:kern w:val="24"/>
+        <w:sz w:val="24"/>
+        <w:vertAlign w:val="baseline"/>
+      </w:rPr>
+    </w:lvl>
+    <w:lvl w:ilvl="2">
+      <w:start w:val="1"/>
+      <w:numFmt w:val="bullet"/>
+      <w:lvlRestart w:val="0"/>
+      <w:lvlText w:val=""/>
+      <w:lvlJc w:val="left"/>
+      <w:pPr>
+        <w:ind w:left="1080" w:hanging="360"/>
+      </w:pPr>
+      <w:rPr>
+        <w:rFonts w:ascii="Symbol" w:hAnsi="Symbol" w:hint="default"/>
+        <w:b/>
+        <w:caps w:val="0"/>
+        <w:strike w:val="0"/>
+        <w:dstrike w:val="0"/>
+        <w:outline w:val="0"/>
+        <w:shadow w:val="0"/>
+        <w:emboss w:val="0"/>
+        <w:imprint w:val="0"/>
+        <w:vanish w:val="0"/>
+        <w:color w:val="auto"/>
+        <w:kern w:val="24"/>
+        <w:sz w:val="24"/>
+        <w:vertAlign w:val="baseline"/>
+      </w:rPr>
+    </w:lvl>
+    <w:lvl w:ilvl="3">
+      <w:start w:val="1"/>
+      <w:numFmt w:val="bullet"/>
+      <w:lvlRestart w:val="0"/>
+      <w:lvlText w:val=""/>
+      <w:lvlJc w:val="left"/>
+      <w:pPr>
+        <w:ind w:left="1440" w:hanging="360"/>
+      </w:pPr>
+      <w:rPr>
+        <w:rFonts w:ascii="Symbol" w:hAnsi="Symbol" w:hint="default"/>
+        <w:b/>
+        <w:color w:val="auto"/>
+      </w:rPr>
+    </w:lvl>
+    <w:lvl w:ilvl="4">
+      <w:start w:val="1"/>
+      <w:numFmt w:val="bullet"/>
+      <w:lvlRestart w:val="0"/>
+      <w:lvlText w:val="◦"/>
+      <w:lvlJc w:val="left"/>
+      <w:pPr>
+        <w:ind w:left="1800" w:hanging="360"/>
+      </w:pPr>
+      <w:rPr>
+        <w:rFonts w:ascii="Aptos" w:hAnsi="Aptos" w:hint="default"/>
+        <w:b/>
+        <w:color w:val="auto"/>
+      </w:rPr>
+    </w:lvl>
+    <w:lvl w:ilvl="5">
+      <w:start w:val="1"/>
+      <w:numFmt w:val="bullet"/>
+      <w:lvlRestart w:val="0"/>
+      <w:lvlText w:val="▪"/>
+      <w:lvlJc w:val="left"/>
+      <w:pPr>
+        <w:ind w:left="2160" w:hanging="360"/>
+      </w:pPr>
+      <w:rPr>
+        <w:rFonts w:ascii="Aptos" w:hAnsi="Aptos" w:hint="default"/>
+        <w:b/>
+        <w:color w:val="auto"/>
+      </w:rPr>
+    </w:lvl>
+    <w:lvl w:ilvl="6">
+      <w:start w:val="1"/>
+      <w:numFmt w:val="bullet"/>
+      <w:lvlRestart w:val="0"/>
+      <w:lvlText w:val="▫"/>
+      <w:lvlJc w:val="left"/>
+      <w:pPr>
+        <w:ind w:left="2520" w:hanging="360"/>
+      </w:pPr>
+      <w:rPr>
+        <w:rFonts w:ascii="Aptos" w:hAnsi="Aptos" w:hint="default"/>
+        <w:b/>
+        <w:color w:val="auto"/>
+      </w:rPr>
+    </w:lvl>
+    <w:lvl w:ilvl="7">
+      <w:start w:val="1"/>
+      <w:numFmt w:val="bullet"/>
+      <w:lvlRestart w:val="0"/>
+      <w:lvlText w:val=""/>
+      <w:lvlJc w:val="left"/>
+      <w:pPr>
+        <w:ind w:left="2880" w:hanging="360"/>
+      </w:pPr>
+      <w:rPr>
+        <w:rFonts w:ascii="Symbol" w:hAnsi="Symbol" w:hint="default"/>
+        <w:b/>
+        <w:color w:val="auto"/>
+      </w:rPr>
+    </w:lvl>
+    <w:lvl w:ilvl="8">
+      <w:start w:val="1"/>
+      <w:numFmt w:val="bullet"/>
+      <w:lvlRestart w:val="0"/>
+      <w:lvlText w:val=""/>
+      <w:lvlJc w:val="left"/>
+      <w:pPr>
+        <w:ind w:left="3240" w:hanging="360"/>
+      </w:pPr>
+      <w:rPr>
+        <w:rFonts w:ascii="Symbol" w:hAnsi="Symbol" w:hint="default"/>
+        <w:b/>
+        <w:color w:val="auto"/>
+      </w:rPr>
+    </w:lvl>
+  </w:abstractNum>
+  <w:abstractNum w:abstractNumId="13" w15:restartNumberingAfterBreak="0">
     <w:nsid w:val="76C700C3"/>
     <w:multiLevelType w:val="multilevel"/>
     <w:tmpl w:val="2E526BA4"/>
@@ -15822,7 +15841,7 @@
       </w:rPr>
     </w:lvl>
   </w:abstractNum>
-  <w:abstractNum w:abstractNumId="13" w15:restartNumberingAfterBreak="0">
+  <w:abstractNum w:abstractNumId="14" w15:restartNumberingAfterBreak="0">
     <w:nsid w:val="7A183E50"/>
     <w:multiLevelType w:val="multilevel"/>
     <w:tmpl w:val="76C6EB52"/>
@@ -15996,58 +16015,61 @@
     </w:lvl>
   </w:abstractNum>
   <w:num w:numId="1" w16cid:durableId="701132830">
-    <w:abstractNumId w:val="12"/>
+    <w:abstractNumId w:val="13"/>
   </w:num>
   <w:num w:numId="2" w16cid:durableId="2077311807">
-    <w:abstractNumId w:val="12"/>
+    <w:abstractNumId w:val="13"/>
   </w:num>
   <w:num w:numId="3" w16cid:durableId="1794979082">
-    <w:abstractNumId w:val="12"/>
+    <w:abstractNumId w:val="13"/>
   </w:num>
   <w:num w:numId="4" w16cid:durableId="1784882166">
     <w:abstractNumId w:val="0"/>
   </w:num>
   <w:num w:numId="5" w16cid:durableId="189421003">
-    <w:abstractNumId w:val="5"/>
+    <w:abstractNumId w:val="6"/>
   </w:num>
   <w:num w:numId="6" w16cid:durableId="2117745210">
     <w:abstractNumId w:val="1"/>
   </w:num>
   <w:num w:numId="7" w16cid:durableId="202838773">
-    <w:abstractNumId w:val="13"/>
+    <w:abstractNumId w:val="14"/>
   </w:num>
   <w:num w:numId="8" w16cid:durableId="739138398">
-    <w:abstractNumId w:val="10"/>
+    <w:abstractNumId w:val="11"/>
   </w:num>
   <w:num w:numId="9" w16cid:durableId="725839061">
-    <w:abstractNumId w:val="9"/>
+    <w:abstractNumId w:val="10"/>
   </w:num>
   <w:num w:numId="10" w16cid:durableId="148710545">
     <w:abstractNumId w:val="2"/>
   </w:num>
   <w:num w:numId="11" w16cid:durableId="1227760273">
-    <w:abstractNumId w:val="6"/>
+    <w:abstractNumId w:val="7"/>
   </w:num>
   <w:num w:numId="12" w16cid:durableId="1727678219">
-    <w:abstractNumId w:val="4"/>
+    <w:abstractNumId w:val="5"/>
   </w:num>
   <w:num w:numId="13" w16cid:durableId="1726220214">
     <w:abstractNumId w:val="3"/>
   </w:num>
   <w:num w:numId="14" w16cid:durableId="55276120">
-    <w:abstractNumId w:val="11"/>
+    <w:abstractNumId w:val="12"/>
   </w:num>
   <w:num w:numId="15" w16cid:durableId="2120488011">
+    <w:abstractNumId w:val="9"/>
+  </w:num>
+  <w:num w:numId="16" w16cid:durableId="964120919">
     <w:abstractNumId w:val="8"/>
   </w:num>
-  <w:num w:numId="16" w16cid:durableId="964120919">
-    <w:abstractNumId w:val="7"/>
+  <w:num w:numId="17" w16cid:durableId="140737501">
+    <w:abstractNumId w:val="4"/>
   </w:num>
 </w:numbering>
 </file>
 
 <file path=word/styles.xml><?xml version="1.0" encoding="utf-8"?>
-<w:styles xmlns:mc="http://schemas.openxmlformats.org/markup-compatibility/2006" xmlns:r="http://schemas.openxmlformats.org/officeDocument/2006/relationships" xmlns:w="http://schemas.openxmlformats.org/wordprocessingml/2006/main" xmlns:w14="http://schemas.microsoft.com/office/word/2010/wordml" xmlns:w15="http://schemas.microsoft.com/office/word/2012/wordml" xmlns:w16cex="http://schemas.microsoft.com/office/word/2018/wordml/cex" xmlns:w16cid="http://schemas.microsoft.com/office/word/2016/wordml/cid" xmlns:w16="http://schemas.microsoft.com/office/word/2018/wordml" xmlns:w16sdtdh="http://schemas.microsoft.com/office/word/2020/wordml/sdtdatahash" xmlns:w16se="http://schemas.microsoft.com/office/word/2015/wordml/symex" mc:Ignorable="w14 w15 w16se w16cid w16 w16cex w16sdtdh">
+<w:styles xmlns:mc="http://schemas.openxmlformats.org/markup-compatibility/2006" xmlns:r="http://schemas.openxmlformats.org/officeDocument/2006/relationships" xmlns:w="http://schemas.openxmlformats.org/wordprocessingml/2006/main" xmlns:w14="http://schemas.microsoft.com/office/word/2010/wordml" xmlns:w15="http://schemas.microsoft.com/office/word/2012/wordml" xmlns:w16cex="http://schemas.microsoft.com/office/word/2018/wordml/cex" xmlns:w16cid="http://schemas.microsoft.com/office/word/2016/wordml/cid" xmlns:w16="http://schemas.microsoft.com/office/word/2018/wordml" xmlns:w16du="http://schemas.microsoft.com/office/word/2023/wordml/word16du" xmlns:w16sdtdh="http://schemas.microsoft.com/office/word/2020/wordml/sdtdatahash" xmlns:w16se="http://schemas.microsoft.com/office/word/2015/wordml/symex" mc:Ignorable="w14 w15 w16se w16cid w16 w16cex w16sdtdh w16du">
   <w:docDefaults>
     <w:rPrDefault>
       <w:rPr>
